--- a/Opdracht 2/MIN03SOe - requirements.docx
+++ b/Opdracht 2/MIN03SOe - requirements.docx
@@ -434,7 +434,6 @@
           <w:sz w:val="28"/>
           <w:szCs w:val="28"/>
           <w:u w:val="single"/>
-          <w:lang w:val="en-US"/>
         </w:rPr>
       </w:pPr>
       <w:r>
@@ -442,7 +441,6 @@
           <w:sz w:val="28"/>
           <w:szCs w:val="28"/>
           <w:u w:val="single"/>
-          <w:lang w:val="en-US"/>
         </w:rPr>
         <w:t>REQUIREMENTS</w:t>
       </w:r>
@@ -451,7 +449,6 @@
           <w:sz w:val="28"/>
           <w:szCs w:val="28"/>
           <w:u w:val="single"/>
-          <w:lang w:val="en-US"/>
         </w:rPr>
         <w:tab/>
       </w:r>
@@ -460,7 +457,6 @@
           <w:sz w:val="28"/>
           <w:szCs w:val="28"/>
           <w:u w:val="single"/>
-          <w:lang w:val="en-US"/>
         </w:rPr>
         <w:tab/>
       </w:r>
@@ -469,7 +465,6 @@
           <w:sz w:val="28"/>
           <w:szCs w:val="28"/>
           <w:u w:val="single"/>
-          <w:lang w:val="en-US"/>
         </w:rPr>
         <w:tab/>
       </w:r>
@@ -478,7 +473,6 @@
           <w:sz w:val="28"/>
           <w:szCs w:val="28"/>
           <w:u w:val="single"/>
-          <w:lang w:val="en-US"/>
         </w:rPr>
         <w:tab/>
       </w:r>
@@ -487,7 +481,6 @@
           <w:sz w:val="28"/>
           <w:szCs w:val="28"/>
           <w:u w:val="single"/>
-          <w:lang w:val="en-US"/>
         </w:rPr>
         <w:tab/>
       </w:r>
@@ -496,7 +489,6 @@
           <w:sz w:val="28"/>
           <w:szCs w:val="28"/>
           <w:u w:val="single"/>
-          <w:lang w:val="en-US"/>
         </w:rPr>
         <w:tab/>
       </w:r>
@@ -505,7 +497,6 @@
           <w:sz w:val="28"/>
           <w:szCs w:val="28"/>
           <w:u w:val="single"/>
-          <w:lang w:val="en-US"/>
         </w:rPr>
         <w:tab/>
       </w:r>
@@ -514,7 +505,6 @@
           <w:sz w:val="28"/>
           <w:szCs w:val="28"/>
           <w:u w:val="single"/>
-          <w:lang w:val="en-US"/>
         </w:rPr>
         <w:tab/>
       </w:r>
@@ -523,7 +513,6 @@
           <w:sz w:val="28"/>
           <w:szCs w:val="28"/>
           <w:u w:val="single"/>
-          <w:lang w:val="en-US"/>
         </w:rPr>
         <w:tab/>
       </w:r>
@@ -532,110 +521,87 @@
           <w:sz w:val="28"/>
           <w:szCs w:val="28"/>
           <w:u w:val="single"/>
-          <w:lang w:val="en-US"/>
-        </w:rPr>
-        <w:tab/>
-        <w:t xml:space="preserve">      </w:t>
-      </w:r>
+        </w:rPr>
+        <w:tab/>
+        <w:t xml:space="preserve">      4</w:t>
+      </w:r>
+    </w:p>
+    <w:p>
+      <w:pPr>
+        <w:rPr>
+          <w:szCs w:val="24"/>
+        </w:rPr>
+      </w:pPr>
       <w:r>
         <w:rPr>
           <w:sz w:val="28"/>
           <w:szCs w:val="28"/>
-          <w:u w:val="single"/>
-          <w:lang w:val="en-US"/>
-        </w:rPr>
-        <w:t>4</w:t>
-      </w:r>
-    </w:p>
-    <w:p>
-      <w:pPr>
-        <w:rPr>
-          <w:szCs w:val="24"/>
-          <w:lang w:val="en-US"/>
-        </w:rPr>
-      </w:pPr>
-      <w:r>
-        <w:rPr>
-          <w:sz w:val="28"/>
-          <w:szCs w:val="28"/>
-          <w:lang w:val="en-US"/>
-        </w:rPr>
-        <w:tab/>
-      </w:r>
-      <w:r>
-        <w:rPr>
-          <w:szCs w:val="24"/>
-          <w:lang w:val="en-US"/>
+        </w:rPr>
+        <w:tab/>
+      </w:r>
+      <w:r>
+        <w:rPr>
+          <w:szCs w:val="24"/>
         </w:rPr>
         <w:t>COMPETITIE</w:t>
       </w:r>
       <w:r>
         <w:rPr>
           <w:szCs w:val="24"/>
-          <w:lang w:val="en-US"/>
-        </w:rPr>
-        <w:tab/>
-      </w:r>
-      <w:r>
-        <w:rPr>
-          <w:szCs w:val="24"/>
-          <w:lang w:val="en-US"/>
-        </w:rPr>
-        <w:tab/>
-      </w:r>
-      <w:r>
-        <w:rPr>
-          <w:szCs w:val="24"/>
-          <w:lang w:val="en-US"/>
-        </w:rPr>
-        <w:tab/>
-      </w:r>
-      <w:r>
-        <w:rPr>
-          <w:szCs w:val="24"/>
-          <w:lang w:val="en-US"/>
-        </w:rPr>
-        <w:tab/>
-      </w:r>
-      <w:r>
-        <w:rPr>
-          <w:szCs w:val="24"/>
-          <w:lang w:val="en-US"/>
-        </w:rPr>
-        <w:tab/>
-      </w:r>
-      <w:r>
-        <w:rPr>
-          <w:szCs w:val="24"/>
-          <w:lang w:val="en-US"/>
-        </w:rPr>
-        <w:tab/>
-      </w:r>
-      <w:r>
-        <w:rPr>
-          <w:szCs w:val="24"/>
-          <w:lang w:val="en-US"/>
-        </w:rPr>
-        <w:tab/>
-      </w:r>
-      <w:r>
-        <w:rPr>
-          <w:szCs w:val="24"/>
-          <w:lang w:val="en-US"/>
-        </w:rPr>
-        <w:tab/>
-      </w:r>
-      <w:r>
-        <w:rPr>
-          <w:szCs w:val="24"/>
-          <w:lang w:val="en-US"/>
-        </w:rPr>
-        <w:tab/>
-      </w:r>
-      <w:r>
-        <w:rPr>
-          <w:szCs w:val="24"/>
-          <w:lang w:val="en-US"/>
+        </w:rPr>
+        <w:tab/>
+      </w:r>
+      <w:r>
+        <w:rPr>
+          <w:szCs w:val="24"/>
+        </w:rPr>
+        <w:tab/>
+      </w:r>
+      <w:r>
+        <w:rPr>
+          <w:szCs w:val="24"/>
+        </w:rPr>
+        <w:tab/>
+      </w:r>
+      <w:r>
+        <w:rPr>
+          <w:szCs w:val="24"/>
+        </w:rPr>
+        <w:tab/>
+      </w:r>
+      <w:r>
+        <w:rPr>
+          <w:szCs w:val="24"/>
+        </w:rPr>
+        <w:tab/>
+      </w:r>
+      <w:r>
+        <w:rPr>
+          <w:szCs w:val="24"/>
+        </w:rPr>
+        <w:tab/>
+      </w:r>
+      <w:r>
+        <w:rPr>
+          <w:szCs w:val="24"/>
+        </w:rPr>
+        <w:tab/>
+      </w:r>
+      <w:r>
+        <w:rPr>
+          <w:szCs w:val="24"/>
+        </w:rPr>
+        <w:tab/>
+      </w:r>
+      <w:r>
+        <w:rPr>
+          <w:szCs w:val="24"/>
+        </w:rPr>
+        <w:tab/>
+      </w:r>
+      <w:r>
+        <w:rPr>
+          <w:szCs w:val="24"/>
         </w:rPr>
         <w:tab/>
         <w:t xml:space="preserve">       4</w:t>
@@ -645,120 +611,92 @@
       <w:pPr>
         <w:rPr>
           <w:szCs w:val="24"/>
-          <w:lang w:val="en-US"/>
-        </w:rPr>
-      </w:pPr>
-      <w:r>
-        <w:rPr>
-          <w:szCs w:val="24"/>
-          <w:lang w:val="en-US"/>
-        </w:rPr>
-        <w:tab/>
-      </w:r>
-      <w:r>
-        <w:rPr>
-          <w:szCs w:val="24"/>
-          <w:lang w:val="en-US"/>
-        </w:rPr>
+        </w:rPr>
+      </w:pPr>
+      <w:r>
+        <w:rPr>
+          <w:szCs w:val="24"/>
+        </w:rPr>
+        <w:tab/>
         <w:t>SPEL</w:t>
       </w:r>
       <w:r>
         <w:rPr>
           <w:szCs w:val="24"/>
-          <w:lang w:val="en-US"/>
-        </w:rPr>
-        <w:tab/>
-      </w:r>
-      <w:r>
-        <w:rPr>
-          <w:szCs w:val="24"/>
-          <w:lang w:val="en-US"/>
-        </w:rPr>
-        <w:tab/>
-      </w:r>
-      <w:r>
-        <w:rPr>
-          <w:szCs w:val="24"/>
-          <w:lang w:val="en-US"/>
-        </w:rPr>
-        <w:tab/>
-      </w:r>
-      <w:r>
-        <w:rPr>
-          <w:szCs w:val="24"/>
-          <w:lang w:val="en-US"/>
-        </w:rPr>
-        <w:tab/>
-      </w:r>
-      <w:r>
-        <w:rPr>
-          <w:szCs w:val="24"/>
-          <w:lang w:val="en-US"/>
-        </w:rPr>
-        <w:tab/>
-      </w:r>
-      <w:r>
-        <w:rPr>
-          <w:szCs w:val="24"/>
-          <w:lang w:val="en-US"/>
-        </w:rPr>
-        <w:tab/>
-      </w:r>
-      <w:r>
-        <w:rPr>
-          <w:szCs w:val="24"/>
-          <w:lang w:val="en-US"/>
-        </w:rPr>
-        <w:tab/>
-      </w:r>
-      <w:r>
-        <w:rPr>
-          <w:szCs w:val="24"/>
-          <w:lang w:val="en-US"/>
-        </w:rPr>
-        <w:tab/>
-      </w:r>
-      <w:r>
-        <w:rPr>
-          <w:szCs w:val="24"/>
-          <w:lang w:val="en-US"/>
-        </w:rPr>
-        <w:tab/>
-      </w:r>
-      <w:r>
-        <w:rPr>
-          <w:szCs w:val="24"/>
-          <w:lang w:val="en-US"/>
-        </w:rPr>
-        <w:tab/>
-      </w:r>
-      <w:r>
-        <w:rPr>
-          <w:szCs w:val="24"/>
-          <w:lang w:val="en-US"/>
-        </w:rPr>
-        <w:tab/>
-        <w:t xml:space="preserve">       </w:t>
-      </w:r>
-      <w:r>
-        <w:rPr>
-          <w:szCs w:val="24"/>
-          <w:lang w:val="en-US"/>
-        </w:rPr>
-        <w:t>5</w:t>
-      </w:r>
-    </w:p>
-    <w:p>
-      <w:pPr>
-        <w:rPr>
-          <w:szCs w:val="24"/>
-          <w:lang w:val="en-US"/>
-        </w:rPr>
-      </w:pPr>
-      <w:r>
-        <w:rPr>
-          <w:szCs w:val="24"/>
-          <w:lang w:val="en-US"/>
+        </w:rPr>
+        <w:tab/>
+      </w:r>
+      <w:r>
+        <w:rPr>
+          <w:szCs w:val="24"/>
+        </w:rPr>
+        <w:tab/>
+      </w:r>
+      <w:r>
+        <w:rPr>
+          <w:szCs w:val="24"/>
+        </w:rPr>
+        <w:tab/>
+      </w:r>
+      <w:r>
+        <w:rPr>
+          <w:szCs w:val="24"/>
+        </w:rPr>
+        <w:tab/>
+      </w:r>
+      <w:r>
+        <w:rPr>
+          <w:szCs w:val="24"/>
+        </w:rPr>
+        <w:tab/>
+      </w:r>
+      <w:r>
+        <w:rPr>
+          <w:szCs w:val="24"/>
+        </w:rPr>
+        <w:tab/>
+      </w:r>
+      <w:r>
+        <w:rPr>
+          <w:szCs w:val="24"/>
+        </w:rPr>
+        <w:tab/>
+      </w:r>
+      <w:r>
+        <w:rPr>
+          <w:szCs w:val="24"/>
+        </w:rPr>
+        <w:tab/>
+      </w:r>
+      <w:r>
+        <w:rPr>
+          <w:szCs w:val="24"/>
+        </w:rPr>
+        <w:tab/>
+      </w:r>
+      <w:r>
+        <w:rPr>
+          <w:szCs w:val="24"/>
+        </w:rPr>
+        <w:tab/>
+      </w:r>
+      <w:r>
+        <w:rPr>
+          <w:szCs w:val="24"/>
+        </w:rPr>
+        <w:tab/>
+        <w:t xml:space="preserve">       5</w:t>
+      </w:r>
+    </w:p>
+    <w:p>
+      <w:pPr>
+        <w:rPr>
+          <w:szCs w:val="24"/>
+        </w:rPr>
+      </w:pPr>
+      <w:r>
+        <w:rPr>
+          <w:szCs w:val="24"/>
         </w:rPr>
         <w:tab/>
         <w:t>ADMINISTRATOR</w:t>
@@ -766,80 +704,63 @@
       <w:r>
         <w:rPr>
           <w:szCs w:val="24"/>
-          <w:lang w:val="en-US"/>
-        </w:rPr>
-        <w:tab/>
-      </w:r>
-      <w:r>
-        <w:rPr>
-          <w:szCs w:val="24"/>
-          <w:lang w:val="en-US"/>
-        </w:rPr>
-        <w:tab/>
-      </w:r>
-      <w:r>
-        <w:rPr>
-          <w:szCs w:val="24"/>
-          <w:lang w:val="en-US"/>
-        </w:rPr>
-        <w:tab/>
-      </w:r>
-      <w:r>
-        <w:rPr>
-          <w:szCs w:val="24"/>
-          <w:lang w:val="en-US"/>
-        </w:rPr>
-        <w:tab/>
-      </w:r>
-      <w:r>
-        <w:rPr>
-          <w:szCs w:val="24"/>
-          <w:lang w:val="en-US"/>
-        </w:rPr>
-        <w:tab/>
-      </w:r>
-      <w:r>
-        <w:rPr>
-          <w:szCs w:val="24"/>
-          <w:lang w:val="en-US"/>
-        </w:rPr>
-        <w:tab/>
-      </w:r>
-      <w:r>
-        <w:rPr>
-          <w:szCs w:val="24"/>
-          <w:lang w:val="en-US"/>
-        </w:rPr>
-        <w:tab/>
-      </w:r>
-      <w:r>
-        <w:rPr>
-          <w:szCs w:val="24"/>
-          <w:lang w:val="en-US"/>
-        </w:rPr>
-        <w:tab/>
-      </w:r>
-      <w:r>
-        <w:rPr>
-          <w:szCs w:val="24"/>
-          <w:lang w:val="en-US"/>
-        </w:rPr>
-        <w:tab/>
-        <w:t xml:space="preserve">       </w:t>
-      </w:r>
-      <w:r>
-        <w:rPr>
-          <w:szCs w:val="24"/>
-          <w:lang w:val="en-US"/>
-        </w:rPr>
-        <w:t>6</w:t>
-      </w:r>
-    </w:p>
-    <w:p>
-      <w:r>
-        <w:rPr>
-          <w:szCs w:val="24"/>
-          <w:lang w:val="en-US"/>
+        </w:rPr>
+        <w:tab/>
+      </w:r>
+      <w:r>
+        <w:rPr>
+          <w:szCs w:val="24"/>
+        </w:rPr>
+        <w:tab/>
+      </w:r>
+      <w:r>
+        <w:rPr>
+          <w:szCs w:val="24"/>
+        </w:rPr>
+        <w:tab/>
+      </w:r>
+      <w:r>
+        <w:rPr>
+          <w:szCs w:val="24"/>
+        </w:rPr>
+        <w:tab/>
+      </w:r>
+      <w:r>
+        <w:rPr>
+          <w:szCs w:val="24"/>
+        </w:rPr>
+        <w:tab/>
+      </w:r>
+      <w:r>
+        <w:rPr>
+          <w:szCs w:val="24"/>
+        </w:rPr>
+        <w:tab/>
+      </w:r>
+      <w:r>
+        <w:rPr>
+          <w:szCs w:val="24"/>
+        </w:rPr>
+        <w:tab/>
+      </w:r>
+      <w:r>
+        <w:rPr>
+          <w:szCs w:val="24"/>
+        </w:rPr>
+        <w:tab/>
+      </w:r>
+      <w:r>
+        <w:rPr>
+          <w:szCs w:val="24"/>
+        </w:rPr>
+        <w:tab/>
+        <w:t xml:space="preserve">       6</w:t>
+      </w:r>
+    </w:p>
+    <w:p>
+      <w:r>
+        <w:rPr>
+          <w:szCs w:val="24"/>
         </w:rPr>
         <w:tab/>
       </w:r>
@@ -3448,7 +3369,7 @@
           <w:rPr>
             <w:noProof/>
           </w:rPr>
-          <w:t>2</w:t>
+          <w:t>5</w:t>
         </w:r>
         <w:r>
           <w:rPr>
@@ -5684,7 +5605,7 @@
 </file>
 
 <file path=customXml/itemProps1.xml><?xml version="1.0" encoding="utf-8"?>
-<ds:datastoreItem xmlns:ds="http://schemas.openxmlformats.org/officeDocument/2006/customXml" ds:itemID="{8DA40895-10FF-4D5E-90FC-34903D828A3D}">
+<ds:datastoreItem xmlns:ds="http://schemas.openxmlformats.org/officeDocument/2006/customXml" ds:itemID="{2EE5E676-1F79-480F-9CAC-537F6D2FA7D2}">
   <ds:schemaRefs>
     <ds:schemaRef ds:uri="http://schemas.openxmlformats.org/officeDocument/2006/bibliography"/>
   </ds:schemaRefs>

--- a/Opdracht 2/MIN03SOe - requirements.docx
+++ b/Opdracht 2/MIN03SOe - requirements.docx
@@ -1,10 +1,10 @@
 
 <file path=word/document.xml><?xml version="1.0" encoding="utf-8"?>
-<w:document xmlns:wpc="http://schemas.microsoft.com/office/word/2010/wordprocessingCanvas" xmlns:mc="http://schemas.openxmlformats.org/markup-compatibility/2006" xmlns:o="urn:schemas-microsoft-com:office:office" xmlns:r="http://schemas.openxmlformats.org/officeDocument/2006/relationships" xmlns:m="http://schemas.openxmlformats.org/officeDocument/2006/math" xmlns:v="urn:schemas-microsoft-com:vml" xmlns:wp14="http://schemas.microsoft.com/office/word/2010/wordprocessingDrawing" xmlns:wp="http://schemas.openxmlformats.org/drawingml/2006/wordprocessingDrawing" xmlns:w10="urn:schemas-microsoft-com:office:word" xmlns:w="http://schemas.openxmlformats.org/wordprocessingml/2006/main" xmlns:w14="http://schemas.microsoft.com/office/word/2010/wordml" xmlns:w15="http://schemas.microsoft.com/office/word/2012/wordml" xmlns:wpg="http://schemas.microsoft.com/office/word/2010/wordprocessingGroup" xmlns:wpi="http://schemas.microsoft.com/office/word/2010/wordprocessingInk" xmlns:wne="http://schemas.microsoft.com/office/word/2006/wordml" xmlns:wps="http://schemas.microsoft.com/office/word/2010/wordprocessingShape" mc:Ignorable="w14 w15 wp14">
+<w:document xmlns:ve="http://schemas.openxmlformats.org/markup-compatibility/2006" xmlns:o="urn:schemas-microsoft-com:office:office" xmlns:r="http://schemas.openxmlformats.org/officeDocument/2006/relationships" xmlns:m="http://schemas.openxmlformats.org/officeDocument/2006/math" xmlns:v="urn:schemas-microsoft-com:vml" xmlns:wp="http://schemas.openxmlformats.org/drawingml/2006/wordprocessingDrawing" xmlns:w10="urn:schemas-microsoft-com:office:word" xmlns:w="http://schemas.openxmlformats.org/wordprocessingml/2006/main" xmlns:wne="http://schemas.microsoft.com/office/word/2006/wordml">
   <w:body>
     <w:p>
       <w:pPr>
-        <w:pStyle w:val="NoSpacing"/>
+        <w:pStyle w:val="Geenafstand"/>
         <w:jc w:val="center"/>
         <w:rPr>
           <w:sz w:val="36"/>
@@ -39,7 +39,7 @@
     </w:p>
     <w:p>
       <w:pPr>
-        <w:pStyle w:val="NoSpacing"/>
+        <w:pStyle w:val="Geenafstand"/>
         <w:jc w:val="center"/>
         <w:rPr>
           <w:sz w:val="32"/>
@@ -50,7 +50,7 @@
     </w:p>
     <w:p>
       <w:pPr>
-        <w:pStyle w:val="NoSpacing"/>
+        <w:pStyle w:val="Geenafstand"/>
         <w:jc w:val="center"/>
         <w:rPr>
           <w:sz w:val="32"/>
@@ -61,7 +61,7 @@
     </w:p>
     <w:p>
       <w:pPr>
-        <w:pStyle w:val="NoSpacing"/>
+        <w:pStyle w:val="Geenafstand"/>
         <w:jc w:val="center"/>
         <w:rPr>
           <w:sz w:val="32"/>
@@ -72,7 +72,7 @@
     </w:p>
     <w:p>
       <w:pPr>
-        <w:pStyle w:val="NoSpacing"/>
+        <w:pStyle w:val="Geenafstand"/>
         <w:jc w:val="center"/>
         <w:rPr>
           <w:sz w:val="32"/>
@@ -83,7 +83,7 @@
     </w:p>
     <w:p>
       <w:pPr>
-        <w:pStyle w:val="NoSpacing"/>
+        <w:pStyle w:val="Geenafstand"/>
         <w:jc w:val="center"/>
         <w:rPr>
           <w:sz w:val="32"/>
@@ -94,7 +94,7 @@
     </w:p>
     <w:p>
       <w:pPr>
-        <w:pStyle w:val="NoSpacing"/>
+        <w:pStyle w:val="Geenafstand"/>
         <w:jc w:val="center"/>
         <w:rPr>
           <w:sz w:val="32"/>
@@ -105,7 +105,7 @@
     </w:p>
     <w:p>
       <w:pPr>
-        <w:pStyle w:val="NoSpacing"/>
+        <w:pStyle w:val="Geenafstand"/>
         <w:jc w:val="center"/>
         <w:rPr>
           <w:sz w:val="32"/>
@@ -116,7 +116,7 @@
     </w:p>
     <w:p>
       <w:pPr>
-        <w:pStyle w:val="NoSpacing"/>
+        <w:pStyle w:val="Geenafstand"/>
         <w:jc w:val="center"/>
         <w:rPr>
           <w:sz w:val="32"/>
@@ -163,7 +163,7 @@
     </w:p>
     <w:p>
       <w:pPr>
-        <w:pStyle w:val="NoSpacing"/>
+        <w:pStyle w:val="Geenafstand"/>
         <w:jc w:val="center"/>
         <w:rPr>
           <w:sz w:val="32"/>
@@ -174,7 +174,7 @@
     </w:p>
     <w:p>
       <w:pPr>
-        <w:pStyle w:val="NoSpacing"/>
+        <w:pStyle w:val="Geenafstand"/>
         <w:jc w:val="center"/>
         <w:rPr>
           <w:sz w:val="32"/>
@@ -185,7 +185,7 @@
     </w:p>
     <w:p>
       <w:pPr>
-        <w:pStyle w:val="NoSpacing"/>
+        <w:pStyle w:val="Geenafstand"/>
         <w:jc w:val="center"/>
         <w:rPr>
           <w:sz w:val="32"/>
@@ -196,7 +196,7 @@
     </w:p>
     <w:p>
       <w:pPr>
-        <w:pStyle w:val="NoSpacing"/>
+        <w:pStyle w:val="Geenafstand"/>
         <w:jc w:val="center"/>
         <w:rPr>
           <w:sz w:val="32"/>
@@ -207,7 +207,7 @@
     </w:p>
     <w:p>
       <w:pPr>
-        <w:pStyle w:val="NoSpacing"/>
+        <w:pStyle w:val="Geenafstand"/>
         <w:jc w:val="center"/>
         <w:rPr>
           <w:sz w:val="32"/>
@@ -218,7 +218,7 @@
     </w:p>
     <w:p>
       <w:pPr>
-        <w:pStyle w:val="NoSpacing"/>
+        <w:pStyle w:val="Geenafstand"/>
         <w:jc w:val="center"/>
         <w:rPr>
           <w:sz w:val="32"/>
@@ -229,7 +229,7 @@
     </w:p>
     <w:p>
       <w:pPr>
-        <w:pStyle w:val="NoSpacing"/>
+        <w:pStyle w:val="Geenafstand"/>
         <w:jc w:val="center"/>
         <w:rPr>
           <w:sz w:val="32"/>
@@ -240,7 +240,7 @@
     </w:p>
     <w:p>
       <w:pPr>
-        <w:pStyle w:val="NoSpacing"/>
+        <w:pStyle w:val="Geenafstand"/>
         <w:jc w:val="center"/>
         <w:rPr>
           <w:sz w:val="72"/>
@@ -251,7 +251,7 @@
     </w:p>
     <w:p>
       <w:pPr>
-        <w:pStyle w:val="NoSpacing"/>
+        <w:pStyle w:val="Geenafstand"/>
         <w:jc w:val="center"/>
         <w:rPr>
           <w:sz w:val="72"/>
@@ -262,7 +262,7 @@
     </w:p>
     <w:p>
       <w:pPr>
-        <w:pStyle w:val="NoSpacing"/>
+        <w:pStyle w:val="Geenafstand"/>
         <w:rPr>
           <w:sz w:val="36"/>
           <w:szCs w:val="36"/>
@@ -272,7 +272,7 @@
     </w:p>
     <w:p>
       <w:pPr>
-        <w:pStyle w:val="NoSpacing"/>
+        <w:pStyle w:val="Geenafstand"/>
         <w:rPr>
           <w:sz w:val="36"/>
           <w:szCs w:val="36"/>
@@ -290,7 +290,7 @@
     </w:p>
     <w:p>
       <w:pPr>
-        <w:pStyle w:val="NoSpacing"/>
+        <w:pStyle w:val="Geenafstand"/>
         <w:rPr>
           <w:szCs w:val="24"/>
           <w:lang w:val="en-US"/>
@@ -301,12 +301,13 @@
           <w:szCs w:val="24"/>
           <w:lang w:val="en-US"/>
         </w:rPr>
+        <w:lastRenderedPageBreak/>
         <w:t>HUGO, JOOST, ROBIN, JELLE, WESLEY, DENNIS, SUZANNE, SEAN</w:t>
       </w:r>
     </w:p>
     <w:p>
       <w:pPr>
-        <w:pStyle w:val="NoSpacing"/>
+        <w:pStyle w:val="Geenafstand"/>
         <w:rPr>
           <w:szCs w:val="24"/>
         </w:rPr>
@@ -337,7 +338,6 @@
           <w:sz w:val="52"/>
           <w:szCs w:val="52"/>
         </w:rPr>
-        <w:lastRenderedPageBreak/>
         <w:t>INHOUDSOPGAVE</w:t>
       </w:r>
     </w:p>
@@ -855,7 +855,7 @@
     </w:p>
     <w:p>
       <w:pPr>
-        <w:pStyle w:val="Heading1"/>
+        <w:pStyle w:val="Kop1"/>
         <w:rPr>
           <w:rFonts w:eastAsiaTheme="minorHAnsi" w:cstheme="minorBidi"/>
           <w:bCs w:val="0"/>
@@ -867,11 +867,10 @@
     <w:p/>
     <w:p>
       <w:pPr>
-        <w:pStyle w:val="Heading1"/>
+        <w:pStyle w:val="Kop1"/>
       </w:pPr>
       <w:bookmarkStart w:id="0" w:name="_Toc348264406"/>
       <w:r>
-        <w:lastRenderedPageBreak/>
         <w:t>DOCUMENTGESCHIEDENIS</w:t>
       </w:r>
       <w:bookmarkEnd w:id="0"/>
@@ -972,6 +971,7 @@
           <w:u w:val="single"/>
         </w:rPr>
         <w:tab/>
+        <w:t xml:space="preserve"> 21</w:t>
       </w:r>
       <w:r>
         <w:rPr>
@@ -979,21 +979,12 @@
           <w:szCs w:val="28"/>
           <w:u w:val="single"/>
         </w:rPr>
-        <w:tab/>
-        <w:t xml:space="preserve"> 21</w:t>
-      </w:r>
-      <w:r>
-        <w:rPr>
-          <w:sz w:val="28"/>
-          <w:szCs w:val="28"/>
-          <w:u w:val="single"/>
-        </w:rPr>
         <w:t>-2-2013</w:t>
       </w:r>
     </w:p>
     <w:p>
       <w:pPr>
-        <w:pStyle w:val="ListParagraph"/>
+        <w:pStyle w:val="Lijstalinea"/>
         <w:numPr>
           <w:ilvl w:val="0"/>
           <w:numId w:val="2"/>
@@ -1011,7 +1002,7 @@
     </w:p>
     <w:p>
       <w:pPr>
-        <w:pStyle w:val="ListParagraph"/>
+        <w:pStyle w:val="Lijstalinea"/>
         <w:numPr>
           <w:ilvl w:val="0"/>
           <w:numId w:val="2"/>
@@ -1123,6 +1114,7 @@
           <w:u w:val="single"/>
         </w:rPr>
         <w:tab/>
+        <w:t xml:space="preserve"> 14</w:t>
       </w:r>
       <w:r>
         <w:rPr>
@@ -1130,21 +1122,12 @@
           <w:szCs w:val="28"/>
           <w:u w:val="single"/>
         </w:rPr>
-        <w:tab/>
-        <w:t xml:space="preserve"> 14</w:t>
-      </w:r>
-      <w:r>
-        <w:rPr>
-          <w:sz w:val="28"/>
-          <w:szCs w:val="28"/>
-          <w:u w:val="single"/>
-        </w:rPr>
         <w:t>-2-2013</w:t>
       </w:r>
     </w:p>
     <w:p>
       <w:pPr>
-        <w:pStyle w:val="ListParagraph"/>
+        <w:pStyle w:val="Lijstalinea"/>
         <w:numPr>
           <w:ilvl w:val="0"/>
           <w:numId w:val="2"/>
@@ -1178,7 +1161,7 @@
     </w:p>
     <w:p>
       <w:pPr>
-        <w:pStyle w:val="Heading1"/>
+        <w:pStyle w:val="Kop1"/>
       </w:pPr>
       <w:bookmarkStart w:id="1" w:name="_Toc348264407"/>
       <w:r>
@@ -1193,7 +1176,7 @@
     <w:p/>
     <w:p>
       <w:pPr>
-        <w:pStyle w:val="Heading2"/>
+        <w:pStyle w:val="Kop2"/>
       </w:pPr>
       <w:bookmarkStart w:id="2" w:name="_Toc348264408"/>
       <w:r>
@@ -1224,13 +1207,13 @@
     </w:p>
     <w:tbl>
       <w:tblPr>
-        <w:tblStyle w:val="TableGrid"/>
+        <w:tblStyle w:val="Tabelraster"/>
         <w:tblW w:w="0" w:type="auto"/>
-        <w:tblLook w:val="04A0" w:firstRow="1" w:lastRow="0" w:firstColumn="1" w:lastColumn="0" w:noHBand="0" w:noVBand="1"/>
+        <w:tblLook w:val="04A0"/>
       </w:tblPr>
       <w:tblGrid>
-        <w:gridCol w:w="7029"/>
-        <w:gridCol w:w="1584"/>
+        <w:gridCol w:w="7025"/>
+        <w:gridCol w:w="1588"/>
         <w:gridCol w:w="675"/>
       </w:tblGrid>
       <w:tr>
@@ -1308,10 +1291,16 @@
           </w:tcPr>
           <w:p>
             <w:pPr>
-              <w:pStyle w:val="NoSpacing"/>
-            </w:pPr>
-            <w:r>
-              <w:t>Spelers moeten elkaar kunnen uitdagen.</w:t>
+              <w:pStyle w:val="Geenafstand"/>
+            </w:pPr>
+            <w:r>
+              <w:t xml:space="preserve">Spelers </w:t>
+            </w:r>
+            <w:r>
+              <w:t>kunnen</w:t>
+            </w:r>
+            <w:r>
+              <w:t xml:space="preserve"> elkaar uitdagen.</w:t>
             </w:r>
           </w:p>
         </w:tc>
@@ -1321,7 +1310,7 @@
           </w:tcPr>
           <w:p>
             <w:pPr>
-              <w:pStyle w:val="NoSpacing"/>
+              <w:pStyle w:val="Geenafstand"/>
             </w:pPr>
             <w:r>
               <w:t>Noodzakelijk</w:t>
@@ -1334,7 +1323,7 @@
           </w:tcPr>
           <w:p>
             <w:pPr>
-              <w:pStyle w:val="NoSpacing"/>
+              <w:pStyle w:val="Geenafstand"/>
             </w:pPr>
             <w:r>
               <w:t>1</w:t>
@@ -1349,10 +1338,16 @@
           </w:tcPr>
           <w:p>
             <w:pPr>
-              <w:pStyle w:val="NoSpacing"/>
-            </w:pPr>
-            <w:r>
-              <w:t>Spelers moeten elkaars rangen kunnen zien.</w:t>
+              <w:pStyle w:val="Geenafstand"/>
+            </w:pPr>
+            <w:r>
+              <w:t xml:space="preserve">Spelers </w:t>
+            </w:r>
+            <w:r>
+              <w:t>kunnen</w:t>
+            </w:r>
+            <w:r>
+              <w:t xml:space="preserve"> elkaars rangen zien.</w:t>
             </w:r>
           </w:p>
         </w:tc>
@@ -1362,7 +1357,7 @@
           </w:tcPr>
           <w:p>
             <w:pPr>
-              <w:pStyle w:val="NoSpacing"/>
+              <w:pStyle w:val="Geenafstand"/>
             </w:pPr>
             <w:r>
               <w:t>Noodzakelijk</w:t>
@@ -1375,7 +1370,7 @@
           </w:tcPr>
           <w:p>
             <w:pPr>
-              <w:pStyle w:val="NoSpacing"/>
+              <w:pStyle w:val="Geenafstand"/>
             </w:pPr>
             <w:r>
               <w:t>2</w:t>
@@ -1390,10 +1385,16 @@
           </w:tcPr>
           <w:p>
             <w:pPr>
-              <w:pStyle w:val="NoSpacing"/>
-            </w:pPr>
-            <w:r>
-              <w:t>Spelers moeten een verzoek kunnen afwijzen.</w:t>
+              <w:pStyle w:val="Geenafstand"/>
+            </w:pPr>
+            <w:r>
+              <w:t xml:space="preserve">Spelers </w:t>
+            </w:r>
+            <w:r>
+              <w:t>kunnen</w:t>
+            </w:r>
+            <w:r>
+              <w:t xml:space="preserve"> een verzoek afwijzen.</w:t>
             </w:r>
           </w:p>
         </w:tc>
@@ -1403,7 +1404,7 @@
           </w:tcPr>
           <w:p>
             <w:pPr>
-              <w:pStyle w:val="NoSpacing"/>
+              <w:pStyle w:val="Geenafstand"/>
             </w:pPr>
             <w:r>
               <w:t>Noodzakelijk</w:t>
@@ -1416,7 +1417,7 @@
           </w:tcPr>
           <w:p>
             <w:pPr>
-              <w:pStyle w:val="NoSpacing"/>
+              <w:pStyle w:val="Geenafstand"/>
             </w:pPr>
             <w:r>
               <w:t>3</w:t>
@@ -1431,10 +1432,24 @@
           </w:tcPr>
           <w:p>
             <w:pPr>
-              <w:pStyle w:val="NoSpacing"/>
-            </w:pPr>
-            <w:r>
-              <w:t>Spelers moeten onderling kunnen chatten.</w:t>
+              <w:pStyle w:val="Geenafstand"/>
+            </w:pPr>
+            <w:r>
+              <w:t>Spelers</w:t>
+            </w:r>
+            <w:r>
+              <w:t xml:space="preserve"> kunnen</w:t>
+            </w:r>
+            <w:r>
+              <w:t xml:space="preserve"> onderling </w:t>
+            </w:r>
+            <w:proofErr w:type="spellStart"/>
+            <w:r>
+              <w:t>chatten</w:t>
+            </w:r>
+            <w:proofErr w:type="spellEnd"/>
+            <w:r>
+              <w:t>.</w:t>
             </w:r>
           </w:p>
         </w:tc>
@@ -1444,7 +1459,7 @@
           </w:tcPr>
           <w:p>
             <w:pPr>
-              <w:pStyle w:val="NoSpacing"/>
+              <w:pStyle w:val="Geenafstand"/>
             </w:pPr>
             <w:r>
               <w:t>Optioneel</w:t>
@@ -1457,7 +1472,7 @@
           </w:tcPr>
           <w:p>
             <w:pPr>
-              <w:pStyle w:val="NoSpacing"/>
+              <w:pStyle w:val="Geenafstand"/>
             </w:pPr>
             <w:r>
               <w:t>4</w:t>
@@ -1475,10 +1490,16 @@
           </w:tcPr>
           <w:p>
             <w:pPr>
-              <w:pStyle w:val="NoSpacing"/>
-            </w:pPr>
-            <w:r>
-              <w:t>Spelers moeten de scores kunnen aflezen.</w:t>
+              <w:pStyle w:val="Geenafstand"/>
+            </w:pPr>
+            <w:r>
+              <w:t>Spelers</w:t>
+            </w:r>
+            <w:r>
+              <w:t xml:space="preserve"> kunnen</w:t>
+            </w:r>
+            <w:r>
+              <w:t xml:space="preserve"> de scores aflezen.</w:t>
             </w:r>
           </w:p>
         </w:tc>
@@ -1488,7 +1509,7 @@
           </w:tcPr>
           <w:p>
             <w:pPr>
-              <w:pStyle w:val="NoSpacing"/>
+              <w:pStyle w:val="Geenafstand"/>
             </w:pPr>
             <w:r>
               <w:t>Noodzakelijk</w:t>
@@ -1501,7 +1522,7 @@
           </w:tcPr>
           <w:p>
             <w:pPr>
-              <w:pStyle w:val="NoSpacing"/>
+              <w:pStyle w:val="Geenafstand"/>
             </w:pPr>
             <w:r>
               <w:t>5</w:t>
@@ -1516,13 +1537,16 @@
           </w:tcPr>
           <w:p>
             <w:pPr>
-              <w:pStyle w:val="NoSpacing"/>
-            </w:pPr>
-            <w:r>
-              <w:t>Spelers m</w:t>
-            </w:r>
-            <w:r>
-              <w:t>oeten hun eigen lidmaatschap in een competitie kunnen beheren.</w:t>
+              <w:pStyle w:val="Geenafstand"/>
+            </w:pPr>
+            <w:r>
+              <w:t>Spelers</w:t>
+            </w:r>
+            <w:r>
+              <w:t xml:space="preserve"> kunnen</w:t>
+            </w:r>
+            <w:r>
+              <w:t xml:space="preserve"> hun eigen lidmaatschap in een competitie beheren.</w:t>
             </w:r>
           </w:p>
         </w:tc>
@@ -1532,7 +1556,7 @@
           </w:tcPr>
           <w:p>
             <w:pPr>
-              <w:pStyle w:val="NoSpacing"/>
+              <w:pStyle w:val="Geenafstand"/>
             </w:pPr>
             <w:r>
               <w:t>Gewenst</w:t>
@@ -1545,7 +1569,7 @@
           </w:tcPr>
           <w:p>
             <w:pPr>
-              <w:pStyle w:val="NoSpacing"/>
+              <w:pStyle w:val="Geenafstand"/>
             </w:pPr>
             <w:r>
               <w:t>6</w:t>
@@ -1560,10 +1584,19 @@
           </w:tcPr>
           <w:p>
             <w:pPr>
-              <w:pStyle w:val="NoSpacing"/>
-            </w:pPr>
-            <w:r>
-              <w:t>Het systeem moet verschillende spelmodes bevatten.</w:t>
+              <w:pStyle w:val="Geenafstand"/>
+            </w:pPr>
+            <w:r>
+              <w:t xml:space="preserve">Het systeem </w:t>
+            </w:r>
+            <w:r>
+              <w:t>bevat</w:t>
+            </w:r>
+            <w:r>
+              <w:t xml:space="preserve"> verschillende spelmodes</w:t>
+            </w:r>
+            <w:r>
+              <w:t>.</w:t>
             </w:r>
           </w:p>
         </w:tc>
@@ -1573,7 +1606,7 @@
           </w:tcPr>
           <w:p>
             <w:pPr>
-              <w:pStyle w:val="NoSpacing"/>
+              <w:pStyle w:val="Geenafstand"/>
             </w:pPr>
             <w:r>
               <w:t>Optioneel</w:t>
@@ -1586,7 +1619,7 @@
           </w:tcPr>
           <w:p>
             <w:pPr>
-              <w:pStyle w:val="NoSpacing"/>
+              <w:pStyle w:val="Geenafstand"/>
             </w:pPr>
             <w:r>
               <w:t>7</w:t>
@@ -1601,10 +1634,16 @@
           </w:tcPr>
           <w:p>
             <w:pPr>
-              <w:pStyle w:val="NoSpacing"/>
-            </w:pPr>
-            <w:r>
-              <w:t>Het systeem moet een spelgeschiedenis hebben.</w:t>
+              <w:pStyle w:val="Geenafstand"/>
+            </w:pPr>
+            <w:r>
+              <w:t xml:space="preserve">Het systeem </w:t>
+            </w:r>
+            <w:r>
+              <w:t>heeft</w:t>
+            </w:r>
+            <w:r>
+              <w:t xml:space="preserve"> een spelgeschiedenis.</w:t>
             </w:r>
           </w:p>
         </w:tc>
@@ -1614,7 +1653,7 @@
           </w:tcPr>
           <w:p>
             <w:pPr>
-              <w:pStyle w:val="NoSpacing"/>
+              <w:pStyle w:val="Geenafstand"/>
             </w:pPr>
             <w:r>
               <w:t>Optioneel</w:t>
@@ -1627,7 +1666,7 @@
           </w:tcPr>
           <w:p>
             <w:pPr>
-              <w:pStyle w:val="NoSpacing"/>
+              <w:pStyle w:val="Geenafstand"/>
             </w:pPr>
             <w:r>
               <w:t>8</w:t>
@@ -1642,10 +1681,16 @@
           </w:tcPr>
           <w:p>
             <w:pPr>
-              <w:pStyle w:val="NoSpacing"/>
-            </w:pPr>
-            <w:r>
-              <w:t>Een competitie moet tijdsgebonden zijn.</w:t>
+              <w:pStyle w:val="Geenafstand"/>
+            </w:pPr>
+            <w:r>
+              <w:t xml:space="preserve">Een competitie </w:t>
+            </w:r>
+            <w:r>
+              <w:t>kan</w:t>
+            </w:r>
+            <w:r>
+              <w:t xml:space="preserve"> tijdsgebonden.</w:t>
             </w:r>
           </w:p>
         </w:tc>
@@ -1655,7 +1700,7 @@
           </w:tcPr>
           <w:p>
             <w:pPr>
-              <w:pStyle w:val="NoSpacing"/>
+              <w:pStyle w:val="Geenafstand"/>
             </w:pPr>
             <w:r>
               <w:t>Optioneel</w:t>
@@ -1668,7 +1713,7 @@
           </w:tcPr>
           <w:p>
             <w:pPr>
-              <w:pStyle w:val="NoSpacing"/>
+              <w:pStyle w:val="Geenafstand"/>
             </w:pPr>
             <w:r>
               <w:t>9</w:t>
@@ -1683,10 +1728,16 @@
           </w:tcPr>
           <w:p>
             <w:pPr>
-              <w:pStyle w:val="NoSpacing"/>
-            </w:pPr>
-            <w:r>
-              <w:t>Spelers moeten andere spelers kunnen blokkeren.</w:t>
+              <w:pStyle w:val="Geenafstand"/>
+            </w:pPr>
+            <w:r>
+              <w:t xml:space="preserve">Spelers </w:t>
+            </w:r>
+            <w:r>
+              <w:t>kunnen andere spelers</w:t>
+            </w:r>
+            <w:r>
+              <w:t xml:space="preserve"> blokkeren.</w:t>
             </w:r>
           </w:p>
         </w:tc>
@@ -1696,7 +1747,7 @@
           </w:tcPr>
           <w:p>
             <w:pPr>
-              <w:pStyle w:val="NoSpacing"/>
+              <w:pStyle w:val="Geenafstand"/>
             </w:pPr>
             <w:r>
               <w:t>Optioneel</w:t>
@@ -1709,7 +1760,7 @@
           </w:tcPr>
           <w:p>
             <w:pPr>
-              <w:pStyle w:val="NoSpacing"/>
+              <w:pStyle w:val="Geenafstand"/>
             </w:pPr>
             <w:r>
               <w:t>10</w:t>
@@ -1724,10 +1775,16 @@
           </w:tcPr>
           <w:p>
             <w:pPr>
-              <w:pStyle w:val="NoSpacing"/>
-            </w:pPr>
-            <w:r>
-              <w:t>Een competitie moet minimaal 2 spelers hebben.</w:t>
+              <w:pStyle w:val="Geenafstand"/>
+            </w:pPr>
+            <w:r>
+              <w:t xml:space="preserve">Een competitie </w:t>
+            </w:r>
+            <w:r>
+              <w:t>bevat</w:t>
+            </w:r>
+            <w:r>
+              <w:t xml:space="preserve"> minimaal 2 spelers.</w:t>
             </w:r>
           </w:p>
         </w:tc>
@@ -1737,7 +1794,7 @@
           </w:tcPr>
           <w:p>
             <w:pPr>
-              <w:pStyle w:val="NoSpacing"/>
+              <w:pStyle w:val="Geenafstand"/>
             </w:pPr>
             <w:r>
               <w:t>Noodzakelijk</w:t>
@@ -1750,7 +1807,7 @@
           </w:tcPr>
           <w:p>
             <w:pPr>
-              <w:pStyle w:val="NoSpacing"/>
+              <w:pStyle w:val="Geenafstand"/>
             </w:pPr>
             <w:r>
               <w:t>11</w:t>
@@ -1765,10 +1822,16 @@
           </w:tcPr>
           <w:p>
             <w:pPr>
-              <w:pStyle w:val="NoSpacing"/>
-            </w:pPr>
-            <w:r>
-              <w:t>Spelers moeten zichzelf in een competitie kunnen inschrijven.</w:t>
+              <w:pStyle w:val="Geenafstand"/>
+            </w:pPr>
+            <w:r>
+              <w:t xml:space="preserve">Spelers </w:t>
+            </w:r>
+            <w:r>
+              <w:t>kunnen</w:t>
+            </w:r>
+            <w:r>
+              <w:t xml:space="preserve"> zichzelf in een competitie inschrijven.</w:t>
             </w:r>
           </w:p>
         </w:tc>
@@ -1778,7 +1841,7 @@
           </w:tcPr>
           <w:p>
             <w:pPr>
-              <w:pStyle w:val="NoSpacing"/>
+              <w:pStyle w:val="Geenafstand"/>
             </w:pPr>
             <w:r>
               <w:t>Noodzakelijk</w:t>
@@ -1791,7 +1854,7 @@
           </w:tcPr>
           <w:p>
             <w:pPr>
-              <w:pStyle w:val="NoSpacing"/>
+              <w:pStyle w:val="Geenafstand"/>
             </w:pPr>
             <w:r>
               <w:t>12</w:t>
@@ -1803,32 +1866,32 @@
     <w:p/>
     <w:p>
       <w:pPr>
-        <w:pStyle w:val="Heading2"/>
-      </w:pPr>
-    </w:p>
-    <w:p>
-      <w:pPr>
-        <w:pStyle w:val="Heading2"/>
-      </w:pPr>
-    </w:p>
-    <w:p>
-      <w:pPr>
-        <w:pStyle w:val="Heading2"/>
-      </w:pPr>
-    </w:p>
-    <w:p>
-      <w:pPr>
-        <w:pStyle w:val="Heading2"/>
-      </w:pPr>
-    </w:p>
-    <w:p>
-      <w:pPr>
-        <w:pStyle w:val="Heading2"/>
-      </w:pPr>
-    </w:p>
-    <w:p>
-      <w:pPr>
-        <w:pStyle w:val="Heading2"/>
+        <w:pStyle w:val="Kop2"/>
+      </w:pPr>
+    </w:p>
+    <w:p>
+      <w:pPr>
+        <w:pStyle w:val="Kop2"/>
+      </w:pPr>
+    </w:p>
+    <w:p>
+      <w:pPr>
+        <w:pStyle w:val="Kop2"/>
+      </w:pPr>
+    </w:p>
+    <w:p>
+      <w:pPr>
+        <w:pStyle w:val="Kop2"/>
+      </w:pPr>
+    </w:p>
+    <w:p>
+      <w:pPr>
+        <w:pStyle w:val="Kop2"/>
+      </w:pPr>
+    </w:p>
+    <w:p>
+      <w:pPr>
+        <w:pStyle w:val="Kop2"/>
       </w:pPr>
     </w:p>
     <w:p/>
@@ -1836,7 +1899,7 @@
     <w:p/>
     <w:p>
       <w:pPr>
-        <w:pStyle w:val="Heading2"/>
+        <w:pStyle w:val="Kop2"/>
         <w:jc w:val="center"/>
         <w:rPr>
           <w:sz w:val="52"/>
@@ -1855,7 +1918,7 @@
     </w:p>
     <w:p>
       <w:pPr>
-        <w:pStyle w:val="Heading2"/>
+        <w:pStyle w:val="Kop2"/>
       </w:pPr>
       <w:r>
         <w:t>SPEL</w:t>
@@ -1880,7 +1943,21 @@
         <w:rPr>
           <w:szCs w:val="24"/>
         </w:rPr>
-        <w:t>Het systeem zorgt ervoor dat twee spelers wordfeud tegen elkaar kunnen spelen op de computer</w:t>
+        <w:t xml:space="preserve">Het systeem zorgt ervoor dat twee spelers </w:t>
+      </w:r>
+      <w:proofErr w:type="spellStart"/>
+      <w:r>
+        <w:rPr>
+          <w:szCs w:val="24"/>
+        </w:rPr>
+        <w:t>wordfeud</w:t>
+      </w:r>
+      <w:proofErr w:type="spellEnd"/>
+      <w:r>
+        <w:rPr>
+          <w:szCs w:val="24"/>
+        </w:rPr>
+        <w:t xml:space="preserve"> tegen elkaar kunnen spelen op de computer</w:t>
       </w:r>
       <w:r>
         <w:rPr>
@@ -1897,14 +1974,14 @@
     </w:p>
     <w:tbl>
       <w:tblPr>
-        <w:tblStyle w:val="TableGrid"/>
+        <w:tblStyle w:val="Tabelraster"/>
         <w:tblW w:w="0" w:type="auto"/>
-        <w:tblLook w:val="04A0" w:firstRow="1" w:lastRow="0" w:firstColumn="1" w:lastColumn="0" w:noHBand="0" w:noVBand="1"/>
+        <w:tblLook w:val="04A0"/>
       </w:tblPr>
       <w:tblGrid>
-        <w:gridCol w:w="7054"/>
-        <w:gridCol w:w="1559"/>
-        <w:gridCol w:w="675"/>
+        <w:gridCol w:w="7026"/>
+        <w:gridCol w:w="1588"/>
+        <w:gridCol w:w="674"/>
       </w:tblGrid>
       <w:tr>
         <w:trPr>
@@ -1912,7 +1989,7 @@
         </w:trPr>
         <w:tc>
           <w:tcPr>
-            <w:tcW w:w="7054" w:type="dxa"/>
+            <w:tcW w:w="7026" w:type="dxa"/>
             <w:shd w:val="clear" w:color="auto" w:fill="95B3D7" w:themeFill="accent1" w:themeFillTint="99"/>
           </w:tcPr>
           <w:p>
@@ -1933,7 +2010,7 @@
         </w:tc>
         <w:tc>
           <w:tcPr>
-            <w:tcW w:w="1559" w:type="dxa"/>
+            <w:tcW w:w="1588" w:type="dxa"/>
             <w:shd w:val="clear" w:color="auto" w:fill="95B3D7" w:themeFill="accent1" w:themeFillTint="99"/>
           </w:tcPr>
           <w:p>
@@ -1954,7 +2031,7 @@
         </w:tc>
         <w:tc>
           <w:tcPr>
-            <w:tcW w:w="675" w:type="dxa"/>
+            <w:tcW w:w="674" w:type="dxa"/>
             <w:shd w:val="clear" w:color="auto" w:fill="95B3D7" w:themeFill="accent1" w:themeFillTint="99"/>
           </w:tcPr>
           <w:p>
@@ -1977,24 +2054,30 @@
       <w:tr>
         <w:tc>
           <w:tcPr>
-            <w:tcW w:w="7054" w:type="dxa"/>
-          </w:tcPr>
-          <w:p>
-            <w:pPr>
-              <w:pStyle w:val="NoSpacing"/>
-            </w:pPr>
-            <w:r>
-              <w:t>Een speler moet nieuwe letters kunnen krijgen wanneer er nog stenen beschikbaar zijn.</w:t>
-            </w:r>
-          </w:p>
-        </w:tc>
-        <w:tc>
-          <w:tcPr>
-            <w:tcW w:w="1559" w:type="dxa"/>
-          </w:tcPr>
-          <w:p>
-            <w:pPr>
-              <w:pStyle w:val="NoSpacing"/>
+            <w:tcW w:w="7026" w:type="dxa"/>
+          </w:tcPr>
+          <w:p>
+            <w:pPr>
+              <w:pStyle w:val="Geenafstand"/>
+            </w:pPr>
+            <w:r>
+              <w:t xml:space="preserve">Een speler </w:t>
+            </w:r>
+            <w:r>
+              <w:t>krijgt</w:t>
+            </w:r>
+            <w:r>
+              <w:t xml:space="preserve"> nieuwe letters wanneer er nog stenen beschikbaar zijn.</w:t>
+            </w:r>
+          </w:p>
+        </w:tc>
+        <w:tc>
+          <w:tcPr>
+            <w:tcW w:w="1588" w:type="dxa"/>
+          </w:tcPr>
+          <w:p>
+            <w:pPr>
+              <w:pStyle w:val="Geenafstand"/>
             </w:pPr>
             <w:r>
               <w:t>Noodzakelijk</w:t>
@@ -2003,11 +2086,11 @@
         </w:tc>
         <w:tc>
           <w:tcPr>
-            <w:tcW w:w="675" w:type="dxa"/>
-          </w:tcPr>
-          <w:p>
-            <w:pPr>
-              <w:pStyle w:val="NoSpacing"/>
+            <w:tcW w:w="674" w:type="dxa"/>
+          </w:tcPr>
+          <w:p>
+            <w:pPr>
+              <w:pStyle w:val="Geenafstand"/>
             </w:pPr>
             <w:r>
               <w:t>1</w:t>
@@ -2021,24 +2104,36 @@
       <w:tr>
         <w:tc>
           <w:tcPr>
-            <w:tcW w:w="7054" w:type="dxa"/>
-          </w:tcPr>
-          <w:p>
-            <w:pPr>
-              <w:pStyle w:val="NoSpacing"/>
-            </w:pPr>
-            <w:r>
-              <w:t>Een speler moet aan kunnen leggen aan andere stenen op het spelbord.</w:t>
-            </w:r>
-          </w:p>
-        </w:tc>
-        <w:tc>
-          <w:tcPr>
-            <w:tcW w:w="1559" w:type="dxa"/>
-          </w:tcPr>
-          <w:p>
-            <w:pPr>
-              <w:pStyle w:val="NoSpacing"/>
+            <w:tcW w:w="7026" w:type="dxa"/>
+          </w:tcPr>
+          <w:p>
+            <w:pPr>
+              <w:pStyle w:val="Geenafstand"/>
+            </w:pPr>
+            <w:r>
+              <w:t xml:space="preserve">Een speler </w:t>
+            </w:r>
+            <w:r>
+              <w:t>kan zijn letters</w:t>
+            </w:r>
+            <w:r>
+              <w:t xml:space="preserve"> aan</w:t>
+            </w:r>
+            <w:r>
+              <w:t xml:space="preserve">leggen </w:t>
+            </w:r>
+            <w:r>
+              <w:t>aan andere stenen op het spelbord.</w:t>
+            </w:r>
+          </w:p>
+        </w:tc>
+        <w:tc>
+          <w:tcPr>
+            <w:tcW w:w="1588" w:type="dxa"/>
+          </w:tcPr>
+          <w:p>
+            <w:pPr>
+              <w:pStyle w:val="Geenafstand"/>
             </w:pPr>
             <w:r>
               <w:t>Noodzakelijk</w:t>
@@ -2047,11 +2142,11 @@
         </w:tc>
         <w:tc>
           <w:tcPr>
-            <w:tcW w:w="675" w:type="dxa"/>
-          </w:tcPr>
-          <w:p>
-            <w:pPr>
-              <w:pStyle w:val="NoSpacing"/>
+            <w:tcW w:w="674" w:type="dxa"/>
+          </w:tcPr>
+          <w:p>
+            <w:pPr>
+              <w:pStyle w:val="Geenafstand"/>
             </w:pPr>
             <w:r>
               <w:t>14</w:t>
@@ -2062,24 +2157,33 @@
       <w:tr>
         <w:tc>
           <w:tcPr>
-            <w:tcW w:w="7054" w:type="dxa"/>
-          </w:tcPr>
-          <w:p>
-            <w:pPr>
-              <w:pStyle w:val="NoSpacing"/>
-            </w:pPr>
-            <w:r>
-              <w:t>Een speler moet zijn stenen door elkaar kunnen husselen.</w:t>
-            </w:r>
-          </w:p>
-        </w:tc>
-        <w:tc>
-          <w:tcPr>
-            <w:tcW w:w="1559" w:type="dxa"/>
-          </w:tcPr>
-          <w:p>
-            <w:pPr>
-              <w:pStyle w:val="NoSpacing"/>
+            <w:tcW w:w="7026" w:type="dxa"/>
+          </w:tcPr>
+          <w:p>
+            <w:pPr>
+              <w:pStyle w:val="Geenafstand"/>
+            </w:pPr>
+            <w:r>
+              <w:t xml:space="preserve">Een speler </w:t>
+            </w:r>
+            <w:r>
+              <w:t>kan</w:t>
+            </w:r>
+            <w:r>
+              <w:t xml:space="preserve"> zijn </w:t>
+            </w:r>
+            <w:r>
+              <w:t>de volgorde van zijn of haar speelstenen husselen op de GUI.</w:t>
+            </w:r>
+          </w:p>
+        </w:tc>
+        <w:tc>
+          <w:tcPr>
+            <w:tcW w:w="1588" w:type="dxa"/>
+          </w:tcPr>
+          <w:p>
+            <w:pPr>
+              <w:pStyle w:val="Geenafstand"/>
             </w:pPr>
             <w:r>
               <w:t>Optioneel</w:t>
@@ -2088,11 +2192,11 @@
         </w:tc>
         <w:tc>
           <w:tcPr>
-            <w:tcW w:w="675" w:type="dxa"/>
-          </w:tcPr>
-          <w:p>
-            <w:pPr>
-              <w:pStyle w:val="NoSpacing"/>
+            <w:tcW w:w="674" w:type="dxa"/>
+          </w:tcPr>
+          <w:p>
+            <w:pPr>
+              <w:pStyle w:val="Geenafstand"/>
             </w:pPr>
             <w:r>
               <w:t>15</w:t>
@@ -2103,24 +2207,38 @@
       <w:tr>
         <w:tc>
           <w:tcPr>
-            <w:tcW w:w="7054" w:type="dxa"/>
-          </w:tcPr>
-          <w:p>
-            <w:pPr>
-              <w:pStyle w:val="NoSpacing"/>
-            </w:pPr>
-            <w:r>
-              <w:t>Een speler moet een woord kunnen doorgeven aan de admin.</w:t>
-            </w:r>
-          </w:p>
-        </w:tc>
-        <w:tc>
-          <w:tcPr>
-            <w:tcW w:w="1559" w:type="dxa"/>
-          </w:tcPr>
-          <w:p>
-            <w:pPr>
-              <w:pStyle w:val="NoSpacing"/>
+            <w:tcW w:w="7026" w:type="dxa"/>
+          </w:tcPr>
+          <w:p>
+            <w:pPr>
+              <w:pStyle w:val="Geenafstand"/>
+            </w:pPr>
+            <w:r>
+              <w:t>Een speler</w:t>
+            </w:r>
+            <w:r>
+              <w:t xml:space="preserve"> kan</w:t>
+            </w:r>
+            <w:r>
+              <w:t xml:space="preserve"> een woord doorgeven aan de </w:t>
+            </w:r>
+            <w:proofErr w:type="spellStart"/>
+            <w:r>
+              <w:t>admin</w:t>
+            </w:r>
+            <w:proofErr w:type="spellEnd"/>
+            <w:r>
+              <w:t>.</w:t>
+            </w:r>
+          </w:p>
+        </w:tc>
+        <w:tc>
+          <w:tcPr>
+            <w:tcW w:w="1588" w:type="dxa"/>
+          </w:tcPr>
+          <w:p>
+            <w:pPr>
+              <w:pStyle w:val="Geenafstand"/>
             </w:pPr>
             <w:r>
               <w:t>Gewenst</w:t>
@@ -2129,11 +2247,11 @@
         </w:tc>
         <w:tc>
           <w:tcPr>
-            <w:tcW w:w="675" w:type="dxa"/>
-          </w:tcPr>
-          <w:p>
-            <w:pPr>
-              <w:pStyle w:val="NoSpacing"/>
+            <w:tcW w:w="674" w:type="dxa"/>
+          </w:tcPr>
+          <w:p>
+            <w:pPr>
+              <w:pStyle w:val="Geenafstand"/>
             </w:pPr>
             <w:r>
               <w:t>16</w:t>
@@ -2144,24 +2262,30 @@
       <w:tr>
         <w:tc>
           <w:tcPr>
-            <w:tcW w:w="7054" w:type="dxa"/>
-          </w:tcPr>
-          <w:p>
-            <w:pPr>
-              <w:pStyle w:val="NoSpacing"/>
-            </w:pPr>
-            <w:r>
-              <w:t>Een speler moet geen niet bestaande woorden kunnen leggen.</w:t>
-            </w:r>
-          </w:p>
-        </w:tc>
-        <w:tc>
-          <w:tcPr>
-            <w:tcW w:w="1559" w:type="dxa"/>
-          </w:tcPr>
-          <w:p>
-            <w:pPr>
-              <w:pStyle w:val="NoSpacing"/>
+            <w:tcW w:w="7026" w:type="dxa"/>
+          </w:tcPr>
+          <w:p>
+            <w:pPr>
+              <w:pStyle w:val="Geenafstand"/>
+            </w:pPr>
+            <w:r>
+              <w:t>Een speler</w:t>
+            </w:r>
+            <w:r>
+              <w:t xml:space="preserve"> kan</w:t>
+            </w:r>
+            <w:r>
+              <w:t xml:space="preserve"> woorden maken.</w:t>
+            </w:r>
+          </w:p>
+        </w:tc>
+        <w:tc>
+          <w:tcPr>
+            <w:tcW w:w="1588" w:type="dxa"/>
+          </w:tcPr>
+          <w:p>
+            <w:pPr>
+              <w:pStyle w:val="Geenafstand"/>
             </w:pPr>
             <w:r>
               <w:t>Noodzakelijk</w:t>
@@ -2170,14 +2294,14 @@
         </w:tc>
         <w:tc>
           <w:tcPr>
-            <w:tcW w:w="675" w:type="dxa"/>
-          </w:tcPr>
-          <w:p>
-            <w:pPr>
-              <w:pStyle w:val="NoSpacing"/>
-            </w:pPr>
-            <w:r>
-              <w:t>17</w:t>
+            <w:tcW w:w="674" w:type="dxa"/>
+          </w:tcPr>
+          <w:p>
+            <w:pPr>
+              <w:pStyle w:val="Geenafstand"/>
+            </w:pPr>
+            <w:r>
+              <w:t>18</w:t>
             </w:r>
           </w:p>
         </w:tc>
@@ -2185,24 +2309,35 @@
       <w:tr>
         <w:tc>
           <w:tcPr>
-            <w:tcW w:w="7054" w:type="dxa"/>
-          </w:tcPr>
-          <w:p>
-            <w:pPr>
-              <w:pStyle w:val="NoSpacing"/>
-            </w:pPr>
-            <w:r>
-              <w:t>Een speler moet woorden kunnen maken.</w:t>
-            </w:r>
-          </w:p>
-        </w:tc>
-        <w:tc>
-          <w:tcPr>
-            <w:tcW w:w="1559" w:type="dxa"/>
-          </w:tcPr>
-          <w:p>
-            <w:pPr>
-              <w:pStyle w:val="NoSpacing"/>
+            <w:tcW w:w="7026" w:type="dxa"/>
+          </w:tcPr>
+          <w:p>
+            <w:pPr>
+              <w:pStyle w:val="Geenafstand"/>
+            </w:pPr>
+            <w:r>
+              <w:t xml:space="preserve">Een speler kan een gelegd woord </w:t>
+            </w:r>
+            <w:proofErr w:type="spellStart"/>
+            <w:r>
+              <w:t>submitten</w:t>
+            </w:r>
+            <w:proofErr w:type="spellEnd"/>
+            <w:r>
+              <w:t xml:space="preserve"> om het te spelen</w:t>
+            </w:r>
+            <w:r>
+              <w:t>.</w:t>
+            </w:r>
+          </w:p>
+        </w:tc>
+        <w:tc>
+          <w:tcPr>
+            <w:tcW w:w="1588" w:type="dxa"/>
+          </w:tcPr>
+          <w:p>
+            <w:pPr>
+              <w:pStyle w:val="Geenafstand"/>
             </w:pPr>
             <w:r>
               <w:t>Noodzakelijk</w:t>
@@ -2211,14 +2346,14 @@
         </w:tc>
         <w:tc>
           <w:tcPr>
-            <w:tcW w:w="675" w:type="dxa"/>
-          </w:tcPr>
-          <w:p>
-            <w:pPr>
-              <w:pStyle w:val="NoSpacing"/>
-            </w:pPr>
-            <w:r>
-              <w:t>18</w:t>
+            <w:tcW w:w="674" w:type="dxa"/>
+          </w:tcPr>
+          <w:p>
+            <w:pPr>
+              <w:pStyle w:val="Geenafstand"/>
+            </w:pPr>
+            <w:r>
+              <w:t>19</w:t>
             </w:r>
           </w:p>
         </w:tc>
@@ -2226,24 +2361,33 @@
       <w:tr>
         <w:tc>
           <w:tcPr>
-            <w:tcW w:w="7054" w:type="dxa"/>
-          </w:tcPr>
-          <w:p>
-            <w:pPr>
-              <w:pStyle w:val="NoSpacing"/>
-            </w:pPr>
-            <w:r>
-              <w:t>Een speler kan een gelegd woord submitten.</w:t>
-            </w:r>
-          </w:p>
-        </w:tc>
-        <w:tc>
-          <w:tcPr>
-            <w:tcW w:w="1559" w:type="dxa"/>
-          </w:tcPr>
-          <w:p>
-            <w:pPr>
-              <w:pStyle w:val="NoSpacing"/>
+            <w:tcW w:w="7026" w:type="dxa"/>
+          </w:tcPr>
+          <w:p>
+            <w:pPr>
+              <w:pStyle w:val="Geenafstand"/>
+            </w:pPr>
+            <w:r>
+              <w:t xml:space="preserve">Een spelers beurt </w:t>
+            </w:r>
+            <w:r>
+              <w:t>wordt</w:t>
+            </w:r>
+            <w:r>
+              <w:t xml:space="preserve"> </w:t>
+            </w:r>
+            <w:r>
+              <w:t>nadat een woord is gespeeld beëindigt.</w:t>
+            </w:r>
+          </w:p>
+        </w:tc>
+        <w:tc>
+          <w:tcPr>
+            <w:tcW w:w="1588" w:type="dxa"/>
+          </w:tcPr>
+          <w:p>
+            <w:pPr>
+              <w:pStyle w:val="Geenafstand"/>
             </w:pPr>
             <w:r>
               <w:t>Noodzakelijk</w:t>
@@ -2252,14 +2396,14 @@
         </w:tc>
         <w:tc>
           <w:tcPr>
-            <w:tcW w:w="675" w:type="dxa"/>
-          </w:tcPr>
-          <w:p>
-            <w:pPr>
-              <w:pStyle w:val="NoSpacing"/>
-            </w:pPr>
-            <w:r>
-              <w:t>19</w:t>
+            <w:tcW w:w="674" w:type="dxa"/>
+          </w:tcPr>
+          <w:p>
+            <w:pPr>
+              <w:pStyle w:val="Geenafstand"/>
+            </w:pPr>
+            <w:r>
+              <w:t>20</w:t>
             </w:r>
           </w:p>
         </w:tc>
@@ -2267,24 +2411,36 @@
       <w:tr>
         <w:tc>
           <w:tcPr>
-            <w:tcW w:w="7054" w:type="dxa"/>
-          </w:tcPr>
-          <w:p>
-            <w:pPr>
-              <w:pStyle w:val="NoSpacing"/>
-            </w:pPr>
-            <w:r>
-              <w:t>Een spelers beurt moet na een gesubmit woord worden beëindigd.</w:t>
-            </w:r>
-          </w:p>
-        </w:tc>
-        <w:tc>
-          <w:tcPr>
-            <w:tcW w:w="1559" w:type="dxa"/>
-          </w:tcPr>
-          <w:p>
-            <w:pPr>
-              <w:pStyle w:val="NoSpacing"/>
+            <w:tcW w:w="7026" w:type="dxa"/>
+          </w:tcPr>
+          <w:p>
+            <w:pPr>
+              <w:pStyle w:val="Geenafstand"/>
+            </w:pPr>
+            <w:r>
+              <w:t xml:space="preserve">Een speler </w:t>
+            </w:r>
+            <w:r>
+              <w:t>kan zich</w:t>
+            </w:r>
+            <w:r>
+              <w:t xml:space="preserve"> o</w:t>
+            </w:r>
+            <w:r>
+              <w:t>vergeven</w:t>
+            </w:r>
+            <w:r>
+              <w:t>.</w:t>
+            </w:r>
+          </w:p>
+        </w:tc>
+        <w:tc>
+          <w:tcPr>
+            <w:tcW w:w="1588" w:type="dxa"/>
+          </w:tcPr>
+          <w:p>
+            <w:pPr>
+              <w:pStyle w:val="Geenafstand"/>
             </w:pPr>
             <w:r>
               <w:t>Noodzakelijk</w:t>
@@ -2293,14 +2449,14 @@
         </w:tc>
         <w:tc>
           <w:tcPr>
-            <w:tcW w:w="675" w:type="dxa"/>
-          </w:tcPr>
-          <w:p>
-            <w:pPr>
-              <w:pStyle w:val="NoSpacing"/>
-            </w:pPr>
-            <w:r>
-              <w:t>20</w:t>
+            <w:tcW w:w="674" w:type="dxa"/>
+          </w:tcPr>
+          <w:p>
+            <w:pPr>
+              <w:pStyle w:val="Geenafstand"/>
+            </w:pPr>
+            <w:r>
+              <w:t>21</w:t>
             </w:r>
           </w:p>
         </w:tc>
@@ -2308,24 +2464,30 @@
       <w:tr>
         <w:tc>
           <w:tcPr>
-            <w:tcW w:w="7054" w:type="dxa"/>
-          </w:tcPr>
-          <w:p>
-            <w:pPr>
-              <w:pStyle w:val="NoSpacing"/>
-            </w:pPr>
-            <w:r>
-              <w:t>Een speler moet kunnen opgeven.</w:t>
-            </w:r>
-          </w:p>
-        </w:tc>
-        <w:tc>
-          <w:tcPr>
-            <w:tcW w:w="1559" w:type="dxa"/>
-          </w:tcPr>
-          <w:p>
-            <w:pPr>
-              <w:pStyle w:val="NoSpacing"/>
+            <w:tcW w:w="7026" w:type="dxa"/>
+          </w:tcPr>
+          <w:p>
+            <w:pPr>
+              <w:pStyle w:val="Geenafstand"/>
+            </w:pPr>
+            <w:r>
+              <w:t xml:space="preserve">Er </w:t>
+            </w:r>
+            <w:r>
+              <w:t>is</w:t>
+            </w:r>
+            <w:r>
+              <w:t xml:space="preserve"> een grafische interface.</w:t>
+            </w:r>
+          </w:p>
+        </w:tc>
+        <w:tc>
+          <w:tcPr>
+            <w:tcW w:w="1588" w:type="dxa"/>
+          </w:tcPr>
+          <w:p>
+            <w:pPr>
+              <w:pStyle w:val="Geenafstand"/>
             </w:pPr>
             <w:r>
               <w:t>Noodzakelijk</w:t>
@@ -2334,14 +2496,14 @@
         </w:tc>
         <w:tc>
           <w:tcPr>
-            <w:tcW w:w="675" w:type="dxa"/>
-          </w:tcPr>
-          <w:p>
-            <w:pPr>
-              <w:pStyle w:val="NoSpacing"/>
-            </w:pPr>
-            <w:r>
-              <w:t>21</w:t>
+            <w:tcW w:w="674" w:type="dxa"/>
+          </w:tcPr>
+          <w:p>
+            <w:pPr>
+              <w:pStyle w:val="Geenafstand"/>
+            </w:pPr>
+            <w:r>
+              <w:t>22</w:t>
             </w:r>
           </w:p>
         </w:tc>
@@ -2349,40 +2511,46 @@
       <w:tr>
         <w:tc>
           <w:tcPr>
-            <w:tcW w:w="7054" w:type="dxa"/>
-          </w:tcPr>
-          <w:p>
-            <w:pPr>
-              <w:pStyle w:val="NoSpacing"/>
-            </w:pPr>
-            <w:r>
-              <w:t>Er moet een grafische interface zijn.</w:t>
-            </w:r>
-          </w:p>
-        </w:tc>
-        <w:tc>
-          <w:tcPr>
-            <w:tcW w:w="1559" w:type="dxa"/>
-          </w:tcPr>
-          <w:p>
-            <w:pPr>
-              <w:pStyle w:val="NoSpacing"/>
-            </w:pPr>
-            <w:r>
-              <w:t>Noodzakelijk</w:t>
-            </w:r>
-          </w:p>
-        </w:tc>
-        <w:tc>
-          <w:tcPr>
-            <w:tcW w:w="675" w:type="dxa"/>
-          </w:tcPr>
-          <w:p>
-            <w:pPr>
-              <w:pStyle w:val="NoSpacing"/>
-            </w:pPr>
-            <w:r>
-              <w:t>22</w:t>
+            <w:tcW w:w="7026" w:type="dxa"/>
+          </w:tcPr>
+          <w:p>
+            <w:pPr>
+              <w:pStyle w:val="Geenafstand"/>
+            </w:pPr>
+            <w:r>
+              <w:t xml:space="preserve">Een speler </w:t>
+            </w:r>
+            <w:r>
+              <w:t>kan</w:t>
+            </w:r>
+            <w:r>
+              <w:t xml:space="preserve"> een gamemode kiezen waarin de speler wil spelen.</w:t>
+            </w:r>
+          </w:p>
+        </w:tc>
+        <w:tc>
+          <w:tcPr>
+            <w:tcW w:w="1588" w:type="dxa"/>
+          </w:tcPr>
+          <w:p>
+            <w:pPr>
+              <w:pStyle w:val="Geenafstand"/>
+            </w:pPr>
+            <w:r>
+              <w:t>Optioneel</w:t>
+            </w:r>
+          </w:p>
+        </w:tc>
+        <w:tc>
+          <w:tcPr>
+            <w:tcW w:w="674" w:type="dxa"/>
+          </w:tcPr>
+          <w:p>
+            <w:pPr>
+              <w:pStyle w:val="Geenafstand"/>
+            </w:pPr>
+            <w:r>
+              <w:t>23</w:t>
             </w:r>
           </w:p>
         </w:tc>
@@ -2390,40 +2558,52 @@
       <w:tr>
         <w:tc>
           <w:tcPr>
-            <w:tcW w:w="7054" w:type="dxa"/>
-          </w:tcPr>
-          <w:p>
-            <w:pPr>
-              <w:pStyle w:val="NoSpacing"/>
-            </w:pPr>
-            <w:r>
-              <w:t>Een speler moet een gamemode kunnen kiezen waarin de speler wil spelen.</w:t>
-            </w:r>
-          </w:p>
-        </w:tc>
-        <w:tc>
-          <w:tcPr>
-            <w:tcW w:w="1559" w:type="dxa"/>
-          </w:tcPr>
-          <w:p>
-            <w:pPr>
-              <w:pStyle w:val="NoSpacing"/>
-            </w:pPr>
-            <w:r>
-              <w:t>Optioneel</w:t>
-            </w:r>
-          </w:p>
-        </w:tc>
-        <w:tc>
-          <w:tcPr>
-            <w:tcW w:w="675" w:type="dxa"/>
-          </w:tcPr>
-          <w:p>
-            <w:pPr>
-              <w:pStyle w:val="NoSpacing"/>
-            </w:pPr>
-            <w:r>
-              <w:t>23</w:t>
+            <w:tcW w:w="7026" w:type="dxa"/>
+          </w:tcPr>
+          <w:p>
+            <w:pPr>
+              <w:pStyle w:val="Geenafstand"/>
+            </w:pPr>
+            <w:r>
+              <w:t xml:space="preserve">Letters </w:t>
+            </w:r>
+            <w:r>
+              <w:t>worden</w:t>
+            </w:r>
+            <w:r>
+              <w:t xml:space="preserve"> </w:t>
+            </w:r>
+            <w:r>
+              <w:t>willekeurig</w:t>
+            </w:r>
+            <w:r>
+              <w:t xml:space="preserve"> verdeeld.</w:t>
+            </w:r>
+          </w:p>
+        </w:tc>
+        <w:tc>
+          <w:tcPr>
+            <w:tcW w:w="1588" w:type="dxa"/>
+          </w:tcPr>
+          <w:p>
+            <w:pPr>
+              <w:pStyle w:val="Geenafstand"/>
+            </w:pPr>
+            <w:r>
+              <w:t>Noodzakelijk</w:t>
+            </w:r>
+          </w:p>
+        </w:tc>
+        <w:tc>
+          <w:tcPr>
+            <w:tcW w:w="674" w:type="dxa"/>
+          </w:tcPr>
+          <w:p>
+            <w:pPr>
+              <w:pStyle w:val="Geenafstand"/>
+            </w:pPr>
+            <w:r>
+              <w:t>24</w:t>
             </w:r>
           </w:p>
         </w:tc>
@@ -2431,24 +2611,24 @@
       <w:tr>
         <w:tc>
           <w:tcPr>
-            <w:tcW w:w="7054" w:type="dxa"/>
-          </w:tcPr>
-          <w:p>
-            <w:pPr>
-              <w:pStyle w:val="NoSpacing"/>
-            </w:pPr>
-            <w:r>
-              <w:t>Letters moeten random worden verdeeld.</w:t>
-            </w:r>
-          </w:p>
-        </w:tc>
-        <w:tc>
-          <w:tcPr>
-            <w:tcW w:w="1559" w:type="dxa"/>
-          </w:tcPr>
-          <w:p>
-            <w:pPr>
-              <w:pStyle w:val="NoSpacing"/>
+            <w:tcW w:w="7026" w:type="dxa"/>
+          </w:tcPr>
+          <w:p>
+            <w:pPr>
+              <w:pStyle w:val="Geenafstand"/>
+            </w:pPr>
+            <w:r>
+              <w:t>Het spel is na 3 keer achter elkaar een beurt overslaan afgelopen.</w:t>
+            </w:r>
+          </w:p>
+        </w:tc>
+        <w:tc>
+          <w:tcPr>
+            <w:tcW w:w="1588" w:type="dxa"/>
+          </w:tcPr>
+          <w:p>
+            <w:pPr>
+              <w:pStyle w:val="Geenafstand"/>
             </w:pPr>
             <w:r>
               <w:t>Noodzakelijk</w:t>
@@ -2457,14 +2637,14 @@
         </w:tc>
         <w:tc>
           <w:tcPr>
-            <w:tcW w:w="675" w:type="dxa"/>
-          </w:tcPr>
-          <w:p>
-            <w:pPr>
-              <w:pStyle w:val="NoSpacing"/>
-            </w:pPr>
-            <w:r>
-              <w:t>24</w:t>
+            <w:tcW w:w="674" w:type="dxa"/>
+          </w:tcPr>
+          <w:p>
+            <w:pPr>
+              <w:pStyle w:val="Geenafstand"/>
+            </w:pPr>
+            <w:r>
+              <w:t>25</w:t>
             </w:r>
           </w:p>
         </w:tc>
@@ -2472,24 +2652,30 @@
       <w:tr>
         <w:tc>
           <w:tcPr>
-            <w:tcW w:w="7054" w:type="dxa"/>
-          </w:tcPr>
-          <w:p>
-            <w:pPr>
-              <w:pStyle w:val="NoSpacing"/>
-            </w:pPr>
-            <w:r>
-              <w:t>Het spel is na 3 keer achter elkaar een beurt overslaan afgelopen.</w:t>
-            </w:r>
-          </w:p>
-        </w:tc>
-        <w:tc>
-          <w:tcPr>
-            <w:tcW w:w="1559" w:type="dxa"/>
-          </w:tcPr>
-          <w:p>
-            <w:pPr>
-              <w:pStyle w:val="NoSpacing"/>
+            <w:tcW w:w="7026" w:type="dxa"/>
+          </w:tcPr>
+          <w:p>
+            <w:pPr>
+              <w:pStyle w:val="Geenafstand"/>
+            </w:pPr>
+            <w:r>
+              <w:t xml:space="preserve">Het systeem </w:t>
+            </w:r>
+            <w:r>
+              <w:t>geeft</w:t>
+            </w:r>
+            <w:r>
+              <w:t xml:space="preserve"> het aantal punten weer die je krijgt voor een woord.</w:t>
+            </w:r>
+          </w:p>
+        </w:tc>
+        <w:tc>
+          <w:tcPr>
+            <w:tcW w:w="1588" w:type="dxa"/>
+          </w:tcPr>
+          <w:p>
+            <w:pPr>
+              <w:pStyle w:val="Geenafstand"/>
             </w:pPr>
             <w:r>
               <w:t>Noodzakelijk</w:t>
@@ -2498,14 +2684,14 @@
         </w:tc>
         <w:tc>
           <w:tcPr>
-            <w:tcW w:w="675" w:type="dxa"/>
-          </w:tcPr>
-          <w:p>
-            <w:pPr>
-              <w:pStyle w:val="NoSpacing"/>
-            </w:pPr>
-            <w:r>
-              <w:t>25</w:t>
+            <w:tcW w:w="674" w:type="dxa"/>
+          </w:tcPr>
+          <w:p>
+            <w:pPr>
+              <w:pStyle w:val="Geenafstand"/>
+            </w:pPr>
+            <w:r>
+              <w:t>26</w:t>
             </w:r>
           </w:p>
         </w:tc>
@@ -2513,24 +2699,30 @@
       <w:tr>
         <w:tc>
           <w:tcPr>
-            <w:tcW w:w="7054" w:type="dxa"/>
-          </w:tcPr>
-          <w:p>
-            <w:pPr>
-              <w:pStyle w:val="NoSpacing"/>
-            </w:pPr>
-            <w:r>
-              <w:t>Het systeem moet het aantal punten weergeven die je krijgt voor een woord.</w:t>
-            </w:r>
-          </w:p>
-        </w:tc>
-        <w:tc>
-          <w:tcPr>
-            <w:tcW w:w="1559" w:type="dxa"/>
-          </w:tcPr>
-          <w:p>
-            <w:pPr>
-              <w:pStyle w:val="NoSpacing"/>
+            <w:tcW w:w="7026" w:type="dxa"/>
+          </w:tcPr>
+          <w:p>
+            <w:pPr>
+              <w:pStyle w:val="Geenafstand"/>
+            </w:pPr>
+            <w:r>
+              <w:t xml:space="preserve">De spelers </w:t>
+            </w:r>
+            <w:r>
+              <w:t>zien de score van het huidige spel</w:t>
+            </w:r>
+            <w:r>
+              <w:t>.</w:t>
+            </w:r>
+          </w:p>
+        </w:tc>
+        <w:tc>
+          <w:tcPr>
+            <w:tcW w:w="1588" w:type="dxa"/>
+          </w:tcPr>
+          <w:p>
+            <w:pPr>
+              <w:pStyle w:val="Geenafstand"/>
             </w:pPr>
             <w:r>
               <w:t>Noodzakelijk</w:t>
@@ -2539,14 +2731,14 @@
         </w:tc>
         <w:tc>
           <w:tcPr>
-            <w:tcW w:w="675" w:type="dxa"/>
-          </w:tcPr>
-          <w:p>
-            <w:pPr>
-              <w:pStyle w:val="NoSpacing"/>
-            </w:pPr>
-            <w:r>
-              <w:t>26</w:t>
+            <w:tcW w:w="674" w:type="dxa"/>
+          </w:tcPr>
+          <w:p>
+            <w:pPr>
+              <w:pStyle w:val="Geenafstand"/>
+            </w:pPr>
+            <w:r>
+              <w:t>27</w:t>
             </w:r>
           </w:p>
         </w:tc>
@@ -2554,24 +2746,30 @@
       <w:tr>
         <w:tc>
           <w:tcPr>
-            <w:tcW w:w="7054" w:type="dxa"/>
-          </w:tcPr>
-          <w:p>
-            <w:pPr>
-              <w:pStyle w:val="NoSpacing"/>
-            </w:pPr>
-            <w:r>
-              <w:t>De spelers moeten de score van het huidige spel kunnen zien.</w:t>
-            </w:r>
-          </w:p>
-        </w:tc>
-        <w:tc>
-          <w:tcPr>
-            <w:tcW w:w="1559" w:type="dxa"/>
-          </w:tcPr>
-          <w:p>
-            <w:pPr>
-              <w:pStyle w:val="NoSpacing"/>
+            <w:tcW w:w="7026" w:type="dxa"/>
+          </w:tcPr>
+          <w:p>
+            <w:pPr>
+              <w:pStyle w:val="Geenafstand"/>
+            </w:pPr>
+            <w:r>
+              <w:t>Gelegde woorden worden goedgekeurd</w:t>
+            </w:r>
+            <w:r>
+              <w:t xml:space="preserve"> voordat ze gelegd worden</w:t>
+            </w:r>
+            <w:r>
+              <w:t>.</w:t>
+            </w:r>
+          </w:p>
+        </w:tc>
+        <w:tc>
+          <w:tcPr>
+            <w:tcW w:w="1588" w:type="dxa"/>
+          </w:tcPr>
+          <w:p>
+            <w:pPr>
+              <w:pStyle w:val="Geenafstand"/>
             </w:pPr>
             <w:r>
               <w:t>Noodzakelijk</w:t>
@@ -2580,52 +2778,11 @@
         </w:tc>
         <w:tc>
           <w:tcPr>
-            <w:tcW w:w="675" w:type="dxa"/>
-          </w:tcPr>
-          <w:p>
-            <w:pPr>
-              <w:pStyle w:val="NoSpacing"/>
-            </w:pPr>
-            <w:r>
-              <w:t>27</w:t>
-            </w:r>
-          </w:p>
-        </w:tc>
-      </w:tr>
-      <w:tr>
-        <w:tc>
-          <w:tcPr>
-            <w:tcW w:w="7054" w:type="dxa"/>
-          </w:tcPr>
-          <w:p>
-            <w:pPr>
-              <w:pStyle w:val="NoSpacing"/>
-            </w:pPr>
-            <w:r>
-              <w:t>Gelegde woorden moeten worden goedgekeurd via de database.</w:t>
-            </w:r>
-          </w:p>
-        </w:tc>
-        <w:tc>
-          <w:tcPr>
-            <w:tcW w:w="1559" w:type="dxa"/>
-          </w:tcPr>
-          <w:p>
-            <w:pPr>
-              <w:pStyle w:val="NoSpacing"/>
-            </w:pPr>
-            <w:r>
-              <w:t>Noodzakelijk</w:t>
-            </w:r>
-          </w:p>
-        </w:tc>
-        <w:tc>
-          <w:tcPr>
-            <w:tcW w:w="675" w:type="dxa"/>
-          </w:tcPr>
-          <w:p>
-            <w:pPr>
-              <w:pStyle w:val="NoSpacing"/>
+            <w:tcW w:w="674" w:type="dxa"/>
+          </w:tcPr>
+          <w:p>
+            <w:pPr>
+              <w:pStyle w:val="Geenafstand"/>
             </w:pPr>
             <w:r>
               <w:t>28</w:t>
@@ -2636,77 +2793,77 @@
     </w:tbl>
     <w:p>
       <w:pPr>
-        <w:pStyle w:val="NoSpacing"/>
-      </w:pPr>
-    </w:p>
-    <w:p>
-      <w:pPr>
-        <w:pStyle w:val="NoSpacing"/>
-      </w:pPr>
-    </w:p>
-    <w:p>
-      <w:pPr>
-        <w:pStyle w:val="NoSpacing"/>
-      </w:pPr>
-    </w:p>
-    <w:p>
-      <w:pPr>
-        <w:pStyle w:val="NoSpacing"/>
-      </w:pPr>
-    </w:p>
-    <w:p>
-      <w:pPr>
-        <w:pStyle w:val="NoSpacing"/>
-      </w:pPr>
-    </w:p>
-    <w:p>
-      <w:pPr>
-        <w:pStyle w:val="NoSpacing"/>
-      </w:pPr>
-    </w:p>
-    <w:p>
-      <w:pPr>
-        <w:pStyle w:val="NoSpacing"/>
-      </w:pPr>
-    </w:p>
-    <w:p>
-      <w:pPr>
-        <w:pStyle w:val="NoSpacing"/>
-      </w:pPr>
-    </w:p>
-    <w:p>
-      <w:pPr>
-        <w:pStyle w:val="NoSpacing"/>
-      </w:pPr>
-    </w:p>
-    <w:p>
-      <w:pPr>
-        <w:pStyle w:val="NoSpacing"/>
-      </w:pPr>
-    </w:p>
-    <w:p>
-      <w:pPr>
-        <w:pStyle w:val="NoSpacing"/>
-      </w:pPr>
-    </w:p>
-    <w:p>
-      <w:pPr>
-        <w:pStyle w:val="NoSpacing"/>
-      </w:pPr>
-    </w:p>
-    <w:p>
-      <w:pPr>
-        <w:pStyle w:val="NoSpacing"/>
-      </w:pPr>
-    </w:p>
-    <w:p>
-      <w:pPr>
-        <w:pStyle w:val="NoSpacing"/>
-      </w:pPr>
-    </w:p>
-    <w:p>
-      <w:pPr>
-        <w:pStyle w:val="Heading2"/>
+        <w:pStyle w:val="Geenafstand"/>
+      </w:pPr>
+    </w:p>
+    <w:p>
+      <w:pPr>
+        <w:pStyle w:val="Geenafstand"/>
+      </w:pPr>
+    </w:p>
+    <w:p>
+      <w:pPr>
+        <w:pStyle w:val="Geenafstand"/>
+      </w:pPr>
+    </w:p>
+    <w:p>
+      <w:pPr>
+        <w:pStyle w:val="Geenafstand"/>
+      </w:pPr>
+    </w:p>
+    <w:p>
+      <w:pPr>
+        <w:pStyle w:val="Geenafstand"/>
+      </w:pPr>
+    </w:p>
+    <w:p>
+      <w:pPr>
+        <w:pStyle w:val="Geenafstand"/>
+      </w:pPr>
+    </w:p>
+    <w:p>
+      <w:pPr>
+        <w:pStyle w:val="Geenafstand"/>
+      </w:pPr>
+    </w:p>
+    <w:p>
+      <w:pPr>
+        <w:pStyle w:val="Geenafstand"/>
+      </w:pPr>
+    </w:p>
+    <w:p>
+      <w:pPr>
+        <w:pStyle w:val="Geenafstand"/>
+      </w:pPr>
+    </w:p>
+    <w:p>
+      <w:pPr>
+        <w:pStyle w:val="Geenafstand"/>
+      </w:pPr>
+    </w:p>
+    <w:p>
+      <w:pPr>
+        <w:pStyle w:val="Geenafstand"/>
+      </w:pPr>
+    </w:p>
+    <w:p>
+      <w:pPr>
+        <w:pStyle w:val="Geenafstand"/>
+      </w:pPr>
+    </w:p>
+    <w:p>
+      <w:pPr>
+        <w:pStyle w:val="Geenafstand"/>
+      </w:pPr>
+    </w:p>
+    <w:p>
+      <w:pPr>
+        <w:pStyle w:val="Geenafstand"/>
+      </w:pPr>
+    </w:p>
+    <w:p>
+      <w:pPr>
+        <w:pStyle w:val="Kop2"/>
         <w:jc w:val="center"/>
         <w:rPr>
           <w:sz w:val="52"/>
@@ -2718,18 +2875,17 @@
           <w:sz w:val="52"/>
           <w:szCs w:val="52"/>
         </w:rPr>
-        <w:lastRenderedPageBreak/>
         <w:t>REQUIREMENTS</w:t>
       </w:r>
     </w:p>
     <w:p>
       <w:pPr>
-        <w:pStyle w:val="NoSpacing"/>
-      </w:pPr>
-    </w:p>
-    <w:p>
-      <w:pPr>
-        <w:pStyle w:val="Heading2"/>
+        <w:pStyle w:val="Geenafstand"/>
+      </w:pPr>
+    </w:p>
+    <w:p>
+      <w:pPr>
+        <w:pStyle w:val="Kop2"/>
       </w:pPr>
       <w:bookmarkStart w:id="4" w:name="_Toc348264410"/>
       <w:r>
@@ -2760,14 +2916,14 @@
     </w:p>
     <w:tbl>
       <w:tblPr>
-        <w:tblStyle w:val="TableGrid"/>
+        <w:tblStyle w:val="Tabelraster"/>
         <w:tblW w:w="0" w:type="auto"/>
-        <w:tblLook w:val="04A0" w:firstRow="1" w:lastRow="0" w:firstColumn="1" w:lastColumn="0" w:noHBand="0" w:noVBand="1"/>
+        <w:tblLook w:val="04A0"/>
       </w:tblPr>
       <w:tblGrid>
-        <w:gridCol w:w="7054"/>
-        <w:gridCol w:w="1559"/>
-        <w:gridCol w:w="675"/>
+        <w:gridCol w:w="7026"/>
+        <w:gridCol w:w="1588"/>
+        <w:gridCol w:w="674"/>
       </w:tblGrid>
       <w:tr>
         <w:trPr>
@@ -2844,10 +3000,22 @@
           </w:tcPr>
           <w:p>
             <w:pPr>
-              <w:pStyle w:val="NoSpacing"/>
-            </w:pPr>
-            <w:r>
-              <w:t>De woordenlijst moet door de admin beheerd kunnen worden.</w:t>
+              <w:pStyle w:val="Geenafstand"/>
+            </w:pPr>
+            <w:r>
+              <w:t xml:space="preserve">De woordenlijst </w:t>
+            </w:r>
+            <w:r>
+              <w:t>wordt</w:t>
+            </w:r>
+            <w:r>
+              <w:t xml:space="preserve"> door de admin</w:t>
+            </w:r>
+            <w:r>
+              <w:t>istrator</w:t>
+            </w:r>
+            <w:r>
+              <w:t xml:space="preserve"> beheerd kunnen.</w:t>
             </w:r>
           </w:p>
         </w:tc>
@@ -2857,7 +3025,7 @@
           </w:tcPr>
           <w:p>
             <w:pPr>
-              <w:pStyle w:val="NoSpacing"/>
+              <w:pStyle w:val="Geenafstand"/>
             </w:pPr>
             <w:r>
               <w:t>Noodzakelijk</w:t>
@@ -2870,7 +3038,7 @@
           </w:tcPr>
           <w:p>
             <w:pPr>
-              <w:pStyle w:val="NoSpacing"/>
+              <w:pStyle w:val="Geenafstand"/>
             </w:pPr>
             <w:r>
               <w:t>29</w:t>
@@ -2885,10 +3053,25 @@
           </w:tcPr>
           <w:p>
             <w:pPr>
-              <w:pStyle w:val="NoSpacing"/>
-            </w:pPr>
-            <w:r>
-              <w:t>De admin moet een lijst krijgen van te modererende woorden.</w:t>
+              <w:pStyle w:val="Geenafstand"/>
+            </w:pPr>
+            <w:r>
+              <w:t xml:space="preserve">De </w:t>
+            </w:r>
+            <w:r>
+              <w:t>admin</w:t>
+            </w:r>
+            <w:r>
+              <w:t>istrator</w:t>
+            </w:r>
+            <w:r>
+              <w:t xml:space="preserve"> </w:t>
+            </w:r>
+            <w:r>
+              <w:t>kan</w:t>
+            </w:r>
+            <w:r>
+              <w:t xml:space="preserve"> een lijst krijgen van te modererende woorden.</w:t>
             </w:r>
           </w:p>
         </w:tc>
@@ -2898,7 +3081,7 @@
           </w:tcPr>
           <w:p>
             <w:pPr>
-              <w:pStyle w:val="NoSpacing"/>
+              <w:pStyle w:val="Geenafstand"/>
             </w:pPr>
             <w:r>
               <w:t>Noodzakelijk</w:t>
@@ -2911,7 +3094,7 @@
           </w:tcPr>
           <w:p>
             <w:pPr>
-              <w:pStyle w:val="NoSpacing"/>
+              <w:pStyle w:val="Geenafstand"/>
             </w:pPr>
             <w:r>
               <w:t>30</w:t>
@@ -2926,10 +3109,25 @@
           </w:tcPr>
           <w:p>
             <w:pPr>
-              <w:pStyle w:val="NoSpacing"/>
-            </w:pPr>
-            <w:r>
-              <w:t>De admin moet competities kunnen aanmaken.</w:t>
+              <w:pStyle w:val="Geenafstand"/>
+            </w:pPr>
+            <w:r>
+              <w:t xml:space="preserve">De </w:t>
+            </w:r>
+            <w:r>
+              <w:t>admin</w:t>
+            </w:r>
+            <w:r>
+              <w:t>istrator</w:t>
+            </w:r>
+            <w:r>
+              <w:t xml:space="preserve"> </w:t>
+            </w:r>
+            <w:r>
+              <w:t>kan</w:t>
+            </w:r>
+            <w:r>
+              <w:t xml:space="preserve"> competities aanmaken.</w:t>
             </w:r>
           </w:p>
         </w:tc>
@@ -2939,7 +3137,7 @@
           </w:tcPr>
           <w:p>
             <w:pPr>
-              <w:pStyle w:val="NoSpacing"/>
+              <w:pStyle w:val="Geenafstand"/>
             </w:pPr>
             <w:r>
               <w:t>Noodzakelijk</w:t>
@@ -2952,7 +3150,7 @@
           </w:tcPr>
           <w:p>
             <w:pPr>
-              <w:pStyle w:val="NoSpacing"/>
+              <w:pStyle w:val="Geenafstand"/>
             </w:pPr>
             <w:r>
               <w:t>3</w:t>
@@ -2970,10 +3168,25 @@
           </w:tcPr>
           <w:p>
             <w:pPr>
-              <w:pStyle w:val="NoSpacing"/>
-            </w:pPr>
-            <w:r>
-              <w:t>De admin moet de spelers kunnen beheren.</w:t>
+              <w:pStyle w:val="Geenafstand"/>
+            </w:pPr>
+            <w:r>
+              <w:t xml:space="preserve">De </w:t>
+            </w:r>
+            <w:r>
+              <w:t>admin</w:t>
+            </w:r>
+            <w:r>
+              <w:t>istrator</w:t>
+            </w:r>
+            <w:r>
+              <w:t xml:space="preserve"> </w:t>
+            </w:r>
+            <w:r>
+              <w:t>kan</w:t>
+            </w:r>
+            <w:r>
+              <w:t xml:space="preserve"> de spelers beheren.</w:t>
             </w:r>
           </w:p>
         </w:tc>
@@ -2983,7 +3196,7 @@
           </w:tcPr>
           <w:p>
             <w:pPr>
-              <w:pStyle w:val="NoSpacing"/>
+              <w:pStyle w:val="Geenafstand"/>
             </w:pPr>
             <w:r>
               <w:t>Noodzakelijk</w:t>
@@ -2996,7 +3209,7 @@
           </w:tcPr>
           <w:p>
             <w:pPr>
-              <w:pStyle w:val="NoSpacing"/>
+              <w:pStyle w:val="Geenafstand"/>
             </w:pPr>
             <w:r>
               <w:t>32</w:t>
@@ -3011,10 +3224,25 @@
           </w:tcPr>
           <w:p>
             <w:pPr>
-              <w:pStyle w:val="NoSpacing"/>
-            </w:pPr>
-            <w:r>
-              <w:t>De admin moet competities kunnen beheren.</w:t>
+              <w:pStyle w:val="Geenafstand"/>
+            </w:pPr>
+            <w:r>
+              <w:t xml:space="preserve">De </w:t>
+            </w:r>
+            <w:r>
+              <w:t>admin</w:t>
+            </w:r>
+            <w:r>
+              <w:t>istrator</w:t>
+            </w:r>
+            <w:r>
+              <w:t xml:space="preserve"> </w:t>
+            </w:r>
+            <w:r>
+              <w:t>kan</w:t>
+            </w:r>
+            <w:r>
+              <w:t xml:space="preserve"> competities beheren.</w:t>
             </w:r>
           </w:p>
         </w:tc>
@@ -3024,7 +3252,7 @@
           </w:tcPr>
           <w:p>
             <w:pPr>
-              <w:pStyle w:val="NoSpacing"/>
+              <w:pStyle w:val="Geenafstand"/>
             </w:pPr>
             <w:r>
               <w:t>Noodzakelijk</w:t>
@@ -3037,7 +3265,7 @@
           </w:tcPr>
           <w:p>
             <w:pPr>
-              <w:pStyle w:val="NoSpacing"/>
+              <w:pStyle w:val="Geenafstand"/>
             </w:pPr>
             <w:r>
               <w:t>33</w:t>
@@ -3052,10 +3280,25 @@
           </w:tcPr>
           <w:p>
             <w:pPr>
-              <w:pStyle w:val="NoSpacing"/>
-            </w:pPr>
-            <w:r>
-              <w:t>Admin accounts moeten goed worden beveiligd.</w:t>
+              <w:pStyle w:val="Geenafstand"/>
+            </w:pPr>
+            <w:r>
+              <w:t>A</w:t>
+            </w:r>
+            <w:r>
+              <w:t>dmin</w:t>
+            </w:r>
+            <w:r>
+              <w:t>istrator</w:t>
+            </w:r>
+            <w:r>
+              <w:t xml:space="preserve"> </w:t>
+            </w:r>
+            <w:r>
+              <w:t>accounts zijn</w:t>
+            </w:r>
+            <w:r>
+              <w:t xml:space="preserve"> beveiligd.</w:t>
             </w:r>
           </w:p>
         </w:tc>
@@ -3065,7 +3308,7 @@
           </w:tcPr>
           <w:p>
             <w:pPr>
-              <w:pStyle w:val="NoSpacing"/>
+              <w:pStyle w:val="Geenafstand"/>
             </w:pPr>
             <w:r>
               <w:t>Noodzakelijk</w:t>
@@ -3078,7 +3321,7 @@
           </w:tcPr>
           <w:p>
             <w:pPr>
-              <w:pStyle w:val="NoSpacing"/>
+              <w:pStyle w:val="Geenafstand"/>
             </w:pPr>
             <w:r>
               <w:t>34</w:t>
@@ -3093,10 +3336,25 @@
           </w:tcPr>
           <w:p>
             <w:pPr>
-              <w:pStyle w:val="NoSpacing"/>
-            </w:pPr>
-            <w:r>
-              <w:t>De admin moet in een competitie kunnen meekijken.</w:t>
+              <w:pStyle w:val="Geenafstand"/>
+            </w:pPr>
+            <w:r>
+              <w:t xml:space="preserve">De </w:t>
+            </w:r>
+            <w:r>
+              <w:t>admin</w:t>
+            </w:r>
+            <w:r>
+              <w:t>istrator</w:t>
+            </w:r>
+            <w:r>
+              <w:t xml:space="preserve"> </w:t>
+            </w:r>
+            <w:r>
+              <w:t>kan</w:t>
+            </w:r>
+            <w:r>
+              <w:t xml:space="preserve"> in een competitie meekijken.</w:t>
             </w:r>
           </w:p>
         </w:tc>
@@ -3106,7 +3364,7 @@
           </w:tcPr>
           <w:p>
             <w:pPr>
-              <w:pStyle w:val="NoSpacing"/>
+              <w:pStyle w:val="Geenafstand"/>
             </w:pPr>
             <w:r>
               <w:t>Optioneel</w:t>
@@ -3119,7 +3377,7 @@
           </w:tcPr>
           <w:p>
             <w:pPr>
-              <w:pStyle w:val="NoSpacing"/>
+              <w:pStyle w:val="Geenafstand"/>
             </w:pPr>
             <w:r>
               <w:t>35</w:t>
@@ -3134,10 +3392,25 @@
           </w:tcPr>
           <w:p>
             <w:pPr>
-              <w:pStyle w:val="NoSpacing"/>
-            </w:pPr>
-            <w:r>
-              <w:t>De admin moet spelers uit een competitie kunnen verwijderen.</w:t>
+              <w:pStyle w:val="Geenafstand"/>
+            </w:pPr>
+            <w:r>
+              <w:t xml:space="preserve">De </w:t>
+            </w:r>
+            <w:r>
+              <w:t>admin</w:t>
+            </w:r>
+            <w:r>
+              <w:t>istrator</w:t>
+            </w:r>
+            <w:r>
+              <w:t xml:space="preserve"> </w:t>
+            </w:r>
+            <w:r>
+              <w:t>kan</w:t>
+            </w:r>
+            <w:r>
+              <w:t xml:space="preserve"> spelers uit een competitie verwijderen.</w:t>
             </w:r>
           </w:p>
         </w:tc>
@@ -3147,7 +3420,7 @@
           </w:tcPr>
           <w:p>
             <w:pPr>
-              <w:pStyle w:val="NoSpacing"/>
+              <w:pStyle w:val="Geenafstand"/>
             </w:pPr>
             <w:r>
               <w:t>Gewenst</w:t>
@@ -3160,7 +3433,7 @@
           </w:tcPr>
           <w:p>
             <w:pPr>
-              <w:pStyle w:val="NoSpacing"/>
+              <w:pStyle w:val="Geenafstand"/>
             </w:pPr>
             <w:r>
               <w:t>36</w:t>
@@ -3175,10 +3448,25 @@
           </w:tcPr>
           <w:p>
             <w:pPr>
-              <w:pStyle w:val="NoSpacing"/>
-            </w:pPr>
-            <w:r>
-              <w:t>De admin moet spelers kunnen bannen.</w:t>
+              <w:pStyle w:val="Geenafstand"/>
+            </w:pPr>
+            <w:r>
+              <w:t xml:space="preserve">De </w:t>
+            </w:r>
+            <w:r>
+              <w:t>admin</w:t>
+            </w:r>
+            <w:r>
+              <w:t>istrator</w:t>
+            </w:r>
+            <w:r>
+              <w:t xml:space="preserve"> </w:t>
+            </w:r>
+            <w:r>
+              <w:t>kan</w:t>
+            </w:r>
+            <w:r>
+              <w:t xml:space="preserve"> spelers bannen.</w:t>
             </w:r>
           </w:p>
         </w:tc>
@@ -3188,7 +3476,7 @@
           </w:tcPr>
           <w:p>
             <w:pPr>
-              <w:pStyle w:val="NoSpacing"/>
+              <w:pStyle w:val="Geenafstand"/>
             </w:pPr>
             <w:r>
               <w:t>Gewenst</w:t>
@@ -3201,7 +3489,7 @@
           </w:tcPr>
           <w:p>
             <w:pPr>
-              <w:pStyle w:val="NoSpacing"/>
+              <w:pStyle w:val="Geenafstand"/>
             </w:pPr>
             <w:r>
               <w:t>37</w:t>
@@ -3216,10 +3504,25 @@
           </w:tcPr>
           <w:p>
             <w:pPr>
-              <w:pStyle w:val="NoSpacing"/>
-            </w:pPr>
-            <w:r>
-              <w:t>De admin moet alle letters van een speler kunnen bekijken.</w:t>
+              <w:pStyle w:val="Geenafstand"/>
+            </w:pPr>
+            <w:r>
+              <w:t xml:space="preserve">De </w:t>
+            </w:r>
+            <w:r>
+              <w:t>admin</w:t>
+            </w:r>
+            <w:r>
+              <w:t>istrator</w:t>
+            </w:r>
+            <w:r>
+              <w:t xml:space="preserve"> </w:t>
+            </w:r>
+            <w:r>
+              <w:t>kan</w:t>
+            </w:r>
+            <w:r>
+              <w:t xml:space="preserve"> alle letters van een speler bekijken.</w:t>
             </w:r>
           </w:p>
         </w:tc>
@@ -3229,7 +3532,7 @@
           </w:tcPr>
           <w:p>
             <w:pPr>
-              <w:pStyle w:val="NoSpacing"/>
+              <w:pStyle w:val="Geenafstand"/>
             </w:pPr>
             <w:r>
               <w:t>Gewenst</w:t>
@@ -3242,7 +3545,7 @@
           </w:tcPr>
           <w:p>
             <w:pPr>
-              <w:pStyle w:val="NoSpacing"/>
+              <w:pStyle w:val="Geenafstand"/>
             </w:pPr>
             <w:r>
               <w:t>38</w:t>
@@ -3257,10 +3560,25 @@
           </w:tcPr>
           <w:p>
             <w:pPr>
-              <w:pStyle w:val="NoSpacing"/>
-            </w:pPr>
-            <w:r>
-              <w:t>De admin moet een lijst kunnen beheren met afgekeurde woorden.</w:t>
+              <w:pStyle w:val="Geenafstand"/>
+            </w:pPr>
+            <w:r>
+              <w:t xml:space="preserve">De </w:t>
+            </w:r>
+            <w:r>
+              <w:t>admin</w:t>
+            </w:r>
+            <w:r>
+              <w:t>istrator</w:t>
+            </w:r>
+            <w:r>
+              <w:t xml:space="preserve"> </w:t>
+            </w:r>
+            <w:r>
+              <w:t>beheert</w:t>
+            </w:r>
+            <w:r>
+              <w:t xml:space="preserve"> een lijst met afgekeurde woorden.</w:t>
             </w:r>
           </w:p>
         </w:tc>
@@ -3270,7 +3588,7 @@
           </w:tcPr>
           <w:p>
             <w:pPr>
-              <w:pStyle w:val="NoSpacing"/>
+              <w:pStyle w:val="Geenafstand"/>
             </w:pPr>
             <w:r>
               <w:t>Noodzakelijk</w:t>
@@ -3283,7 +3601,7 @@
           </w:tcPr>
           <w:p>
             <w:pPr>
-              <w:pStyle w:val="NoSpacing"/>
+              <w:pStyle w:val="Geenafstand"/>
             </w:pPr>
             <w:r>
               <w:t>39</w:t>
@@ -3294,7 +3612,7 @@
     </w:tbl>
     <w:p>
       <w:pPr>
-        <w:pStyle w:val="NoSpacing"/>
+        <w:pStyle w:val="Geenafstand"/>
       </w:pPr>
       <w:bookmarkStart w:id="5" w:name="_GoBack"/>
       <w:bookmarkEnd w:id="5"/>
@@ -3312,7 +3630,7 @@
 </file>
 
 <file path=word/endnotes.xml><?xml version="1.0" encoding="utf-8"?>
-<w:endnotes xmlns:wpc="http://schemas.microsoft.com/office/word/2010/wordprocessingCanvas" xmlns:mc="http://schemas.openxmlformats.org/markup-compatibility/2006" xmlns:o="urn:schemas-microsoft-com:office:office" xmlns:r="http://schemas.openxmlformats.org/officeDocument/2006/relationships" xmlns:m="http://schemas.openxmlformats.org/officeDocument/2006/math" xmlns:v="urn:schemas-microsoft-com:vml" xmlns:wp14="http://schemas.microsoft.com/office/word/2010/wordprocessingDrawing" xmlns:wp="http://schemas.openxmlformats.org/drawingml/2006/wordprocessingDrawing" xmlns:w10="urn:schemas-microsoft-com:office:word" xmlns:w="http://schemas.openxmlformats.org/wordprocessingml/2006/main" xmlns:w14="http://schemas.microsoft.com/office/word/2010/wordml" xmlns:w15="http://schemas.microsoft.com/office/word/2012/wordml" xmlns:wpg="http://schemas.microsoft.com/office/word/2010/wordprocessingGroup" xmlns:wpi="http://schemas.microsoft.com/office/word/2010/wordprocessingInk" xmlns:wne="http://schemas.microsoft.com/office/word/2006/wordml" xmlns:wps="http://schemas.microsoft.com/office/word/2010/wordprocessingShape" mc:Ignorable="w14 w15 wp14">
+<w:endnotes xmlns:ve="http://schemas.openxmlformats.org/markup-compatibility/2006" xmlns:o="urn:schemas-microsoft-com:office:office" xmlns:r="http://schemas.openxmlformats.org/officeDocument/2006/relationships" xmlns:m="http://schemas.openxmlformats.org/officeDocument/2006/math" xmlns:v="urn:schemas-microsoft-com:vml" xmlns:wp="http://schemas.openxmlformats.org/drawingml/2006/wordprocessingDrawing" xmlns:w10="urn:schemas-microsoft-com:office:word" xmlns:w="http://schemas.openxmlformats.org/wordprocessingml/2006/main" xmlns:wne="http://schemas.microsoft.com/office/word/2006/wordml">
   <w:endnote w:type="separator" w:id="-1">
     <w:p>
       <w:pPr>
@@ -3337,10 +3655,10 @@
 </file>
 
 <file path=word/footer1.xml><?xml version="1.0" encoding="utf-8"?>
-<w:ftr xmlns:wpc="http://schemas.microsoft.com/office/word/2010/wordprocessingCanvas" xmlns:mc="http://schemas.openxmlformats.org/markup-compatibility/2006" xmlns:o="urn:schemas-microsoft-com:office:office" xmlns:r="http://schemas.openxmlformats.org/officeDocument/2006/relationships" xmlns:m="http://schemas.openxmlformats.org/officeDocument/2006/math" xmlns:v="urn:schemas-microsoft-com:vml" xmlns:wp14="http://schemas.microsoft.com/office/word/2010/wordprocessingDrawing" xmlns:wp="http://schemas.openxmlformats.org/drawingml/2006/wordprocessingDrawing" xmlns:w10="urn:schemas-microsoft-com:office:word" xmlns:w="http://schemas.openxmlformats.org/wordprocessingml/2006/main" xmlns:w14="http://schemas.microsoft.com/office/word/2010/wordml" xmlns:w15="http://schemas.microsoft.com/office/word/2012/wordml" xmlns:wpg="http://schemas.microsoft.com/office/word/2010/wordprocessingGroup" xmlns:wpi="http://schemas.microsoft.com/office/word/2010/wordprocessingInk" xmlns:wne="http://schemas.microsoft.com/office/word/2006/wordml" xmlns:wps="http://schemas.microsoft.com/office/word/2010/wordprocessingShape" mc:Ignorable="w14 w15 wp14">
+<w:ftr xmlns:ve="http://schemas.openxmlformats.org/markup-compatibility/2006" xmlns:o="urn:schemas-microsoft-com:office:office" xmlns:r="http://schemas.openxmlformats.org/officeDocument/2006/relationships" xmlns:m="http://schemas.openxmlformats.org/officeDocument/2006/math" xmlns:v="urn:schemas-microsoft-com:vml" xmlns:wp="http://schemas.openxmlformats.org/drawingml/2006/wordprocessingDrawing" xmlns:w10="urn:schemas-microsoft-com:office:word" xmlns:w="http://schemas.openxmlformats.org/wordprocessingml/2006/main" xmlns:wne="http://schemas.microsoft.com/office/word/2006/wordml">
   <w:p>
     <w:pPr>
-      <w:pStyle w:val="Footer"/>
+      <w:pStyle w:val="Voettekst"/>
       <w:jc w:val="right"/>
     </w:pPr>
     <w:r>
@@ -3354,7 +3672,6 @@
           <w:docPartUnique/>
         </w:docPartObj>
       </w:sdtPr>
-      <w:sdtEndPr/>
       <w:sdtContent>
         <w:r>
           <w:fldChar w:fldCharType="begin"/>
@@ -3369,7 +3686,7 @@
           <w:rPr>
             <w:noProof/>
           </w:rPr>
-          <w:t>5</w:t>
+          <w:t>6</w:t>
         </w:r>
         <w:r>
           <w:rPr>
@@ -3388,14 +3705,14 @@
   </w:p>
   <w:p>
     <w:pPr>
-      <w:pStyle w:val="Footer"/>
+      <w:pStyle w:val="Voettekst"/>
     </w:pPr>
   </w:p>
 </w:ftr>
 </file>
 
 <file path=word/footnotes.xml><?xml version="1.0" encoding="utf-8"?>
-<w:footnotes xmlns:wpc="http://schemas.microsoft.com/office/word/2010/wordprocessingCanvas" xmlns:mc="http://schemas.openxmlformats.org/markup-compatibility/2006" xmlns:o="urn:schemas-microsoft-com:office:office" xmlns:r="http://schemas.openxmlformats.org/officeDocument/2006/relationships" xmlns:m="http://schemas.openxmlformats.org/officeDocument/2006/math" xmlns:v="urn:schemas-microsoft-com:vml" xmlns:wp14="http://schemas.microsoft.com/office/word/2010/wordprocessingDrawing" xmlns:wp="http://schemas.openxmlformats.org/drawingml/2006/wordprocessingDrawing" xmlns:w10="urn:schemas-microsoft-com:office:word" xmlns:w="http://schemas.openxmlformats.org/wordprocessingml/2006/main" xmlns:w14="http://schemas.microsoft.com/office/word/2010/wordml" xmlns:w15="http://schemas.microsoft.com/office/word/2012/wordml" xmlns:wpg="http://schemas.microsoft.com/office/word/2010/wordprocessingGroup" xmlns:wpi="http://schemas.microsoft.com/office/word/2010/wordprocessingInk" xmlns:wne="http://schemas.microsoft.com/office/word/2006/wordml" xmlns:wps="http://schemas.microsoft.com/office/word/2010/wordprocessingShape" mc:Ignorable="w14 w15 wp14">
+<w:footnotes xmlns:ve="http://schemas.openxmlformats.org/markup-compatibility/2006" xmlns:o="urn:schemas-microsoft-com:office:office" xmlns:r="http://schemas.openxmlformats.org/officeDocument/2006/relationships" xmlns:m="http://schemas.openxmlformats.org/officeDocument/2006/math" xmlns:v="urn:schemas-microsoft-com:vml" xmlns:wp="http://schemas.openxmlformats.org/drawingml/2006/wordprocessingDrawing" xmlns:w10="urn:schemas-microsoft-com:office:word" xmlns:w="http://schemas.openxmlformats.org/wordprocessingml/2006/main" xmlns:wne="http://schemas.microsoft.com/office/word/2006/wordml">
   <w:footnote w:type="separator" w:id="-1">
     <w:p>
       <w:pPr>
@@ -3420,7 +3737,7 @@
 </file>
 
 <file path=word/numbering.xml><?xml version="1.0" encoding="utf-8"?>
-<w:numbering xmlns:wpc="http://schemas.microsoft.com/office/word/2010/wordprocessingCanvas" xmlns:mc="http://schemas.openxmlformats.org/markup-compatibility/2006" xmlns:o="urn:schemas-microsoft-com:office:office" xmlns:r="http://schemas.openxmlformats.org/officeDocument/2006/relationships" xmlns:m="http://schemas.openxmlformats.org/officeDocument/2006/math" xmlns:v="urn:schemas-microsoft-com:vml" xmlns:wp14="http://schemas.microsoft.com/office/word/2010/wordprocessingDrawing" xmlns:wp="http://schemas.openxmlformats.org/drawingml/2006/wordprocessingDrawing" xmlns:w10="urn:schemas-microsoft-com:office:word" xmlns:w="http://schemas.openxmlformats.org/wordprocessingml/2006/main" xmlns:w14="http://schemas.microsoft.com/office/word/2010/wordml" xmlns:w15="http://schemas.microsoft.com/office/word/2012/wordml" xmlns:wpg="http://schemas.microsoft.com/office/word/2010/wordprocessingGroup" xmlns:wpi="http://schemas.microsoft.com/office/word/2010/wordprocessingInk" xmlns:wne="http://schemas.microsoft.com/office/word/2006/wordml" xmlns:wps="http://schemas.microsoft.com/office/word/2010/wordprocessingShape" mc:Ignorable="w14 w15 wp14">
+<w:numbering xmlns:ve="http://schemas.openxmlformats.org/markup-compatibility/2006" xmlns:o="urn:schemas-microsoft-com:office:office" xmlns:r="http://schemas.openxmlformats.org/officeDocument/2006/relationships" xmlns:m="http://schemas.openxmlformats.org/officeDocument/2006/math" xmlns:v="urn:schemas-microsoft-com:vml" xmlns:wp="http://schemas.openxmlformats.org/drawingml/2006/wordprocessingDrawing" xmlns:w10="urn:schemas-microsoft-com:office:word" xmlns:w="http://schemas.openxmlformats.org/wordprocessingml/2006/main" xmlns:wne="http://schemas.microsoft.com/office/word/2006/wordml">
   <w:abstractNum w:abstractNumId="0">
     <w:nsid w:val="12D0662F"/>
     <w:multiLevelType w:val="hybridMultilevel"/>
@@ -4577,7 +4894,7 @@
 </file>
 
 <file path=word/styles.xml><?xml version="1.0" encoding="utf-8"?>
-<w:styles xmlns:mc="http://schemas.openxmlformats.org/markup-compatibility/2006" xmlns:r="http://schemas.openxmlformats.org/officeDocument/2006/relationships" xmlns:w="http://schemas.openxmlformats.org/wordprocessingml/2006/main" xmlns:w14="http://schemas.microsoft.com/office/word/2010/wordml" xmlns:w15="http://schemas.microsoft.com/office/word/2012/wordml" mc:Ignorable="w14 w15">
+<w:styles xmlns:r="http://schemas.openxmlformats.org/officeDocument/2006/relationships" xmlns:w="http://schemas.openxmlformats.org/wordprocessingml/2006/main">
   <w:docDefaults>
     <w:rPrDefault>
       <w:rPr>
@@ -4593,380 +4910,146 @@
       </w:pPr>
     </w:pPrDefault>
   </w:docDefaults>
-  <w:latentStyles w:defLockedState="0" w:defUIPriority="99" w:defSemiHidden="0" w:defUnhideWhenUsed="0" w:defQFormat="0" w:count="371">
-    <w:lsdException w:name="Normal" w:uiPriority="0" w:qFormat="1"/>
-    <w:lsdException w:name="heading 1" w:uiPriority="9" w:qFormat="1"/>
-    <w:lsdException w:name="heading 2" w:semiHidden="1" w:uiPriority="9" w:unhideWhenUsed="1" w:qFormat="1"/>
-    <w:lsdException w:name="heading 3" w:semiHidden="1" w:uiPriority="9" w:unhideWhenUsed="1" w:qFormat="1"/>
-    <w:lsdException w:name="heading 4" w:semiHidden="1" w:uiPriority="9" w:unhideWhenUsed="1" w:qFormat="1"/>
-    <w:lsdException w:name="heading 5" w:semiHidden="1" w:uiPriority="9" w:unhideWhenUsed="1" w:qFormat="1"/>
-    <w:lsdException w:name="heading 6" w:semiHidden="1" w:uiPriority="9" w:unhideWhenUsed="1" w:qFormat="1"/>
-    <w:lsdException w:name="heading 7" w:semiHidden="1" w:uiPriority="9" w:unhideWhenUsed="1" w:qFormat="1"/>
-    <w:lsdException w:name="heading 8" w:semiHidden="1" w:uiPriority="9" w:unhideWhenUsed="1" w:qFormat="1"/>
-    <w:lsdException w:name="heading 9" w:semiHidden="1" w:uiPriority="9" w:unhideWhenUsed="1" w:qFormat="1"/>
-    <w:lsdException w:name="index 1" w:semiHidden="1" w:unhideWhenUsed="1"/>
-    <w:lsdException w:name="index 2" w:semiHidden="1" w:unhideWhenUsed="1"/>
-    <w:lsdException w:name="index 3" w:semiHidden="1" w:unhideWhenUsed="1"/>
-    <w:lsdException w:name="index 4" w:semiHidden="1" w:unhideWhenUsed="1"/>
-    <w:lsdException w:name="index 5" w:semiHidden="1" w:unhideWhenUsed="1"/>
-    <w:lsdException w:name="index 6" w:semiHidden="1" w:unhideWhenUsed="1"/>
-    <w:lsdException w:name="index 7" w:semiHidden="1" w:unhideWhenUsed="1"/>
-    <w:lsdException w:name="index 8" w:semiHidden="1" w:unhideWhenUsed="1"/>
-    <w:lsdException w:name="index 9" w:semiHidden="1" w:unhideWhenUsed="1"/>
-    <w:lsdException w:name="toc 1" w:semiHidden="1" w:uiPriority="39" w:unhideWhenUsed="1"/>
-    <w:lsdException w:name="toc 2" w:semiHidden="1" w:uiPriority="39" w:unhideWhenUsed="1"/>
-    <w:lsdException w:name="toc 3" w:semiHidden="1" w:uiPriority="39" w:unhideWhenUsed="1"/>
-    <w:lsdException w:name="toc 4" w:semiHidden="1" w:uiPriority="39" w:unhideWhenUsed="1"/>
-    <w:lsdException w:name="toc 5" w:semiHidden="1" w:uiPriority="39" w:unhideWhenUsed="1"/>
-    <w:lsdException w:name="toc 6" w:semiHidden="1" w:uiPriority="39" w:unhideWhenUsed="1"/>
-    <w:lsdException w:name="toc 7" w:semiHidden="1" w:uiPriority="39" w:unhideWhenUsed="1"/>
-    <w:lsdException w:name="toc 8" w:semiHidden="1" w:uiPriority="39" w:unhideWhenUsed="1"/>
-    <w:lsdException w:name="toc 9" w:semiHidden="1" w:uiPriority="39" w:unhideWhenUsed="1"/>
-    <w:lsdException w:name="Normal Indent" w:semiHidden="1" w:unhideWhenUsed="1"/>
-    <w:lsdException w:name="footnote text" w:semiHidden="1" w:unhideWhenUsed="1"/>
-    <w:lsdException w:name="annotation text" w:semiHidden="1" w:unhideWhenUsed="1"/>
-    <w:lsdException w:name="header" w:semiHidden="1" w:unhideWhenUsed="1"/>
-    <w:lsdException w:name="footer" w:semiHidden="1" w:unhideWhenUsed="1"/>
-    <w:lsdException w:name="index heading" w:semiHidden="1" w:unhideWhenUsed="1"/>
-    <w:lsdException w:name="caption" w:semiHidden="1" w:uiPriority="35" w:unhideWhenUsed="1" w:qFormat="1"/>
-    <w:lsdException w:name="table of figures" w:semiHidden="1" w:unhideWhenUsed="1"/>
-    <w:lsdException w:name="envelope address" w:semiHidden="1" w:unhideWhenUsed="1"/>
-    <w:lsdException w:name="envelope return" w:semiHidden="1" w:unhideWhenUsed="1"/>
-    <w:lsdException w:name="footnote reference" w:semiHidden="1" w:unhideWhenUsed="1"/>
-    <w:lsdException w:name="annotation reference" w:semiHidden="1" w:unhideWhenUsed="1"/>
-    <w:lsdException w:name="line number" w:semiHidden="1" w:unhideWhenUsed="1"/>
-    <w:lsdException w:name="page number" w:semiHidden="1" w:unhideWhenUsed="1"/>
-    <w:lsdException w:name="endnote reference" w:semiHidden="1" w:unhideWhenUsed="1"/>
-    <w:lsdException w:name="endnote text" w:semiHidden="1" w:unhideWhenUsed="1"/>
-    <w:lsdException w:name="table of authorities" w:semiHidden="1" w:unhideWhenUsed="1"/>
-    <w:lsdException w:name="macro" w:semiHidden="1" w:unhideWhenUsed="1"/>
-    <w:lsdException w:name="toa heading" w:semiHidden="1" w:unhideWhenUsed="1"/>
-    <w:lsdException w:name="List" w:semiHidden="1" w:unhideWhenUsed="1"/>
-    <w:lsdException w:name="List Bullet" w:semiHidden="1" w:unhideWhenUsed="1"/>
-    <w:lsdException w:name="List Number" w:semiHidden="1" w:unhideWhenUsed="1"/>
-    <w:lsdException w:name="List 2" w:semiHidden="1" w:unhideWhenUsed="1"/>
-    <w:lsdException w:name="List 3" w:semiHidden="1" w:unhideWhenUsed="1"/>
-    <w:lsdException w:name="List 4" w:semiHidden="1" w:unhideWhenUsed="1"/>
-    <w:lsdException w:name="List 5" w:semiHidden="1" w:unhideWhenUsed="1"/>
-    <w:lsdException w:name="List Bullet 2" w:semiHidden="1" w:unhideWhenUsed="1"/>
-    <w:lsdException w:name="List Bullet 3" w:semiHidden="1" w:unhideWhenUsed="1"/>
-    <w:lsdException w:name="List Bullet 4" w:semiHidden="1" w:unhideWhenUsed="1"/>
-    <w:lsdException w:name="List Bullet 5" w:semiHidden="1" w:unhideWhenUsed="1"/>
-    <w:lsdException w:name="List Number 2" w:semiHidden="1" w:unhideWhenUsed="1"/>
-    <w:lsdException w:name="List Number 3" w:semiHidden="1" w:unhideWhenUsed="1"/>
-    <w:lsdException w:name="List Number 4" w:semiHidden="1" w:unhideWhenUsed="1"/>
-    <w:lsdException w:name="List Number 5" w:semiHidden="1" w:unhideWhenUsed="1"/>
-    <w:lsdException w:name="Title" w:uiPriority="10" w:qFormat="1"/>
-    <w:lsdException w:name="Closing" w:semiHidden="1" w:unhideWhenUsed="1"/>
-    <w:lsdException w:name="Signature" w:semiHidden="1" w:unhideWhenUsed="1"/>
-    <w:lsdException w:name="Default Paragraph Font" w:semiHidden="1" w:uiPriority="1" w:unhideWhenUsed="1"/>
-    <w:lsdException w:name="Body Text" w:semiHidden="1" w:unhideWhenUsed="1"/>
-    <w:lsdException w:name="Body Text Indent" w:semiHidden="1" w:unhideWhenUsed="1"/>
-    <w:lsdException w:name="List Continue" w:semiHidden="1" w:unhideWhenUsed="1"/>
-    <w:lsdException w:name="List Continue 2" w:semiHidden="1" w:unhideWhenUsed="1"/>
-    <w:lsdException w:name="List Continue 3" w:semiHidden="1" w:unhideWhenUsed="1"/>
-    <w:lsdException w:name="List Continue 4" w:semiHidden="1" w:unhideWhenUsed="1"/>
-    <w:lsdException w:name="List Continue 5" w:semiHidden="1" w:unhideWhenUsed="1"/>
-    <w:lsdException w:name="Message Header" w:semiHidden="1" w:unhideWhenUsed="1"/>
-    <w:lsdException w:name="Subtitle" w:uiPriority="11" w:qFormat="1"/>
-    <w:lsdException w:name="Salutation" w:semiHidden="1" w:unhideWhenUsed="1"/>
-    <w:lsdException w:name="Date" w:semiHidden="1" w:unhideWhenUsed="1"/>
-    <w:lsdException w:name="Body Text First Indent" w:semiHidden="1" w:unhideWhenUsed="1"/>
-    <w:lsdException w:name="Body Text First Indent 2" w:semiHidden="1" w:unhideWhenUsed="1"/>
-    <w:lsdException w:name="Note Heading" w:semiHidden="1" w:unhideWhenUsed="1"/>
-    <w:lsdException w:name="Body Text 2" w:semiHidden="1" w:unhideWhenUsed="1"/>
-    <w:lsdException w:name="Body Text 3" w:semiHidden="1" w:unhideWhenUsed="1"/>
-    <w:lsdException w:name="Body Text Indent 2" w:semiHidden="1" w:unhideWhenUsed="1"/>
-    <w:lsdException w:name="Body Text Indent 3" w:semiHidden="1" w:unhideWhenUsed="1"/>
-    <w:lsdException w:name="Block Text" w:semiHidden="1" w:unhideWhenUsed="1"/>
-    <w:lsdException w:name="Hyperlink" w:semiHidden="1" w:unhideWhenUsed="1"/>
-    <w:lsdException w:name="FollowedHyperlink" w:semiHidden="1" w:unhideWhenUsed="1"/>
-    <w:lsdException w:name="Strong" w:uiPriority="22" w:qFormat="1"/>
-    <w:lsdException w:name="Emphasis" w:uiPriority="20" w:qFormat="1"/>
-    <w:lsdException w:name="Document Map" w:semiHidden="1" w:unhideWhenUsed="1"/>
-    <w:lsdException w:name="Plain Text" w:semiHidden="1" w:unhideWhenUsed="1"/>
-    <w:lsdException w:name="E-mail Signature" w:semiHidden="1" w:unhideWhenUsed="1"/>
-    <w:lsdException w:name="HTML Top of Form" w:semiHidden="1" w:unhideWhenUsed="1"/>
-    <w:lsdException w:name="HTML Bottom of Form" w:semiHidden="1" w:unhideWhenUsed="1"/>
-    <w:lsdException w:name="Normal (Web)" w:semiHidden="1" w:unhideWhenUsed="1"/>
-    <w:lsdException w:name="HTML Acronym" w:semiHidden="1" w:unhideWhenUsed="1"/>
-    <w:lsdException w:name="HTML Address" w:semiHidden="1" w:unhideWhenUsed="1"/>
-    <w:lsdException w:name="HTML Cite" w:semiHidden="1" w:unhideWhenUsed="1"/>
-    <w:lsdException w:name="HTML Code" w:semiHidden="1" w:unhideWhenUsed="1"/>
-    <w:lsdException w:name="HTML Definition" w:semiHidden="1" w:unhideWhenUsed="1"/>
-    <w:lsdException w:name="HTML Keyboard" w:semiHidden="1" w:unhideWhenUsed="1"/>
-    <w:lsdException w:name="HTML Preformatted" w:semiHidden="1" w:unhideWhenUsed="1"/>
-    <w:lsdException w:name="HTML Sample" w:semiHidden="1" w:unhideWhenUsed="1"/>
-    <w:lsdException w:name="HTML Typewriter" w:semiHidden="1" w:unhideWhenUsed="1"/>
-    <w:lsdException w:name="HTML Variable" w:semiHidden="1" w:unhideWhenUsed="1"/>
-    <w:lsdException w:name="Normal Table" w:semiHidden="1" w:unhideWhenUsed="1"/>
-    <w:lsdException w:name="annotation subject" w:semiHidden="1" w:unhideWhenUsed="1"/>
-    <w:lsdException w:name="No List" w:semiHidden="1" w:unhideWhenUsed="1"/>
-    <w:lsdException w:name="Outline List 1" w:semiHidden="1" w:unhideWhenUsed="1"/>
-    <w:lsdException w:name="Outline List 2" w:semiHidden="1" w:unhideWhenUsed="1"/>
-    <w:lsdException w:name="Outline List 3" w:semiHidden="1" w:unhideWhenUsed="1"/>
-    <w:lsdException w:name="Table Simple 1" w:semiHidden="1" w:unhideWhenUsed="1"/>
-    <w:lsdException w:name="Table Simple 2" w:semiHidden="1" w:unhideWhenUsed="1"/>
-    <w:lsdException w:name="Table Simple 3" w:semiHidden="1" w:unhideWhenUsed="1"/>
-    <w:lsdException w:name="Table Classic 1" w:semiHidden="1" w:unhideWhenUsed="1"/>
-    <w:lsdException w:name="Table Classic 2" w:semiHidden="1" w:unhideWhenUsed="1"/>
-    <w:lsdException w:name="Table Classic 3" w:semiHidden="1" w:unhideWhenUsed="1"/>
-    <w:lsdException w:name="Table Classic 4" w:semiHidden="1" w:unhideWhenUsed="1"/>
-    <w:lsdException w:name="Table Colorful 1" w:semiHidden="1" w:unhideWhenUsed="1"/>
-    <w:lsdException w:name="Table Colorful 2" w:semiHidden="1" w:unhideWhenUsed="1"/>
-    <w:lsdException w:name="Table Colorful 3" w:semiHidden="1" w:unhideWhenUsed="1"/>
-    <w:lsdException w:name="Table Columns 1" w:semiHidden="1" w:unhideWhenUsed="1"/>
-    <w:lsdException w:name="Table Columns 2" w:semiHidden="1" w:unhideWhenUsed="1"/>
-    <w:lsdException w:name="Table Columns 3" w:semiHidden="1" w:unhideWhenUsed="1"/>
-    <w:lsdException w:name="Table Columns 4" w:semiHidden="1" w:unhideWhenUsed="1"/>
-    <w:lsdException w:name="Table Columns 5" w:semiHidden="1" w:unhideWhenUsed="1"/>
-    <w:lsdException w:name="Table Grid 1" w:semiHidden="1" w:unhideWhenUsed="1"/>
-    <w:lsdException w:name="Table Grid 2" w:semiHidden="1" w:unhideWhenUsed="1"/>
-    <w:lsdException w:name="Table Grid 3" w:semiHidden="1" w:unhideWhenUsed="1"/>
-    <w:lsdException w:name="Table Grid 4" w:semiHidden="1" w:unhideWhenUsed="1"/>
-    <w:lsdException w:name="Table Grid 5" w:semiHidden="1" w:unhideWhenUsed="1"/>
-    <w:lsdException w:name="Table Grid 6" w:semiHidden="1" w:unhideWhenUsed="1"/>
-    <w:lsdException w:name="Table Grid 7" w:semiHidden="1" w:unhideWhenUsed="1"/>
-    <w:lsdException w:name="Table Grid 8" w:semiHidden="1" w:unhideWhenUsed="1"/>
-    <w:lsdException w:name="Table List 1" w:semiHidden="1" w:unhideWhenUsed="1"/>
-    <w:lsdException w:name="Table List 2" w:semiHidden="1" w:unhideWhenUsed="1"/>
-    <w:lsdException w:name="Table List 3" w:semiHidden="1" w:unhideWhenUsed="1"/>
-    <w:lsdException w:name="Table List 4" w:semiHidden="1" w:unhideWhenUsed="1"/>
-    <w:lsdException w:name="Table List 5" w:semiHidden="1" w:unhideWhenUsed="1"/>
-    <w:lsdException w:name="Table List 6" w:semiHidden="1" w:unhideWhenUsed="1"/>
-    <w:lsdException w:name="Table List 7" w:semiHidden="1" w:unhideWhenUsed="1"/>
-    <w:lsdException w:name="Table List 8" w:semiHidden="1" w:unhideWhenUsed="1"/>
-    <w:lsdException w:name="Table 3D effects 1" w:semiHidden="1" w:unhideWhenUsed="1"/>
-    <w:lsdException w:name="Table 3D effects 2" w:semiHidden="1" w:unhideWhenUsed="1"/>
-    <w:lsdException w:name="Table 3D effects 3" w:semiHidden="1" w:unhideWhenUsed="1"/>
-    <w:lsdException w:name="Table Contemporary" w:semiHidden="1" w:unhideWhenUsed="1"/>
-    <w:lsdException w:name="Table Elegant" w:semiHidden="1" w:unhideWhenUsed="1"/>
-    <w:lsdException w:name="Table Professional" w:semiHidden="1" w:unhideWhenUsed="1"/>
-    <w:lsdException w:name="Table Subtle 1" w:semiHidden="1" w:unhideWhenUsed="1"/>
-    <w:lsdException w:name="Table Subtle 2" w:semiHidden="1" w:unhideWhenUsed="1"/>
-    <w:lsdException w:name="Table Web 1" w:semiHidden="1" w:unhideWhenUsed="1"/>
-    <w:lsdException w:name="Table Web 2" w:semiHidden="1" w:unhideWhenUsed="1"/>
-    <w:lsdException w:name="Table Web 3" w:semiHidden="1" w:unhideWhenUsed="1"/>
-    <w:lsdException w:name="Balloon Text" w:semiHidden="1" w:unhideWhenUsed="1"/>
-    <w:lsdException w:name="Table Grid" w:uiPriority="59"/>
-    <w:lsdException w:name="Table Theme" w:semiHidden="1" w:unhideWhenUsed="1"/>
-    <w:lsdException w:name="Placeholder Text" w:semiHidden="1"/>
-    <w:lsdException w:name="No Spacing" w:uiPriority="1" w:qFormat="1"/>
-    <w:lsdException w:name="Light Shading" w:uiPriority="60"/>
-    <w:lsdException w:name="Light List" w:uiPriority="61"/>
-    <w:lsdException w:name="Light Grid" w:uiPriority="62"/>
-    <w:lsdException w:name="Medium Shading 1" w:uiPriority="63"/>
-    <w:lsdException w:name="Medium Shading 2" w:uiPriority="64"/>
-    <w:lsdException w:name="Medium List 1" w:uiPriority="65"/>
-    <w:lsdException w:name="Medium List 2" w:uiPriority="66"/>
-    <w:lsdException w:name="Medium Grid 1" w:uiPriority="67"/>
-    <w:lsdException w:name="Medium Grid 2" w:uiPriority="68"/>
-    <w:lsdException w:name="Medium Grid 3" w:uiPriority="69"/>
-    <w:lsdException w:name="Dark List" w:uiPriority="70"/>
-    <w:lsdException w:name="Colorful Shading" w:uiPriority="71"/>
-    <w:lsdException w:name="Colorful List" w:uiPriority="72"/>
-    <w:lsdException w:name="Colorful Grid" w:uiPriority="73"/>
-    <w:lsdException w:name="Light Shading Accent 1" w:uiPriority="60"/>
-    <w:lsdException w:name="Light List Accent 1" w:uiPriority="61"/>
-    <w:lsdException w:name="Light Grid Accent 1" w:uiPriority="62"/>
-    <w:lsdException w:name="Medium Shading 1 Accent 1" w:uiPriority="63"/>
-    <w:lsdException w:name="Medium Shading 2 Accent 1" w:uiPriority="64"/>
-    <w:lsdException w:name="Medium List 1 Accent 1" w:uiPriority="65"/>
-    <w:lsdException w:name="Revision" w:semiHidden="1"/>
-    <w:lsdException w:name="List Paragraph" w:uiPriority="34" w:qFormat="1"/>
-    <w:lsdException w:name="Quote" w:uiPriority="29" w:qFormat="1"/>
-    <w:lsdException w:name="Intense Quote" w:uiPriority="30" w:qFormat="1"/>
-    <w:lsdException w:name="Medium List 2 Accent 1" w:uiPriority="66"/>
-    <w:lsdException w:name="Medium Grid 1 Accent 1" w:uiPriority="67"/>
-    <w:lsdException w:name="Medium Grid 2 Accent 1" w:uiPriority="68"/>
-    <w:lsdException w:name="Medium Grid 3 Accent 1" w:uiPriority="69"/>
-    <w:lsdException w:name="Dark List Accent 1" w:uiPriority="70"/>
-    <w:lsdException w:name="Colorful Shading Accent 1" w:uiPriority="71"/>
-    <w:lsdException w:name="Colorful List Accent 1" w:uiPriority="72"/>
-    <w:lsdException w:name="Colorful Grid Accent 1" w:uiPriority="73"/>
-    <w:lsdException w:name="Light Shading Accent 2" w:uiPriority="60"/>
-    <w:lsdException w:name="Light List Accent 2" w:uiPriority="61"/>
-    <w:lsdException w:name="Light Grid Accent 2" w:uiPriority="62"/>
-    <w:lsdException w:name="Medium Shading 1 Accent 2" w:uiPriority="63"/>
-    <w:lsdException w:name="Medium Shading 2 Accent 2" w:uiPriority="64"/>
-    <w:lsdException w:name="Medium List 1 Accent 2" w:uiPriority="65"/>
-    <w:lsdException w:name="Medium List 2 Accent 2" w:uiPriority="66"/>
-    <w:lsdException w:name="Medium Grid 1 Accent 2" w:uiPriority="67"/>
-    <w:lsdException w:name="Medium Grid 2 Accent 2" w:uiPriority="68"/>
-    <w:lsdException w:name="Medium Grid 3 Accent 2" w:uiPriority="69"/>
-    <w:lsdException w:name="Dark List Accent 2" w:uiPriority="70"/>
-    <w:lsdException w:name="Colorful Shading Accent 2" w:uiPriority="71"/>
-    <w:lsdException w:name="Colorful List Accent 2" w:uiPriority="72"/>
-    <w:lsdException w:name="Colorful Grid Accent 2" w:uiPriority="73"/>
-    <w:lsdException w:name="Light Shading Accent 3" w:uiPriority="60"/>
-    <w:lsdException w:name="Light List Accent 3" w:uiPriority="61"/>
-    <w:lsdException w:name="Light Grid Accent 3" w:uiPriority="62"/>
-    <w:lsdException w:name="Medium Shading 1 Accent 3" w:uiPriority="63"/>
-    <w:lsdException w:name="Medium Shading 2 Accent 3" w:uiPriority="64"/>
-    <w:lsdException w:name="Medium List 1 Accent 3" w:uiPriority="65"/>
-    <w:lsdException w:name="Medium List 2 Accent 3" w:uiPriority="66"/>
-    <w:lsdException w:name="Medium Grid 1 Accent 3" w:uiPriority="67"/>
-    <w:lsdException w:name="Medium Grid 2 Accent 3" w:uiPriority="68"/>
-    <w:lsdException w:name="Medium Grid 3 Accent 3" w:uiPriority="69"/>
-    <w:lsdException w:name="Dark List Accent 3" w:uiPriority="70"/>
-    <w:lsdException w:name="Colorful Shading Accent 3" w:uiPriority="71"/>
-    <w:lsdException w:name="Colorful List Accent 3" w:uiPriority="72"/>
-    <w:lsdException w:name="Colorful Grid Accent 3" w:uiPriority="73"/>
-    <w:lsdException w:name="Light Shading Accent 4" w:uiPriority="60"/>
-    <w:lsdException w:name="Light List Accent 4" w:uiPriority="61"/>
-    <w:lsdException w:name="Light Grid Accent 4" w:uiPriority="62"/>
-    <w:lsdException w:name="Medium Shading 1 Accent 4" w:uiPriority="63"/>
-    <w:lsdException w:name="Medium Shading 2 Accent 4" w:uiPriority="64"/>
-    <w:lsdException w:name="Medium List 1 Accent 4" w:uiPriority="65"/>
-    <w:lsdException w:name="Medium List 2 Accent 4" w:uiPriority="66"/>
-    <w:lsdException w:name="Medium Grid 1 Accent 4" w:uiPriority="67"/>
-    <w:lsdException w:name="Medium Grid 2 Accent 4" w:uiPriority="68"/>
-    <w:lsdException w:name="Medium Grid 3 Accent 4" w:uiPriority="69"/>
-    <w:lsdException w:name="Dark List Accent 4" w:uiPriority="70"/>
-    <w:lsdException w:name="Colorful Shading Accent 4" w:uiPriority="71"/>
-    <w:lsdException w:name="Colorful List Accent 4" w:uiPriority="72"/>
-    <w:lsdException w:name="Colorful Grid Accent 4" w:uiPriority="73"/>
-    <w:lsdException w:name="Light Shading Accent 5" w:uiPriority="60"/>
-    <w:lsdException w:name="Light List Accent 5" w:uiPriority="61"/>
-    <w:lsdException w:name="Light Grid Accent 5" w:uiPriority="62"/>
-    <w:lsdException w:name="Medium Shading 1 Accent 5" w:uiPriority="63"/>
-    <w:lsdException w:name="Medium Shading 2 Accent 5" w:uiPriority="64"/>
-    <w:lsdException w:name="Medium List 1 Accent 5" w:uiPriority="65"/>
-    <w:lsdException w:name="Medium List 2 Accent 5" w:uiPriority="66"/>
-    <w:lsdException w:name="Medium Grid 1 Accent 5" w:uiPriority="67"/>
-    <w:lsdException w:name="Medium Grid 2 Accent 5" w:uiPriority="68"/>
-    <w:lsdException w:name="Medium Grid 3 Accent 5" w:uiPriority="69"/>
-    <w:lsdException w:name="Dark List Accent 5" w:uiPriority="70"/>
-    <w:lsdException w:name="Colorful Shading Accent 5" w:uiPriority="71"/>
-    <w:lsdException w:name="Colorful List Accent 5" w:uiPriority="72"/>
-    <w:lsdException w:name="Colorful Grid Accent 5" w:uiPriority="73"/>
-    <w:lsdException w:name="Light Shading Accent 6" w:uiPriority="60"/>
-    <w:lsdException w:name="Light List Accent 6" w:uiPriority="61"/>
-    <w:lsdException w:name="Light Grid Accent 6" w:uiPriority="62"/>
-    <w:lsdException w:name="Medium Shading 1 Accent 6" w:uiPriority="63"/>
-    <w:lsdException w:name="Medium Shading 2 Accent 6" w:uiPriority="64"/>
-    <w:lsdException w:name="Medium List 1 Accent 6" w:uiPriority="65"/>
-    <w:lsdException w:name="Medium List 2 Accent 6" w:uiPriority="66"/>
-    <w:lsdException w:name="Medium Grid 1 Accent 6" w:uiPriority="67"/>
-    <w:lsdException w:name="Medium Grid 2 Accent 6" w:uiPriority="68"/>
-    <w:lsdException w:name="Medium Grid 3 Accent 6" w:uiPriority="69"/>
-    <w:lsdException w:name="Dark List Accent 6" w:uiPriority="70"/>
-    <w:lsdException w:name="Colorful Shading Accent 6" w:uiPriority="71"/>
-    <w:lsdException w:name="Colorful List Accent 6" w:uiPriority="72"/>
-    <w:lsdException w:name="Colorful Grid Accent 6" w:uiPriority="73"/>
-    <w:lsdException w:name="Subtle Emphasis" w:uiPriority="19" w:qFormat="1"/>
-    <w:lsdException w:name="Intense Emphasis" w:uiPriority="21" w:qFormat="1"/>
-    <w:lsdException w:name="Subtle Reference" w:uiPriority="31" w:qFormat="1"/>
-    <w:lsdException w:name="Intense Reference" w:uiPriority="32" w:qFormat="1"/>
-    <w:lsdException w:name="Book Title" w:uiPriority="33" w:qFormat="1"/>
-    <w:lsdException w:name="Bibliography" w:semiHidden="1" w:uiPriority="37" w:unhideWhenUsed="1"/>
-    <w:lsdException w:name="TOC Heading" w:semiHidden="1" w:uiPriority="39" w:unhideWhenUsed="1" w:qFormat="1"/>
-    <w:lsdException w:name="Plain Table 1" w:uiPriority="41"/>
-    <w:lsdException w:name="Plain Table 2" w:uiPriority="42"/>
-    <w:lsdException w:name="Plain Table 3" w:uiPriority="43"/>
-    <w:lsdException w:name="Plain Table 4" w:uiPriority="44"/>
-    <w:lsdException w:name="Plain Table 5" w:uiPriority="45"/>
-    <w:lsdException w:name="Grid Table Light" w:uiPriority="40"/>
-    <w:lsdException w:name="Grid Table 1 Light" w:uiPriority="46"/>
-    <w:lsdException w:name="Grid Table 2" w:uiPriority="47"/>
-    <w:lsdException w:name="Grid Table 3" w:uiPriority="48"/>
-    <w:lsdException w:name="Grid Table 4" w:uiPriority="49"/>
-    <w:lsdException w:name="Grid Table 5 Dark" w:uiPriority="50"/>
-    <w:lsdException w:name="Grid Table 6 Colorful" w:uiPriority="51"/>
-    <w:lsdException w:name="Grid Table 7 Colorful" w:uiPriority="52"/>
-    <w:lsdException w:name="Grid Table 1 Light Accent 1" w:uiPriority="46"/>
-    <w:lsdException w:name="Grid Table 2 Accent 1" w:uiPriority="47"/>
-    <w:lsdException w:name="Grid Table 3 Accent 1" w:uiPriority="48"/>
-    <w:lsdException w:name="Grid Table 4 Accent 1" w:uiPriority="49"/>
-    <w:lsdException w:name="Grid Table 5 Dark Accent 1" w:uiPriority="50"/>
-    <w:lsdException w:name="Grid Table 6 Colorful Accent 1" w:uiPriority="51"/>
-    <w:lsdException w:name="Grid Table 7 Colorful Accent 1" w:uiPriority="52"/>
-    <w:lsdException w:name="Grid Table 1 Light Accent 2" w:uiPriority="46"/>
-    <w:lsdException w:name="Grid Table 2 Accent 2" w:uiPriority="47"/>
-    <w:lsdException w:name="Grid Table 3 Accent 2" w:uiPriority="48"/>
-    <w:lsdException w:name="Grid Table 4 Accent 2" w:uiPriority="49"/>
-    <w:lsdException w:name="Grid Table 5 Dark Accent 2" w:uiPriority="50"/>
-    <w:lsdException w:name="Grid Table 6 Colorful Accent 2" w:uiPriority="51"/>
-    <w:lsdException w:name="Grid Table 7 Colorful Accent 2" w:uiPriority="52"/>
-    <w:lsdException w:name="Grid Table 1 Light Accent 3" w:uiPriority="46"/>
-    <w:lsdException w:name="Grid Table 2 Accent 3" w:uiPriority="47"/>
-    <w:lsdException w:name="Grid Table 3 Accent 3" w:uiPriority="48"/>
-    <w:lsdException w:name="Grid Table 4 Accent 3" w:uiPriority="49"/>
-    <w:lsdException w:name="Grid Table 5 Dark Accent 3" w:uiPriority="50"/>
-    <w:lsdException w:name="Grid Table 6 Colorful Accent 3" w:uiPriority="51"/>
-    <w:lsdException w:name="Grid Table 7 Colorful Accent 3" w:uiPriority="52"/>
-    <w:lsdException w:name="Grid Table 1 Light Accent 4" w:uiPriority="46"/>
-    <w:lsdException w:name="Grid Table 2 Accent 4" w:uiPriority="47"/>
-    <w:lsdException w:name="Grid Table 3 Accent 4" w:uiPriority="48"/>
-    <w:lsdException w:name="Grid Table 4 Accent 4" w:uiPriority="49"/>
-    <w:lsdException w:name="Grid Table 5 Dark Accent 4" w:uiPriority="50"/>
-    <w:lsdException w:name="Grid Table 6 Colorful Accent 4" w:uiPriority="51"/>
-    <w:lsdException w:name="Grid Table 7 Colorful Accent 4" w:uiPriority="52"/>
-    <w:lsdException w:name="Grid Table 1 Light Accent 5" w:uiPriority="46"/>
-    <w:lsdException w:name="Grid Table 2 Accent 5" w:uiPriority="47"/>
-    <w:lsdException w:name="Grid Table 3 Accent 5" w:uiPriority="48"/>
-    <w:lsdException w:name="Grid Table 4 Accent 5" w:uiPriority="49"/>
-    <w:lsdException w:name="Grid Table 5 Dark Accent 5" w:uiPriority="50"/>
-    <w:lsdException w:name="Grid Table 6 Colorful Accent 5" w:uiPriority="51"/>
-    <w:lsdException w:name="Grid Table 7 Colorful Accent 5" w:uiPriority="52"/>
-    <w:lsdException w:name="Grid Table 1 Light Accent 6" w:uiPriority="46"/>
-    <w:lsdException w:name="Grid Table 2 Accent 6" w:uiPriority="47"/>
-    <w:lsdException w:name="Grid Table 3 Accent 6" w:uiPriority="48"/>
-    <w:lsdException w:name="Grid Table 4 Accent 6" w:uiPriority="49"/>
-    <w:lsdException w:name="Grid Table 5 Dark Accent 6" w:uiPriority="50"/>
-    <w:lsdException w:name="Grid Table 6 Colorful Accent 6" w:uiPriority="51"/>
-    <w:lsdException w:name="Grid Table 7 Colorful Accent 6" w:uiPriority="52"/>
-    <w:lsdException w:name="List Table 1 Light" w:uiPriority="46"/>
-    <w:lsdException w:name="List Table 2" w:uiPriority="47"/>
-    <w:lsdException w:name="List Table 3" w:uiPriority="48"/>
-    <w:lsdException w:name="List Table 4" w:uiPriority="49"/>
-    <w:lsdException w:name="List Table 5 Dark" w:uiPriority="50"/>
-    <w:lsdException w:name="List Table 6 Colorful" w:uiPriority="51"/>
-    <w:lsdException w:name="List Table 7 Colorful" w:uiPriority="52"/>
-    <w:lsdException w:name="List Table 1 Light Accent 1" w:uiPriority="46"/>
-    <w:lsdException w:name="List Table 2 Accent 1" w:uiPriority="47"/>
-    <w:lsdException w:name="List Table 3 Accent 1" w:uiPriority="48"/>
-    <w:lsdException w:name="List Table 4 Accent 1" w:uiPriority="49"/>
-    <w:lsdException w:name="List Table 5 Dark Accent 1" w:uiPriority="50"/>
-    <w:lsdException w:name="List Table 6 Colorful Accent 1" w:uiPriority="51"/>
-    <w:lsdException w:name="List Table 7 Colorful Accent 1" w:uiPriority="52"/>
-    <w:lsdException w:name="List Table 1 Light Accent 2" w:uiPriority="46"/>
-    <w:lsdException w:name="List Table 2 Accent 2" w:uiPriority="47"/>
-    <w:lsdException w:name="List Table 3 Accent 2" w:uiPriority="48"/>
-    <w:lsdException w:name="List Table 4 Accent 2" w:uiPriority="49"/>
-    <w:lsdException w:name="List Table 5 Dark Accent 2" w:uiPriority="50"/>
-    <w:lsdException w:name="List Table 6 Colorful Accent 2" w:uiPriority="51"/>
-    <w:lsdException w:name="List Table 7 Colorful Accent 2" w:uiPriority="52"/>
-    <w:lsdException w:name="List Table 1 Light Accent 3" w:uiPriority="46"/>
-    <w:lsdException w:name="List Table 2 Accent 3" w:uiPriority="47"/>
-    <w:lsdException w:name="List Table 3 Accent 3" w:uiPriority="48"/>
-    <w:lsdException w:name="List Table 4 Accent 3" w:uiPriority="49"/>
-    <w:lsdException w:name="List Table 5 Dark Accent 3" w:uiPriority="50"/>
-    <w:lsdException w:name="List Table 6 Colorful Accent 3" w:uiPriority="51"/>
-    <w:lsdException w:name="List Table 7 Colorful Accent 3" w:uiPriority="52"/>
-    <w:lsdException w:name="List Table 1 Light Accent 4" w:uiPriority="46"/>
-    <w:lsdException w:name="List Table 2 Accent 4" w:uiPriority="47"/>
-    <w:lsdException w:name="List Table 3 Accent 4" w:uiPriority="48"/>
-    <w:lsdException w:name="List Table 4 Accent 4" w:uiPriority="49"/>
-    <w:lsdException w:name="List Table 5 Dark Accent 4" w:uiPriority="50"/>
-    <w:lsdException w:name="List Table 6 Colorful Accent 4" w:uiPriority="51"/>
-    <w:lsdException w:name="List Table 7 Colorful Accent 4" w:uiPriority="52"/>
-    <w:lsdException w:name="List Table 1 Light Accent 5" w:uiPriority="46"/>
-    <w:lsdException w:name="List Table 2 Accent 5" w:uiPriority="47"/>
-    <w:lsdException w:name="List Table 3 Accent 5" w:uiPriority="48"/>
-    <w:lsdException w:name="List Table 4 Accent 5" w:uiPriority="49"/>
-    <w:lsdException w:name="List Table 5 Dark Accent 5" w:uiPriority="50"/>
-    <w:lsdException w:name="List Table 6 Colorful Accent 5" w:uiPriority="51"/>
-    <w:lsdException w:name="List Table 7 Colorful Accent 5" w:uiPriority="52"/>
-    <w:lsdException w:name="List Table 1 Light Accent 6" w:uiPriority="46"/>
-    <w:lsdException w:name="List Table 2 Accent 6" w:uiPriority="47"/>
-    <w:lsdException w:name="List Table 3 Accent 6" w:uiPriority="48"/>
-    <w:lsdException w:name="List Table 4 Accent 6" w:uiPriority="49"/>
-    <w:lsdException w:name="List Table 5 Dark Accent 6" w:uiPriority="50"/>
-    <w:lsdException w:name="List Table 6 Colorful Accent 6" w:uiPriority="51"/>
-    <w:lsdException w:name="List Table 7 Colorful Accent 6" w:uiPriority="52"/>
+  <w:latentStyles w:defLockedState="0" w:defUIPriority="99" w:defSemiHidden="1" w:defUnhideWhenUsed="1" w:defQFormat="0" w:count="267">
+    <w:lsdException w:name="Normal" w:semiHidden="0" w:uiPriority="0" w:unhideWhenUsed="0" w:qFormat="1"/>
+    <w:lsdException w:name="heading 1" w:semiHidden="0" w:uiPriority="9" w:unhideWhenUsed="0" w:qFormat="1"/>
+    <w:lsdException w:name="heading 2" w:uiPriority="9" w:qFormat="1"/>
+    <w:lsdException w:name="heading 3" w:uiPriority="9" w:qFormat="1"/>
+    <w:lsdException w:name="heading 4" w:uiPriority="9" w:qFormat="1"/>
+    <w:lsdException w:name="heading 5" w:uiPriority="9" w:qFormat="1"/>
+    <w:lsdException w:name="heading 6" w:uiPriority="9" w:qFormat="1"/>
+    <w:lsdException w:name="heading 7" w:uiPriority="9" w:qFormat="1"/>
+    <w:lsdException w:name="heading 8" w:uiPriority="9" w:qFormat="1"/>
+    <w:lsdException w:name="heading 9" w:uiPriority="9" w:qFormat="1"/>
+    <w:lsdException w:name="toc 1" w:uiPriority="39"/>
+    <w:lsdException w:name="toc 2" w:uiPriority="39"/>
+    <w:lsdException w:name="toc 3" w:uiPriority="39"/>
+    <w:lsdException w:name="toc 4" w:uiPriority="39"/>
+    <w:lsdException w:name="toc 5" w:uiPriority="39"/>
+    <w:lsdException w:name="toc 6" w:uiPriority="39"/>
+    <w:lsdException w:name="toc 7" w:uiPriority="39"/>
+    <w:lsdException w:name="toc 8" w:uiPriority="39"/>
+    <w:lsdException w:name="toc 9" w:uiPriority="39"/>
+    <w:lsdException w:name="caption" w:uiPriority="35" w:qFormat="1"/>
+    <w:lsdException w:name="Title" w:semiHidden="0" w:uiPriority="10" w:unhideWhenUsed="0" w:qFormat="1"/>
+    <w:lsdException w:name="Default Paragraph Font" w:uiPriority="1"/>
+    <w:lsdException w:name="Subtitle" w:semiHidden="0" w:uiPriority="11" w:unhideWhenUsed="0" w:qFormat="1"/>
+    <w:lsdException w:name="Strong" w:semiHidden="0" w:uiPriority="22" w:unhideWhenUsed="0" w:qFormat="1"/>
+    <w:lsdException w:name="Emphasis" w:semiHidden="0" w:uiPriority="20" w:unhideWhenUsed="0" w:qFormat="1"/>
+    <w:lsdException w:name="Table Grid" w:semiHidden="0" w:uiPriority="59" w:unhideWhenUsed="0"/>
+    <w:lsdException w:name="Placeholder Text" w:unhideWhenUsed="0"/>
+    <w:lsdException w:name="No Spacing" w:semiHidden="0" w:uiPriority="1" w:unhideWhenUsed="0" w:qFormat="1"/>
+    <w:lsdException w:name="Light Shading" w:semiHidden="0" w:uiPriority="60" w:unhideWhenUsed="0"/>
+    <w:lsdException w:name="Light List" w:semiHidden="0" w:uiPriority="61" w:unhideWhenUsed="0"/>
+    <w:lsdException w:name="Light Grid" w:semiHidden="0" w:uiPriority="62" w:unhideWhenUsed="0"/>
+    <w:lsdException w:name="Medium Shading 1" w:semiHidden="0" w:uiPriority="63" w:unhideWhenUsed="0"/>
+    <w:lsdException w:name="Medium Shading 2" w:semiHidden="0" w:uiPriority="64" w:unhideWhenUsed="0"/>
+    <w:lsdException w:name="Medium List 1" w:semiHidden="0" w:uiPriority="65" w:unhideWhenUsed="0"/>
+    <w:lsdException w:name="Medium List 2" w:semiHidden="0" w:uiPriority="66" w:unhideWhenUsed="0"/>
+    <w:lsdException w:name="Medium Grid 1" w:semiHidden="0" w:uiPriority="67" w:unhideWhenUsed="0"/>
+    <w:lsdException w:name="Medium Grid 2" w:semiHidden="0" w:uiPriority="68" w:unhideWhenUsed="0"/>
+    <w:lsdException w:name="Medium Grid 3" w:semiHidden="0" w:uiPriority="69" w:unhideWhenUsed="0"/>
+    <w:lsdException w:name="Dark List" w:semiHidden="0" w:uiPriority="70" w:unhideWhenUsed="0"/>
+    <w:lsdException w:name="Colorful Shading" w:semiHidden="0" w:uiPriority="71" w:unhideWhenUsed="0"/>
+    <w:lsdException w:name="Colorful List" w:semiHidden="0" w:uiPriority="72" w:unhideWhenUsed="0"/>
+    <w:lsdException w:name="Colorful Grid" w:semiHidden="0" w:uiPriority="73" w:unhideWhenUsed="0"/>
+    <w:lsdException w:name="Light Shading Accent 1" w:semiHidden="0" w:uiPriority="60" w:unhideWhenUsed="0"/>
+    <w:lsdException w:name="Light List Accent 1" w:semiHidden="0" w:uiPriority="61" w:unhideWhenUsed="0"/>
+    <w:lsdException w:name="Light Grid Accent 1" w:semiHidden="0" w:uiPriority="62" w:unhideWhenUsed="0"/>
+    <w:lsdException w:name="Medium Shading 1 Accent 1" w:semiHidden="0" w:uiPriority="63" w:unhideWhenUsed="0"/>
+    <w:lsdException w:name="Medium Shading 2 Accent 1" w:semiHidden="0" w:uiPriority="64" w:unhideWhenUsed="0"/>
+    <w:lsdException w:name="Medium List 1 Accent 1" w:semiHidden="0" w:uiPriority="65" w:unhideWhenUsed="0"/>
+    <w:lsdException w:name="Revision" w:unhideWhenUsed="0"/>
+    <w:lsdException w:name="List Paragraph" w:semiHidden="0" w:uiPriority="34" w:unhideWhenUsed="0" w:qFormat="1"/>
+    <w:lsdException w:name="Quote" w:semiHidden="0" w:uiPriority="29" w:unhideWhenUsed="0" w:qFormat="1"/>
+    <w:lsdException w:name="Intense Quote" w:semiHidden="0" w:uiPriority="30" w:unhideWhenUsed="0" w:qFormat="1"/>
+    <w:lsdException w:name="Medium List 2 Accent 1" w:semiHidden="0" w:uiPriority="66" w:unhideWhenUsed="0"/>
+    <w:lsdException w:name="Medium Grid 1 Accent 1" w:semiHidden="0" w:uiPriority="67" w:unhideWhenUsed="0"/>
+    <w:lsdException w:name="Medium Grid 2 Accent 1" w:semiHidden="0" w:uiPriority="68" w:unhideWhenUsed="0"/>
+    <w:lsdException w:name="Medium Grid 3 Accent 1" w:semiHidden="0" w:uiPriority="69" w:unhideWhenUsed="0"/>
+    <w:lsdException w:name="Dark List Accent 1" w:semiHidden="0" w:uiPriority="70" w:unhideWhenUsed="0"/>
+    <w:lsdException w:name="Colorful Shading Accent 1" w:semiHidden="0" w:uiPriority="71" w:unhideWhenUsed="0"/>
+    <w:lsdException w:name="Colorful List Accent 1" w:semiHidden="0" w:uiPriority="72" w:unhideWhenUsed="0"/>
+    <w:lsdException w:name="Colorful Grid Accent 1" w:semiHidden="0" w:uiPriority="73" w:unhideWhenUsed="0"/>
+    <w:lsdException w:name="Light Shading Accent 2" w:semiHidden="0" w:uiPriority="60" w:unhideWhenUsed="0"/>
+    <w:lsdException w:name="Light List Accent 2" w:semiHidden="0" w:uiPriority="61" w:unhideWhenUsed="0"/>
+    <w:lsdException w:name="Light Grid Accent 2" w:semiHidden="0" w:uiPriority="62" w:unhideWhenUsed="0"/>
+    <w:lsdException w:name="Medium Shading 1 Accent 2" w:semiHidden="0" w:uiPriority="63" w:unhideWhenUsed="0"/>
+    <w:lsdException w:name="Medium Shading 2 Accent 2" w:semiHidden="0" w:uiPriority="64" w:unhideWhenUsed="0"/>
+    <w:lsdException w:name="Medium List 1 Accent 2" w:semiHidden="0" w:uiPriority="65" w:unhideWhenUsed="0"/>
+    <w:lsdException w:name="Medium List 2 Accent 2" w:semiHidden="0" w:uiPriority="66" w:unhideWhenUsed="0"/>
+    <w:lsdException w:name="Medium Grid 1 Accent 2" w:semiHidden="0" w:uiPriority="67" w:unhideWhenUsed="0"/>
+    <w:lsdException w:name="Medium Grid 2 Accent 2" w:semiHidden="0" w:uiPriority="68" w:unhideWhenUsed="0"/>
+    <w:lsdException w:name="Medium Grid 3 Accent 2" w:semiHidden="0" w:uiPriority="69" w:unhideWhenUsed="0"/>
+    <w:lsdException w:name="Dark List Accent 2" w:semiHidden="0" w:uiPriority="70" w:unhideWhenUsed="0"/>
+    <w:lsdException w:name="Colorful Shading Accent 2" w:semiHidden="0" w:uiPriority="71" w:unhideWhenUsed="0"/>
+    <w:lsdException w:name="Colorful List Accent 2" w:semiHidden="0" w:uiPriority="72" w:unhideWhenUsed="0"/>
+    <w:lsdException w:name="Colorful Grid Accent 2" w:semiHidden="0" w:uiPriority="73" w:unhideWhenUsed="0"/>
+    <w:lsdException w:name="Light Shading Accent 3" w:semiHidden="0" w:uiPriority="60" w:unhideWhenUsed="0"/>
+    <w:lsdException w:name="Light List Accent 3" w:semiHidden="0" w:uiPriority="61" w:unhideWhenUsed="0"/>
+    <w:lsdException w:name="Light Grid Accent 3" w:semiHidden="0" w:uiPriority="62" w:unhideWhenUsed="0"/>
+    <w:lsdException w:name="Medium Shading 1 Accent 3" w:semiHidden="0" w:uiPriority="63" w:unhideWhenUsed="0"/>
+    <w:lsdException w:name="Medium Shading 2 Accent 3" w:semiHidden="0" w:uiPriority="64" w:unhideWhenUsed="0"/>
+    <w:lsdException w:name="Medium List 1 Accent 3" w:semiHidden="0" w:uiPriority="65" w:unhideWhenUsed="0"/>
+    <w:lsdException w:name="Medium List 2 Accent 3" w:semiHidden="0" w:uiPriority="66" w:unhideWhenUsed="0"/>
+    <w:lsdException w:name="Medium Grid 1 Accent 3" w:semiHidden="0" w:uiPriority="67" w:unhideWhenUsed="0"/>
+    <w:lsdException w:name="Medium Grid 2 Accent 3" w:semiHidden="0" w:uiPriority="68" w:unhideWhenUsed="0"/>
+    <w:lsdException w:name="Medium Grid 3 Accent 3" w:semiHidden="0" w:uiPriority="69" w:unhideWhenUsed="0"/>
+    <w:lsdException w:name="Dark List Accent 3" w:semiHidden="0" w:uiPriority="70" w:unhideWhenUsed="0"/>
+    <w:lsdException w:name="Colorful Shading Accent 3" w:semiHidden="0" w:uiPriority="71" w:unhideWhenUsed="0"/>
+    <w:lsdException w:name="Colorful List Accent 3" w:semiHidden="0" w:uiPriority="72" w:unhideWhenUsed="0"/>
+    <w:lsdException w:name="Colorful Grid Accent 3" w:semiHidden="0" w:uiPriority="73" w:unhideWhenUsed="0"/>
+    <w:lsdException w:name="Light Shading Accent 4" w:semiHidden="0" w:uiPriority="60" w:unhideWhenUsed="0"/>
+    <w:lsdException w:name="Light List Accent 4" w:semiHidden="0" w:uiPriority="61" w:unhideWhenUsed="0"/>
+    <w:lsdException w:name="Light Grid Accent 4" w:semiHidden="0" w:uiPriority="62" w:unhideWhenUsed="0"/>
+    <w:lsdException w:name="Medium Shading 1 Accent 4" w:semiHidden="0" w:uiPriority="63" w:unhideWhenUsed="0"/>
+    <w:lsdException w:name="Medium Shading 2 Accent 4" w:semiHidden="0" w:uiPriority="64" w:unhideWhenUsed="0"/>
+    <w:lsdException w:name="Medium List 1 Accent 4" w:semiHidden="0" w:uiPriority="65" w:unhideWhenUsed="0"/>
+    <w:lsdException w:name="Medium List 2 Accent 4" w:semiHidden="0" w:uiPriority="66" w:unhideWhenUsed="0"/>
+    <w:lsdException w:name="Medium Grid 1 Accent 4" w:semiHidden="0" w:uiPriority="67" w:unhideWhenUsed="0"/>
+    <w:lsdException w:name="Medium Grid 2 Accent 4" w:semiHidden="0" w:uiPriority="68" w:unhideWhenUsed="0"/>
+    <w:lsdException w:name="Medium Grid 3 Accent 4" w:semiHidden="0" w:uiPriority="69" w:unhideWhenUsed="0"/>
+    <w:lsdException w:name="Dark List Accent 4" w:semiHidden="0" w:uiPriority="70" w:unhideWhenUsed="0"/>
+    <w:lsdException w:name="Colorful Shading Accent 4" w:semiHidden="0" w:uiPriority="71" w:unhideWhenUsed="0"/>
+    <w:lsdException w:name="Colorful List Accent 4" w:semiHidden="0" w:uiPriority="72" w:unhideWhenUsed="0"/>
+    <w:lsdException w:name="Colorful Grid Accent 4" w:semiHidden="0" w:uiPriority="73" w:unhideWhenUsed="0"/>
+    <w:lsdException w:name="Light Shading Accent 5" w:semiHidden="0" w:uiPriority="60" w:unhideWhenUsed="0"/>
+    <w:lsdException w:name="Light List Accent 5" w:semiHidden="0" w:uiPriority="61" w:unhideWhenUsed="0"/>
+    <w:lsdException w:name="Light Grid Accent 5" w:semiHidden="0" w:uiPriority="62" w:unhideWhenUsed="0"/>
+    <w:lsdException w:name="Medium Shading 1 Accent 5" w:semiHidden="0" w:uiPriority="63" w:unhideWhenUsed="0"/>
+    <w:lsdException w:name="Medium Shading 2 Accent 5" w:semiHidden="0" w:uiPriority="64" w:unhideWhenUsed="0"/>
+    <w:lsdException w:name="Medium List 1 Accent 5" w:semiHidden="0" w:uiPriority="65" w:unhideWhenUsed="0"/>
+    <w:lsdException w:name="Medium List 2 Accent 5" w:semiHidden="0" w:uiPriority="66" w:unhideWhenUsed="0"/>
+    <w:lsdException w:name="Medium Grid 1 Accent 5" w:semiHidden="0" w:uiPriority="67" w:unhideWhenUsed="0"/>
+    <w:lsdException w:name="Medium Grid 2 Accent 5" w:semiHidden="0" w:uiPriority="68" w:unhideWhenUsed="0"/>
+    <w:lsdException w:name="Medium Grid 3 Accent 5" w:semiHidden="0" w:uiPriority="69" w:unhideWhenUsed="0"/>
+    <w:lsdException w:name="Dark List Accent 5" w:semiHidden="0" w:uiPriority="70" w:unhideWhenUsed="0"/>
+    <w:lsdException w:name="Colorful Shading Accent 5" w:semiHidden="0" w:uiPriority="71" w:unhideWhenUsed="0"/>
+    <w:lsdException w:name="Colorful List Accent 5" w:semiHidden="0" w:uiPriority="72" w:unhideWhenUsed="0"/>
+    <w:lsdException w:name="Colorful Grid Accent 5" w:semiHidden="0" w:uiPriority="73" w:unhideWhenUsed="0"/>
+    <w:lsdException w:name="Light Shading Accent 6" w:semiHidden="0" w:uiPriority="60" w:unhideWhenUsed="0"/>
+    <w:lsdException w:name="Light List Accent 6" w:semiHidden="0" w:uiPriority="61" w:unhideWhenUsed="0"/>
+    <w:lsdException w:name="Light Grid Accent 6" w:semiHidden="0" w:uiPriority="62" w:unhideWhenUsed="0"/>
+    <w:lsdException w:name="Medium Shading 1 Accent 6" w:semiHidden="0" w:uiPriority="63" w:unhideWhenUsed="0"/>
+    <w:lsdException w:name="Medium Shading 2 Accent 6" w:semiHidden="0" w:uiPriority="64" w:unhideWhenUsed="0"/>
+    <w:lsdException w:name="Medium List 1 Accent 6" w:semiHidden="0" w:uiPriority="65" w:unhideWhenUsed="0"/>
+    <w:lsdException w:name="Medium List 2 Accent 6" w:semiHidden="0" w:uiPriority="66" w:unhideWhenUsed="0"/>
+    <w:lsdException w:name="Medium Grid 1 Accent 6" w:semiHidden="0" w:uiPriority="67" w:unhideWhenUsed="0"/>
+    <w:lsdException w:name="Medium Grid 2 Accent 6" w:semiHidden="0" w:uiPriority="68" w:unhideWhenUsed="0"/>
+    <w:lsdException w:name="Medium Grid 3 Accent 6" w:semiHidden="0" w:uiPriority="69" w:unhideWhenUsed="0"/>
+    <w:lsdException w:name="Dark List Accent 6" w:semiHidden="0" w:uiPriority="70" w:unhideWhenUsed="0"/>
+    <w:lsdException w:name="Colorful Shading Accent 6" w:semiHidden="0" w:uiPriority="71" w:unhideWhenUsed="0"/>
+    <w:lsdException w:name="Colorful List Accent 6" w:semiHidden="0" w:uiPriority="72" w:unhideWhenUsed="0"/>
+    <w:lsdException w:name="Colorful Grid Accent 6" w:semiHidden="0" w:uiPriority="73" w:unhideWhenUsed="0"/>
+    <w:lsdException w:name="Subtle Emphasis" w:semiHidden="0" w:uiPriority="19" w:unhideWhenUsed="0" w:qFormat="1"/>
+    <w:lsdException w:name="Intense Emphasis" w:semiHidden="0" w:uiPriority="21" w:unhideWhenUsed="0" w:qFormat="1"/>
+    <w:lsdException w:name="Subtle Reference" w:semiHidden="0" w:uiPriority="31" w:unhideWhenUsed="0" w:qFormat="1"/>
+    <w:lsdException w:name="Intense Reference" w:semiHidden="0" w:uiPriority="32" w:unhideWhenUsed="0" w:qFormat="1"/>
+    <w:lsdException w:name="Book Title" w:semiHidden="0" w:uiPriority="33" w:unhideWhenUsed="0" w:qFormat="1"/>
+    <w:lsdException w:name="Bibliography" w:uiPriority="37"/>
+    <w:lsdException w:name="TOC Heading" w:uiPriority="39" w:qFormat="1"/>
   </w:latentStyles>
-  <w:style w:type="paragraph" w:default="1" w:styleId="Normal">
+  <w:style w:type="paragraph" w:default="1" w:styleId="Standaard">
     <w:name w:val="Normal"/>
     <w:qFormat/>
     <w:rsid w:val="00797B2F"/>
@@ -4978,11 +5061,11 @@
       <w:sz w:val="24"/>
     </w:rPr>
   </w:style>
-  <w:style w:type="paragraph" w:styleId="Heading1">
+  <w:style w:type="paragraph" w:styleId="Kop1">
     <w:name w:val="heading 1"/>
-    <w:basedOn w:val="Normal"/>
-    <w:next w:val="Normal"/>
-    <w:link w:val="Heading1Char"/>
+    <w:basedOn w:val="Standaard"/>
+    <w:next w:val="Standaard"/>
+    <w:link w:val="Kop1Char"/>
     <w:uiPriority w:val="9"/>
     <w:qFormat/>
     <w:rsid w:val="00797B2F"/>
@@ -5000,11 +5083,11 @@
       <w:szCs w:val="28"/>
     </w:rPr>
   </w:style>
-  <w:style w:type="paragraph" w:styleId="Heading2">
+  <w:style w:type="paragraph" w:styleId="Kop2">
     <w:name w:val="heading 2"/>
-    <w:basedOn w:val="Normal"/>
-    <w:next w:val="Normal"/>
-    <w:link w:val="Heading2Char"/>
+    <w:basedOn w:val="Standaard"/>
+    <w:next w:val="Standaard"/>
+    <w:link w:val="Kop2Char"/>
     <w:uiPriority w:val="9"/>
     <w:unhideWhenUsed/>
     <w:qFormat/>
@@ -5022,17 +5105,18 @@
       <w:szCs w:val="26"/>
     </w:rPr>
   </w:style>
-  <w:style w:type="character" w:default="1" w:styleId="DefaultParagraphFont">
+  <w:style w:type="character" w:default="1" w:styleId="Standaardalinea-lettertype">
     <w:name w:val="Default Paragraph Font"/>
     <w:uiPriority w:val="1"/>
     <w:semiHidden/>
     <w:unhideWhenUsed/>
   </w:style>
-  <w:style w:type="table" w:default="1" w:styleId="TableNormal">
+  <w:style w:type="table" w:default="1" w:styleId="Standaardtabel">
     <w:name w:val="Normal Table"/>
     <w:uiPriority w:val="99"/>
     <w:semiHidden/>
     <w:unhideWhenUsed/>
+    <w:qFormat/>
     <w:tblPr>
       <w:tblInd w:w="0" w:type="dxa"/>
       <w:tblCellMar>
@@ -5043,13 +5127,13 @@
       </w:tblCellMar>
     </w:tblPr>
   </w:style>
-  <w:style w:type="numbering" w:default="1" w:styleId="NoList">
+  <w:style w:type="numbering" w:default="1" w:styleId="Geenlijst">
     <w:name w:val="No List"/>
     <w:uiPriority w:val="99"/>
     <w:semiHidden/>
     <w:unhideWhenUsed/>
   </w:style>
-  <w:style w:type="paragraph" w:styleId="NoSpacing">
+  <w:style w:type="paragraph" w:styleId="Geenafstand">
     <w:name w:val="No Spacing"/>
     <w:uiPriority w:val="1"/>
     <w:qFormat/>
@@ -5063,9 +5147,9 @@
       <w:szCs w:val="21"/>
     </w:rPr>
   </w:style>
-  <w:style w:type="paragraph" w:styleId="ListParagraph">
+  <w:style w:type="paragraph" w:styleId="Lijstalinea">
     <w:name w:val="List Paragraph"/>
-    <w:basedOn w:val="Normal"/>
+    <w:basedOn w:val="Standaard"/>
     <w:uiPriority w:val="34"/>
     <w:qFormat/>
     <w:rsid w:val="003C6B41"/>
@@ -5076,7 +5160,7 @@
   </w:style>
   <w:style w:type="table" w:customStyle="1" w:styleId="PlainTable41">
     <w:name w:val="Plain Table 41"/>
-    <w:basedOn w:val="TableNormal"/>
+    <w:basedOn w:val="Standaardtabel"/>
     <w:uiPriority w:val="44"/>
     <w:rsid w:val="003C6B41"/>
     <w:pPr>
@@ -5130,10 +5214,10 @@
       </w:tcPr>
     </w:tblStylePr>
   </w:style>
-  <w:style w:type="paragraph" w:styleId="Footer">
+  <w:style w:type="paragraph" w:styleId="Voettekst">
     <w:name w:val="footer"/>
-    <w:basedOn w:val="Normal"/>
-    <w:link w:val="FooterChar"/>
+    <w:basedOn w:val="Standaard"/>
+    <w:link w:val="VoettekstChar"/>
     <w:uiPriority w:val="99"/>
     <w:unhideWhenUsed/>
     <w:rsid w:val="003C6B41"/>
@@ -5145,17 +5229,17 @@
       <w:spacing w:after="0" w:line="240" w:lineRule="auto"/>
     </w:pPr>
   </w:style>
-  <w:style w:type="character" w:customStyle="1" w:styleId="FooterChar">
-    <w:name w:val="Footer Char"/>
-    <w:basedOn w:val="DefaultParagraphFont"/>
-    <w:link w:val="Footer"/>
+  <w:style w:type="character" w:customStyle="1" w:styleId="VoettekstChar">
+    <w:name w:val="Voettekst Char"/>
+    <w:basedOn w:val="Standaardalinea-lettertype"/>
+    <w:link w:val="Voettekst"/>
     <w:uiPriority w:val="99"/>
     <w:rsid w:val="003C6B41"/>
   </w:style>
-  <w:style w:type="paragraph" w:styleId="BalloonText">
+  <w:style w:type="paragraph" w:styleId="Ballontekst">
     <w:name w:val="Balloon Text"/>
-    <w:basedOn w:val="Normal"/>
-    <w:link w:val="BalloonTextChar"/>
+    <w:basedOn w:val="Standaard"/>
+    <w:link w:val="BallontekstChar"/>
     <w:uiPriority w:val="99"/>
     <w:semiHidden/>
     <w:unhideWhenUsed/>
@@ -5169,10 +5253,10 @@
       <w:szCs w:val="16"/>
     </w:rPr>
   </w:style>
-  <w:style w:type="character" w:customStyle="1" w:styleId="BalloonTextChar">
-    <w:name w:val="Balloon Text Char"/>
-    <w:basedOn w:val="DefaultParagraphFont"/>
-    <w:link w:val="BalloonText"/>
+  <w:style w:type="character" w:customStyle="1" w:styleId="BallontekstChar">
+    <w:name w:val="Ballontekst Char"/>
+    <w:basedOn w:val="Standaardalinea-lettertype"/>
+    <w:link w:val="Ballontekst"/>
     <w:uiPriority w:val="99"/>
     <w:semiHidden/>
     <w:rsid w:val="003C6B41"/>
@@ -5182,10 +5266,10 @@
       <w:szCs w:val="16"/>
     </w:rPr>
   </w:style>
-  <w:style w:type="character" w:customStyle="1" w:styleId="Heading1Char">
-    <w:name w:val="Heading 1 Char"/>
-    <w:basedOn w:val="DefaultParagraphFont"/>
-    <w:link w:val="Heading1"/>
+  <w:style w:type="character" w:customStyle="1" w:styleId="Kop1Char">
+    <w:name w:val="Kop 1 Char"/>
+    <w:basedOn w:val="Standaardalinea-lettertype"/>
+    <w:link w:val="Kop1"/>
     <w:uiPriority w:val="9"/>
     <w:rsid w:val="00797B2F"/>
     <w:rPr>
@@ -5195,9 +5279,9 @@
       <w:szCs w:val="28"/>
     </w:rPr>
   </w:style>
-  <w:style w:type="table" w:styleId="TableGrid">
+  <w:style w:type="table" w:styleId="Tabelraster">
     <w:name w:val="Table Grid"/>
-    <w:basedOn w:val="TableNormal"/>
+    <w:basedOn w:val="Standaardtabel"/>
     <w:uiPriority w:val="59"/>
     <w:rsid w:val="003C6B41"/>
     <w:pPr>
@@ -5221,10 +5305,10 @@
       </w:tblCellMar>
     </w:tblPr>
   </w:style>
-  <w:style w:type="character" w:customStyle="1" w:styleId="Heading2Char">
-    <w:name w:val="Heading 2 Char"/>
-    <w:basedOn w:val="DefaultParagraphFont"/>
-    <w:link w:val="Heading2"/>
+  <w:style w:type="character" w:customStyle="1" w:styleId="Kop2Char">
+    <w:name w:val="Kop 2 Char"/>
+    <w:basedOn w:val="Standaardalinea-lettertype"/>
+    <w:link w:val="Kop2"/>
     <w:uiPriority w:val="9"/>
     <w:rsid w:val="00797B2F"/>
     <w:rPr>
@@ -5234,10 +5318,10 @@
       <w:szCs w:val="26"/>
     </w:rPr>
   </w:style>
-  <w:style w:type="paragraph" w:styleId="TOCHeading">
+  <w:style w:type="paragraph" w:styleId="Kopvaninhoudsopgave">
     <w:name w:val="TOC Heading"/>
-    <w:basedOn w:val="Heading1"/>
-    <w:next w:val="Normal"/>
+    <w:basedOn w:val="Kop1"/>
+    <w:next w:val="Standaard"/>
     <w:uiPriority w:val="39"/>
     <w:unhideWhenUsed/>
     <w:qFormat/>
@@ -5254,10 +5338,10 @@
       <w:lang w:val="en-US"/>
     </w:rPr>
   </w:style>
-  <w:style w:type="paragraph" w:styleId="TOC1">
+  <w:style w:type="paragraph" w:styleId="Inhopg1">
     <w:name w:val="toc 1"/>
-    <w:basedOn w:val="Normal"/>
-    <w:next w:val="Normal"/>
+    <w:basedOn w:val="Standaard"/>
+    <w:next w:val="Standaard"/>
     <w:autoRedefine/>
     <w:uiPriority w:val="39"/>
     <w:unhideWhenUsed/>
@@ -5266,10 +5350,10 @@
       <w:spacing w:after="100"/>
     </w:pPr>
   </w:style>
-  <w:style w:type="paragraph" w:styleId="TOC2">
+  <w:style w:type="paragraph" w:styleId="Inhopg2">
     <w:name w:val="toc 2"/>
-    <w:basedOn w:val="Normal"/>
-    <w:next w:val="Normal"/>
+    <w:basedOn w:val="Standaard"/>
+    <w:next w:val="Standaard"/>
     <w:autoRedefine/>
     <w:uiPriority w:val="39"/>
     <w:unhideWhenUsed/>
@@ -5281,7 +5365,7 @@
   </w:style>
   <w:style w:type="character" w:styleId="Hyperlink">
     <w:name w:val="Hyperlink"/>
-    <w:basedOn w:val="DefaultParagraphFont"/>
+    <w:basedOn w:val="Standaardalinea-lettertype"/>
     <w:uiPriority w:val="99"/>
     <w:unhideWhenUsed/>
     <w:rsid w:val="00DF0D37"/>
@@ -5290,10 +5374,10 @@
       <w:u w:val="single"/>
     </w:rPr>
   </w:style>
-  <w:style w:type="paragraph" w:styleId="Header">
+  <w:style w:type="paragraph" w:styleId="Koptekst">
     <w:name w:val="header"/>
-    <w:basedOn w:val="Normal"/>
-    <w:link w:val="HeaderChar"/>
+    <w:basedOn w:val="Standaard"/>
+    <w:link w:val="KoptekstChar"/>
     <w:uiPriority w:val="99"/>
     <w:unhideWhenUsed/>
     <w:rsid w:val="00CE3546"/>
@@ -5305,10 +5389,10 @@
       <w:spacing w:after="0" w:line="240" w:lineRule="auto"/>
     </w:pPr>
   </w:style>
-  <w:style w:type="character" w:customStyle="1" w:styleId="HeaderChar">
-    <w:name w:val="Header Char"/>
-    <w:basedOn w:val="DefaultParagraphFont"/>
-    <w:link w:val="Header"/>
+  <w:style w:type="character" w:customStyle="1" w:styleId="KoptekstChar">
+    <w:name w:val="Koptekst Char"/>
+    <w:basedOn w:val="Standaardalinea-lettertype"/>
+    <w:link w:val="Koptekst"/>
     <w:uiPriority w:val="99"/>
     <w:rsid w:val="00CE3546"/>
   </w:style>
@@ -5605,7 +5689,7 @@
 </file>
 
 <file path=customXml/itemProps1.xml><?xml version="1.0" encoding="utf-8"?>
-<ds:datastoreItem xmlns:ds="http://schemas.openxmlformats.org/officeDocument/2006/customXml" ds:itemID="{2EE5E676-1F79-480F-9CAC-537F6D2FA7D2}">
+<ds:datastoreItem xmlns:ds="http://schemas.openxmlformats.org/officeDocument/2006/customXml" ds:itemID="{B81F0F9E-49C9-4ABB-ABF1-5D4F29DF56AC}">
   <ds:schemaRefs>
     <ds:schemaRef ds:uri="http://schemas.openxmlformats.org/officeDocument/2006/bibliography"/>
   </ds:schemaRefs>

--- a/Opdracht 2/MIN03SOe - requirements.docx
+++ b/Opdracht 2/MIN03SOe - requirements.docx
@@ -1,10 +1,10 @@
 
 <file path=word/document.xml><?xml version="1.0" encoding="utf-8"?>
-<w:document xmlns:ve="http://schemas.openxmlformats.org/markup-compatibility/2006" xmlns:o="urn:schemas-microsoft-com:office:office" xmlns:r="http://schemas.openxmlformats.org/officeDocument/2006/relationships" xmlns:m="http://schemas.openxmlformats.org/officeDocument/2006/math" xmlns:v="urn:schemas-microsoft-com:vml" xmlns:wp="http://schemas.openxmlformats.org/drawingml/2006/wordprocessingDrawing" xmlns:w10="urn:schemas-microsoft-com:office:word" xmlns:w="http://schemas.openxmlformats.org/wordprocessingml/2006/main" xmlns:wne="http://schemas.microsoft.com/office/word/2006/wordml">
+<w:document xmlns:wpc="http://schemas.microsoft.com/office/word/2010/wordprocessingCanvas" xmlns:mc="http://schemas.openxmlformats.org/markup-compatibility/2006" xmlns:o="urn:schemas-microsoft-com:office:office" xmlns:r="http://schemas.openxmlformats.org/officeDocument/2006/relationships" xmlns:m="http://schemas.openxmlformats.org/officeDocument/2006/math" xmlns:v="urn:schemas-microsoft-com:vml" xmlns:wp14="http://schemas.microsoft.com/office/word/2010/wordprocessingDrawing" xmlns:wp="http://schemas.openxmlformats.org/drawingml/2006/wordprocessingDrawing" xmlns:w10="urn:schemas-microsoft-com:office:word" xmlns:w="http://schemas.openxmlformats.org/wordprocessingml/2006/main" xmlns:w14="http://schemas.microsoft.com/office/word/2010/wordml" xmlns:w15="http://schemas.microsoft.com/office/word/2012/wordml" xmlns:wpg="http://schemas.microsoft.com/office/word/2010/wordprocessingGroup" xmlns:wpi="http://schemas.microsoft.com/office/word/2010/wordprocessingInk" xmlns:wne="http://schemas.microsoft.com/office/word/2006/wordml" xmlns:wps="http://schemas.microsoft.com/office/word/2010/wordprocessingShape" mc:Ignorable="w14 w15 wp14">
   <w:body>
     <w:p>
       <w:pPr>
-        <w:pStyle w:val="Geenafstand"/>
+        <w:pStyle w:val="NoSpacing"/>
         <w:jc w:val="center"/>
         <w:rPr>
           <w:sz w:val="36"/>
@@ -39,7 +39,7 @@
     </w:p>
     <w:p>
       <w:pPr>
-        <w:pStyle w:val="Geenafstand"/>
+        <w:pStyle w:val="NoSpacing"/>
         <w:jc w:val="center"/>
         <w:rPr>
           <w:sz w:val="32"/>
@@ -50,7 +50,7 @@
     </w:p>
     <w:p>
       <w:pPr>
-        <w:pStyle w:val="Geenafstand"/>
+        <w:pStyle w:val="NoSpacing"/>
         <w:jc w:val="center"/>
         <w:rPr>
           <w:sz w:val="32"/>
@@ -61,7 +61,7 @@
     </w:p>
     <w:p>
       <w:pPr>
-        <w:pStyle w:val="Geenafstand"/>
+        <w:pStyle w:val="NoSpacing"/>
         <w:jc w:val="center"/>
         <w:rPr>
           <w:sz w:val="32"/>
@@ -72,7 +72,7 @@
     </w:p>
     <w:p>
       <w:pPr>
-        <w:pStyle w:val="Geenafstand"/>
+        <w:pStyle w:val="NoSpacing"/>
         <w:jc w:val="center"/>
         <w:rPr>
           <w:sz w:val="32"/>
@@ -83,7 +83,7 @@
     </w:p>
     <w:p>
       <w:pPr>
-        <w:pStyle w:val="Geenafstand"/>
+        <w:pStyle w:val="NoSpacing"/>
         <w:jc w:val="center"/>
         <w:rPr>
           <w:sz w:val="32"/>
@@ -94,7 +94,7 @@
     </w:p>
     <w:p>
       <w:pPr>
-        <w:pStyle w:val="Geenafstand"/>
+        <w:pStyle w:val="NoSpacing"/>
         <w:jc w:val="center"/>
         <w:rPr>
           <w:sz w:val="32"/>
@@ -105,7 +105,7 @@
     </w:p>
     <w:p>
       <w:pPr>
-        <w:pStyle w:val="Geenafstand"/>
+        <w:pStyle w:val="NoSpacing"/>
         <w:jc w:val="center"/>
         <w:rPr>
           <w:sz w:val="32"/>
@@ -116,7 +116,7 @@
     </w:p>
     <w:p>
       <w:pPr>
-        <w:pStyle w:val="Geenafstand"/>
+        <w:pStyle w:val="NoSpacing"/>
         <w:jc w:val="center"/>
         <w:rPr>
           <w:sz w:val="32"/>
@@ -163,7 +163,7 @@
     </w:p>
     <w:p>
       <w:pPr>
-        <w:pStyle w:val="Geenafstand"/>
+        <w:pStyle w:val="NoSpacing"/>
         <w:jc w:val="center"/>
         <w:rPr>
           <w:sz w:val="32"/>
@@ -174,7 +174,7 @@
     </w:p>
     <w:p>
       <w:pPr>
-        <w:pStyle w:val="Geenafstand"/>
+        <w:pStyle w:val="NoSpacing"/>
         <w:jc w:val="center"/>
         <w:rPr>
           <w:sz w:val="32"/>
@@ -185,7 +185,7 @@
     </w:p>
     <w:p>
       <w:pPr>
-        <w:pStyle w:val="Geenafstand"/>
+        <w:pStyle w:val="NoSpacing"/>
         <w:jc w:val="center"/>
         <w:rPr>
           <w:sz w:val="32"/>
@@ -196,7 +196,7 @@
     </w:p>
     <w:p>
       <w:pPr>
-        <w:pStyle w:val="Geenafstand"/>
+        <w:pStyle w:val="NoSpacing"/>
         <w:jc w:val="center"/>
         <w:rPr>
           <w:sz w:val="32"/>
@@ -207,7 +207,7 @@
     </w:p>
     <w:p>
       <w:pPr>
-        <w:pStyle w:val="Geenafstand"/>
+        <w:pStyle w:val="NoSpacing"/>
         <w:jc w:val="center"/>
         <w:rPr>
           <w:sz w:val="32"/>
@@ -218,7 +218,7 @@
     </w:p>
     <w:p>
       <w:pPr>
-        <w:pStyle w:val="Geenafstand"/>
+        <w:pStyle w:val="NoSpacing"/>
         <w:jc w:val="center"/>
         <w:rPr>
           <w:sz w:val="32"/>
@@ -229,7 +229,7 @@
     </w:p>
     <w:p>
       <w:pPr>
-        <w:pStyle w:val="Geenafstand"/>
+        <w:pStyle w:val="NoSpacing"/>
         <w:jc w:val="center"/>
         <w:rPr>
           <w:sz w:val="32"/>
@@ -240,7 +240,7 @@
     </w:p>
     <w:p>
       <w:pPr>
-        <w:pStyle w:val="Geenafstand"/>
+        <w:pStyle w:val="NoSpacing"/>
         <w:jc w:val="center"/>
         <w:rPr>
           <w:sz w:val="72"/>
@@ -251,7 +251,7 @@
     </w:p>
     <w:p>
       <w:pPr>
-        <w:pStyle w:val="Geenafstand"/>
+        <w:pStyle w:val="NoSpacing"/>
         <w:jc w:val="center"/>
         <w:rPr>
           <w:sz w:val="72"/>
@@ -262,7 +262,7 @@
     </w:p>
     <w:p>
       <w:pPr>
-        <w:pStyle w:val="Geenafstand"/>
+        <w:pStyle w:val="NoSpacing"/>
         <w:rPr>
           <w:sz w:val="36"/>
           <w:szCs w:val="36"/>
@@ -272,7 +272,7 @@
     </w:p>
     <w:p>
       <w:pPr>
-        <w:pStyle w:val="Geenafstand"/>
+        <w:pStyle w:val="NoSpacing"/>
         <w:rPr>
           <w:sz w:val="36"/>
           <w:szCs w:val="36"/>
@@ -290,7 +290,7 @@
     </w:p>
     <w:p>
       <w:pPr>
-        <w:pStyle w:val="Geenafstand"/>
+        <w:pStyle w:val="NoSpacing"/>
         <w:rPr>
           <w:szCs w:val="24"/>
           <w:lang w:val="en-US"/>
@@ -301,13 +301,12 @@
           <w:szCs w:val="24"/>
           <w:lang w:val="en-US"/>
         </w:rPr>
-        <w:lastRenderedPageBreak/>
         <w:t>HUGO, JOOST, ROBIN, JELLE, WESLEY, DENNIS, SUZANNE, SEAN</w:t>
       </w:r>
     </w:p>
     <w:p>
       <w:pPr>
-        <w:pStyle w:val="Geenafstand"/>
+        <w:pStyle w:val="NoSpacing"/>
         <w:rPr>
           <w:szCs w:val="24"/>
         </w:rPr>
@@ -316,8 +315,10 @@
         <w:rPr>
           <w:szCs w:val="24"/>
         </w:rPr>
-        <w:t>VERSIE 2 - 21</w:t>
-      </w:r>
+        <w:t>VERSIE 3 - 28</w:t>
+      </w:r>
+      <w:bookmarkStart w:id="0" w:name="_GoBack"/>
+      <w:bookmarkEnd w:id="0"/>
       <w:r>
         <w:rPr>
           <w:szCs w:val="24"/>
@@ -338,6 +339,7 @@
           <w:sz w:val="52"/>
           <w:szCs w:val="52"/>
         </w:rPr>
+        <w:lastRenderedPageBreak/>
         <w:t>INHOUDSOPGAVE</w:t>
       </w:r>
     </w:p>
@@ -855,7 +857,7 @@
     </w:p>
     <w:p>
       <w:pPr>
-        <w:pStyle w:val="Kop1"/>
+        <w:pStyle w:val="Heading1"/>
         <w:rPr>
           <w:rFonts w:eastAsiaTheme="minorHAnsi" w:cstheme="minorBidi"/>
           <w:bCs w:val="0"/>
@@ -867,13 +869,14 @@
     <w:p/>
     <w:p>
       <w:pPr>
-        <w:pStyle w:val="Kop1"/>
-      </w:pPr>
-      <w:bookmarkStart w:id="0" w:name="_Toc348264406"/>
-      <w:r>
+        <w:pStyle w:val="Heading1"/>
+      </w:pPr>
+      <w:bookmarkStart w:id="1" w:name="_Toc348264406"/>
+      <w:r>
+        <w:lastRenderedPageBreak/>
         <w:t>DOCUMENTGESCHIEDENIS</w:t>
       </w:r>
-      <w:bookmarkEnd w:id="0"/>
+      <w:bookmarkEnd w:id="1"/>
     </w:p>
     <w:p/>
     <w:p>
@@ -898,7 +901,7 @@
           <w:szCs w:val="28"/>
           <w:u w:val="single"/>
         </w:rPr>
-        <w:t>2</w:t>
+        <w:t>3</w:t>
       </w:r>
       <w:r>
         <w:rPr>
@@ -971,7 +974,7 @@
           <w:u w:val="single"/>
         </w:rPr>
         <w:tab/>
-        <w:t xml:space="preserve"> 21</w:t>
+        <w:t xml:space="preserve"> </w:t>
       </w:r>
       <w:r>
         <w:rPr>
@@ -979,12 +982,20 @@
           <w:szCs w:val="28"/>
           <w:u w:val="single"/>
         </w:rPr>
+        <w:t>28</w:t>
+      </w:r>
+      <w:r>
+        <w:rPr>
+          <w:sz w:val="28"/>
+          <w:szCs w:val="28"/>
+          <w:u w:val="single"/>
+        </w:rPr>
         <w:t>-2-2013</w:t>
       </w:r>
     </w:p>
     <w:p>
       <w:pPr>
-        <w:pStyle w:val="Lijstalinea"/>
+        <w:pStyle w:val="ListParagraph"/>
         <w:numPr>
           <w:ilvl w:val="0"/>
           <w:numId w:val="2"/>
@@ -997,12 +1008,127 @@
         <w:rPr>
           <w:szCs w:val="24"/>
         </w:rPr>
-        <w:t>REQUIREMENT NUMMERS GECORRIGEERD</w:t>
-      </w:r>
-    </w:p>
-    <w:p>
-      <w:pPr>
-        <w:pStyle w:val="Lijstalinea"/>
+        <w:t>FEEDBACK MEEGENOMEN</w:t>
+      </w:r>
+    </w:p>
+    <w:p>
+      <w:pPr>
+        <w:rPr>
+          <w:sz w:val="28"/>
+          <w:szCs w:val="28"/>
+          <w:u w:val="single"/>
+        </w:rPr>
+      </w:pPr>
+    </w:p>
+    <w:p>
+      <w:pPr>
+        <w:rPr>
+          <w:sz w:val="28"/>
+          <w:szCs w:val="28"/>
+          <w:u w:val="single"/>
+        </w:rPr>
+      </w:pPr>
+      <w:r>
+        <w:rPr>
+          <w:sz w:val="28"/>
+          <w:szCs w:val="28"/>
+          <w:u w:val="single"/>
+        </w:rPr>
+        <w:t xml:space="preserve">VERSIE </w:t>
+      </w:r>
+      <w:r>
+        <w:rPr>
+          <w:sz w:val="28"/>
+          <w:szCs w:val="28"/>
+          <w:u w:val="single"/>
+        </w:rPr>
+        <w:t>2</w:t>
+      </w:r>
+      <w:r>
+        <w:rPr>
+          <w:sz w:val="28"/>
+          <w:szCs w:val="28"/>
+          <w:u w:val="single"/>
+        </w:rPr>
+        <w:tab/>
+      </w:r>
+      <w:r>
+        <w:rPr>
+          <w:sz w:val="28"/>
+          <w:szCs w:val="28"/>
+          <w:u w:val="single"/>
+        </w:rPr>
+        <w:tab/>
+      </w:r>
+      <w:r>
+        <w:rPr>
+          <w:sz w:val="28"/>
+          <w:szCs w:val="28"/>
+          <w:u w:val="single"/>
+        </w:rPr>
+        <w:tab/>
+      </w:r>
+      <w:r>
+        <w:rPr>
+          <w:sz w:val="28"/>
+          <w:szCs w:val="28"/>
+          <w:u w:val="single"/>
+        </w:rPr>
+        <w:tab/>
+      </w:r>
+      <w:r>
+        <w:rPr>
+          <w:sz w:val="28"/>
+          <w:szCs w:val="28"/>
+          <w:u w:val="single"/>
+        </w:rPr>
+        <w:tab/>
+      </w:r>
+      <w:r>
+        <w:rPr>
+          <w:sz w:val="28"/>
+          <w:szCs w:val="28"/>
+          <w:u w:val="single"/>
+        </w:rPr>
+        <w:tab/>
+      </w:r>
+      <w:r>
+        <w:rPr>
+          <w:sz w:val="28"/>
+          <w:szCs w:val="28"/>
+          <w:u w:val="single"/>
+        </w:rPr>
+        <w:tab/>
+      </w:r>
+      <w:r>
+        <w:rPr>
+          <w:sz w:val="28"/>
+          <w:szCs w:val="28"/>
+          <w:u w:val="single"/>
+        </w:rPr>
+        <w:tab/>
+      </w:r>
+      <w:r>
+        <w:rPr>
+          <w:sz w:val="28"/>
+          <w:szCs w:val="28"/>
+          <w:u w:val="single"/>
+        </w:rPr>
+        <w:tab/>
+        <w:t xml:space="preserve"> 21</w:t>
+      </w:r>
+      <w:r>
+        <w:rPr>
+          <w:sz w:val="28"/>
+          <w:szCs w:val="28"/>
+          <w:u w:val="single"/>
+        </w:rPr>
+        <w:t>-2-2013</w:t>
+      </w:r>
+    </w:p>
+    <w:p>
+      <w:pPr>
+        <w:pStyle w:val="ListParagraph"/>
         <w:numPr>
           <w:ilvl w:val="0"/>
           <w:numId w:val="2"/>
@@ -1015,119 +1141,12 @@
         <w:rPr>
           <w:szCs w:val="24"/>
         </w:rPr>
-        <w:t>LAYOUT AANGEPAST</w:t>
-      </w:r>
-    </w:p>
-    <w:p>
-      <w:pPr>
-        <w:rPr>
-          <w:sz w:val="28"/>
-          <w:szCs w:val="28"/>
-          <w:u w:val="single"/>
-        </w:rPr>
-      </w:pPr>
-    </w:p>
-    <w:p>
-      <w:pPr>
-        <w:rPr>
-          <w:sz w:val="28"/>
-          <w:szCs w:val="28"/>
-          <w:u w:val="single"/>
-        </w:rPr>
-      </w:pPr>
-      <w:r>
-        <w:rPr>
-          <w:sz w:val="28"/>
-          <w:szCs w:val="28"/>
-          <w:u w:val="single"/>
-        </w:rPr>
-        <w:t>VERSIE 1</w:t>
-      </w:r>
-      <w:r>
-        <w:rPr>
-          <w:sz w:val="28"/>
-          <w:szCs w:val="28"/>
-          <w:u w:val="single"/>
-        </w:rPr>
-        <w:tab/>
-      </w:r>
-      <w:r>
-        <w:rPr>
-          <w:sz w:val="28"/>
-          <w:szCs w:val="28"/>
-          <w:u w:val="single"/>
-        </w:rPr>
-        <w:tab/>
-      </w:r>
-      <w:r>
-        <w:rPr>
-          <w:sz w:val="28"/>
-          <w:szCs w:val="28"/>
-          <w:u w:val="single"/>
-        </w:rPr>
-        <w:tab/>
-      </w:r>
-      <w:r>
-        <w:rPr>
-          <w:sz w:val="28"/>
-          <w:szCs w:val="28"/>
-          <w:u w:val="single"/>
-        </w:rPr>
-        <w:tab/>
-      </w:r>
-      <w:r>
-        <w:rPr>
-          <w:sz w:val="28"/>
-          <w:szCs w:val="28"/>
-          <w:u w:val="single"/>
-        </w:rPr>
-        <w:tab/>
-      </w:r>
-      <w:r>
-        <w:rPr>
-          <w:sz w:val="28"/>
-          <w:szCs w:val="28"/>
-          <w:u w:val="single"/>
-        </w:rPr>
-        <w:tab/>
-      </w:r>
-      <w:r>
-        <w:rPr>
-          <w:sz w:val="28"/>
-          <w:szCs w:val="28"/>
-          <w:u w:val="single"/>
-        </w:rPr>
-        <w:tab/>
-      </w:r>
-      <w:r>
-        <w:rPr>
-          <w:sz w:val="28"/>
-          <w:szCs w:val="28"/>
-          <w:u w:val="single"/>
-        </w:rPr>
-        <w:tab/>
-      </w:r>
-      <w:r>
-        <w:rPr>
-          <w:sz w:val="28"/>
-          <w:szCs w:val="28"/>
-          <w:u w:val="single"/>
-        </w:rPr>
-        <w:tab/>
-        <w:t xml:space="preserve"> 14</w:t>
-      </w:r>
-      <w:r>
-        <w:rPr>
-          <w:sz w:val="28"/>
-          <w:szCs w:val="28"/>
-          <w:u w:val="single"/>
-        </w:rPr>
-        <w:t>-2-2013</w:t>
-      </w:r>
-    </w:p>
-    <w:p>
-      <w:pPr>
-        <w:pStyle w:val="Lijstalinea"/>
+        <w:t>REQUIREMENT NUMMERS GECORRIGEERD</w:t>
+      </w:r>
+    </w:p>
+    <w:p>
+      <w:pPr>
+        <w:pStyle w:val="ListParagraph"/>
         <w:numPr>
           <w:ilvl w:val="0"/>
           <w:numId w:val="2"/>
@@ -1140,6 +1159,131 @@
         <w:rPr>
           <w:szCs w:val="24"/>
         </w:rPr>
+        <w:t>LAYOUT AANGEPAST</w:t>
+      </w:r>
+    </w:p>
+    <w:p>
+      <w:pPr>
+        <w:rPr>
+          <w:sz w:val="28"/>
+          <w:szCs w:val="28"/>
+          <w:u w:val="single"/>
+        </w:rPr>
+      </w:pPr>
+    </w:p>
+    <w:p>
+      <w:pPr>
+        <w:rPr>
+          <w:sz w:val="28"/>
+          <w:szCs w:val="28"/>
+          <w:u w:val="single"/>
+        </w:rPr>
+      </w:pPr>
+      <w:r>
+        <w:rPr>
+          <w:sz w:val="28"/>
+          <w:szCs w:val="28"/>
+          <w:u w:val="single"/>
+        </w:rPr>
+        <w:t>VERSIE 1</w:t>
+      </w:r>
+      <w:r>
+        <w:rPr>
+          <w:sz w:val="28"/>
+          <w:szCs w:val="28"/>
+          <w:u w:val="single"/>
+        </w:rPr>
+        <w:tab/>
+      </w:r>
+      <w:r>
+        <w:rPr>
+          <w:sz w:val="28"/>
+          <w:szCs w:val="28"/>
+          <w:u w:val="single"/>
+        </w:rPr>
+        <w:tab/>
+      </w:r>
+      <w:r>
+        <w:rPr>
+          <w:sz w:val="28"/>
+          <w:szCs w:val="28"/>
+          <w:u w:val="single"/>
+        </w:rPr>
+        <w:tab/>
+      </w:r>
+      <w:r>
+        <w:rPr>
+          <w:sz w:val="28"/>
+          <w:szCs w:val="28"/>
+          <w:u w:val="single"/>
+        </w:rPr>
+        <w:tab/>
+      </w:r>
+      <w:r>
+        <w:rPr>
+          <w:sz w:val="28"/>
+          <w:szCs w:val="28"/>
+          <w:u w:val="single"/>
+        </w:rPr>
+        <w:tab/>
+      </w:r>
+      <w:r>
+        <w:rPr>
+          <w:sz w:val="28"/>
+          <w:szCs w:val="28"/>
+          <w:u w:val="single"/>
+        </w:rPr>
+        <w:tab/>
+      </w:r>
+      <w:r>
+        <w:rPr>
+          <w:sz w:val="28"/>
+          <w:szCs w:val="28"/>
+          <w:u w:val="single"/>
+        </w:rPr>
+        <w:tab/>
+      </w:r>
+      <w:r>
+        <w:rPr>
+          <w:sz w:val="28"/>
+          <w:szCs w:val="28"/>
+          <w:u w:val="single"/>
+        </w:rPr>
+        <w:tab/>
+      </w:r>
+      <w:r>
+        <w:rPr>
+          <w:sz w:val="28"/>
+          <w:szCs w:val="28"/>
+          <w:u w:val="single"/>
+        </w:rPr>
+        <w:tab/>
+        <w:t xml:space="preserve"> 14</w:t>
+      </w:r>
+      <w:r>
+        <w:rPr>
+          <w:sz w:val="28"/>
+          <w:szCs w:val="28"/>
+          <w:u w:val="single"/>
+        </w:rPr>
+        <w:t>-2-2013</w:t>
+      </w:r>
+    </w:p>
+    <w:p>
+      <w:pPr>
+        <w:pStyle w:val="ListParagraph"/>
+        <w:numPr>
+          <w:ilvl w:val="0"/>
+          <w:numId w:val="2"/>
+        </w:numPr>
+        <w:rPr>
+          <w:szCs w:val="24"/>
+        </w:rPr>
+      </w:pPr>
+      <w:r>
+        <w:rPr>
+          <w:szCs w:val="24"/>
+        </w:rPr>
         <w:t>EERSTE VERSIE</w:t>
       </w:r>
     </w:p>
@@ -1161,9 +1305,9 @@
     </w:p>
     <w:p>
       <w:pPr>
-        <w:pStyle w:val="Kop1"/>
-      </w:pPr>
-      <w:bookmarkStart w:id="1" w:name="_Toc348264407"/>
+        <w:pStyle w:val="Heading1"/>
+      </w:pPr>
+      <w:bookmarkStart w:id="2" w:name="_Toc348264407"/>
       <w:r>
         <w:lastRenderedPageBreak/>
         <w:t>R</w:t>
@@ -1171,18 +1315,18 @@
       <w:r>
         <w:t>EQUIREMENTS</w:t>
       </w:r>
-      <w:bookmarkEnd w:id="1"/>
+      <w:bookmarkEnd w:id="2"/>
     </w:p>
     <w:p/>
     <w:p>
       <w:pPr>
-        <w:pStyle w:val="Kop2"/>
-      </w:pPr>
-      <w:bookmarkStart w:id="2" w:name="_Toc348264408"/>
+        <w:pStyle w:val="Heading2"/>
+      </w:pPr>
+      <w:bookmarkStart w:id="3" w:name="_Toc348264408"/>
       <w:r>
         <w:t>COMPETITIE</w:t>
       </w:r>
-      <w:bookmarkEnd w:id="2"/>
+      <w:bookmarkEnd w:id="3"/>
     </w:p>
     <w:p>
       <w:pPr>
@@ -1202,18 +1346,18 @@
         <w:rPr>
           <w:szCs w:val="24"/>
         </w:rPr>
-        <w:t>De competitie zorgt ervoor dat spelers tegen elkaar kunnen spelen en een positie krijgen in een klassement.</w:t>
+        <w:t>Een competitie is een groep spelers die Wordfeud tegen elkaar spelen. De competitie kan open zijn voor iedereen, of met uitnodigingen werken. De spellen kunnen via een vaste structuur gaan of via vrije uitnodiging.</w:t>
       </w:r>
     </w:p>
     <w:tbl>
       <w:tblPr>
-        <w:tblStyle w:val="Tabelraster"/>
+        <w:tblStyle w:val="TableGrid"/>
         <w:tblW w:w="0" w:type="auto"/>
-        <w:tblLook w:val="04A0"/>
+        <w:tblLook w:val="04A0" w:firstRow="1" w:lastRow="0" w:firstColumn="1" w:lastColumn="0" w:noHBand="0" w:noVBand="1"/>
       </w:tblPr>
       <w:tblGrid>
-        <w:gridCol w:w="7025"/>
-        <w:gridCol w:w="1588"/>
+        <w:gridCol w:w="7029"/>
+        <w:gridCol w:w="1584"/>
         <w:gridCol w:w="675"/>
       </w:tblGrid>
       <w:tr>
@@ -1291,7 +1435,7 @@
           </w:tcPr>
           <w:p>
             <w:pPr>
-              <w:pStyle w:val="Geenafstand"/>
+              <w:pStyle w:val="NoSpacing"/>
             </w:pPr>
             <w:r>
               <w:t xml:space="preserve">Spelers </w:t>
@@ -1310,7 +1454,7 @@
           </w:tcPr>
           <w:p>
             <w:pPr>
-              <w:pStyle w:val="Geenafstand"/>
+              <w:pStyle w:val="NoSpacing"/>
             </w:pPr>
             <w:r>
               <w:t>Noodzakelijk</w:t>
@@ -1323,7 +1467,7 @@
           </w:tcPr>
           <w:p>
             <w:pPr>
-              <w:pStyle w:val="Geenafstand"/>
+              <w:pStyle w:val="NoSpacing"/>
             </w:pPr>
             <w:r>
               <w:t>1</w:t>
@@ -1338,7 +1482,7 @@
           </w:tcPr>
           <w:p>
             <w:pPr>
-              <w:pStyle w:val="Geenafstand"/>
+              <w:pStyle w:val="NoSpacing"/>
             </w:pPr>
             <w:r>
               <w:t xml:space="preserve">Spelers </w:t>
@@ -1357,7 +1501,7 @@
           </w:tcPr>
           <w:p>
             <w:pPr>
-              <w:pStyle w:val="Geenafstand"/>
+              <w:pStyle w:val="NoSpacing"/>
             </w:pPr>
             <w:r>
               <w:t>Noodzakelijk</w:t>
@@ -1370,7 +1514,7 @@
           </w:tcPr>
           <w:p>
             <w:pPr>
-              <w:pStyle w:val="Geenafstand"/>
+              <w:pStyle w:val="NoSpacing"/>
             </w:pPr>
             <w:r>
               <w:t>2</w:t>
@@ -1385,7 +1529,7 @@
           </w:tcPr>
           <w:p>
             <w:pPr>
-              <w:pStyle w:val="Geenafstand"/>
+              <w:pStyle w:val="NoSpacing"/>
             </w:pPr>
             <w:r>
               <w:t xml:space="preserve">Spelers </w:t>
@@ -1404,7 +1548,7 @@
           </w:tcPr>
           <w:p>
             <w:pPr>
-              <w:pStyle w:val="Geenafstand"/>
+              <w:pStyle w:val="NoSpacing"/>
             </w:pPr>
             <w:r>
               <w:t>Noodzakelijk</w:t>
@@ -1417,7 +1561,7 @@
           </w:tcPr>
           <w:p>
             <w:pPr>
-              <w:pStyle w:val="Geenafstand"/>
+              <w:pStyle w:val="NoSpacing"/>
             </w:pPr>
             <w:r>
               <w:t>3</w:t>
@@ -1432,7 +1576,7 @@
           </w:tcPr>
           <w:p>
             <w:pPr>
-              <w:pStyle w:val="Geenafstand"/>
+              <w:pStyle w:val="NoSpacing"/>
             </w:pPr>
             <w:r>
               <w:t>Spelers</w:t>
@@ -1441,15 +1585,7 @@
               <w:t xml:space="preserve"> kunnen</w:t>
             </w:r>
             <w:r>
-              <w:t xml:space="preserve"> onderling </w:t>
-            </w:r>
-            <w:proofErr w:type="spellStart"/>
-            <w:r>
-              <w:t>chatten</w:t>
-            </w:r>
-            <w:proofErr w:type="spellEnd"/>
-            <w:r>
-              <w:t>.</w:t>
+              <w:t xml:space="preserve"> onderling chatten.</w:t>
             </w:r>
           </w:p>
         </w:tc>
@@ -1459,7 +1595,7 @@
           </w:tcPr>
           <w:p>
             <w:pPr>
-              <w:pStyle w:val="Geenafstand"/>
+              <w:pStyle w:val="NoSpacing"/>
             </w:pPr>
             <w:r>
               <w:t>Optioneel</w:t>
@@ -1472,7 +1608,7 @@
           </w:tcPr>
           <w:p>
             <w:pPr>
-              <w:pStyle w:val="Geenafstand"/>
+              <w:pStyle w:val="NoSpacing"/>
             </w:pPr>
             <w:r>
               <w:t>4</w:t>
@@ -1490,7 +1626,7 @@
           </w:tcPr>
           <w:p>
             <w:pPr>
-              <w:pStyle w:val="Geenafstand"/>
+              <w:pStyle w:val="NoSpacing"/>
             </w:pPr>
             <w:r>
               <w:t>Spelers</w:t>
@@ -1509,7 +1645,7 @@
           </w:tcPr>
           <w:p>
             <w:pPr>
-              <w:pStyle w:val="Geenafstand"/>
+              <w:pStyle w:val="NoSpacing"/>
             </w:pPr>
             <w:r>
               <w:t>Noodzakelijk</w:t>
@@ -1522,7 +1658,7 @@
           </w:tcPr>
           <w:p>
             <w:pPr>
-              <w:pStyle w:val="Geenafstand"/>
+              <w:pStyle w:val="NoSpacing"/>
             </w:pPr>
             <w:r>
               <w:t>5</w:t>
@@ -1537,7 +1673,7 @@
           </w:tcPr>
           <w:p>
             <w:pPr>
-              <w:pStyle w:val="Geenafstand"/>
+              <w:pStyle w:val="NoSpacing"/>
             </w:pPr>
             <w:r>
               <w:t>Spelers</w:t>
@@ -1556,7 +1692,7 @@
           </w:tcPr>
           <w:p>
             <w:pPr>
-              <w:pStyle w:val="Geenafstand"/>
+              <w:pStyle w:val="NoSpacing"/>
             </w:pPr>
             <w:r>
               <w:t>Gewenst</w:t>
@@ -1569,7 +1705,7 @@
           </w:tcPr>
           <w:p>
             <w:pPr>
-              <w:pStyle w:val="Geenafstand"/>
+              <w:pStyle w:val="NoSpacing"/>
             </w:pPr>
             <w:r>
               <w:t>6</w:t>
@@ -1584,7 +1720,7 @@
           </w:tcPr>
           <w:p>
             <w:pPr>
-              <w:pStyle w:val="Geenafstand"/>
+              <w:pStyle w:val="NoSpacing"/>
             </w:pPr>
             <w:r>
               <w:t xml:space="preserve">Het systeem </w:t>
@@ -1606,7 +1742,7 @@
           </w:tcPr>
           <w:p>
             <w:pPr>
-              <w:pStyle w:val="Geenafstand"/>
+              <w:pStyle w:val="NoSpacing"/>
             </w:pPr>
             <w:r>
               <w:t>Optioneel</w:t>
@@ -1619,7 +1755,7 @@
           </w:tcPr>
           <w:p>
             <w:pPr>
-              <w:pStyle w:val="Geenafstand"/>
+              <w:pStyle w:val="NoSpacing"/>
             </w:pPr>
             <w:r>
               <w:t>7</w:t>
@@ -1634,7 +1770,7 @@
           </w:tcPr>
           <w:p>
             <w:pPr>
-              <w:pStyle w:val="Geenafstand"/>
+              <w:pStyle w:val="NoSpacing"/>
             </w:pPr>
             <w:r>
               <w:t xml:space="preserve">Het systeem </w:t>
@@ -1653,7 +1789,7 @@
           </w:tcPr>
           <w:p>
             <w:pPr>
-              <w:pStyle w:val="Geenafstand"/>
+              <w:pStyle w:val="NoSpacing"/>
             </w:pPr>
             <w:r>
               <w:t>Optioneel</w:t>
@@ -1666,7 +1802,7 @@
           </w:tcPr>
           <w:p>
             <w:pPr>
-              <w:pStyle w:val="Geenafstand"/>
+              <w:pStyle w:val="NoSpacing"/>
             </w:pPr>
             <w:r>
               <w:t>8</w:t>
@@ -1681,7 +1817,7 @@
           </w:tcPr>
           <w:p>
             <w:pPr>
-              <w:pStyle w:val="Geenafstand"/>
+              <w:pStyle w:val="NoSpacing"/>
             </w:pPr>
             <w:r>
               <w:t xml:space="preserve">Een competitie </w:t>
@@ -1700,7 +1836,7 @@
           </w:tcPr>
           <w:p>
             <w:pPr>
-              <w:pStyle w:val="Geenafstand"/>
+              <w:pStyle w:val="NoSpacing"/>
             </w:pPr>
             <w:r>
               <w:t>Optioneel</w:t>
@@ -1713,7 +1849,7 @@
           </w:tcPr>
           <w:p>
             <w:pPr>
-              <w:pStyle w:val="Geenafstand"/>
+              <w:pStyle w:val="NoSpacing"/>
             </w:pPr>
             <w:r>
               <w:t>9</w:t>
@@ -1728,7 +1864,7 @@
           </w:tcPr>
           <w:p>
             <w:pPr>
-              <w:pStyle w:val="Geenafstand"/>
+              <w:pStyle w:val="NoSpacing"/>
             </w:pPr>
             <w:r>
               <w:t xml:space="preserve">Spelers </w:t>
@@ -1747,7 +1883,7 @@
           </w:tcPr>
           <w:p>
             <w:pPr>
-              <w:pStyle w:val="Geenafstand"/>
+              <w:pStyle w:val="NoSpacing"/>
             </w:pPr>
             <w:r>
               <w:t>Optioneel</w:t>
@@ -1760,7 +1896,7 @@
           </w:tcPr>
           <w:p>
             <w:pPr>
-              <w:pStyle w:val="Geenafstand"/>
+              <w:pStyle w:val="NoSpacing"/>
             </w:pPr>
             <w:r>
               <w:t>10</w:t>
@@ -1775,7 +1911,7 @@
           </w:tcPr>
           <w:p>
             <w:pPr>
-              <w:pStyle w:val="Geenafstand"/>
+              <w:pStyle w:val="NoSpacing"/>
             </w:pPr>
             <w:r>
               <w:t xml:space="preserve">Een competitie </w:t>
@@ -1794,7 +1930,7 @@
           </w:tcPr>
           <w:p>
             <w:pPr>
-              <w:pStyle w:val="Geenafstand"/>
+              <w:pStyle w:val="NoSpacing"/>
             </w:pPr>
             <w:r>
               <w:t>Noodzakelijk</w:t>
@@ -1807,7 +1943,7 @@
           </w:tcPr>
           <w:p>
             <w:pPr>
-              <w:pStyle w:val="Geenafstand"/>
+              <w:pStyle w:val="NoSpacing"/>
             </w:pPr>
             <w:r>
               <w:t>11</w:t>
@@ -1822,7 +1958,7 @@
           </w:tcPr>
           <w:p>
             <w:pPr>
-              <w:pStyle w:val="Geenafstand"/>
+              <w:pStyle w:val="NoSpacing"/>
             </w:pPr>
             <w:r>
               <w:t xml:space="preserve">Spelers </w:t>
@@ -1841,7 +1977,7 @@
           </w:tcPr>
           <w:p>
             <w:pPr>
-              <w:pStyle w:val="Geenafstand"/>
+              <w:pStyle w:val="NoSpacing"/>
             </w:pPr>
             <w:r>
               <w:t>Noodzakelijk</w:t>
@@ -1854,7 +1990,7 @@
           </w:tcPr>
           <w:p>
             <w:pPr>
-              <w:pStyle w:val="Geenafstand"/>
+              <w:pStyle w:val="NoSpacing"/>
             </w:pPr>
             <w:r>
               <w:t>12</w:t>
@@ -1866,32 +2002,32 @@
     <w:p/>
     <w:p>
       <w:pPr>
-        <w:pStyle w:val="Kop2"/>
-      </w:pPr>
-    </w:p>
-    <w:p>
-      <w:pPr>
-        <w:pStyle w:val="Kop2"/>
-      </w:pPr>
-    </w:p>
-    <w:p>
-      <w:pPr>
-        <w:pStyle w:val="Kop2"/>
-      </w:pPr>
-    </w:p>
-    <w:p>
-      <w:pPr>
-        <w:pStyle w:val="Kop2"/>
-      </w:pPr>
-    </w:p>
-    <w:p>
-      <w:pPr>
-        <w:pStyle w:val="Kop2"/>
-      </w:pPr>
-    </w:p>
-    <w:p>
-      <w:pPr>
-        <w:pStyle w:val="Kop2"/>
+        <w:pStyle w:val="Heading2"/>
+      </w:pPr>
+    </w:p>
+    <w:p>
+      <w:pPr>
+        <w:pStyle w:val="Heading2"/>
+      </w:pPr>
+    </w:p>
+    <w:p>
+      <w:pPr>
+        <w:pStyle w:val="Heading2"/>
+      </w:pPr>
+    </w:p>
+    <w:p>
+      <w:pPr>
+        <w:pStyle w:val="Heading2"/>
+      </w:pPr>
+    </w:p>
+    <w:p>
+      <w:pPr>
+        <w:pStyle w:val="Heading2"/>
+      </w:pPr>
+    </w:p>
+    <w:p>
+      <w:pPr>
+        <w:pStyle w:val="Heading2"/>
       </w:pPr>
     </w:p>
     <w:p/>
@@ -1899,14 +2035,14 @@
     <w:p/>
     <w:p>
       <w:pPr>
-        <w:pStyle w:val="Kop2"/>
+        <w:pStyle w:val="Heading2"/>
         <w:jc w:val="center"/>
         <w:rPr>
           <w:sz w:val="52"/>
           <w:szCs w:val="52"/>
         </w:rPr>
       </w:pPr>
-      <w:bookmarkStart w:id="3" w:name="_Toc348264409"/>
+      <w:bookmarkStart w:id="4" w:name="_Toc348264409"/>
       <w:r>
         <w:rPr>
           <w:sz w:val="52"/>
@@ -1918,12 +2054,12 @@
     </w:p>
     <w:p>
       <w:pPr>
-        <w:pStyle w:val="Kop2"/>
+        <w:pStyle w:val="Heading2"/>
       </w:pPr>
       <w:r>
         <w:t>SPEL</w:t>
       </w:r>
-      <w:bookmarkEnd w:id="3"/>
+      <w:bookmarkEnd w:id="4"/>
     </w:p>
     <w:p>
       <w:pPr>
@@ -1943,40 +2079,14 @@
         <w:rPr>
           <w:szCs w:val="24"/>
         </w:rPr>
-        <w:t xml:space="preserve">Het systeem zorgt ervoor dat twee spelers </w:t>
-      </w:r>
-      <w:proofErr w:type="spellStart"/>
-      <w:r>
-        <w:rPr>
-          <w:szCs w:val="24"/>
-        </w:rPr>
-        <w:t>wordfeud</w:t>
-      </w:r>
-      <w:proofErr w:type="spellEnd"/>
-      <w:r>
-        <w:rPr>
-          <w:szCs w:val="24"/>
-        </w:rPr>
-        <w:t xml:space="preserve"> tegen elkaar kunnen spelen op de computer</w:t>
-      </w:r>
-      <w:r>
-        <w:rPr>
-          <w:szCs w:val="24"/>
-        </w:rPr>
-        <w:t xml:space="preserve"> via het internet</w:t>
-      </w:r>
-      <w:r>
-        <w:rPr>
-          <w:szCs w:val="24"/>
-        </w:rPr>
-        <w:t>.</w:t>
+        <w:t>Het spel Wordfeud is 1 tegen 1 scrabble via het internet. Spelers leggen om de beurt een woord op het bord. Net als in scrabble kan je je letters ruilen en beurten overslaan.</w:t>
       </w:r>
     </w:p>
     <w:tbl>
       <w:tblPr>
-        <w:tblStyle w:val="Tabelraster"/>
+        <w:tblStyle w:val="TableGrid"/>
         <w:tblW w:w="0" w:type="auto"/>
-        <w:tblLook w:val="04A0"/>
+        <w:tblLook w:val="04A0" w:firstRow="1" w:lastRow="0" w:firstColumn="1" w:lastColumn="0" w:noHBand="0" w:noVBand="1"/>
       </w:tblPr>
       <w:tblGrid>
         <w:gridCol w:w="7026"/>
@@ -2058,7 +2168,7 @@
           </w:tcPr>
           <w:p>
             <w:pPr>
-              <w:pStyle w:val="Geenafstand"/>
+              <w:pStyle w:val="NoSpacing"/>
             </w:pPr>
             <w:r>
               <w:t xml:space="preserve">Een speler </w:t>
@@ -2077,7 +2187,7 @@
           </w:tcPr>
           <w:p>
             <w:pPr>
-              <w:pStyle w:val="Geenafstand"/>
+              <w:pStyle w:val="NoSpacing"/>
             </w:pPr>
             <w:r>
               <w:t>Noodzakelijk</w:t>
@@ -2090,7 +2200,7 @@
           </w:tcPr>
           <w:p>
             <w:pPr>
-              <w:pStyle w:val="Geenafstand"/>
+              <w:pStyle w:val="NoSpacing"/>
             </w:pPr>
             <w:r>
               <w:t>1</w:t>
@@ -2108,7 +2218,7 @@
           </w:tcPr>
           <w:p>
             <w:pPr>
-              <w:pStyle w:val="Geenafstand"/>
+              <w:pStyle w:val="NoSpacing"/>
             </w:pPr>
             <w:r>
               <w:t xml:space="preserve">Een speler </w:t>
@@ -2133,7 +2243,7 @@
           </w:tcPr>
           <w:p>
             <w:pPr>
-              <w:pStyle w:val="Geenafstand"/>
+              <w:pStyle w:val="NoSpacing"/>
             </w:pPr>
             <w:r>
               <w:t>Noodzakelijk</w:t>
@@ -2146,7 +2256,7 @@
           </w:tcPr>
           <w:p>
             <w:pPr>
-              <w:pStyle w:val="Geenafstand"/>
+              <w:pStyle w:val="NoSpacing"/>
             </w:pPr>
             <w:r>
               <w:t>14</w:t>
@@ -2161,7 +2271,7 @@
           </w:tcPr>
           <w:p>
             <w:pPr>
-              <w:pStyle w:val="Geenafstand"/>
+              <w:pStyle w:val="NoSpacing"/>
             </w:pPr>
             <w:r>
               <w:t xml:space="preserve">Een speler </w:t>
@@ -2183,7 +2293,7 @@
           </w:tcPr>
           <w:p>
             <w:pPr>
-              <w:pStyle w:val="Geenafstand"/>
+              <w:pStyle w:val="NoSpacing"/>
             </w:pPr>
             <w:r>
               <w:t>Optioneel</w:t>
@@ -2196,7 +2306,7 @@
           </w:tcPr>
           <w:p>
             <w:pPr>
-              <w:pStyle w:val="Geenafstand"/>
+              <w:pStyle w:val="NoSpacing"/>
             </w:pPr>
             <w:r>
               <w:t>15</w:t>
@@ -2211,7 +2321,7 @@
           </w:tcPr>
           <w:p>
             <w:pPr>
-              <w:pStyle w:val="Geenafstand"/>
+              <w:pStyle w:val="NoSpacing"/>
             </w:pPr>
             <w:r>
               <w:t>Een speler</w:t>
@@ -2220,15 +2330,7 @@
               <w:t xml:space="preserve"> kan</w:t>
             </w:r>
             <w:r>
-              <w:t xml:space="preserve"> een woord doorgeven aan de </w:t>
-            </w:r>
-            <w:proofErr w:type="spellStart"/>
-            <w:r>
-              <w:t>admin</w:t>
-            </w:r>
-            <w:proofErr w:type="spellEnd"/>
-            <w:r>
-              <w:t>.</w:t>
+              <w:t xml:space="preserve"> een woord doorgeven aan de admin.</w:t>
             </w:r>
           </w:p>
         </w:tc>
@@ -2238,7 +2340,7 @@
           </w:tcPr>
           <w:p>
             <w:pPr>
-              <w:pStyle w:val="Geenafstand"/>
+              <w:pStyle w:val="NoSpacing"/>
             </w:pPr>
             <w:r>
               <w:t>Gewenst</w:t>
@@ -2251,7 +2353,7 @@
           </w:tcPr>
           <w:p>
             <w:pPr>
-              <w:pStyle w:val="Geenafstand"/>
+              <w:pStyle w:val="NoSpacing"/>
             </w:pPr>
             <w:r>
               <w:t>16</w:t>
@@ -2266,7 +2368,7 @@
           </w:tcPr>
           <w:p>
             <w:pPr>
-              <w:pStyle w:val="Geenafstand"/>
+              <w:pStyle w:val="NoSpacing"/>
             </w:pPr>
             <w:r>
               <w:t>Een speler</w:t>
@@ -2285,7 +2387,7 @@
           </w:tcPr>
           <w:p>
             <w:pPr>
-              <w:pStyle w:val="Geenafstand"/>
+              <w:pStyle w:val="NoSpacing"/>
             </w:pPr>
             <w:r>
               <w:t>Noodzakelijk</w:t>
@@ -2298,7 +2400,7 @@
           </w:tcPr>
           <w:p>
             <w:pPr>
-              <w:pStyle w:val="Geenafstand"/>
+              <w:pStyle w:val="NoSpacing"/>
             </w:pPr>
             <w:r>
               <w:t>18</w:t>
@@ -2313,16 +2415,11 @@
           </w:tcPr>
           <w:p>
             <w:pPr>
-              <w:pStyle w:val="Geenafstand"/>
-            </w:pPr>
-            <w:r>
-              <w:t xml:space="preserve">Een speler kan een gelegd woord </w:t>
-            </w:r>
-            <w:proofErr w:type="spellStart"/>
-            <w:r>
-              <w:t>submitten</w:t>
-            </w:r>
-            <w:proofErr w:type="spellEnd"/>
+              <w:pStyle w:val="NoSpacing"/>
+            </w:pPr>
+            <w:r>
+              <w:t>Een speler kan een gelegd woord submitten</w:t>
+            </w:r>
             <w:r>
               <w:t xml:space="preserve"> om het te spelen</w:t>
             </w:r>
@@ -2337,7 +2434,7 @@
           </w:tcPr>
           <w:p>
             <w:pPr>
-              <w:pStyle w:val="Geenafstand"/>
+              <w:pStyle w:val="NoSpacing"/>
             </w:pPr>
             <w:r>
               <w:t>Noodzakelijk</w:t>
@@ -2350,7 +2447,7 @@
           </w:tcPr>
           <w:p>
             <w:pPr>
-              <w:pStyle w:val="Geenafstand"/>
+              <w:pStyle w:val="NoSpacing"/>
             </w:pPr>
             <w:r>
               <w:t>19</w:t>
@@ -2365,7 +2462,7 @@
           </w:tcPr>
           <w:p>
             <w:pPr>
-              <w:pStyle w:val="Geenafstand"/>
+              <w:pStyle w:val="NoSpacing"/>
             </w:pPr>
             <w:r>
               <w:t xml:space="preserve">Een spelers beurt </w:t>
@@ -2377,7 +2474,13 @@
               <w:t xml:space="preserve"> </w:t>
             </w:r>
             <w:r>
-              <w:t>nadat een woord is gespeeld beëindigt.</w:t>
+              <w:t>nadat een woord is gespeeld beëindig</w:t>
+            </w:r>
+            <w:r>
+              <w:t>d</w:t>
+            </w:r>
+            <w:r>
+              <w:t>.</w:t>
             </w:r>
           </w:p>
         </w:tc>
@@ -2387,7 +2490,7 @@
           </w:tcPr>
           <w:p>
             <w:pPr>
-              <w:pStyle w:val="Geenafstand"/>
+              <w:pStyle w:val="NoSpacing"/>
             </w:pPr>
             <w:r>
               <w:t>Noodzakelijk</w:t>
@@ -2400,7 +2503,7 @@
           </w:tcPr>
           <w:p>
             <w:pPr>
-              <w:pStyle w:val="Geenafstand"/>
+              <w:pStyle w:val="NoSpacing"/>
             </w:pPr>
             <w:r>
               <w:t>20</w:t>
@@ -2415,7 +2518,7 @@
           </w:tcPr>
           <w:p>
             <w:pPr>
-              <w:pStyle w:val="Geenafstand"/>
+              <w:pStyle w:val="NoSpacing"/>
             </w:pPr>
             <w:r>
               <w:t xml:space="preserve">Een speler </w:t>
@@ -2440,7 +2543,7 @@
           </w:tcPr>
           <w:p>
             <w:pPr>
-              <w:pStyle w:val="Geenafstand"/>
+              <w:pStyle w:val="NoSpacing"/>
             </w:pPr>
             <w:r>
               <w:t>Noodzakelijk</w:t>
@@ -2453,7 +2556,7 @@
           </w:tcPr>
           <w:p>
             <w:pPr>
-              <w:pStyle w:val="Geenafstand"/>
+              <w:pStyle w:val="NoSpacing"/>
             </w:pPr>
             <w:r>
               <w:t>21</w:t>
@@ -2468,7 +2571,7 @@
           </w:tcPr>
           <w:p>
             <w:pPr>
-              <w:pStyle w:val="Geenafstand"/>
+              <w:pStyle w:val="NoSpacing"/>
             </w:pPr>
             <w:r>
               <w:t xml:space="preserve">Er </w:t>
@@ -2487,7 +2590,7 @@
           </w:tcPr>
           <w:p>
             <w:pPr>
-              <w:pStyle w:val="Geenafstand"/>
+              <w:pStyle w:val="NoSpacing"/>
             </w:pPr>
             <w:r>
               <w:t>Noodzakelijk</w:t>
@@ -2500,7 +2603,7 @@
           </w:tcPr>
           <w:p>
             <w:pPr>
-              <w:pStyle w:val="Geenafstand"/>
+              <w:pStyle w:val="NoSpacing"/>
             </w:pPr>
             <w:r>
               <w:t>22</w:t>
@@ -2515,7 +2618,7 @@
           </w:tcPr>
           <w:p>
             <w:pPr>
-              <w:pStyle w:val="Geenafstand"/>
+              <w:pStyle w:val="NoSpacing"/>
             </w:pPr>
             <w:r>
               <w:t xml:space="preserve">Een speler </w:t>
@@ -2534,7 +2637,7 @@
           </w:tcPr>
           <w:p>
             <w:pPr>
-              <w:pStyle w:val="Geenafstand"/>
+              <w:pStyle w:val="NoSpacing"/>
             </w:pPr>
             <w:r>
               <w:t>Optioneel</w:t>
@@ -2547,7 +2650,7 @@
           </w:tcPr>
           <w:p>
             <w:pPr>
-              <w:pStyle w:val="Geenafstand"/>
+              <w:pStyle w:val="NoSpacing"/>
             </w:pPr>
             <w:r>
               <w:t>23</w:t>
@@ -2562,7 +2665,7 @@
           </w:tcPr>
           <w:p>
             <w:pPr>
-              <w:pStyle w:val="Geenafstand"/>
+              <w:pStyle w:val="NoSpacing"/>
             </w:pPr>
             <w:r>
               <w:t xml:space="preserve">Letters </w:t>
@@ -2587,7 +2690,7 @@
           </w:tcPr>
           <w:p>
             <w:pPr>
-              <w:pStyle w:val="Geenafstand"/>
+              <w:pStyle w:val="NoSpacing"/>
             </w:pPr>
             <w:r>
               <w:t>Noodzakelijk</w:t>
@@ -2600,7 +2703,7 @@
           </w:tcPr>
           <w:p>
             <w:pPr>
-              <w:pStyle w:val="Geenafstand"/>
+              <w:pStyle w:val="NoSpacing"/>
             </w:pPr>
             <w:r>
               <w:t>24</w:t>
@@ -2615,7 +2718,7 @@
           </w:tcPr>
           <w:p>
             <w:pPr>
-              <w:pStyle w:val="Geenafstand"/>
+              <w:pStyle w:val="NoSpacing"/>
             </w:pPr>
             <w:r>
               <w:t>Het spel is na 3 keer achter elkaar een beurt overslaan afgelopen.</w:t>
@@ -2628,7 +2731,7 @@
           </w:tcPr>
           <w:p>
             <w:pPr>
-              <w:pStyle w:val="Geenafstand"/>
+              <w:pStyle w:val="NoSpacing"/>
             </w:pPr>
             <w:r>
               <w:t>Noodzakelijk</w:t>
@@ -2641,7 +2744,7 @@
           </w:tcPr>
           <w:p>
             <w:pPr>
-              <w:pStyle w:val="Geenafstand"/>
+              <w:pStyle w:val="NoSpacing"/>
             </w:pPr>
             <w:r>
               <w:t>25</w:t>
@@ -2656,7 +2759,7 @@
           </w:tcPr>
           <w:p>
             <w:pPr>
-              <w:pStyle w:val="Geenafstand"/>
+              <w:pStyle w:val="NoSpacing"/>
             </w:pPr>
             <w:r>
               <w:t xml:space="preserve">Het systeem </w:t>
@@ -2675,7 +2778,7 @@
           </w:tcPr>
           <w:p>
             <w:pPr>
-              <w:pStyle w:val="Geenafstand"/>
+              <w:pStyle w:val="NoSpacing"/>
             </w:pPr>
             <w:r>
               <w:t>Noodzakelijk</w:t>
@@ -2688,7 +2791,7 @@
           </w:tcPr>
           <w:p>
             <w:pPr>
-              <w:pStyle w:val="Geenafstand"/>
+              <w:pStyle w:val="NoSpacing"/>
             </w:pPr>
             <w:r>
               <w:t>26</w:t>
@@ -2703,7 +2806,7 @@
           </w:tcPr>
           <w:p>
             <w:pPr>
-              <w:pStyle w:val="Geenafstand"/>
+              <w:pStyle w:val="NoSpacing"/>
             </w:pPr>
             <w:r>
               <w:t xml:space="preserve">De spelers </w:t>
@@ -2722,7 +2825,7 @@
           </w:tcPr>
           <w:p>
             <w:pPr>
-              <w:pStyle w:val="Geenafstand"/>
+              <w:pStyle w:val="NoSpacing"/>
             </w:pPr>
             <w:r>
               <w:t>Noodzakelijk</w:t>
@@ -2735,7 +2838,7 @@
           </w:tcPr>
           <w:p>
             <w:pPr>
-              <w:pStyle w:val="Geenafstand"/>
+              <w:pStyle w:val="NoSpacing"/>
             </w:pPr>
             <w:r>
               <w:t>27</w:t>
@@ -2750,7 +2853,7 @@
           </w:tcPr>
           <w:p>
             <w:pPr>
-              <w:pStyle w:val="Geenafstand"/>
+              <w:pStyle w:val="NoSpacing"/>
             </w:pPr>
             <w:r>
               <w:t>Gelegde woorden worden goedgekeurd</w:t>
@@ -2769,7 +2872,7 @@
           </w:tcPr>
           <w:p>
             <w:pPr>
-              <w:pStyle w:val="Geenafstand"/>
+              <w:pStyle w:val="NoSpacing"/>
             </w:pPr>
             <w:r>
               <w:t>Noodzakelijk</w:t>
@@ -2782,7 +2885,7 @@
           </w:tcPr>
           <w:p>
             <w:pPr>
-              <w:pStyle w:val="Geenafstand"/>
+              <w:pStyle w:val="NoSpacing"/>
             </w:pPr>
             <w:r>
               <w:t>28</w:t>
@@ -2793,77 +2896,77 @@
     </w:tbl>
     <w:p>
       <w:pPr>
-        <w:pStyle w:val="Geenafstand"/>
-      </w:pPr>
-    </w:p>
-    <w:p>
-      <w:pPr>
-        <w:pStyle w:val="Geenafstand"/>
-      </w:pPr>
-    </w:p>
-    <w:p>
-      <w:pPr>
-        <w:pStyle w:val="Geenafstand"/>
-      </w:pPr>
-    </w:p>
-    <w:p>
-      <w:pPr>
-        <w:pStyle w:val="Geenafstand"/>
-      </w:pPr>
-    </w:p>
-    <w:p>
-      <w:pPr>
-        <w:pStyle w:val="Geenafstand"/>
-      </w:pPr>
-    </w:p>
-    <w:p>
-      <w:pPr>
-        <w:pStyle w:val="Geenafstand"/>
-      </w:pPr>
-    </w:p>
-    <w:p>
-      <w:pPr>
-        <w:pStyle w:val="Geenafstand"/>
-      </w:pPr>
-    </w:p>
-    <w:p>
-      <w:pPr>
-        <w:pStyle w:val="Geenafstand"/>
-      </w:pPr>
-    </w:p>
-    <w:p>
-      <w:pPr>
-        <w:pStyle w:val="Geenafstand"/>
-      </w:pPr>
-    </w:p>
-    <w:p>
-      <w:pPr>
-        <w:pStyle w:val="Geenafstand"/>
-      </w:pPr>
-    </w:p>
-    <w:p>
-      <w:pPr>
-        <w:pStyle w:val="Geenafstand"/>
-      </w:pPr>
-    </w:p>
-    <w:p>
-      <w:pPr>
-        <w:pStyle w:val="Geenafstand"/>
-      </w:pPr>
-    </w:p>
-    <w:p>
-      <w:pPr>
-        <w:pStyle w:val="Geenafstand"/>
-      </w:pPr>
-    </w:p>
-    <w:p>
-      <w:pPr>
-        <w:pStyle w:val="Geenafstand"/>
-      </w:pPr>
-    </w:p>
-    <w:p>
-      <w:pPr>
-        <w:pStyle w:val="Kop2"/>
+        <w:pStyle w:val="NoSpacing"/>
+      </w:pPr>
+    </w:p>
+    <w:p>
+      <w:pPr>
+        <w:pStyle w:val="NoSpacing"/>
+      </w:pPr>
+    </w:p>
+    <w:p>
+      <w:pPr>
+        <w:pStyle w:val="NoSpacing"/>
+      </w:pPr>
+    </w:p>
+    <w:p>
+      <w:pPr>
+        <w:pStyle w:val="NoSpacing"/>
+      </w:pPr>
+    </w:p>
+    <w:p>
+      <w:pPr>
+        <w:pStyle w:val="NoSpacing"/>
+      </w:pPr>
+    </w:p>
+    <w:p>
+      <w:pPr>
+        <w:pStyle w:val="NoSpacing"/>
+      </w:pPr>
+    </w:p>
+    <w:p>
+      <w:pPr>
+        <w:pStyle w:val="NoSpacing"/>
+      </w:pPr>
+    </w:p>
+    <w:p>
+      <w:pPr>
+        <w:pStyle w:val="NoSpacing"/>
+      </w:pPr>
+    </w:p>
+    <w:p>
+      <w:pPr>
+        <w:pStyle w:val="NoSpacing"/>
+      </w:pPr>
+    </w:p>
+    <w:p>
+      <w:pPr>
+        <w:pStyle w:val="NoSpacing"/>
+      </w:pPr>
+    </w:p>
+    <w:p>
+      <w:pPr>
+        <w:pStyle w:val="NoSpacing"/>
+      </w:pPr>
+    </w:p>
+    <w:p>
+      <w:pPr>
+        <w:pStyle w:val="NoSpacing"/>
+      </w:pPr>
+    </w:p>
+    <w:p>
+      <w:pPr>
+        <w:pStyle w:val="NoSpacing"/>
+      </w:pPr>
+    </w:p>
+    <w:p>
+      <w:pPr>
+        <w:pStyle w:val="NoSpacing"/>
+      </w:pPr>
+    </w:p>
+    <w:p>
+      <w:pPr>
+        <w:pStyle w:val="Heading2"/>
         <w:jc w:val="center"/>
         <w:rPr>
           <w:sz w:val="52"/>
@@ -2875,23 +2978,19 @@
           <w:sz w:val="52"/>
           <w:szCs w:val="52"/>
         </w:rPr>
+        <w:lastRenderedPageBreak/>
         <w:t>REQUIREMENTS</w:t>
       </w:r>
     </w:p>
     <w:p>
       <w:pPr>
-        <w:pStyle w:val="Geenafstand"/>
-      </w:pPr>
-    </w:p>
-    <w:p>
-      <w:pPr>
-        <w:pStyle w:val="Kop2"/>
-      </w:pPr>
-      <w:bookmarkStart w:id="4" w:name="_Toc348264410"/>
+        <w:pStyle w:val="Heading2"/>
+      </w:pPr>
+      <w:bookmarkStart w:id="5" w:name="_Toc348264410"/>
       <w:r>
         <w:t>ADMINISTRATOR</w:t>
       </w:r>
-      <w:bookmarkEnd w:id="4"/>
+      <w:bookmarkEnd w:id="5"/>
     </w:p>
     <w:p>
       <w:pPr>
@@ -2911,19 +3010,31 @@
         <w:rPr>
           <w:szCs w:val="24"/>
         </w:rPr>
-        <w:t>De administrator is een gebruiker met extra rechten om het spel aan te kunnen passen wanneer dat nodig is.</w:t>
+        <w:t xml:space="preserve">Administrators beheren spelers, de woordenlijst en de </w:t>
+      </w:r>
+      <w:r>
+        <w:rPr>
+          <w:szCs w:val="24"/>
+        </w:rPr>
+        <w:t xml:space="preserve">competities. </w:t>
+      </w:r>
+      <w:r>
+        <w:rPr>
+          <w:szCs w:val="24"/>
+        </w:rPr>
+        <w:t>Moderators zijn Administrators die alleen de woordenlijst beheren.</w:t>
       </w:r>
     </w:p>
     <w:tbl>
       <w:tblPr>
-        <w:tblStyle w:val="Tabelraster"/>
+        <w:tblStyle w:val="TableGrid"/>
         <w:tblW w:w="0" w:type="auto"/>
-        <w:tblLook w:val="04A0"/>
+        <w:tblLook w:val="04A0" w:firstRow="1" w:lastRow="0" w:firstColumn="1" w:lastColumn="0" w:noHBand="0" w:noVBand="1"/>
       </w:tblPr>
       <w:tblGrid>
-        <w:gridCol w:w="7026"/>
-        <w:gridCol w:w="1588"/>
-        <w:gridCol w:w="674"/>
+        <w:gridCol w:w="7054"/>
+        <w:gridCol w:w="1559"/>
+        <w:gridCol w:w="675"/>
       </w:tblGrid>
       <w:tr>
         <w:trPr>
@@ -3000,7 +3111,7 @@
           </w:tcPr>
           <w:p>
             <w:pPr>
-              <w:pStyle w:val="Geenafstand"/>
+              <w:pStyle w:val="NoSpacing"/>
             </w:pPr>
             <w:r>
               <w:t xml:space="preserve">De woordenlijst </w:t>
@@ -3025,7 +3136,7 @@
           </w:tcPr>
           <w:p>
             <w:pPr>
-              <w:pStyle w:val="Geenafstand"/>
+              <w:pStyle w:val="NoSpacing"/>
             </w:pPr>
             <w:r>
               <w:t>Noodzakelijk</w:t>
@@ -3038,7 +3149,7 @@
           </w:tcPr>
           <w:p>
             <w:pPr>
-              <w:pStyle w:val="Geenafstand"/>
+              <w:pStyle w:val="NoSpacing"/>
             </w:pPr>
             <w:r>
               <w:t>29</w:t>
@@ -3053,7 +3164,7 @@
           </w:tcPr>
           <w:p>
             <w:pPr>
-              <w:pStyle w:val="Geenafstand"/>
+              <w:pStyle w:val="NoSpacing"/>
             </w:pPr>
             <w:r>
               <w:t xml:space="preserve">De </w:t>
@@ -3081,7 +3192,7 @@
           </w:tcPr>
           <w:p>
             <w:pPr>
-              <w:pStyle w:val="Geenafstand"/>
+              <w:pStyle w:val="NoSpacing"/>
             </w:pPr>
             <w:r>
               <w:t>Noodzakelijk</w:t>
@@ -3094,7 +3205,7 @@
           </w:tcPr>
           <w:p>
             <w:pPr>
-              <w:pStyle w:val="Geenafstand"/>
+              <w:pStyle w:val="NoSpacing"/>
             </w:pPr>
             <w:r>
               <w:t>30</w:t>
@@ -3109,7 +3220,7 @@
           </w:tcPr>
           <w:p>
             <w:pPr>
-              <w:pStyle w:val="Geenafstand"/>
+              <w:pStyle w:val="NoSpacing"/>
             </w:pPr>
             <w:r>
               <w:t xml:space="preserve">De </w:t>
@@ -3137,7 +3248,7 @@
           </w:tcPr>
           <w:p>
             <w:pPr>
-              <w:pStyle w:val="Geenafstand"/>
+              <w:pStyle w:val="NoSpacing"/>
             </w:pPr>
             <w:r>
               <w:t>Noodzakelijk</w:t>
@@ -3150,7 +3261,7 @@
           </w:tcPr>
           <w:p>
             <w:pPr>
-              <w:pStyle w:val="Geenafstand"/>
+              <w:pStyle w:val="NoSpacing"/>
             </w:pPr>
             <w:r>
               <w:t>3</w:t>
@@ -3168,7 +3279,7 @@
           </w:tcPr>
           <w:p>
             <w:pPr>
-              <w:pStyle w:val="Geenafstand"/>
+              <w:pStyle w:val="NoSpacing"/>
             </w:pPr>
             <w:r>
               <w:t xml:space="preserve">De </w:t>
@@ -3196,7 +3307,7 @@
           </w:tcPr>
           <w:p>
             <w:pPr>
-              <w:pStyle w:val="Geenafstand"/>
+              <w:pStyle w:val="NoSpacing"/>
             </w:pPr>
             <w:r>
               <w:t>Noodzakelijk</w:t>
@@ -3209,7 +3320,7 @@
           </w:tcPr>
           <w:p>
             <w:pPr>
-              <w:pStyle w:val="Geenafstand"/>
+              <w:pStyle w:val="NoSpacing"/>
             </w:pPr>
             <w:r>
               <w:t>32</w:t>
@@ -3224,7 +3335,7 @@
           </w:tcPr>
           <w:p>
             <w:pPr>
-              <w:pStyle w:val="Geenafstand"/>
+              <w:pStyle w:val="NoSpacing"/>
             </w:pPr>
             <w:r>
               <w:t xml:space="preserve">De </w:t>
@@ -3252,7 +3363,7 @@
           </w:tcPr>
           <w:p>
             <w:pPr>
-              <w:pStyle w:val="Geenafstand"/>
+              <w:pStyle w:val="NoSpacing"/>
             </w:pPr>
             <w:r>
               <w:t>Noodzakelijk</w:t>
@@ -3265,7 +3376,7 @@
           </w:tcPr>
           <w:p>
             <w:pPr>
-              <w:pStyle w:val="Geenafstand"/>
+              <w:pStyle w:val="NoSpacing"/>
             </w:pPr>
             <w:r>
               <w:t>33</w:t>
@@ -3280,7 +3391,7 @@
           </w:tcPr>
           <w:p>
             <w:pPr>
-              <w:pStyle w:val="Geenafstand"/>
+              <w:pStyle w:val="NoSpacing"/>
             </w:pPr>
             <w:r>
               <w:t>A</w:t>
@@ -3308,7 +3419,7 @@
           </w:tcPr>
           <w:p>
             <w:pPr>
-              <w:pStyle w:val="Geenafstand"/>
+              <w:pStyle w:val="NoSpacing"/>
             </w:pPr>
             <w:r>
               <w:t>Noodzakelijk</w:t>
@@ -3321,7 +3432,7 @@
           </w:tcPr>
           <w:p>
             <w:pPr>
-              <w:pStyle w:val="Geenafstand"/>
+              <w:pStyle w:val="NoSpacing"/>
             </w:pPr>
             <w:r>
               <w:t>34</w:t>
@@ -3336,7 +3447,7 @@
           </w:tcPr>
           <w:p>
             <w:pPr>
-              <w:pStyle w:val="Geenafstand"/>
+              <w:pStyle w:val="NoSpacing"/>
             </w:pPr>
             <w:r>
               <w:t xml:space="preserve">De </w:t>
@@ -3364,7 +3475,7 @@
           </w:tcPr>
           <w:p>
             <w:pPr>
-              <w:pStyle w:val="Geenafstand"/>
+              <w:pStyle w:val="NoSpacing"/>
             </w:pPr>
             <w:r>
               <w:t>Optioneel</w:t>
@@ -3377,7 +3488,7 @@
           </w:tcPr>
           <w:p>
             <w:pPr>
-              <w:pStyle w:val="Geenafstand"/>
+              <w:pStyle w:val="NoSpacing"/>
             </w:pPr>
             <w:r>
               <w:t>35</w:t>
@@ -3392,7 +3503,7 @@
           </w:tcPr>
           <w:p>
             <w:pPr>
-              <w:pStyle w:val="Geenafstand"/>
+              <w:pStyle w:val="NoSpacing"/>
             </w:pPr>
             <w:r>
               <w:t xml:space="preserve">De </w:t>
@@ -3420,7 +3531,7 @@
           </w:tcPr>
           <w:p>
             <w:pPr>
-              <w:pStyle w:val="Geenafstand"/>
+              <w:pStyle w:val="NoSpacing"/>
             </w:pPr>
             <w:r>
               <w:t>Gewenst</w:t>
@@ -3433,7 +3544,7 @@
           </w:tcPr>
           <w:p>
             <w:pPr>
-              <w:pStyle w:val="Geenafstand"/>
+              <w:pStyle w:val="NoSpacing"/>
             </w:pPr>
             <w:r>
               <w:t>36</w:t>
@@ -3448,7 +3559,7 @@
           </w:tcPr>
           <w:p>
             <w:pPr>
-              <w:pStyle w:val="Geenafstand"/>
+              <w:pStyle w:val="NoSpacing"/>
             </w:pPr>
             <w:r>
               <w:t xml:space="preserve">De </w:t>
@@ -3476,7 +3587,7 @@
           </w:tcPr>
           <w:p>
             <w:pPr>
-              <w:pStyle w:val="Geenafstand"/>
+              <w:pStyle w:val="NoSpacing"/>
             </w:pPr>
             <w:r>
               <w:t>Gewenst</w:t>
@@ -3489,7 +3600,7 @@
           </w:tcPr>
           <w:p>
             <w:pPr>
-              <w:pStyle w:val="Geenafstand"/>
+              <w:pStyle w:val="NoSpacing"/>
             </w:pPr>
             <w:r>
               <w:t>37</w:t>
@@ -3504,7 +3615,7 @@
           </w:tcPr>
           <w:p>
             <w:pPr>
-              <w:pStyle w:val="Geenafstand"/>
+              <w:pStyle w:val="NoSpacing"/>
             </w:pPr>
             <w:r>
               <w:t xml:space="preserve">De </w:t>
@@ -3532,7 +3643,7 @@
           </w:tcPr>
           <w:p>
             <w:pPr>
-              <w:pStyle w:val="Geenafstand"/>
+              <w:pStyle w:val="NoSpacing"/>
             </w:pPr>
             <w:r>
               <w:t>Gewenst</w:t>
@@ -3545,7 +3656,7 @@
           </w:tcPr>
           <w:p>
             <w:pPr>
-              <w:pStyle w:val="Geenafstand"/>
+              <w:pStyle w:val="NoSpacing"/>
             </w:pPr>
             <w:r>
               <w:t>38</w:t>
@@ -3560,7 +3671,7 @@
           </w:tcPr>
           <w:p>
             <w:pPr>
-              <w:pStyle w:val="Geenafstand"/>
+              <w:pStyle w:val="NoSpacing"/>
             </w:pPr>
             <w:r>
               <w:t xml:space="preserve">De </w:t>
@@ -3588,7 +3699,7 @@
           </w:tcPr>
           <w:p>
             <w:pPr>
-              <w:pStyle w:val="Geenafstand"/>
+              <w:pStyle w:val="NoSpacing"/>
             </w:pPr>
             <w:r>
               <w:t>Noodzakelijk</w:t>
@@ -3601,7 +3712,7 @@
           </w:tcPr>
           <w:p>
             <w:pPr>
-              <w:pStyle w:val="Geenafstand"/>
+              <w:pStyle w:val="NoSpacing"/>
             </w:pPr>
             <w:r>
               <w:t>39</w:t>
@@ -3612,10 +3723,8 @@
     </w:tbl>
     <w:p>
       <w:pPr>
-        <w:pStyle w:val="Geenafstand"/>
-      </w:pPr>
-      <w:bookmarkStart w:id="5" w:name="_GoBack"/>
-      <w:bookmarkEnd w:id="5"/>
+        <w:pStyle w:val="NoSpacing"/>
+      </w:pPr>
     </w:p>
     <w:sectPr>
       <w:footerReference w:type="default" r:id="rId8"/>
@@ -3630,7 +3739,7 @@
 </file>
 
 <file path=word/endnotes.xml><?xml version="1.0" encoding="utf-8"?>
-<w:endnotes xmlns:ve="http://schemas.openxmlformats.org/markup-compatibility/2006" xmlns:o="urn:schemas-microsoft-com:office:office" xmlns:r="http://schemas.openxmlformats.org/officeDocument/2006/relationships" xmlns:m="http://schemas.openxmlformats.org/officeDocument/2006/math" xmlns:v="urn:schemas-microsoft-com:vml" xmlns:wp="http://schemas.openxmlformats.org/drawingml/2006/wordprocessingDrawing" xmlns:w10="urn:schemas-microsoft-com:office:word" xmlns:w="http://schemas.openxmlformats.org/wordprocessingml/2006/main" xmlns:wne="http://schemas.microsoft.com/office/word/2006/wordml">
+<w:endnotes xmlns:wpc="http://schemas.microsoft.com/office/word/2010/wordprocessingCanvas" xmlns:mc="http://schemas.openxmlformats.org/markup-compatibility/2006" xmlns:o="urn:schemas-microsoft-com:office:office" xmlns:r="http://schemas.openxmlformats.org/officeDocument/2006/relationships" xmlns:m="http://schemas.openxmlformats.org/officeDocument/2006/math" xmlns:v="urn:schemas-microsoft-com:vml" xmlns:wp14="http://schemas.microsoft.com/office/word/2010/wordprocessingDrawing" xmlns:wp="http://schemas.openxmlformats.org/drawingml/2006/wordprocessingDrawing" xmlns:w10="urn:schemas-microsoft-com:office:word" xmlns:w="http://schemas.openxmlformats.org/wordprocessingml/2006/main" xmlns:w14="http://schemas.microsoft.com/office/word/2010/wordml" xmlns:w15="http://schemas.microsoft.com/office/word/2012/wordml" xmlns:wpg="http://schemas.microsoft.com/office/word/2010/wordprocessingGroup" xmlns:wpi="http://schemas.microsoft.com/office/word/2010/wordprocessingInk" xmlns:wne="http://schemas.microsoft.com/office/word/2006/wordml" xmlns:wps="http://schemas.microsoft.com/office/word/2010/wordprocessingShape" mc:Ignorable="w14 w15 wp14">
   <w:endnote w:type="separator" w:id="-1">
     <w:p>
       <w:pPr>
@@ -3655,10 +3764,10 @@
 </file>
 
 <file path=word/footer1.xml><?xml version="1.0" encoding="utf-8"?>
-<w:ftr xmlns:ve="http://schemas.openxmlformats.org/markup-compatibility/2006" xmlns:o="urn:schemas-microsoft-com:office:office" xmlns:r="http://schemas.openxmlformats.org/officeDocument/2006/relationships" xmlns:m="http://schemas.openxmlformats.org/officeDocument/2006/math" xmlns:v="urn:schemas-microsoft-com:vml" xmlns:wp="http://schemas.openxmlformats.org/drawingml/2006/wordprocessingDrawing" xmlns:w10="urn:schemas-microsoft-com:office:word" xmlns:w="http://schemas.openxmlformats.org/wordprocessingml/2006/main" xmlns:wne="http://schemas.microsoft.com/office/word/2006/wordml">
+<w:ftr xmlns:wpc="http://schemas.microsoft.com/office/word/2010/wordprocessingCanvas" xmlns:mc="http://schemas.openxmlformats.org/markup-compatibility/2006" xmlns:o="urn:schemas-microsoft-com:office:office" xmlns:r="http://schemas.openxmlformats.org/officeDocument/2006/relationships" xmlns:m="http://schemas.openxmlformats.org/officeDocument/2006/math" xmlns:v="urn:schemas-microsoft-com:vml" xmlns:wp14="http://schemas.microsoft.com/office/word/2010/wordprocessingDrawing" xmlns:wp="http://schemas.openxmlformats.org/drawingml/2006/wordprocessingDrawing" xmlns:w10="urn:schemas-microsoft-com:office:word" xmlns:w="http://schemas.openxmlformats.org/wordprocessingml/2006/main" xmlns:w14="http://schemas.microsoft.com/office/word/2010/wordml" xmlns:w15="http://schemas.microsoft.com/office/word/2012/wordml" xmlns:wpg="http://schemas.microsoft.com/office/word/2010/wordprocessingGroup" xmlns:wpi="http://schemas.microsoft.com/office/word/2010/wordprocessingInk" xmlns:wne="http://schemas.microsoft.com/office/word/2006/wordml" xmlns:wps="http://schemas.microsoft.com/office/word/2010/wordprocessingShape" mc:Ignorable="w14 w15 wp14">
   <w:p>
     <w:pPr>
-      <w:pStyle w:val="Voettekst"/>
+      <w:pStyle w:val="Footer"/>
       <w:jc w:val="right"/>
     </w:pPr>
     <w:r>
@@ -3672,6 +3781,7 @@
           <w:docPartUnique/>
         </w:docPartObj>
       </w:sdtPr>
+      <w:sdtEndPr/>
       <w:sdtContent>
         <w:r>
           <w:fldChar w:fldCharType="begin"/>
@@ -3705,14 +3815,14 @@
   </w:p>
   <w:p>
     <w:pPr>
-      <w:pStyle w:val="Voettekst"/>
+      <w:pStyle w:val="Footer"/>
     </w:pPr>
   </w:p>
 </w:ftr>
 </file>
 
 <file path=word/footnotes.xml><?xml version="1.0" encoding="utf-8"?>
-<w:footnotes xmlns:ve="http://schemas.openxmlformats.org/markup-compatibility/2006" xmlns:o="urn:schemas-microsoft-com:office:office" xmlns:r="http://schemas.openxmlformats.org/officeDocument/2006/relationships" xmlns:m="http://schemas.openxmlformats.org/officeDocument/2006/math" xmlns:v="urn:schemas-microsoft-com:vml" xmlns:wp="http://schemas.openxmlformats.org/drawingml/2006/wordprocessingDrawing" xmlns:w10="urn:schemas-microsoft-com:office:word" xmlns:w="http://schemas.openxmlformats.org/wordprocessingml/2006/main" xmlns:wne="http://schemas.microsoft.com/office/word/2006/wordml">
+<w:footnotes xmlns:wpc="http://schemas.microsoft.com/office/word/2010/wordprocessingCanvas" xmlns:mc="http://schemas.openxmlformats.org/markup-compatibility/2006" xmlns:o="urn:schemas-microsoft-com:office:office" xmlns:r="http://schemas.openxmlformats.org/officeDocument/2006/relationships" xmlns:m="http://schemas.openxmlformats.org/officeDocument/2006/math" xmlns:v="urn:schemas-microsoft-com:vml" xmlns:wp14="http://schemas.microsoft.com/office/word/2010/wordprocessingDrawing" xmlns:wp="http://schemas.openxmlformats.org/drawingml/2006/wordprocessingDrawing" xmlns:w10="urn:schemas-microsoft-com:office:word" xmlns:w="http://schemas.openxmlformats.org/wordprocessingml/2006/main" xmlns:w14="http://schemas.microsoft.com/office/word/2010/wordml" xmlns:w15="http://schemas.microsoft.com/office/word/2012/wordml" xmlns:wpg="http://schemas.microsoft.com/office/word/2010/wordprocessingGroup" xmlns:wpi="http://schemas.microsoft.com/office/word/2010/wordprocessingInk" xmlns:wne="http://schemas.microsoft.com/office/word/2006/wordml" xmlns:wps="http://schemas.microsoft.com/office/word/2010/wordprocessingShape" mc:Ignorable="w14 w15 wp14">
   <w:footnote w:type="separator" w:id="-1">
     <w:p>
       <w:pPr>
@@ -3737,7 +3847,7 @@
 </file>
 
 <file path=word/numbering.xml><?xml version="1.0" encoding="utf-8"?>
-<w:numbering xmlns:ve="http://schemas.openxmlformats.org/markup-compatibility/2006" xmlns:o="urn:schemas-microsoft-com:office:office" xmlns:r="http://schemas.openxmlformats.org/officeDocument/2006/relationships" xmlns:m="http://schemas.openxmlformats.org/officeDocument/2006/math" xmlns:v="urn:schemas-microsoft-com:vml" xmlns:wp="http://schemas.openxmlformats.org/drawingml/2006/wordprocessingDrawing" xmlns:w10="urn:schemas-microsoft-com:office:word" xmlns:w="http://schemas.openxmlformats.org/wordprocessingml/2006/main" xmlns:wne="http://schemas.microsoft.com/office/word/2006/wordml">
+<w:numbering xmlns:wpc="http://schemas.microsoft.com/office/word/2010/wordprocessingCanvas" xmlns:mc="http://schemas.openxmlformats.org/markup-compatibility/2006" xmlns:o="urn:schemas-microsoft-com:office:office" xmlns:r="http://schemas.openxmlformats.org/officeDocument/2006/relationships" xmlns:m="http://schemas.openxmlformats.org/officeDocument/2006/math" xmlns:v="urn:schemas-microsoft-com:vml" xmlns:wp14="http://schemas.microsoft.com/office/word/2010/wordprocessingDrawing" xmlns:wp="http://schemas.openxmlformats.org/drawingml/2006/wordprocessingDrawing" xmlns:w10="urn:schemas-microsoft-com:office:word" xmlns:w="http://schemas.openxmlformats.org/wordprocessingml/2006/main" xmlns:w14="http://schemas.microsoft.com/office/word/2010/wordml" xmlns:w15="http://schemas.microsoft.com/office/word/2012/wordml" xmlns:wpg="http://schemas.microsoft.com/office/word/2010/wordprocessingGroup" xmlns:wpi="http://schemas.microsoft.com/office/word/2010/wordprocessingInk" xmlns:wne="http://schemas.microsoft.com/office/word/2006/wordml" xmlns:wps="http://schemas.microsoft.com/office/word/2010/wordprocessingShape" mc:Ignorable="w14 w15 wp14">
   <w:abstractNum w:abstractNumId="0">
     <w:nsid w:val="12D0662F"/>
     <w:multiLevelType w:val="hybridMultilevel"/>
@@ -4894,7 +5004,7 @@
 </file>
 
 <file path=word/styles.xml><?xml version="1.0" encoding="utf-8"?>
-<w:styles xmlns:r="http://schemas.openxmlformats.org/officeDocument/2006/relationships" xmlns:w="http://schemas.openxmlformats.org/wordprocessingml/2006/main">
+<w:styles xmlns:mc="http://schemas.openxmlformats.org/markup-compatibility/2006" xmlns:r="http://schemas.openxmlformats.org/officeDocument/2006/relationships" xmlns:w="http://schemas.openxmlformats.org/wordprocessingml/2006/main" xmlns:w14="http://schemas.microsoft.com/office/word/2010/wordml" xmlns:w15="http://schemas.microsoft.com/office/word/2012/wordml" mc:Ignorable="w14 w15">
   <w:docDefaults>
     <w:rPrDefault>
       <w:rPr>
@@ -4910,146 +5020,380 @@
       </w:pPr>
     </w:pPrDefault>
   </w:docDefaults>
-  <w:latentStyles w:defLockedState="0" w:defUIPriority="99" w:defSemiHidden="1" w:defUnhideWhenUsed="1" w:defQFormat="0" w:count="267">
-    <w:lsdException w:name="Normal" w:semiHidden="0" w:uiPriority="0" w:unhideWhenUsed="0" w:qFormat="1"/>
-    <w:lsdException w:name="heading 1" w:semiHidden="0" w:uiPriority="9" w:unhideWhenUsed="0" w:qFormat="1"/>
-    <w:lsdException w:name="heading 2" w:uiPriority="9" w:qFormat="1"/>
-    <w:lsdException w:name="heading 3" w:uiPriority="9" w:qFormat="1"/>
-    <w:lsdException w:name="heading 4" w:uiPriority="9" w:qFormat="1"/>
-    <w:lsdException w:name="heading 5" w:uiPriority="9" w:qFormat="1"/>
-    <w:lsdException w:name="heading 6" w:uiPriority="9" w:qFormat="1"/>
-    <w:lsdException w:name="heading 7" w:uiPriority="9" w:qFormat="1"/>
-    <w:lsdException w:name="heading 8" w:uiPriority="9" w:qFormat="1"/>
-    <w:lsdException w:name="heading 9" w:uiPriority="9" w:qFormat="1"/>
-    <w:lsdException w:name="toc 1" w:uiPriority="39"/>
-    <w:lsdException w:name="toc 2" w:uiPriority="39"/>
-    <w:lsdException w:name="toc 3" w:uiPriority="39"/>
-    <w:lsdException w:name="toc 4" w:uiPriority="39"/>
-    <w:lsdException w:name="toc 5" w:uiPriority="39"/>
-    <w:lsdException w:name="toc 6" w:uiPriority="39"/>
-    <w:lsdException w:name="toc 7" w:uiPriority="39"/>
-    <w:lsdException w:name="toc 8" w:uiPriority="39"/>
-    <w:lsdException w:name="toc 9" w:uiPriority="39"/>
-    <w:lsdException w:name="caption" w:uiPriority="35" w:qFormat="1"/>
-    <w:lsdException w:name="Title" w:semiHidden="0" w:uiPriority="10" w:unhideWhenUsed="0" w:qFormat="1"/>
-    <w:lsdException w:name="Default Paragraph Font" w:uiPriority="1"/>
-    <w:lsdException w:name="Subtitle" w:semiHidden="0" w:uiPriority="11" w:unhideWhenUsed="0" w:qFormat="1"/>
-    <w:lsdException w:name="Strong" w:semiHidden="0" w:uiPriority="22" w:unhideWhenUsed="0" w:qFormat="1"/>
-    <w:lsdException w:name="Emphasis" w:semiHidden="0" w:uiPriority="20" w:unhideWhenUsed="0" w:qFormat="1"/>
-    <w:lsdException w:name="Table Grid" w:semiHidden="0" w:uiPriority="59" w:unhideWhenUsed="0"/>
-    <w:lsdException w:name="Placeholder Text" w:unhideWhenUsed="0"/>
-    <w:lsdException w:name="No Spacing" w:semiHidden="0" w:uiPriority="1" w:unhideWhenUsed="0" w:qFormat="1"/>
-    <w:lsdException w:name="Light Shading" w:semiHidden="0" w:uiPriority="60" w:unhideWhenUsed="0"/>
-    <w:lsdException w:name="Light List" w:semiHidden="0" w:uiPriority="61" w:unhideWhenUsed="0"/>
-    <w:lsdException w:name="Light Grid" w:semiHidden="0" w:uiPriority="62" w:unhideWhenUsed="0"/>
-    <w:lsdException w:name="Medium Shading 1" w:semiHidden="0" w:uiPriority="63" w:unhideWhenUsed="0"/>
-    <w:lsdException w:name="Medium Shading 2" w:semiHidden="0" w:uiPriority="64" w:unhideWhenUsed="0"/>
-    <w:lsdException w:name="Medium List 1" w:semiHidden="0" w:uiPriority="65" w:unhideWhenUsed="0"/>
-    <w:lsdException w:name="Medium List 2" w:semiHidden="0" w:uiPriority="66" w:unhideWhenUsed="0"/>
-    <w:lsdException w:name="Medium Grid 1" w:semiHidden="0" w:uiPriority="67" w:unhideWhenUsed="0"/>
-    <w:lsdException w:name="Medium Grid 2" w:semiHidden="0" w:uiPriority="68" w:unhideWhenUsed="0"/>
-    <w:lsdException w:name="Medium Grid 3" w:semiHidden="0" w:uiPriority="69" w:unhideWhenUsed="0"/>
-    <w:lsdException w:name="Dark List" w:semiHidden="0" w:uiPriority="70" w:unhideWhenUsed="0"/>
-    <w:lsdException w:name="Colorful Shading" w:semiHidden="0" w:uiPriority="71" w:unhideWhenUsed="0"/>
-    <w:lsdException w:name="Colorful List" w:semiHidden="0" w:uiPriority="72" w:unhideWhenUsed="0"/>
-    <w:lsdException w:name="Colorful Grid" w:semiHidden="0" w:uiPriority="73" w:unhideWhenUsed="0"/>
-    <w:lsdException w:name="Light Shading Accent 1" w:semiHidden="0" w:uiPriority="60" w:unhideWhenUsed="0"/>
-    <w:lsdException w:name="Light List Accent 1" w:semiHidden="0" w:uiPriority="61" w:unhideWhenUsed="0"/>
-    <w:lsdException w:name="Light Grid Accent 1" w:semiHidden="0" w:uiPriority="62" w:unhideWhenUsed="0"/>
-    <w:lsdException w:name="Medium Shading 1 Accent 1" w:semiHidden="0" w:uiPriority="63" w:unhideWhenUsed="0"/>
-    <w:lsdException w:name="Medium Shading 2 Accent 1" w:semiHidden="0" w:uiPriority="64" w:unhideWhenUsed="0"/>
-    <w:lsdException w:name="Medium List 1 Accent 1" w:semiHidden="0" w:uiPriority="65" w:unhideWhenUsed="0"/>
-    <w:lsdException w:name="Revision" w:unhideWhenUsed="0"/>
-    <w:lsdException w:name="List Paragraph" w:semiHidden="0" w:uiPriority="34" w:unhideWhenUsed="0" w:qFormat="1"/>
-    <w:lsdException w:name="Quote" w:semiHidden="0" w:uiPriority="29" w:unhideWhenUsed="0" w:qFormat="1"/>
-    <w:lsdException w:name="Intense Quote" w:semiHidden="0" w:uiPriority="30" w:unhideWhenUsed="0" w:qFormat="1"/>
-    <w:lsdException w:name="Medium List 2 Accent 1" w:semiHidden="0" w:uiPriority="66" w:unhideWhenUsed="0"/>
-    <w:lsdException w:name="Medium Grid 1 Accent 1" w:semiHidden="0" w:uiPriority="67" w:unhideWhenUsed="0"/>
-    <w:lsdException w:name="Medium Grid 2 Accent 1" w:semiHidden="0" w:uiPriority="68" w:unhideWhenUsed="0"/>
-    <w:lsdException w:name="Medium Grid 3 Accent 1" w:semiHidden="0" w:uiPriority="69" w:unhideWhenUsed="0"/>
-    <w:lsdException w:name="Dark List Accent 1" w:semiHidden="0" w:uiPriority="70" w:unhideWhenUsed="0"/>
-    <w:lsdException w:name="Colorful Shading Accent 1" w:semiHidden="0" w:uiPriority="71" w:unhideWhenUsed="0"/>
-    <w:lsdException w:name="Colorful List Accent 1" w:semiHidden="0" w:uiPriority="72" w:unhideWhenUsed="0"/>
-    <w:lsdException w:name="Colorful Grid Accent 1" w:semiHidden="0" w:uiPriority="73" w:unhideWhenUsed="0"/>
-    <w:lsdException w:name="Light Shading Accent 2" w:semiHidden="0" w:uiPriority="60" w:unhideWhenUsed="0"/>
-    <w:lsdException w:name="Light List Accent 2" w:semiHidden="0" w:uiPriority="61" w:unhideWhenUsed="0"/>
-    <w:lsdException w:name="Light Grid Accent 2" w:semiHidden="0" w:uiPriority="62" w:unhideWhenUsed="0"/>
-    <w:lsdException w:name="Medium Shading 1 Accent 2" w:semiHidden="0" w:uiPriority="63" w:unhideWhenUsed="0"/>
-    <w:lsdException w:name="Medium Shading 2 Accent 2" w:semiHidden="0" w:uiPriority="64" w:unhideWhenUsed="0"/>
-    <w:lsdException w:name="Medium List 1 Accent 2" w:semiHidden="0" w:uiPriority="65" w:unhideWhenUsed="0"/>
-    <w:lsdException w:name="Medium List 2 Accent 2" w:semiHidden="0" w:uiPriority="66" w:unhideWhenUsed="0"/>
-    <w:lsdException w:name="Medium Grid 1 Accent 2" w:semiHidden="0" w:uiPriority="67" w:unhideWhenUsed="0"/>
-    <w:lsdException w:name="Medium Grid 2 Accent 2" w:semiHidden="0" w:uiPriority="68" w:unhideWhenUsed="0"/>
-    <w:lsdException w:name="Medium Grid 3 Accent 2" w:semiHidden="0" w:uiPriority="69" w:unhideWhenUsed="0"/>
-    <w:lsdException w:name="Dark List Accent 2" w:semiHidden="0" w:uiPriority="70" w:unhideWhenUsed="0"/>
-    <w:lsdException w:name="Colorful Shading Accent 2" w:semiHidden="0" w:uiPriority="71" w:unhideWhenUsed="0"/>
-    <w:lsdException w:name="Colorful List Accent 2" w:semiHidden="0" w:uiPriority="72" w:unhideWhenUsed="0"/>
-    <w:lsdException w:name="Colorful Grid Accent 2" w:semiHidden="0" w:uiPriority="73" w:unhideWhenUsed="0"/>
-    <w:lsdException w:name="Light Shading Accent 3" w:semiHidden="0" w:uiPriority="60" w:unhideWhenUsed="0"/>
-    <w:lsdException w:name="Light List Accent 3" w:semiHidden="0" w:uiPriority="61" w:unhideWhenUsed="0"/>
-    <w:lsdException w:name="Light Grid Accent 3" w:semiHidden="0" w:uiPriority="62" w:unhideWhenUsed="0"/>
-    <w:lsdException w:name="Medium Shading 1 Accent 3" w:semiHidden="0" w:uiPriority="63" w:unhideWhenUsed="0"/>
-    <w:lsdException w:name="Medium Shading 2 Accent 3" w:semiHidden="0" w:uiPriority="64" w:unhideWhenUsed="0"/>
-    <w:lsdException w:name="Medium List 1 Accent 3" w:semiHidden="0" w:uiPriority="65" w:unhideWhenUsed="0"/>
-    <w:lsdException w:name="Medium List 2 Accent 3" w:semiHidden="0" w:uiPriority="66" w:unhideWhenUsed="0"/>
-    <w:lsdException w:name="Medium Grid 1 Accent 3" w:semiHidden="0" w:uiPriority="67" w:unhideWhenUsed="0"/>
-    <w:lsdException w:name="Medium Grid 2 Accent 3" w:semiHidden="0" w:uiPriority="68" w:unhideWhenUsed="0"/>
-    <w:lsdException w:name="Medium Grid 3 Accent 3" w:semiHidden="0" w:uiPriority="69" w:unhideWhenUsed="0"/>
-    <w:lsdException w:name="Dark List Accent 3" w:semiHidden="0" w:uiPriority="70" w:unhideWhenUsed="0"/>
-    <w:lsdException w:name="Colorful Shading Accent 3" w:semiHidden="0" w:uiPriority="71" w:unhideWhenUsed="0"/>
-    <w:lsdException w:name="Colorful List Accent 3" w:semiHidden="0" w:uiPriority="72" w:unhideWhenUsed="0"/>
-    <w:lsdException w:name="Colorful Grid Accent 3" w:semiHidden="0" w:uiPriority="73" w:unhideWhenUsed="0"/>
-    <w:lsdException w:name="Light Shading Accent 4" w:semiHidden="0" w:uiPriority="60" w:unhideWhenUsed="0"/>
-    <w:lsdException w:name="Light List Accent 4" w:semiHidden="0" w:uiPriority="61" w:unhideWhenUsed="0"/>
-    <w:lsdException w:name="Light Grid Accent 4" w:semiHidden="0" w:uiPriority="62" w:unhideWhenUsed="0"/>
-    <w:lsdException w:name="Medium Shading 1 Accent 4" w:semiHidden="0" w:uiPriority="63" w:unhideWhenUsed="0"/>
-    <w:lsdException w:name="Medium Shading 2 Accent 4" w:semiHidden="0" w:uiPriority="64" w:unhideWhenUsed="0"/>
-    <w:lsdException w:name="Medium List 1 Accent 4" w:semiHidden="0" w:uiPriority="65" w:unhideWhenUsed="0"/>
-    <w:lsdException w:name="Medium List 2 Accent 4" w:semiHidden="0" w:uiPriority="66" w:unhideWhenUsed="0"/>
-    <w:lsdException w:name="Medium Grid 1 Accent 4" w:semiHidden="0" w:uiPriority="67" w:unhideWhenUsed="0"/>
-    <w:lsdException w:name="Medium Grid 2 Accent 4" w:semiHidden="0" w:uiPriority="68" w:unhideWhenUsed="0"/>
-    <w:lsdException w:name="Medium Grid 3 Accent 4" w:semiHidden="0" w:uiPriority="69" w:unhideWhenUsed="0"/>
-    <w:lsdException w:name="Dark List Accent 4" w:semiHidden="0" w:uiPriority="70" w:unhideWhenUsed="0"/>
-    <w:lsdException w:name="Colorful Shading Accent 4" w:semiHidden="0" w:uiPriority="71" w:unhideWhenUsed="0"/>
-    <w:lsdException w:name="Colorful List Accent 4" w:semiHidden="0" w:uiPriority="72" w:unhideWhenUsed="0"/>
-    <w:lsdException w:name="Colorful Grid Accent 4" w:semiHidden="0" w:uiPriority="73" w:unhideWhenUsed="0"/>
-    <w:lsdException w:name="Light Shading Accent 5" w:semiHidden="0" w:uiPriority="60" w:unhideWhenUsed="0"/>
-    <w:lsdException w:name="Light List Accent 5" w:semiHidden="0" w:uiPriority="61" w:unhideWhenUsed="0"/>
-    <w:lsdException w:name="Light Grid Accent 5" w:semiHidden="0" w:uiPriority="62" w:unhideWhenUsed="0"/>
-    <w:lsdException w:name="Medium Shading 1 Accent 5" w:semiHidden="0" w:uiPriority="63" w:unhideWhenUsed="0"/>
-    <w:lsdException w:name="Medium Shading 2 Accent 5" w:semiHidden="0" w:uiPriority="64" w:unhideWhenUsed="0"/>
-    <w:lsdException w:name="Medium List 1 Accent 5" w:semiHidden="0" w:uiPriority="65" w:unhideWhenUsed="0"/>
-    <w:lsdException w:name="Medium List 2 Accent 5" w:semiHidden="0" w:uiPriority="66" w:unhideWhenUsed="0"/>
-    <w:lsdException w:name="Medium Grid 1 Accent 5" w:semiHidden="0" w:uiPriority="67" w:unhideWhenUsed="0"/>
-    <w:lsdException w:name="Medium Grid 2 Accent 5" w:semiHidden="0" w:uiPriority="68" w:unhideWhenUsed="0"/>
-    <w:lsdException w:name="Medium Grid 3 Accent 5" w:semiHidden="0" w:uiPriority="69" w:unhideWhenUsed="0"/>
-    <w:lsdException w:name="Dark List Accent 5" w:semiHidden="0" w:uiPriority="70" w:unhideWhenUsed="0"/>
-    <w:lsdException w:name="Colorful Shading Accent 5" w:semiHidden="0" w:uiPriority="71" w:unhideWhenUsed="0"/>
-    <w:lsdException w:name="Colorful List Accent 5" w:semiHidden="0" w:uiPriority="72" w:unhideWhenUsed="0"/>
-    <w:lsdException w:name="Colorful Grid Accent 5" w:semiHidden="0" w:uiPriority="73" w:unhideWhenUsed="0"/>
-    <w:lsdException w:name="Light Shading Accent 6" w:semiHidden="0" w:uiPriority="60" w:unhideWhenUsed="0"/>
-    <w:lsdException w:name="Light List Accent 6" w:semiHidden="0" w:uiPriority="61" w:unhideWhenUsed="0"/>
-    <w:lsdException w:name="Light Grid Accent 6" w:semiHidden="0" w:uiPriority="62" w:unhideWhenUsed="0"/>
-    <w:lsdException w:name="Medium Shading 1 Accent 6" w:semiHidden="0" w:uiPriority="63" w:unhideWhenUsed="0"/>
-    <w:lsdException w:name="Medium Shading 2 Accent 6" w:semiHidden="0" w:uiPriority="64" w:unhideWhenUsed="0"/>
-    <w:lsdException w:name="Medium List 1 Accent 6" w:semiHidden="0" w:uiPriority="65" w:unhideWhenUsed="0"/>
-    <w:lsdException w:name="Medium List 2 Accent 6" w:semiHidden="0" w:uiPriority="66" w:unhideWhenUsed="0"/>
-    <w:lsdException w:name="Medium Grid 1 Accent 6" w:semiHidden="0" w:uiPriority="67" w:unhideWhenUsed="0"/>
-    <w:lsdException w:name="Medium Grid 2 Accent 6" w:semiHidden="0" w:uiPriority="68" w:unhideWhenUsed="0"/>
-    <w:lsdException w:name="Medium Grid 3 Accent 6" w:semiHidden="0" w:uiPriority="69" w:unhideWhenUsed="0"/>
-    <w:lsdException w:name="Dark List Accent 6" w:semiHidden="0" w:uiPriority="70" w:unhideWhenUsed="0"/>
-    <w:lsdException w:name="Colorful Shading Accent 6" w:semiHidden="0" w:uiPriority="71" w:unhideWhenUsed="0"/>
-    <w:lsdException w:name="Colorful List Accent 6" w:semiHidden="0" w:uiPriority="72" w:unhideWhenUsed="0"/>
-    <w:lsdException w:name="Colorful Grid Accent 6" w:semiHidden="0" w:uiPriority="73" w:unhideWhenUsed="0"/>
-    <w:lsdException w:name="Subtle Emphasis" w:semiHidden="0" w:uiPriority="19" w:unhideWhenUsed="0" w:qFormat="1"/>
-    <w:lsdException w:name="Intense Emphasis" w:semiHidden="0" w:uiPriority="21" w:unhideWhenUsed="0" w:qFormat="1"/>
-    <w:lsdException w:name="Subtle Reference" w:semiHidden="0" w:uiPriority="31" w:unhideWhenUsed="0" w:qFormat="1"/>
-    <w:lsdException w:name="Intense Reference" w:semiHidden="0" w:uiPriority="32" w:unhideWhenUsed="0" w:qFormat="1"/>
-    <w:lsdException w:name="Book Title" w:semiHidden="0" w:uiPriority="33" w:unhideWhenUsed="0" w:qFormat="1"/>
-    <w:lsdException w:name="Bibliography" w:uiPriority="37"/>
-    <w:lsdException w:name="TOC Heading" w:uiPriority="39" w:qFormat="1"/>
+  <w:latentStyles w:defLockedState="0" w:defUIPriority="99" w:defSemiHidden="0" w:defUnhideWhenUsed="0" w:defQFormat="0" w:count="371">
+    <w:lsdException w:name="Normal" w:uiPriority="0" w:qFormat="1"/>
+    <w:lsdException w:name="heading 1" w:uiPriority="9" w:qFormat="1"/>
+    <w:lsdException w:name="heading 2" w:semiHidden="1" w:uiPriority="9" w:unhideWhenUsed="1" w:qFormat="1"/>
+    <w:lsdException w:name="heading 3" w:semiHidden="1" w:uiPriority="9" w:unhideWhenUsed="1" w:qFormat="1"/>
+    <w:lsdException w:name="heading 4" w:semiHidden="1" w:uiPriority="9" w:unhideWhenUsed="1" w:qFormat="1"/>
+    <w:lsdException w:name="heading 5" w:semiHidden="1" w:uiPriority="9" w:unhideWhenUsed="1" w:qFormat="1"/>
+    <w:lsdException w:name="heading 6" w:semiHidden="1" w:uiPriority="9" w:unhideWhenUsed="1" w:qFormat="1"/>
+    <w:lsdException w:name="heading 7" w:semiHidden="1" w:uiPriority="9" w:unhideWhenUsed="1" w:qFormat="1"/>
+    <w:lsdException w:name="heading 8" w:semiHidden="1" w:uiPriority="9" w:unhideWhenUsed="1" w:qFormat="1"/>
+    <w:lsdException w:name="heading 9" w:semiHidden="1" w:uiPriority="9" w:unhideWhenUsed="1" w:qFormat="1"/>
+    <w:lsdException w:name="index 1" w:semiHidden="1" w:unhideWhenUsed="1"/>
+    <w:lsdException w:name="index 2" w:semiHidden="1" w:unhideWhenUsed="1"/>
+    <w:lsdException w:name="index 3" w:semiHidden="1" w:unhideWhenUsed="1"/>
+    <w:lsdException w:name="index 4" w:semiHidden="1" w:unhideWhenUsed="1"/>
+    <w:lsdException w:name="index 5" w:semiHidden="1" w:unhideWhenUsed="1"/>
+    <w:lsdException w:name="index 6" w:semiHidden="1" w:unhideWhenUsed="1"/>
+    <w:lsdException w:name="index 7" w:semiHidden="1" w:unhideWhenUsed="1"/>
+    <w:lsdException w:name="index 8" w:semiHidden="1" w:unhideWhenUsed="1"/>
+    <w:lsdException w:name="index 9" w:semiHidden="1" w:unhideWhenUsed="1"/>
+    <w:lsdException w:name="toc 1" w:semiHidden="1" w:uiPriority="39" w:unhideWhenUsed="1"/>
+    <w:lsdException w:name="toc 2" w:semiHidden="1" w:uiPriority="39" w:unhideWhenUsed="1"/>
+    <w:lsdException w:name="toc 3" w:semiHidden="1" w:uiPriority="39" w:unhideWhenUsed="1"/>
+    <w:lsdException w:name="toc 4" w:semiHidden="1" w:uiPriority="39" w:unhideWhenUsed="1"/>
+    <w:lsdException w:name="toc 5" w:semiHidden="1" w:uiPriority="39" w:unhideWhenUsed="1"/>
+    <w:lsdException w:name="toc 6" w:semiHidden="1" w:uiPriority="39" w:unhideWhenUsed="1"/>
+    <w:lsdException w:name="toc 7" w:semiHidden="1" w:uiPriority="39" w:unhideWhenUsed="1"/>
+    <w:lsdException w:name="toc 8" w:semiHidden="1" w:uiPriority="39" w:unhideWhenUsed="1"/>
+    <w:lsdException w:name="toc 9" w:semiHidden="1" w:uiPriority="39" w:unhideWhenUsed="1"/>
+    <w:lsdException w:name="Normal Indent" w:semiHidden="1" w:unhideWhenUsed="1"/>
+    <w:lsdException w:name="footnote text" w:semiHidden="1" w:unhideWhenUsed="1"/>
+    <w:lsdException w:name="annotation text" w:semiHidden="1" w:unhideWhenUsed="1"/>
+    <w:lsdException w:name="header" w:semiHidden="1" w:unhideWhenUsed="1"/>
+    <w:lsdException w:name="footer" w:semiHidden="1" w:unhideWhenUsed="1"/>
+    <w:lsdException w:name="index heading" w:semiHidden="1" w:unhideWhenUsed="1"/>
+    <w:lsdException w:name="caption" w:semiHidden="1" w:uiPriority="35" w:unhideWhenUsed="1" w:qFormat="1"/>
+    <w:lsdException w:name="table of figures" w:semiHidden="1" w:unhideWhenUsed="1"/>
+    <w:lsdException w:name="envelope address" w:semiHidden="1" w:unhideWhenUsed="1"/>
+    <w:lsdException w:name="envelope return" w:semiHidden="1" w:unhideWhenUsed="1"/>
+    <w:lsdException w:name="footnote reference" w:semiHidden="1" w:unhideWhenUsed="1"/>
+    <w:lsdException w:name="annotation reference" w:semiHidden="1" w:unhideWhenUsed="1"/>
+    <w:lsdException w:name="line number" w:semiHidden="1" w:unhideWhenUsed="1"/>
+    <w:lsdException w:name="page number" w:semiHidden="1" w:unhideWhenUsed="1"/>
+    <w:lsdException w:name="endnote reference" w:semiHidden="1" w:unhideWhenUsed="1"/>
+    <w:lsdException w:name="endnote text" w:semiHidden="1" w:unhideWhenUsed="1"/>
+    <w:lsdException w:name="table of authorities" w:semiHidden="1" w:unhideWhenUsed="1"/>
+    <w:lsdException w:name="macro" w:semiHidden="1" w:unhideWhenUsed="1"/>
+    <w:lsdException w:name="toa heading" w:semiHidden="1" w:unhideWhenUsed="1"/>
+    <w:lsdException w:name="List" w:semiHidden="1" w:unhideWhenUsed="1"/>
+    <w:lsdException w:name="List Bullet" w:semiHidden="1" w:unhideWhenUsed="1"/>
+    <w:lsdException w:name="List Number" w:semiHidden="1" w:unhideWhenUsed="1"/>
+    <w:lsdException w:name="List 2" w:semiHidden="1" w:unhideWhenUsed="1"/>
+    <w:lsdException w:name="List 3" w:semiHidden="1" w:unhideWhenUsed="1"/>
+    <w:lsdException w:name="List 4" w:semiHidden="1" w:unhideWhenUsed="1"/>
+    <w:lsdException w:name="List 5" w:semiHidden="1" w:unhideWhenUsed="1"/>
+    <w:lsdException w:name="List Bullet 2" w:semiHidden="1" w:unhideWhenUsed="1"/>
+    <w:lsdException w:name="List Bullet 3" w:semiHidden="1" w:unhideWhenUsed="1"/>
+    <w:lsdException w:name="List Bullet 4" w:semiHidden="1" w:unhideWhenUsed="1"/>
+    <w:lsdException w:name="List Bullet 5" w:semiHidden="1" w:unhideWhenUsed="1"/>
+    <w:lsdException w:name="List Number 2" w:semiHidden="1" w:unhideWhenUsed="1"/>
+    <w:lsdException w:name="List Number 3" w:semiHidden="1" w:unhideWhenUsed="1"/>
+    <w:lsdException w:name="List Number 4" w:semiHidden="1" w:unhideWhenUsed="1"/>
+    <w:lsdException w:name="List Number 5" w:semiHidden="1" w:unhideWhenUsed="1"/>
+    <w:lsdException w:name="Title" w:uiPriority="10" w:qFormat="1"/>
+    <w:lsdException w:name="Closing" w:semiHidden="1" w:unhideWhenUsed="1"/>
+    <w:lsdException w:name="Signature" w:semiHidden="1" w:unhideWhenUsed="1"/>
+    <w:lsdException w:name="Default Paragraph Font" w:semiHidden="1" w:uiPriority="1" w:unhideWhenUsed="1"/>
+    <w:lsdException w:name="Body Text" w:semiHidden="1" w:unhideWhenUsed="1"/>
+    <w:lsdException w:name="Body Text Indent" w:semiHidden="1" w:unhideWhenUsed="1"/>
+    <w:lsdException w:name="List Continue" w:semiHidden="1" w:unhideWhenUsed="1"/>
+    <w:lsdException w:name="List Continue 2" w:semiHidden="1" w:unhideWhenUsed="1"/>
+    <w:lsdException w:name="List Continue 3" w:semiHidden="1" w:unhideWhenUsed="1"/>
+    <w:lsdException w:name="List Continue 4" w:semiHidden="1" w:unhideWhenUsed="1"/>
+    <w:lsdException w:name="List Continue 5" w:semiHidden="1" w:unhideWhenUsed="1"/>
+    <w:lsdException w:name="Message Header" w:semiHidden="1" w:unhideWhenUsed="1"/>
+    <w:lsdException w:name="Subtitle" w:uiPriority="11" w:qFormat="1"/>
+    <w:lsdException w:name="Salutation" w:semiHidden="1" w:unhideWhenUsed="1"/>
+    <w:lsdException w:name="Date" w:semiHidden="1" w:unhideWhenUsed="1"/>
+    <w:lsdException w:name="Body Text First Indent" w:semiHidden="1" w:unhideWhenUsed="1"/>
+    <w:lsdException w:name="Body Text First Indent 2" w:semiHidden="1" w:unhideWhenUsed="1"/>
+    <w:lsdException w:name="Note Heading" w:semiHidden="1" w:unhideWhenUsed="1"/>
+    <w:lsdException w:name="Body Text 2" w:semiHidden="1" w:unhideWhenUsed="1"/>
+    <w:lsdException w:name="Body Text 3" w:semiHidden="1" w:unhideWhenUsed="1"/>
+    <w:lsdException w:name="Body Text Indent 2" w:semiHidden="1" w:unhideWhenUsed="1"/>
+    <w:lsdException w:name="Body Text Indent 3" w:semiHidden="1" w:unhideWhenUsed="1"/>
+    <w:lsdException w:name="Block Text" w:semiHidden="1" w:unhideWhenUsed="1"/>
+    <w:lsdException w:name="Hyperlink" w:semiHidden="1" w:unhideWhenUsed="1"/>
+    <w:lsdException w:name="FollowedHyperlink" w:semiHidden="1" w:unhideWhenUsed="1"/>
+    <w:lsdException w:name="Strong" w:uiPriority="22" w:qFormat="1"/>
+    <w:lsdException w:name="Emphasis" w:uiPriority="20" w:qFormat="1"/>
+    <w:lsdException w:name="Document Map" w:semiHidden="1" w:unhideWhenUsed="1"/>
+    <w:lsdException w:name="Plain Text" w:semiHidden="1" w:unhideWhenUsed="1"/>
+    <w:lsdException w:name="E-mail Signature" w:semiHidden="1" w:unhideWhenUsed="1"/>
+    <w:lsdException w:name="HTML Top of Form" w:semiHidden="1" w:unhideWhenUsed="1"/>
+    <w:lsdException w:name="HTML Bottom of Form" w:semiHidden="1" w:unhideWhenUsed="1"/>
+    <w:lsdException w:name="Normal (Web)" w:semiHidden="1" w:unhideWhenUsed="1"/>
+    <w:lsdException w:name="HTML Acronym" w:semiHidden="1" w:unhideWhenUsed="1"/>
+    <w:lsdException w:name="HTML Address" w:semiHidden="1" w:unhideWhenUsed="1"/>
+    <w:lsdException w:name="HTML Cite" w:semiHidden="1" w:unhideWhenUsed="1"/>
+    <w:lsdException w:name="HTML Code" w:semiHidden="1" w:unhideWhenUsed="1"/>
+    <w:lsdException w:name="HTML Definition" w:semiHidden="1" w:unhideWhenUsed="1"/>
+    <w:lsdException w:name="HTML Keyboard" w:semiHidden="1" w:unhideWhenUsed="1"/>
+    <w:lsdException w:name="HTML Preformatted" w:semiHidden="1" w:unhideWhenUsed="1"/>
+    <w:lsdException w:name="HTML Sample" w:semiHidden="1" w:unhideWhenUsed="1"/>
+    <w:lsdException w:name="HTML Typewriter" w:semiHidden="1" w:unhideWhenUsed="1"/>
+    <w:lsdException w:name="HTML Variable" w:semiHidden="1" w:unhideWhenUsed="1"/>
+    <w:lsdException w:name="Normal Table" w:semiHidden="1" w:unhideWhenUsed="1"/>
+    <w:lsdException w:name="annotation subject" w:semiHidden="1" w:unhideWhenUsed="1"/>
+    <w:lsdException w:name="No List" w:semiHidden="1" w:unhideWhenUsed="1"/>
+    <w:lsdException w:name="Outline List 1" w:semiHidden="1" w:unhideWhenUsed="1"/>
+    <w:lsdException w:name="Outline List 2" w:semiHidden="1" w:unhideWhenUsed="1"/>
+    <w:lsdException w:name="Outline List 3" w:semiHidden="1" w:unhideWhenUsed="1"/>
+    <w:lsdException w:name="Table Simple 1" w:semiHidden="1" w:unhideWhenUsed="1"/>
+    <w:lsdException w:name="Table Simple 2" w:semiHidden="1" w:unhideWhenUsed="1"/>
+    <w:lsdException w:name="Table Simple 3" w:semiHidden="1" w:unhideWhenUsed="1"/>
+    <w:lsdException w:name="Table Classic 1" w:semiHidden="1" w:unhideWhenUsed="1"/>
+    <w:lsdException w:name="Table Classic 2" w:semiHidden="1" w:unhideWhenUsed="1"/>
+    <w:lsdException w:name="Table Classic 3" w:semiHidden="1" w:unhideWhenUsed="1"/>
+    <w:lsdException w:name="Table Classic 4" w:semiHidden="1" w:unhideWhenUsed="1"/>
+    <w:lsdException w:name="Table Colorful 1" w:semiHidden="1" w:unhideWhenUsed="1"/>
+    <w:lsdException w:name="Table Colorful 2" w:semiHidden="1" w:unhideWhenUsed="1"/>
+    <w:lsdException w:name="Table Colorful 3" w:semiHidden="1" w:unhideWhenUsed="1"/>
+    <w:lsdException w:name="Table Columns 1" w:semiHidden="1" w:unhideWhenUsed="1"/>
+    <w:lsdException w:name="Table Columns 2" w:semiHidden="1" w:unhideWhenUsed="1"/>
+    <w:lsdException w:name="Table Columns 3" w:semiHidden="1" w:unhideWhenUsed="1"/>
+    <w:lsdException w:name="Table Columns 4" w:semiHidden="1" w:unhideWhenUsed="1"/>
+    <w:lsdException w:name="Table Columns 5" w:semiHidden="1" w:unhideWhenUsed="1"/>
+    <w:lsdException w:name="Table Grid 1" w:semiHidden="1" w:unhideWhenUsed="1"/>
+    <w:lsdException w:name="Table Grid 2" w:semiHidden="1" w:unhideWhenUsed="1"/>
+    <w:lsdException w:name="Table Grid 3" w:semiHidden="1" w:unhideWhenUsed="1"/>
+    <w:lsdException w:name="Table Grid 4" w:semiHidden="1" w:unhideWhenUsed="1"/>
+    <w:lsdException w:name="Table Grid 5" w:semiHidden="1" w:unhideWhenUsed="1"/>
+    <w:lsdException w:name="Table Grid 6" w:semiHidden="1" w:unhideWhenUsed="1"/>
+    <w:lsdException w:name="Table Grid 7" w:semiHidden="1" w:unhideWhenUsed="1"/>
+    <w:lsdException w:name="Table Grid 8" w:semiHidden="1" w:unhideWhenUsed="1"/>
+    <w:lsdException w:name="Table List 1" w:semiHidden="1" w:unhideWhenUsed="1"/>
+    <w:lsdException w:name="Table List 2" w:semiHidden="1" w:unhideWhenUsed="1"/>
+    <w:lsdException w:name="Table List 3" w:semiHidden="1" w:unhideWhenUsed="1"/>
+    <w:lsdException w:name="Table List 4" w:semiHidden="1" w:unhideWhenUsed="1"/>
+    <w:lsdException w:name="Table List 5" w:semiHidden="1" w:unhideWhenUsed="1"/>
+    <w:lsdException w:name="Table List 6" w:semiHidden="1" w:unhideWhenUsed="1"/>
+    <w:lsdException w:name="Table List 7" w:semiHidden="1" w:unhideWhenUsed="1"/>
+    <w:lsdException w:name="Table List 8" w:semiHidden="1" w:unhideWhenUsed="1"/>
+    <w:lsdException w:name="Table 3D effects 1" w:semiHidden="1" w:unhideWhenUsed="1"/>
+    <w:lsdException w:name="Table 3D effects 2" w:semiHidden="1" w:unhideWhenUsed="1"/>
+    <w:lsdException w:name="Table 3D effects 3" w:semiHidden="1" w:unhideWhenUsed="1"/>
+    <w:lsdException w:name="Table Contemporary" w:semiHidden="1" w:unhideWhenUsed="1"/>
+    <w:lsdException w:name="Table Elegant" w:semiHidden="1" w:unhideWhenUsed="1"/>
+    <w:lsdException w:name="Table Professional" w:semiHidden="1" w:unhideWhenUsed="1"/>
+    <w:lsdException w:name="Table Subtle 1" w:semiHidden="1" w:unhideWhenUsed="1"/>
+    <w:lsdException w:name="Table Subtle 2" w:semiHidden="1" w:unhideWhenUsed="1"/>
+    <w:lsdException w:name="Table Web 1" w:semiHidden="1" w:unhideWhenUsed="1"/>
+    <w:lsdException w:name="Table Web 2" w:semiHidden="1" w:unhideWhenUsed="1"/>
+    <w:lsdException w:name="Table Web 3" w:semiHidden="1" w:unhideWhenUsed="1"/>
+    <w:lsdException w:name="Balloon Text" w:semiHidden="1" w:unhideWhenUsed="1"/>
+    <w:lsdException w:name="Table Grid" w:uiPriority="59"/>
+    <w:lsdException w:name="Table Theme" w:semiHidden="1" w:unhideWhenUsed="1"/>
+    <w:lsdException w:name="Placeholder Text" w:semiHidden="1"/>
+    <w:lsdException w:name="No Spacing" w:uiPriority="1" w:qFormat="1"/>
+    <w:lsdException w:name="Light Shading" w:uiPriority="60"/>
+    <w:lsdException w:name="Light List" w:uiPriority="61"/>
+    <w:lsdException w:name="Light Grid" w:uiPriority="62"/>
+    <w:lsdException w:name="Medium Shading 1" w:uiPriority="63"/>
+    <w:lsdException w:name="Medium Shading 2" w:uiPriority="64"/>
+    <w:lsdException w:name="Medium List 1" w:uiPriority="65"/>
+    <w:lsdException w:name="Medium List 2" w:uiPriority="66"/>
+    <w:lsdException w:name="Medium Grid 1" w:uiPriority="67"/>
+    <w:lsdException w:name="Medium Grid 2" w:uiPriority="68"/>
+    <w:lsdException w:name="Medium Grid 3" w:uiPriority="69"/>
+    <w:lsdException w:name="Dark List" w:uiPriority="70"/>
+    <w:lsdException w:name="Colorful Shading" w:uiPriority="71"/>
+    <w:lsdException w:name="Colorful List" w:uiPriority="72"/>
+    <w:lsdException w:name="Colorful Grid" w:uiPriority="73"/>
+    <w:lsdException w:name="Light Shading Accent 1" w:uiPriority="60"/>
+    <w:lsdException w:name="Light List Accent 1" w:uiPriority="61"/>
+    <w:lsdException w:name="Light Grid Accent 1" w:uiPriority="62"/>
+    <w:lsdException w:name="Medium Shading 1 Accent 1" w:uiPriority="63"/>
+    <w:lsdException w:name="Medium Shading 2 Accent 1" w:uiPriority="64"/>
+    <w:lsdException w:name="Medium List 1 Accent 1" w:uiPriority="65"/>
+    <w:lsdException w:name="Revision" w:semiHidden="1"/>
+    <w:lsdException w:name="List Paragraph" w:uiPriority="34" w:qFormat="1"/>
+    <w:lsdException w:name="Quote" w:uiPriority="29" w:qFormat="1"/>
+    <w:lsdException w:name="Intense Quote" w:uiPriority="30" w:qFormat="1"/>
+    <w:lsdException w:name="Medium List 2 Accent 1" w:uiPriority="66"/>
+    <w:lsdException w:name="Medium Grid 1 Accent 1" w:uiPriority="67"/>
+    <w:lsdException w:name="Medium Grid 2 Accent 1" w:uiPriority="68"/>
+    <w:lsdException w:name="Medium Grid 3 Accent 1" w:uiPriority="69"/>
+    <w:lsdException w:name="Dark List Accent 1" w:uiPriority="70"/>
+    <w:lsdException w:name="Colorful Shading Accent 1" w:uiPriority="71"/>
+    <w:lsdException w:name="Colorful List Accent 1" w:uiPriority="72"/>
+    <w:lsdException w:name="Colorful Grid Accent 1" w:uiPriority="73"/>
+    <w:lsdException w:name="Light Shading Accent 2" w:uiPriority="60"/>
+    <w:lsdException w:name="Light List Accent 2" w:uiPriority="61"/>
+    <w:lsdException w:name="Light Grid Accent 2" w:uiPriority="62"/>
+    <w:lsdException w:name="Medium Shading 1 Accent 2" w:uiPriority="63"/>
+    <w:lsdException w:name="Medium Shading 2 Accent 2" w:uiPriority="64"/>
+    <w:lsdException w:name="Medium List 1 Accent 2" w:uiPriority="65"/>
+    <w:lsdException w:name="Medium List 2 Accent 2" w:uiPriority="66"/>
+    <w:lsdException w:name="Medium Grid 1 Accent 2" w:uiPriority="67"/>
+    <w:lsdException w:name="Medium Grid 2 Accent 2" w:uiPriority="68"/>
+    <w:lsdException w:name="Medium Grid 3 Accent 2" w:uiPriority="69"/>
+    <w:lsdException w:name="Dark List Accent 2" w:uiPriority="70"/>
+    <w:lsdException w:name="Colorful Shading Accent 2" w:uiPriority="71"/>
+    <w:lsdException w:name="Colorful List Accent 2" w:uiPriority="72"/>
+    <w:lsdException w:name="Colorful Grid Accent 2" w:uiPriority="73"/>
+    <w:lsdException w:name="Light Shading Accent 3" w:uiPriority="60"/>
+    <w:lsdException w:name="Light List Accent 3" w:uiPriority="61"/>
+    <w:lsdException w:name="Light Grid Accent 3" w:uiPriority="62"/>
+    <w:lsdException w:name="Medium Shading 1 Accent 3" w:uiPriority="63"/>
+    <w:lsdException w:name="Medium Shading 2 Accent 3" w:uiPriority="64"/>
+    <w:lsdException w:name="Medium List 1 Accent 3" w:uiPriority="65"/>
+    <w:lsdException w:name="Medium List 2 Accent 3" w:uiPriority="66"/>
+    <w:lsdException w:name="Medium Grid 1 Accent 3" w:uiPriority="67"/>
+    <w:lsdException w:name="Medium Grid 2 Accent 3" w:uiPriority="68"/>
+    <w:lsdException w:name="Medium Grid 3 Accent 3" w:uiPriority="69"/>
+    <w:lsdException w:name="Dark List Accent 3" w:uiPriority="70"/>
+    <w:lsdException w:name="Colorful Shading Accent 3" w:uiPriority="71"/>
+    <w:lsdException w:name="Colorful List Accent 3" w:uiPriority="72"/>
+    <w:lsdException w:name="Colorful Grid Accent 3" w:uiPriority="73"/>
+    <w:lsdException w:name="Light Shading Accent 4" w:uiPriority="60"/>
+    <w:lsdException w:name="Light List Accent 4" w:uiPriority="61"/>
+    <w:lsdException w:name="Light Grid Accent 4" w:uiPriority="62"/>
+    <w:lsdException w:name="Medium Shading 1 Accent 4" w:uiPriority="63"/>
+    <w:lsdException w:name="Medium Shading 2 Accent 4" w:uiPriority="64"/>
+    <w:lsdException w:name="Medium List 1 Accent 4" w:uiPriority="65"/>
+    <w:lsdException w:name="Medium List 2 Accent 4" w:uiPriority="66"/>
+    <w:lsdException w:name="Medium Grid 1 Accent 4" w:uiPriority="67"/>
+    <w:lsdException w:name="Medium Grid 2 Accent 4" w:uiPriority="68"/>
+    <w:lsdException w:name="Medium Grid 3 Accent 4" w:uiPriority="69"/>
+    <w:lsdException w:name="Dark List Accent 4" w:uiPriority="70"/>
+    <w:lsdException w:name="Colorful Shading Accent 4" w:uiPriority="71"/>
+    <w:lsdException w:name="Colorful List Accent 4" w:uiPriority="72"/>
+    <w:lsdException w:name="Colorful Grid Accent 4" w:uiPriority="73"/>
+    <w:lsdException w:name="Light Shading Accent 5" w:uiPriority="60"/>
+    <w:lsdException w:name="Light List Accent 5" w:uiPriority="61"/>
+    <w:lsdException w:name="Light Grid Accent 5" w:uiPriority="62"/>
+    <w:lsdException w:name="Medium Shading 1 Accent 5" w:uiPriority="63"/>
+    <w:lsdException w:name="Medium Shading 2 Accent 5" w:uiPriority="64"/>
+    <w:lsdException w:name="Medium List 1 Accent 5" w:uiPriority="65"/>
+    <w:lsdException w:name="Medium List 2 Accent 5" w:uiPriority="66"/>
+    <w:lsdException w:name="Medium Grid 1 Accent 5" w:uiPriority="67"/>
+    <w:lsdException w:name="Medium Grid 2 Accent 5" w:uiPriority="68"/>
+    <w:lsdException w:name="Medium Grid 3 Accent 5" w:uiPriority="69"/>
+    <w:lsdException w:name="Dark List Accent 5" w:uiPriority="70"/>
+    <w:lsdException w:name="Colorful Shading Accent 5" w:uiPriority="71"/>
+    <w:lsdException w:name="Colorful List Accent 5" w:uiPriority="72"/>
+    <w:lsdException w:name="Colorful Grid Accent 5" w:uiPriority="73"/>
+    <w:lsdException w:name="Light Shading Accent 6" w:uiPriority="60"/>
+    <w:lsdException w:name="Light List Accent 6" w:uiPriority="61"/>
+    <w:lsdException w:name="Light Grid Accent 6" w:uiPriority="62"/>
+    <w:lsdException w:name="Medium Shading 1 Accent 6" w:uiPriority="63"/>
+    <w:lsdException w:name="Medium Shading 2 Accent 6" w:uiPriority="64"/>
+    <w:lsdException w:name="Medium List 1 Accent 6" w:uiPriority="65"/>
+    <w:lsdException w:name="Medium List 2 Accent 6" w:uiPriority="66"/>
+    <w:lsdException w:name="Medium Grid 1 Accent 6" w:uiPriority="67"/>
+    <w:lsdException w:name="Medium Grid 2 Accent 6" w:uiPriority="68"/>
+    <w:lsdException w:name="Medium Grid 3 Accent 6" w:uiPriority="69"/>
+    <w:lsdException w:name="Dark List Accent 6" w:uiPriority="70"/>
+    <w:lsdException w:name="Colorful Shading Accent 6" w:uiPriority="71"/>
+    <w:lsdException w:name="Colorful List Accent 6" w:uiPriority="72"/>
+    <w:lsdException w:name="Colorful Grid Accent 6" w:uiPriority="73"/>
+    <w:lsdException w:name="Subtle Emphasis" w:uiPriority="19" w:qFormat="1"/>
+    <w:lsdException w:name="Intense Emphasis" w:uiPriority="21" w:qFormat="1"/>
+    <w:lsdException w:name="Subtle Reference" w:uiPriority="31" w:qFormat="1"/>
+    <w:lsdException w:name="Intense Reference" w:uiPriority="32" w:qFormat="1"/>
+    <w:lsdException w:name="Book Title" w:uiPriority="33" w:qFormat="1"/>
+    <w:lsdException w:name="Bibliography" w:semiHidden="1" w:uiPriority="37" w:unhideWhenUsed="1"/>
+    <w:lsdException w:name="TOC Heading" w:semiHidden="1" w:uiPriority="39" w:unhideWhenUsed="1" w:qFormat="1"/>
+    <w:lsdException w:name="Plain Table 1" w:uiPriority="41"/>
+    <w:lsdException w:name="Plain Table 2" w:uiPriority="42"/>
+    <w:lsdException w:name="Plain Table 3" w:uiPriority="43"/>
+    <w:lsdException w:name="Plain Table 4" w:uiPriority="44"/>
+    <w:lsdException w:name="Plain Table 5" w:uiPriority="45"/>
+    <w:lsdException w:name="Grid Table Light" w:uiPriority="40"/>
+    <w:lsdException w:name="Grid Table 1 Light" w:uiPriority="46"/>
+    <w:lsdException w:name="Grid Table 2" w:uiPriority="47"/>
+    <w:lsdException w:name="Grid Table 3" w:uiPriority="48"/>
+    <w:lsdException w:name="Grid Table 4" w:uiPriority="49"/>
+    <w:lsdException w:name="Grid Table 5 Dark" w:uiPriority="50"/>
+    <w:lsdException w:name="Grid Table 6 Colorful" w:uiPriority="51"/>
+    <w:lsdException w:name="Grid Table 7 Colorful" w:uiPriority="52"/>
+    <w:lsdException w:name="Grid Table 1 Light Accent 1" w:uiPriority="46"/>
+    <w:lsdException w:name="Grid Table 2 Accent 1" w:uiPriority="47"/>
+    <w:lsdException w:name="Grid Table 3 Accent 1" w:uiPriority="48"/>
+    <w:lsdException w:name="Grid Table 4 Accent 1" w:uiPriority="49"/>
+    <w:lsdException w:name="Grid Table 5 Dark Accent 1" w:uiPriority="50"/>
+    <w:lsdException w:name="Grid Table 6 Colorful Accent 1" w:uiPriority="51"/>
+    <w:lsdException w:name="Grid Table 7 Colorful Accent 1" w:uiPriority="52"/>
+    <w:lsdException w:name="Grid Table 1 Light Accent 2" w:uiPriority="46"/>
+    <w:lsdException w:name="Grid Table 2 Accent 2" w:uiPriority="47"/>
+    <w:lsdException w:name="Grid Table 3 Accent 2" w:uiPriority="48"/>
+    <w:lsdException w:name="Grid Table 4 Accent 2" w:uiPriority="49"/>
+    <w:lsdException w:name="Grid Table 5 Dark Accent 2" w:uiPriority="50"/>
+    <w:lsdException w:name="Grid Table 6 Colorful Accent 2" w:uiPriority="51"/>
+    <w:lsdException w:name="Grid Table 7 Colorful Accent 2" w:uiPriority="52"/>
+    <w:lsdException w:name="Grid Table 1 Light Accent 3" w:uiPriority="46"/>
+    <w:lsdException w:name="Grid Table 2 Accent 3" w:uiPriority="47"/>
+    <w:lsdException w:name="Grid Table 3 Accent 3" w:uiPriority="48"/>
+    <w:lsdException w:name="Grid Table 4 Accent 3" w:uiPriority="49"/>
+    <w:lsdException w:name="Grid Table 5 Dark Accent 3" w:uiPriority="50"/>
+    <w:lsdException w:name="Grid Table 6 Colorful Accent 3" w:uiPriority="51"/>
+    <w:lsdException w:name="Grid Table 7 Colorful Accent 3" w:uiPriority="52"/>
+    <w:lsdException w:name="Grid Table 1 Light Accent 4" w:uiPriority="46"/>
+    <w:lsdException w:name="Grid Table 2 Accent 4" w:uiPriority="47"/>
+    <w:lsdException w:name="Grid Table 3 Accent 4" w:uiPriority="48"/>
+    <w:lsdException w:name="Grid Table 4 Accent 4" w:uiPriority="49"/>
+    <w:lsdException w:name="Grid Table 5 Dark Accent 4" w:uiPriority="50"/>
+    <w:lsdException w:name="Grid Table 6 Colorful Accent 4" w:uiPriority="51"/>
+    <w:lsdException w:name="Grid Table 7 Colorful Accent 4" w:uiPriority="52"/>
+    <w:lsdException w:name="Grid Table 1 Light Accent 5" w:uiPriority="46"/>
+    <w:lsdException w:name="Grid Table 2 Accent 5" w:uiPriority="47"/>
+    <w:lsdException w:name="Grid Table 3 Accent 5" w:uiPriority="48"/>
+    <w:lsdException w:name="Grid Table 4 Accent 5" w:uiPriority="49"/>
+    <w:lsdException w:name="Grid Table 5 Dark Accent 5" w:uiPriority="50"/>
+    <w:lsdException w:name="Grid Table 6 Colorful Accent 5" w:uiPriority="51"/>
+    <w:lsdException w:name="Grid Table 7 Colorful Accent 5" w:uiPriority="52"/>
+    <w:lsdException w:name="Grid Table 1 Light Accent 6" w:uiPriority="46"/>
+    <w:lsdException w:name="Grid Table 2 Accent 6" w:uiPriority="47"/>
+    <w:lsdException w:name="Grid Table 3 Accent 6" w:uiPriority="48"/>
+    <w:lsdException w:name="Grid Table 4 Accent 6" w:uiPriority="49"/>
+    <w:lsdException w:name="Grid Table 5 Dark Accent 6" w:uiPriority="50"/>
+    <w:lsdException w:name="Grid Table 6 Colorful Accent 6" w:uiPriority="51"/>
+    <w:lsdException w:name="Grid Table 7 Colorful Accent 6" w:uiPriority="52"/>
+    <w:lsdException w:name="List Table 1 Light" w:uiPriority="46"/>
+    <w:lsdException w:name="List Table 2" w:uiPriority="47"/>
+    <w:lsdException w:name="List Table 3" w:uiPriority="48"/>
+    <w:lsdException w:name="List Table 4" w:uiPriority="49"/>
+    <w:lsdException w:name="List Table 5 Dark" w:uiPriority="50"/>
+    <w:lsdException w:name="List Table 6 Colorful" w:uiPriority="51"/>
+    <w:lsdException w:name="List Table 7 Colorful" w:uiPriority="52"/>
+    <w:lsdException w:name="List Table 1 Light Accent 1" w:uiPriority="46"/>
+    <w:lsdException w:name="List Table 2 Accent 1" w:uiPriority="47"/>
+    <w:lsdException w:name="List Table 3 Accent 1" w:uiPriority="48"/>
+    <w:lsdException w:name="List Table 4 Accent 1" w:uiPriority="49"/>
+    <w:lsdException w:name="List Table 5 Dark Accent 1" w:uiPriority="50"/>
+    <w:lsdException w:name="List Table 6 Colorful Accent 1" w:uiPriority="51"/>
+    <w:lsdException w:name="List Table 7 Colorful Accent 1" w:uiPriority="52"/>
+    <w:lsdException w:name="List Table 1 Light Accent 2" w:uiPriority="46"/>
+    <w:lsdException w:name="List Table 2 Accent 2" w:uiPriority="47"/>
+    <w:lsdException w:name="List Table 3 Accent 2" w:uiPriority="48"/>
+    <w:lsdException w:name="List Table 4 Accent 2" w:uiPriority="49"/>
+    <w:lsdException w:name="List Table 5 Dark Accent 2" w:uiPriority="50"/>
+    <w:lsdException w:name="List Table 6 Colorful Accent 2" w:uiPriority="51"/>
+    <w:lsdException w:name="List Table 7 Colorful Accent 2" w:uiPriority="52"/>
+    <w:lsdException w:name="List Table 1 Light Accent 3" w:uiPriority="46"/>
+    <w:lsdException w:name="List Table 2 Accent 3" w:uiPriority="47"/>
+    <w:lsdException w:name="List Table 3 Accent 3" w:uiPriority="48"/>
+    <w:lsdException w:name="List Table 4 Accent 3" w:uiPriority="49"/>
+    <w:lsdException w:name="List Table 5 Dark Accent 3" w:uiPriority="50"/>
+    <w:lsdException w:name="List Table 6 Colorful Accent 3" w:uiPriority="51"/>
+    <w:lsdException w:name="List Table 7 Colorful Accent 3" w:uiPriority="52"/>
+    <w:lsdException w:name="List Table 1 Light Accent 4" w:uiPriority="46"/>
+    <w:lsdException w:name="List Table 2 Accent 4" w:uiPriority="47"/>
+    <w:lsdException w:name="List Table 3 Accent 4" w:uiPriority="48"/>
+    <w:lsdException w:name="List Table 4 Accent 4" w:uiPriority="49"/>
+    <w:lsdException w:name="List Table 5 Dark Accent 4" w:uiPriority="50"/>
+    <w:lsdException w:name="List Table 6 Colorful Accent 4" w:uiPriority="51"/>
+    <w:lsdException w:name="List Table 7 Colorful Accent 4" w:uiPriority="52"/>
+    <w:lsdException w:name="List Table 1 Light Accent 5" w:uiPriority="46"/>
+    <w:lsdException w:name="List Table 2 Accent 5" w:uiPriority="47"/>
+    <w:lsdException w:name="List Table 3 Accent 5" w:uiPriority="48"/>
+    <w:lsdException w:name="List Table 4 Accent 5" w:uiPriority="49"/>
+    <w:lsdException w:name="List Table 5 Dark Accent 5" w:uiPriority="50"/>
+    <w:lsdException w:name="List Table 6 Colorful Accent 5" w:uiPriority="51"/>
+    <w:lsdException w:name="List Table 7 Colorful Accent 5" w:uiPriority="52"/>
+    <w:lsdException w:name="List Table 1 Light Accent 6" w:uiPriority="46"/>
+    <w:lsdException w:name="List Table 2 Accent 6" w:uiPriority="47"/>
+    <w:lsdException w:name="List Table 3 Accent 6" w:uiPriority="48"/>
+    <w:lsdException w:name="List Table 4 Accent 6" w:uiPriority="49"/>
+    <w:lsdException w:name="List Table 5 Dark Accent 6" w:uiPriority="50"/>
+    <w:lsdException w:name="List Table 6 Colorful Accent 6" w:uiPriority="51"/>
+    <w:lsdException w:name="List Table 7 Colorful Accent 6" w:uiPriority="52"/>
   </w:latentStyles>
-  <w:style w:type="paragraph" w:default="1" w:styleId="Standaard">
+  <w:style w:type="paragraph" w:default="1" w:styleId="Normal">
     <w:name w:val="Normal"/>
     <w:qFormat/>
     <w:rsid w:val="00797B2F"/>
@@ -5061,11 +5405,11 @@
       <w:sz w:val="24"/>
     </w:rPr>
   </w:style>
-  <w:style w:type="paragraph" w:styleId="Kop1">
+  <w:style w:type="paragraph" w:styleId="Heading1">
     <w:name w:val="heading 1"/>
-    <w:basedOn w:val="Standaard"/>
-    <w:next w:val="Standaard"/>
-    <w:link w:val="Kop1Char"/>
+    <w:basedOn w:val="Normal"/>
+    <w:next w:val="Normal"/>
+    <w:link w:val="Heading1Char"/>
     <w:uiPriority w:val="9"/>
     <w:qFormat/>
     <w:rsid w:val="00797B2F"/>
@@ -5083,11 +5427,11 @@
       <w:szCs w:val="28"/>
     </w:rPr>
   </w:style>
-  <w:style w:type="paragraph" w:styleId="Kop2">
+  <w:style w:type="paragraph" w:styleId="Heading2">
     <w:name w:val="heading 2"/>
-    <w:basedOn w:val="Standaard"/>
-    <w:next w:val="Standaard"/>
-    <w:link w:val="Kop2Char"/>
+    <w:basedOn w:val="Normal"/>
+    <w:next w:val="Normal"/>
+    <w:link w:val="Heading2Char"/>
     <w:uiPriority w:val="9"/>
     <w:unhideWhenUsed/>
     <w:qFormat/>
@@ -5105,18 +5449,17 @@
       <w:szCs w:val="26"/>
     </w:rPr>
   </w:style>
-  <w:style w:type="character" w:default="1" w:styleId="Standaardalinea-lettertype">
+  <w:style w:type="character" w:default="1" w:styleId="DefaultParagraphFont">
     <w:name w:val="Default Paragraph Font"/>
     <w:uiPriority w:val="1"/>
     <w:semiHidden/>
     <w:unhideWhenUsed/>
   </w:style>
-  <w:style w:type="table" w:default="1" w:styleId="Standaardtabel">
+  <w:style w:type="table" w:default="1" w:styleId="TableNormal">
     <w:name w:val="Normal Table"/>
     <w:uiPriority w:val="99"/>
     <w:semiHidden/>
     <w:unhideWhenUsed/>
-    <w:qFormat/>
     <w:tblPr>
       <w:tblInd w:w="0" w:type="dxa"/>
       <w:tblCellMar>
@@ -5127,13 +5470,13 @@
       </w:tblCellMar>
     </w:tblPr>
   </w:style>
-  <w:style w:type="numbering" w:default="1" w:styleId="Geenlijst">
+  <w:style w:type="numbering" w:default="1" w:styleId="NoList">
     <w:name w:val="No List"/>
     <w:uiPriority w:val="99"/>
     <w:semiHidden/>
     <w:unhideWhenUsed/>
   </w:style>
-  <w:style w:type="paragraph" w:styleId="Geenafstand">
+  <w:style w:type="paragraph" w:styleId="NoSpacing">
     <w:name w:val="No Spacing"/>
     <w:uiPriority w:val="1"/>
     <w:qFormat/>
@@ -5147,9 +5490,9 @@
       <w:szCs w:val="21"/>
     </w:rPr>
   </w:style>
-  <w:style w:type="paragraph" w:styleId="Lijstalinea">
+  <w:style w:type="paragraph" w:styleId="ListParagraph">
     <w:name w:val="List Paragraph"/>
-    <w:basedOn w:val="Standaard"/>
+    <w:basedOn w:val="Normal"/>
     <w:uiPriority w:val="34"/>
     <w:qFormat/>
     <w:rsid w:val="003C6B41"/>
@@ -5160,7 +5503,7 @@
   </w:style>
   <w:style w:type="table" w:customStyle="1" w:styleId="PlainTable41">
     <w:name w:val="Plain Table 41"/>
-    <w:basedOn w:val="Standaardtabel"/>
+    <w:basedOn w:val="TableNormal"/>
     <w:uiPriority w:val="44"/>
     <w:rsid w:val="003C6B41"/>
     <w:pPr>
@@ -5214,10 +5557,10 @@
       </w:tcPr>
     </w:tblStylePr>
   </w:style>
-  <w:style w:type="paragraph" w:styleId="Voettekst">
+  <w:style w:type="paragraph" w:styleId="Footer">
     <w:name w:val="footer"/>
-    <w:basedOn w:val="Standaard"/>
-    <w:link w:val="VoettekstChar"/>
+    <w:basedOn w:val="Normal"/>
+    <w:link w:val="FooterChar"/>
     <w:uiPriority w:val="99"/>
     <w:unhideWhenUsed/>
     <w:rsid w:val="003C6B41"/>
@@ -5229,17 +5572,17 @@
       <w:spacing w:after="0" w:line="240" w:lineRule="auto"/>
     </w:pPr>
   </w:style>
-  <w:style w:type="character" w:customStyle="1" w:styleId="VoettekstChar">
-    <w:name w:val="Voettekst Char"/>
-    <w:basedOn w:val="Standaardalinea-lettertype"/>
-    <w:link w:val="Voettekst"/>
+  <w:style w:type="character" w:customStyle="1" w:styleId="FooterChar">
+    <w:name w:val="Footer Char"/>
+    <w:basedOn w:val="DefaultParagraphFont"/>
+    <w:link w:val="Footer"/>
     <w:uiPriority w:val="99"/>
     <w:rsid w:val="003C6B41"/>
   </w:style>
-  <w:style w:type="paragraph" w:styleId="Ballontekst">
+  <w:style w:type="paragraph" w:styleId="BalloonText">
     <w:name w:val="Balloon Text"/>
-    <w:basedOn w:val="Standaard"/>
-    <w:link w:val="BallontekstChar"/>
+    <w:basedOn w:val="Normal"/>
+    <w:link w:val="BalloonTextChar"/>
     <w:uiPriority w:val="99"/>
     <w:semiHidden/>
     <w:unhideWhenUsed/>
@@ -5253,10 +5596,10 @@
       <w:szCs w:val="16"/>
     </w:rPr>
   </w:style>
-  <w:style w:type="character" w:customStyle="1" w:styleId="BallontekstChar">
-    <w:name w:val="Ballontekst Char"/>
-    <w:basedOn w:val="Standaardalinea-lettertype"/>
-    <w:link w:val="Ballontekst"/>
+  <w:style w:type="character" w:customStyle="1" w:styleId="BalloonTextChar">
+    <w:name w:val="Balloon Text Char"/>
+    <w:basedOn w:val="DefaultParagraphFont"/>
+    <w:link w:val="BalloonText"/>
     <w:uiPriority w:val="99"/>
     <w:semiHidden/>
     <w:rsid w:val="003C6B41"/>
@@ -5266,10 +5609,10 @@
       <w:szCs w:val="16"/>
     </w:rPr>
   </w:style>
-  <w:style w:type="character" w:customStyle="1" w:styleId="Kop1Char">
-    <w:name w:val="Kop 1 Char"/>
-    <w:basedOn w:val="Standaardalinea-lettertype"/>
-    <w:link w:val="Kop1"/>
+  <w:style w:type="character" w:customStyle="1" w:styleId="Heading1Char">
+    <w:name w:val="Heading 1 Char"/>
+    <w:basedOn w:val="DefaultParagraphFont"/>
+    <w:link w:val="Heading1"/>
     <w:uiPriority w:val="9"/>
     <w:rsid w:val="00797B2F"/>
     <w:rPr>
@@ -5279,9 +5622,9 @@
       <w:szCs w:val="28"/>
     </w:rPr>
   </w:style>
-  <w:style w:type="table" w:styleId="Tabelraster">
+  <w:style w:type="table" w:styleId="TableGrid">
     <w:name w:val="Table Grid"/>
-    <w:basedOn w:val="Standaardtabel"/>
+    <w:basedOn w:val="TableNormal"/>
     <w:uiPriority w:val="59"/>
     <w:rsid w:val="003C6B41"/>
     <w:pPr>
@@ -5305,10 +5648,10 @@
       </w:tblCellMar>
     </w:tblPr>
   </w:style>
-  <w:style w:type="character" w:customStyle="1" w:styleId="Kop2Char">
-    <w:name w:val="Kop 2 Char"/>
-    <w:basedOn w:val="Standaardalinea-lettertype"/>
-    <w:link w:val="Kop2"/>
+  <w:style w:type="character" w:customStyle="1" w:styleId="Heading2Char">
+    <w:name w:val="Heading 2 Char"/>
+    <w:basedOn w:val="DefaultParagraphFont"/>
+    <w:link w:val="Heading2"/>
     <w:uiPriority w:val="9"/>
     <w:rsid w:val="00797B2F"/>
     <w:rPr>
@@ -5318,10 +5661,10 @@
       <w:szCs w:val="26"/>
     </w:rPr>
   </w:style>
-  <w:style w:type="paragraph" w:styleId="Kopvaninhoudsopgave">
+  <w:style w:type="paragraph" w:styleId="TOCHeading">
     <w:name w:val="TOC Heading"/>
-    <w:basedOn w:val="Kop1"/>
-    <w:next w:val="Standaard"/>
+    <w:basedOn w:val="Heading1"/>
+    <w:next w:val="Normal"/>
     <w:uiPriority w:val="39"/>
     <w:unhideWhenUsed/>
     <w:qFormat/>
@@ -5338,10 +5681,10 @@
       <w:lang w:val="en-US"/>
     </w:rPr>
   </w:style>
-  <w:style w:type="paragraph" w:styleId="Inhopg1">
+  <w:style w:type="paragraph" w:styleId="TOC1">
     <w:name w:val="toc 1"/>
-    <w:basedOn w:val="Standaard"/>
-    <w:next w:val="Standaard"/>
+    <w:basedOn w:val="Normal"/>
+    <w:next w:val="Normal"/>
     <w:autoRedefine/>
     <w:uiPriority w:val="39"/>
     <w:unhideWhenUsed/>
@@ -5350,10 +5693,10 @@
       <w:spacing w:after="100"/>
     </w:pPr>
   </w:style>
-  <w:style w:type="paragraph" w:styleId="Inhopg2">
+  <w:style w:type="paragraph" w:styleId="TOC2">
     <w:name w:val="toc 2"/>
-    <w:basedOn w:val="Standaard"/>
-    <w:next w:val="Standaard"/>
+    <w:basedOn w:val="Normal"/>
+    <w:next w:val="Normal"/>
     <w:autoRedefine/>
     <w:uiPriority w:val="39"/>
     <w:unhideWhenUsed/>
@@ -5365,7 +5708,7 @@
   </w:style>
   <w:style w:type="character" w:styleId="Hyperlink">
     <w:name w:val="Hyperlink"/>
-    <w:basedOn w:val="Standaardalinea-lettertype"/>
+    <w:basedOn w:val="DefaultParagraphFont"/>
     <w:uiPriority w:val="99"/>
     <w:unhideWhenUsed/>
     <w:rsid w:val="00DF0D37"/>
@@ -5374,10 +5717,10 @@
       <w:u w:val="single"/>
     </w:rPr>
   </w:style>
-  <w:style w:type="paragraph" w:styleId="Koptekst">
+  <w:style w:type="paragraph" w:styleId="Header">
     <w:name w:val="header"/>
-    <w:basedOn w:val="Standaard"/>
-    <w:link w:val="KoptekstChar"/>
+    <w:basedOn w:val="Normal"/>
+    <w:link w:val="HeaderChar"/>
     <w:uiPriority w:val="99"/>
     <w:unhideWhenUsed/>
     <w:rsid w:val="00CE3546"/>
@@ -5389,10 +5732,10 @@
       <w:spacing w:after="0" w:line="240" w:lineRule="auto"/>
     </w:pPr>
   </w:style>
-  <w:style w:type="character" w:customStyle="1" w:styleId="KoptekstChar">
-    <w:name w:val="Koptekst Char"/>
-    <w:basedOn w:val="Standaardalinea-lettertype"/>
-    <w:link w:val="Koptekst"/>
+  <w:style w:type="character" w:customStyle="1" w:styleId="HeaderChar">
+    <w:name w:val="Header Char"/>
+    <w:basedOn w:val="DefaultParagraphFont"/>
+    <w:link w:val="Header"/>
     <w:uiPriority w:val="99"/>
     <w:rsid w:val="00CE3546"/>
   </w:style>
@@ -5689,7 +6032,7 @@
 </file>
 
 <file path=customXml/itemProps1.xml><?xml version="1.0" encoding="utf-8"?>
-<ds:datastoreItem xmlns:ds="http://schemas.openxmlformats.org/officeDocument/2006/customXml" ds:itemID="{B81F0F9E-49C9-4ABB-ABF1-5D4F29DF56AC}">
+<ds:datastoreItem xmlns:ds="http://schemas.openxmlformats.org/officeDocument/2006/customXml" ds:itemID="{4FD148A8-15F7-44E4-B106-BDAA20159082}">
   <ds:schemaRefs>
     <ds:schemaRef ds:uri="http://schemas.openxmlformats.org/officeDocument/2006/bibliography"/>
   </ds:schemaRefs>

--- a/Opdracht 2/MIN03SOe - requirements.docx
+++ b/Opdracht 2/MIN03SOe - requirements.docx
@@ -1,10 +1,10 @@
 
 <file path=word/document.xml><?xml version="1.0" encoding="utf-8"?>
-<w:document xmlns:wpc="http://schemas.microsoft.com/office/word/2010/wordprocessingCanvas" xmlns:mc="http://schemas.openxmlformats.org/markup-compatibility/2006" xmlns:o="urn:schemas-microsoft-com:office:office" xmlns:r="http://schemas.openxmlformats.org/officeDocument/2006/relationships" xmlns:m="http://schemas.openxmlformats.org/officeDocument/2006/math" xmlns:v="urn:schemas-microsoft-com:vml" xmlns:wp14="http://schemas.microsoft.com/office/word/2010/wordprocessingDrawing" xmlns:wp="http://schemas.openxmlformats.org/drawingml/2006/wordprocessingDrawing" xmlns:w10="urn:schemas-microsoft-com:office:word" xmlns:w="http://schemas.openxmlformats.org/wordprocessingml/2006/main" xmlns:w14="http://schemas.microsoft.com/office/word/2010/wordml" xmlns:w15="http://schemas.microsoft.com/office/word/2012/wordml" xmlns:wpg="http://schemas.microsoft.com/office/word/2010/wordprocessingGroup" xmlns:wpi="http://schemas.microsoft.com/office/word/2010/wordprocessingInk" xmlns:wne="http://schemas.microsoft.com/office/word/2006/wordml" xmlns:wps="http://schemas.microsoft.com/office/word/2010/wordprocessingShape" mc:Ignorable="w14 w15 wp14">
+<w:document xmlns:ve="http://schemas.openxmlformats.org/markup-compatibility/2006" xmlns:o="urn:schemas-microsoft-com:office:office" xmlns:r="http://schemas.openxmlformats.org/officeDocument/2006/relationships" xmlns:m="http://schemas.openxmlformats.org/officeDocument/2006/math" xmlns:v="urn:schemas-microsoft-com:vml" xmlns:wp="http://schemas.openxmlformats.org/drawingml/2006/wordprocessingDrawing" xmlns:w10="urn:schemas-microsoft-com:office:word" xmlns:w="http://schemas.openxmlformats.org/wordprocessingml/2006/main" xmlns:wne="http://schemas.microsoft.com/office/word/2006/wordml">
   <w:body>
     <w:p>
       <w:pPr>
-        <w:pStyle w:val="NoSpacing"/>
+        <w:pStyle w:val="Geenafstand"/>
         <w:jc w:val="center"/>
         <w:rPr>
           <w:sz w:val="36"/>
@@ -39,7 +39,7 @@
     </w:p>
     <w:p>
       <w:pPr>
-        <w:pStyle w:val="NoSpacing"/>
+        <w:pStyle w:val="Geenafstand"/>
         <w:jc w:val="center"/>
         <w:rPr>
           <w:sz w:val="32"/>
@@ -50,7 +50,7 @@
     </w:p>
     <w:p>
       <w:pPr>
-        <w:pStyle w:val="NoSpacing"/>
+        <w:pStyle w:val="Geenafstand"/>
         <w:jc w:val="center"/>
         <w:rPr>
           <w:sz w:val="32"/>
@@ -61,7 +61,7 @@
     </w:p>
     <w:p>
       <w:pPr>
-        <w:pStyle w:val="NoSpacing"/>
+        <w:pStyle w:val="Geenafstand"/>
         <w:jc w:val="center"/>
         <w:rPr>
           <w:sz w:val="32"/>
@@ -72,7 +72,7 @@
     </w:p>
     <w:p>
       <w:pPr>
-        <w:pStyle w:val="NoSpacing"/>
+        <w:pStyle w:val="Geenafstand"/>
         <w:jc w:val="center"/>
         <w:rPr>
           <w:sz w:val="32"/>
@@ -83,7 +83,7 @@
     </w:p>
     <w:p>
       <w:pPr>
-        <w:pStyle w:val="NoSpacing"/>
+        <w:pStyle w:val="Geenafstand"/>
         <w:jc w:val="center"/>
         <w:rPr>
           <w:sz w:val="32"/>
@@ -94,7 +94,7 @@
     </w:p>
     <w:p>
       <w:pPr>
-        <w:pStyle w:val="NoSpacing"/>
+        <w:pStyle w:val="Geenafstand"/>
         <w:jc w:val="center"/>
         <w:rPr>
           <w:sz w:val="32"/>
@@ -105,7 +105,7 @@
     </w:p>
     <w:p>
       <w:pPr>
-        <w:pStyle w:val="NoSpacing"/>
+        <w:pStyle w:val="Geenafstand"/>
         <w:jc w:val="center"/>
         <w:rPr>
           <w:sz w:val="32"/>
@@ -116,7 +116,7 @@
     </w:p>
     <w:p>
       <w:pPr>
-        <w:pStyle w:val="NoSpacing"/>
+        <w:pStyle w:val="Geenafstand"/>
         <w:jc w:val="center"/>
         <w:rPr>
           <w:sz w:val="32"/>
@@ -163,7 +163,7 @@
     </w:p>
     <w:p>
       <w:pPr>
-        <w:pStyle w:val="NoSpacing"/>
+        <w:pStyle w:val="Geenafstand"/>
         <w:jc w:val="center"/>
         <w:rPr>
           <w:sz w:val="32"/>
@@ -174,7 +174,7 @@
     </w:p>
     <w:p>
       <w:pPr>
-        <w:pStyle w:val="NoSpacing"/>
+        <w:pStyle w:val="Geenafstand"/>
         <w:jc w:val="center"/>
         <w:rPr>
           <w:sz w:val="32"/>
@@ -185,7 +185,7 @@
     </w:p>
     <w:p>
       <w:pPr>
-        <w:pStyle w:val="NoSpacing"/>
+        <w:pStyle w:val="Geenafstand"/>
         <w:jc w:val="center"/>
         <w:rPr>
           <w:sz w:val="32"/>
@@ -196,7 +196,7 @@
     </w:p>
     <w:p>
       <w:pPr>
-        <w:pStyle w:val="NoSpacing"/>
+        <w:pStyle w:val="Geenafstand"/>
         <w:jc w:val="center"/>
         <w:rPr>
           <w:sz w:val="32"/>
@@ -207,7 +207,7 @@
     </w:p>
     <w:p>
       <w:pPr>
-        <w:pStyle w:val="NoSpacing"/>
+        <w:pStyle w:val="Geenafstand"/>
         <w:jc w:val="center"/>
         <w:rPr>
           <w:sz w:val="32"/>
@@ -218,7 +218,7 @@
     </w:p>
     <w:p>
       <w:pPr>
-        <w:pStyle w:val="NoSpacing"/>
+        <w:pStyle w:val="Geenafstand"/>
         <w:jc w:val="center"/>
         <w:rPr>
           <w:sz w:val="32"/>
@@ -229,7 +229,7 @@
     </w:p>
     <w:p>
       <w:pPr>
-        <w:pStyle w:val="NoSpacing"/>
+        <w:pStyle w:val="Geenafstand"/>
         <w:jc w:val="center"/>
         <w:rPr>
           <w:sz w:val="32"/>
@@ -240,7 +240,7 @@
     </w:p>
     <w:p>
       <w:pPr>
-        <w:pStyle w:val="NoSpacing"/>
+        <w:pStyle w:val="Geenafstand"/>
         <w:jc w:val="center"/>
         <w:rPr>
           <w:sz w:val="72"/>
@@ -251,7 +251,7 @@
     </w:p>
     <w:p>
       <w:pPr>
-        <w:pStyle w:val="NoSpacing"/>
+        <w:pStyle w:val="Geenafstand"/>
         <w:jc w:val="center"/>
         <w:rPr>
           <w:sz w:val="72"/>
@@ -262,7 +262,7 @@
     </w:p>
     <w:p>
       <w:pPr>
-        <w:pStyle w:val="NoSpacing"/>
+        <w:pStyle w:val="Geenafstand"/>
         <w:rPr>
           <w:sz w:val="36"/>
           <w:szCs w:val="36"/>
@@ -272,7 +272,7 @@
     </w:p>
     <w:p>
       <w:pPr>
-        <w:pStyle w:val="NoSpacing"/>
+        <w:pStyle w:val="Geenafstand"/>
         <w:rPr>
           <w:sz w:val="36"/>
           <w:szCs w:val="36"/>
@@ -290,7 +290,7 @@
     </w:p>
     <w:p>
       <w:pPr>
-        <w:pStyle w:val="NoSpacing"/>
+        <w:pStyle w:val="Geenafstand"/>
         <w:rPr>
           <w:szCs w:val="24"/>
           <w:lang w:val="en-US"/>
@@ -301,12 +301,13 @@
           <w:szCs w:val="24"/>
           <w:lang w:val="en-US"/>
         </w:rPr>
+        <w:lastRenderedPageBreak/>
         <w:t>HUGO, JOOST, ROBIN, JELLE, WESLEY, DENNIS, SUZANNE, SEAN</w:t>
       </w:r>
     </w:p>
     <w:p>
       <w:pPr>
-        <w:pStyle w:val="NoSpacing"/>
+        <w:pStyle w:val="Geenafstand"/>
         <w:rPr>
           <w:szCs w:val="24"/>
         </w:rPr>
@@ -339,7 +340,6 @@
           <w:sz w:val="52"/>
           <w:szCs w:val="52"/>
         </w:rPr>
-        <w:lastRenderedPageBreak/>
         <w:t>INHOUDSOPGAVE</w:t>
       </w:r>
     </w:p>
@@ -413,13 +413,6 @@
           <w:szCs w:val="28"/>
         </w:rPr>
         <w:tab/>
-      </w:r>
-      <w:r>
-        <w:rPr>
-          <w:sz w:val="28"/>
-          <w:szCs w:val="28"/>
-        </w:rPr>
-        <w:tab/>
         <w:t xml:space="preserve">      </w:t>
       </w:r>
       <w:r>
@@ -435,14 +428,12 @@
         <w:rPr>
           <w:sz w:val="28"/>
           <w:szCs w:val="28"/>
-          <w:u w:val="single"/>
-        </w:rPr>
-      </w:pPr>
-      <w:r>
-        <w:rPr>
-          <w:sz w:val="28"/>
-          <w:szCs w:val="28"/>
-          <w:u w:val="single"/>
+        </w:rPr>
+      </w:pPr>
+      <w:r>
+        <w:rPr>
+          <w:sz w:val="28"/>
+          <w:szCs w:val="28"/>
         </w:rPr>
         <w:t>REQUIREMENTS</w:t>
       </w:r>
@@ -450,79 +441,62 @@
         <w:rPr>
           <w:sz w:val="28"/>
           <w:szCs w:val="28"/>
-          <w:u w:val="single"/>
-        </w:rPr>
-        <w:tab/>
-      </w:r>
-      <w:r>
-        <w:rPr>
-          <w:sz w:val="28"/>
-          <w:szCs w:val="28"/>
-          <w:u w:val="single"/>
-        </w:rPr>
-        <w:tab/>
-      </w:r>
-      <w:r>
-        <w:rPr>
-          <w:sz w:val="28"/>
-          <w:szCs w:val="28"/>
-          <w:u w:val="single"/>
-        </w:rPr>
-        <w:tab/>
-      </w:r>
-      <w:r>
-        <w:rPr>
-          <w:sz w:val="28"/>
-          <w:szCs w:val="28"/>
-          <w:u w:val="single"/>
-        </w:rPr>
-        <w:tab/>
-      </w:r>
-      <w:r>
-        <w:rPr>
-          <w:sz w:val="28"/>
-          <w:szCs w:val="28"/>
-          <w:u w:val="single"/>
-        </w:rPr>
-        <w:tab/>
-      </w:r>
-      <w:r>
-        <w:rPr>
-          <w:sz w:val="28"/>
-          <w:szCs w:val="28"/>
-          <w:u w:val="single"/>
-        </w:rPr>
-        <w:tab/>
-      </w:r>
-      <w:r>
-        <w:rPr>
-          <w:sz w:val="28"/>
-          <w:szCs w:val="28"/>
-          <w:u w:val="single"/>
-        </w:rPr>
-        <w:tab/>
-      </w:r>
-      <w:r>
-        <w:rPr>
-          <w:sz w:val="28"/>
-          <w:szCs w:val="28"/>
-          <w:u w:val="single"/>
-        </w:rPr>
-        <w:tab/>
-      </w:r>
-      <w:r>
-        <w:rPr>
-          <w:sz w:val="28"/>
-          <w:szCs w:val="28"/>
-          <w:u w:val="single"/>
-        </w:rPr>
-        <w:tab/>
-      </w:r>
-      <w:r>
-        <w:rPr>
-          <w:sz w:val="28"/>
-          <w:szCs w:val="28"/>
-          <w:u w:val="single"/>
+        </w:rPr>
+        <w:tab/>
+      </w:r>
+      <w:r>
+        <w:rPr>
+          <w:sz w:val="28"/>
+          <w:szCs w:val="28"/>
+        </w:rPr>
+        <w:tab/>
+      </w:r>
+      <w:r>
+        <w:rPr>
+          <w:sz w:val="28"/>
+          <w:szCs w:val="28"/>
+        </w:rPr>
+        <w:tab/>
+      </w:r>
+      <w:r>
+        <w:rPr>
+          <w:sz w:val="28"/>
+          <w:szCs w:val="28"/>
+        </w:rPr>
+        <w:tab/>
+      </w:r>
+      <w:r>
+        <w:rPr>
+          <w:sz w:val="28"/>
+          <w:szCs w:val="28"/>
+        </w:rPr>
+        <w:tab/>
+      </w:r>
+      <w:r>
+        <w:rPr>
+          <w:sz w:val="28"/>
+          <w:szCs w:val="28"/>
+        </w:rPr>
+        <w:tab/>
+      </w:r>
+      <w:r>
+        <w:rPr>
+          <w:sz w:val="28"/>
+          <w:szCs w:val="28"/>
+        </w:rPr>
+        <w:tab/>
+      </w:r>
+      <w:r>
+        <w:rPr>
+          <w:sz w:val="28"/>
+          <w:szCs w:val="28"/>
+        </w:rPr>
+        <w:tab/>
+      </w:r>
+      <w:r>
+        <w:rPr>
+          <w:sz w:val="28"/>
+          <w:szCs w:val="28"/>
         </w:rPr>
         <w:tab/>
         <w:t xml:space="preserve">      4</w:t>
@@ -600,12 +574,6 @@
           <w:szCs w:val="24"/>
         </w:rPr>
         <w:tab/>
-      </w:r>
-      <w:r>
-        <w:rPr>
-          <w:szCs w:val="24"/>
-        </w:rPr>
-        <w:tab/>
         <w:t xml:space="preserve">       4</w:t>
       </w:r>
     </w:p>
@@ -681,12 +649,6 @@
           <w:szCs w:val="24"/>
         </w:rPr>
         <w:tab/>
-      </w:r>
-      <w:r>
-        <w:rPr>
-          <w:szCs w:val="24"/>
-        </w:rPr>
-        <w:tab/>
         <w:t xml:space="preserve">       5</w:t>
       </w:r>
     </w:p>
@@ -702,12 +664,6 @@
         </w:rPr>
         <w:tab/>
         <w:t>ADMINISTRATOR</w:t>
-      </w:r>
-      <w:r>
-        <w:rPr>
-          <w:szCs w:val="24"/>
-        </w:rPr>
-        <w:tab/>
       </w:r>
       <w:r>
         <w:rPr>
@@ -857,7 +813,7 @@
     </w:p>
     <w:p>
       <w:pPr>
-        <w:pStyle w:val="Heading1"/>
+        <w:pStyle w:val="Kop1"/>
         <w:rPr>
           <w:rFonts w:eastAsiaTheme="minorHAnsi" w:cstheme="minorBidi"/>
           <w:bCs w:val="0"/>
@@ -869,11 +825,10 @@
     <w:p/>
     <w:p>
       <w:pPr>
-        <w:pStyle w:val="Heading1"/>
+        <w:pStyle w:val="Kop1"/>
       </w:pPr>
       <w:bookmarkStart w:id="1" w:name="_Toc348264406"/>
       <w:r>
-        <w:lastRenderedPageBreak/>
         <w:t>DOCUMENTGESCHIEDENIS</w:t>
       </w:r>
       <w:bookmarkEnd w:id="1"/>
@@ -974,7 +929,7 @@
           <w:u w:val="single"/>
         </w:rPr>
         <w:tab/>
-        <w:t xml:space="preserve"> </w:t>
+        <w:t xml:space="preserve"> 28</w:t>
       </w:r>
       <w:r>
         <w:rPr>
@@ -982,20 +937,12 @@
           <w:szCs w:val="28"/>
           <w:u w:val="single"/>
         </w:rPr>
-        <w:t>28</w:t>
-      </w:r>
-      <w:r>
-        <w:rPr>
-          <w:sz w:val="28"/>
-          <w:szCs w:val="28"/>
-          <w:u w:val="single"/>
-        </w:rPr>
         <w:t>-2-2013</w:t>
       </w:r>
     </w:p>
     <w:p>
       <w:pPr>
-        <w:pStyle w:val="ListParagraph"/>
+        <w:pStyle w:val="Lijstalinea"/>
         <w:numPr>
           <w:ilvl w:val="0"/>
           <w:numId w:val="2"/>
@@ -1128,7 +1075,7 @@
     </w:p>
     <w:p>
       <w:pPr>
-        <w:pStyle w:val="ListParagraph"/>
+        <w:pStyle w:val="Lijstalinea"/>
         <w:numPr>
           <w:ilvl w:val="0"/>
           <w:numId w:val="2"/>
@@ -1146,7 +1093,7 @@
     </w:p>
     <w:p>
       <w:pPr>
-        <w:pStyle w:val="ListParagraph"/>
+        <w:pStyle w:val="Lijstalinea"/>
         <w:numPr>
           <w:ilvl w:val="0"/>
           <w:numId w:val="2"/>
@@ -1271,7 +1218,7 @@
     </w:p>
     <w:p>
       <w:pPr>
-        <w:pStyle w:val="ListParagraph"/>
+        <w:pStyle w:val="Lijstalinea"/>
         <w:numPr>
           <w:ilvl w:val="0"/>
           <w:numId w:val="2"/>
@@ -1305,7 +1252,7 @@
     </w:p>
     <w:p>
       <w:pPr>
-        <w:pStyle w:val="Heading1"/>
+        <w:pStyle w:val="Kop1"/>
       </w:pPr>
       <w:bookmarkStart w:id="2" w:name="_Toc348264407"/>
       <w:r>
@@ -1320,7 +1267,7 @@
     <w:p/>
     <w:p>
       <w:pPr>
-        <w:pStyle w:val="Heading2"/>
+        <w:pStyle w:val="Kop2"/>
       </w:pPr>
       <w:bookmarkStart w:id="3" w:name="_Toc348264408"/>
       <w:r>
@@ -1346,18 +1293,38 @@
         <w:rPr>
           <w:szCs w:val="24"/>
         </w:rPr>
-        <w:t>Een competitie is een groep spelers die Wordfeud tegen elkaar spelen. De competitie kan open zijn voor iedereen, of met uitnodigingen werken. De spellen kunnen via een vaste structuur gaan of via vrije uitnodiging.</w:t>
+        <w:t>In een competitie spelen meerdere spelers tegen elkaar. Wanneer de competitie is afgelopen wordt een winn</w:t>
+      </w:r>
+      <w:r>
+        <w:rPr>
+          <w:szCs w:val="24"/>
+        </w:rPr>
+        <w:t xml:space="preserve">aar uitgeroepen. Administratoren kunnen een competitie beheren (zie </w:t>
+      </w:r>
+      <w:proofErr w:type="spellStart"/>
+      <w:r>
+        <w:rPr>
+          <w:szCs w:val="24"/>
+        </w:rPr>
+        <w:t>requirements</w:t>
+      </w:r>
+      <w:proofErr w:type="spellEnd"/>
+      <w:r>
+        <w:rPr>
+          <w:szCs w:val="24"/>
+        </w:rPr>
+        <w:t xml:space="preserve"> administrator).</w:t>
       </w:r>
     </w:p>
     <w:tbl>
       <w:tblPr>
-        <w:tblStyle w:val="TableGrid"/>
+        <w:tblStyle w:val="Tabelraster"/>
         <w:tblW w:w="0" w:type="auto"/>
-        <w:tblLook w:val="04A0" w:firstRow="1" w:lastRow="0" w:firstColumn="1" w:lastColumn="0" w:noHBand="0" w:noVBand="1"/>
+        <w:tblLook w:val="04A0"/>
       </w:tblPr>
       <w:tblGrid>
-        <w:gridCol w:w="7029"/>
-        <w:gridCol w:w="1584"/>
+        <w:gridCol w:w="7025"/>
+        <w:gridCol w:w="1588"/>
         <w:gridCol w:w="675"/>
       </w:tblGrid>
       <w:tr>
@@ -1435,7 +1402,7 @@
           </w:tcPr>
           <w:p>
             <w:pPr>
-              <w:pStyle w:val="NoSpacing"/>
+              <w:pStyle w:val="Geenafstand"/>
             </w:pPr>
             <w:r>
               <w:t xml:space="preserve">Spelers </w:t>
@@ -1454,7 +1421,7 @@
           </w:tcPr>
           <w:p>
             <w:pPr>
-              <w:pStyle w:val="NoSpacing"/>
+              <w:pStyle w:val="Geenafstand"/>
             </w:pPr>
             <w:r>
               <w:t>Noodzakelijk</w:t>
@@ -1467,7 +1434,7 @@
           </w:tcPr>
           <w:p>
             <w:pPr>
-              <w:pStyle w:val="NoSpacing"/>
+              <w:pStyle w:val="Geenafstand"/>
             </w:pPr>
             <w:r>
               <w:t>1</w:t>
@@ -1482,7 +1449,7 @@
           </w:tcPr>
           <w:p>
             <w:pPr>
-              <w:pStyle w:val="NoSpacing"/>
+              <w:pStyle w:val="Geenafstand"/>
             </w:pPr>
             <w:r>
               <w:t xml:space="preserve">Spelers </w:t>
@@ -1501,7 +1468,7 @@
           </w:tcPr>
           <w:p>
             <w:pPr>
-              <w:pStyle w:val="NoSpacing"/>
+              <w:pStyle w:val="Geenafstand"/>
             </w:pPr>
             <w:r>
               <w:t>Noodzakelijk</w:t>
@@ -1514,7 +1481,7 @@
           </w:tcPr>
           <w:p>
             <w:pPr>
-              <w:pStyle w:val="NoSpacing"/>
+              <w:pStyle w:val="Geenafstand"/>
             </w:pPr>
             <w:r>
               <w:t>2</w:t>
@@ -1529,7 +1496,7 @@
           </w:tcPr>
           <w:p>
             <w:pPr>
-              <w:pStyle w:val="NoSpacing"/>
+              <w:pStyle w:val="Geenafstand"/>
             </w:pPr>
             <w:r>
               <w:t xml:space="preserve">Spelers </w:t>
@@ -1548,7 +1515,7 @@
           </w:tcPr>
           <w:p>
             <w:pPr>
-              <w:pStyle w:val="NoSpacing"/>
+              <w:pStyle w:val="Geenafstand"/>
             </w:pPr>
             <w:r>
               <w:t>Noodzakelijk</w:t>
@@ -1561,7 +1528,7 @@
           </w:tcPr>
           <w:p>
             <w:pPr>
-              <w:pStyle w:val="NoSpacing"/>
+              <w:pStyle w:val="Geenafstand"/>
             </w:pPr>
             <w:r>
               <w:t>3</w:t>
@@ -1576,7 +1543,7 @@
           </w:tcPr>
           <w:p>
             <w:pPr>
-              <w:pStyle w:val="NoSpacing"/>
+              <w:pStyle w:val="Geenafstand"/>
             </w:pPr>
             <w:r>
               <w:t>Spelers</w:t>
@@ -1585,7 +1552,15 @@
               <w:t xml:space="preserve"> kunnen</w:t>
             </w:r>
             <w:r>
-              <w:t xml:space="preserve"> onderling chatten.</w:t>
+              <w:t xml:space="preserve"> onderling </w:t>
+            </w:r>
+            <w:proofErr w:type="spellStart"/>
+            <w:r>
+              <w:t>chatten</w:t>
+            </w:r>
+            <w:proofErr w:type="spellEnd"/>
+            <w:r>
+              <w:t>.</w:t>
             </w:r>
           </w:p>
         </w:tc>
@@ -1595,7 +1570,7 @@
           </w:tcPr>
           <w:p>
             <w:pPr>
-              <w:pStyle w:val="NoSpacing"/>
+              <w:pStyle w:val="Geenafstand"/>
             </w:pPr>
             <w:r>
               <w:t>Optioneel</w:t>
@@ -1608,7 +1583,7 @@
           </w:tcPr>
           <w:p>
             <w:pPr>
-              <w:pStyle w:val="NoSpacing"/>
+              <w:pStyle w:val="Geenafstand"/>
             </w:pPr>
             <w:r>
               <w:t>4</w:t>
@@ -1626,7 +1601,7 @@
           </w:tcPr>
           <w:p>
             <w:pPr>
-              <w:pStyle w:val="NoSpacing"/>
+              <w:pStyle w:val="Geenafstand"/>
             </w:pPr>
             <w:r>
               <w:t>Spelers</w:t>
@@ -1645,7 +1620,7 @@
           </w:tcPr>
           <w:p>
             <w:pPr>
-              <w:pStyle w:val="NoSpacing"/>
+              <w:pStyle w:val="Geenafstand"/>
             </w:pPr>
             <w:r>
               <w:t>Noodzakelijk</w:t>
@@ -1658,7 +1633,7 @@
           </w:tcPr>
           <w:p>
             <w:pPr>
-              <w:pStyle w:val="NoSpacing"/>
+              <w:pStyle w:val="Geenafstand"/>
             </w:pPr>
             <w:r>
               <w:t>5</w:t>
@@ -1673,7 +1648,7 @@
           </w:tcPr>
           <w:p>
             <w:pPr>
-              <w:pStyle w:val="NoSpacing"/>
+              <w:pStyle w:val="Geenafstand"/>
             </w:pPr>
             <w:r>
               <w:t>Spelers</w:t>
@@ -1692,7 +1667,7 @@
           </w:tcPr>
           <w:p>
             <w:pPr>
-              <w:pStyle w:val="NoSpacing"/>
+              <w:pStyle w:val="Geenafstand"/>
             </w:pPr>
             <w:r>
               <w:t>Gewenst</w:t>
@@ -1705,7 +1680,7 @@
           </w:tcPr>
           <w:p>
             <w:pPr>
-              <w:pStyle w:val="NoSpacing"/>
+              <w:pStyle w:val="Geenafstand"/>
             </w:pPr>
             <w:r>
               <w:t>6</w:t>
@@ -1720,7 +1695,7 @@
           </w:tcPr>
           <w:p>
             <w:pPr>
-              <w:pStyle w:val="NoSpacing"/>
+              <w:pStyle w:val="Geenafstand"/>
             </w:pPr>
             <w:r>
               <w:t xml:space="preserve">Het systeem </w:t>
@@ -1742,7 +1717,7 @@
           </w:tcPr>
           <w:p>
             <w:pPr>
-              <w:pStyle w:val="NoSpacing"/>
+              <w:pStyle w:val="Geenafstand"/>
             </w:pPr>
             <w:r>
               <w:t>Optioneel</w:t>
@@ -1755,7 +1730,7 @@
           </w:tcPr>
           <w:p>
             <w:pPr>
-              <w:pStyle w:val="NoSpacing"/>
+              <w:pStyle w:val="Geenafstand"/>
             </w:pPr>
             <w:r>
               <w:t>7</w:t>
@@ -1770,7 +1745,7 @@
           </w:tcPr>
           <w:p>
             <w:pPr>
-              <w:pStyle w:val="NoSpacing"/>
+              <w:pStyle w:val="Geenafstand"/>
             </w:pPr>
             <w:r>
               <w:t xml:space="preserve">Het systeem </w:t>
@@ -1789,7 +1764,7 @@
           </w:tcPr>
           <w:p>
             <w:pPr>
-              <w:pStyle w:val="NoSpacing"/>
+              <w:pStyle w:val="Geenafstand"/>
             </w:pPr>
             <w:r>
               <w:t>Optioneel</w:t>
@@ -1802,7 +1777,7 @@
           </w:tcPr>
           <w:p>
             <w:pPr>
-              <w:pStyle w:val="NoSpacing"/>
+              <w:pStyle w:val="Geenafstand"/>
             </w:pPr>
             <w:r>
               <w:t>8</w:t>
@@ -1817,7 +1792,7 @@
           </w:tcPr>
           <w:p>
             <w:pPr>
-              <w:pStyle w:val="NoSpacing"/>
+              <w:pStyle w:val="Geenafstand"/>
             </w:pPr>
             <w:r>
               <w:t xml:space="preserve">Een competitie </w:t>
@@ -1836,7 +1811,7 @@
           </w:tcPr>
           <w:p>
             <w:pPr>
-              <w:pStyle w:val="NoSpacing"/>
+              <w:pStyle w:val="Geenafstand"/>
             </w:pPr>
             <w:r>
               <w:t>Optioneel</w:t>
@@ -1849,7 +1824,7 @@
           </w:tcPr>
           <w:p>
             <w:pPr>
-              <w:pStyle w:val="NoSpacing"/>
+              <w:pStyle w:val="Geenafstand"/>
             </w:pPr>
             <w:r>
               <w:t>9</w:t>
@@ -1864,7 +1839,7 @@
           </w:tcPr>
           <w:p>
             <w:pPr>
-              <w:pStyle w:val="NoSpacing"/>
+              <w:pStyle w:val="Geenafstand"/>
             </w:pPr>
             <w:r>
               <w:t xml:space="preserve">Spelers </w:t>
@@ -1883,7 +1858,7 @@
           </w:tcPr>
           <w:p>
             <w:pPr>
-              <w:pStyle w:val="NoSpacing"/>
+              <w:pStyle w:val="Geenafstand"/>
             </w:pPr>
             <w:r>
               <w:t>Optioneel</w:t>
@@ -1896,7 +1871,7 @@
           </w:tcPr>
           <w:p>
             <w:pPr>
-              <w:pStyle w:val="NoSpacing"/>
+              <w:pStyle w:val="Geenafstand"/>
             </w:pPr>
             <w:r>
               <w:t>10</w:t>
@@ -1911,7 +1886,7 @@
           </w:tcPr>
           <w:p>
             <w:pPr>
-              <w:pStyle w:val="NoSpacing"/>
+              <w:pStyle w:val="Geenafstand"/>
             </w:pPr>
             <w:r>
               <w:t xml:space="preserve">Een competitie </w:t>
@@ -1930,7 +1905,7 @@
           </w:tcPr>
           <w:p>
             <w:pPr>
-              <w:pStyle w:val="NoSpacing"/>
+              <w:pStyle w:val="Geenafstand"/>
             </w:pPr>
             <w:r>
               <w:t>Noodzakelijk</w:t>
@@ -1943,7 +1918,7 @@
           </w:tcPr>
           <w:p>
             <w:pPr>
-              <w:pStyle w:val="NoSpacing"/>
+              <w:pStyle w:val="Geenafstand"/>
             </w:pPr>
             <w:r>
               <w:t>11</w:t>
@@ -1958,7 +1933,7 @@
           </w:tcPr>
           <w:p>
             <w:pPr>
-              <w:pStyle w:val="NoSpacing"/>
+              <w:pStyle w:val="Geenafstand"/>
             </w:pPr>
             <w:r>
               <w:t xml:space="preserve">Spelers </w:t>
@@ -1977,7 +1952,7 @@
           </w:tcPr>
           <w:p>
             <w:pPr>
-              <w:pStyle w:val="NoSpacing"/>
+              <w:pStyle w:val="Geenafstand"/>
             </w:pPr>
             <w:r>
               <w:t>Noodzakelijk</w:t>
@@ -1990,7 +1965,7 @@
           </w:tcPr>
           <w:p>
             <w:pPr>
-              <w:pStyle w:val="NoSpacing"/>
+              <w:pStyle w:val="Geenafstand"/>
             </w:pPr>
             <w:r>
               <w:t>12</w:t>
@@ -2002,32 +1977,32 @@
     <w:p/>
     <w:p>
       <w:pPr>
-        <w:pStyle w:val="Heading2"/>
-      </w:pPr>
-    </w:p>
-    <w:p>
-      <w:pPr>
-        <w:pStyle w:val="Heading2"/>
-      </w:pPr>
-    </w:p>
-    <w:p>
-      <w:pPr>
-        <w:pStyle w:val="Heading2"/>
-      </w:pPr>
-    </w:p>
-    <w:p>
-      <w:pPr>
-        <w:pStyle w:val="Heading2"/>
-      </w:pPr>
-    </w:p>
-    <w:p>
-      <w:pPr>
-        <w:pStyle w:val="Heading2"/>
-      </w:pPr>
-    </w:p>
-    <w:p>
-      <w:pPr>
-        <w:pStyle w:val="Heading2"/>
+        <w:pStyle w:val="Kop2"/>
+      </w:pPr>
+    </w:p>
+    <w:p>
+      <w:pPr>
+        <w:pStyle w:val="Kop2"/>
+      </w:pPr>
+    </w:p>
+    <w:p>
+      <w:pPr>
+        <w:pStyle w:val="Kop2"/>
+      </w:pPr>
+    </w:p>
+    <w:p>
+      <w:pPr>
+        <w:pStyle w:val="Kop2"/>
+      </w:pPr>
+    </w:p>
+    <w:p>
+      <w:pPr>
+        <w:pStyle w:val="Kop2"/>
+      </w:pPr>
+    </w:p>
+    <w:p>
+      <w:pPr>
+        <w:pStyle w:val="Kop2"/>
       </w:pPr>
     </w:p>
     <w:p/>
@@ -2035,7 +2010,7 @@
     <w:p/>
     <w:p>
       <w:pPr>
-        <w:pStyle w:val="Heading2"/>
+        <w:pStyle w:val="Kop2"/>
         <w:jc w:val="center"/>
         <w:rPr>
           <w:sz w:val="52"/>
@@ -2048,13 +2023,12 @@
           <w:sz w:val="52"/>
           <w:szCs w:val="52"/>
         </w:rPr>
-        <w:lastRenderedPageBreak/>
         <w:t>REQUIREMENTS</w:t>
       </w:r>
     </w:p>
     <w:p>
       <w:pPr>
-        <w:pStyle w:val="Heading2"/>
+        <w:pStyle w:val="Kop2"/>
       </w:pPr>
       <w:r>
         <w:t>SPEL</w:t>
@@ -2072,21 +2046,49 @@
     <w:p>
       <w:pPr>
         <w:rPr>
-          <w:b/>
-        </w:rPr>
-      </w:pPr>
-      <w:r>
-        <w:rPr>
-          <w:szCs w:val="24"/>
-        </w:rPr>
-        <w:t>Het spel Wordfeud is 1 tegen 1 scrabble via het internet. Spelers leggen om de beurt een woord op het bord. Net als in scrabble kan je je letters ruilen en beurten overslaan.</w:t>
+          <w:szCs w:val="24"/>
+        </w:rPr>
+      </w:pPr>
+      <w:r>
+        <w:rPr>
+          <w:szCs w:val="24"/>
+        </w:rPr>
+        <w:t xml:space="preserve">De spel applicatie stelt spelers in staat over een netwerk </w:t>
+      </w:r>
+      <w:proofErr w:type="spellStart"/>
+      <w:r>
+        <w:rPr>
+          <w:szCs w:val="24"/>
+        </w:rPr>
+        <w:t>wordfeud</w:t>
+      </w:r>
+      <w:proofErr w:type="spellEnd"/>
+      <w:r>
+        <w:rPr>
+          <w:szCs w:val="24"/>
+        </w:rPr>
+        <w:t xml:space="preserve"> te spelen. Het spel volgt de spelregels van </w:t>
+      </w:r>
+      <w:proofErr w:type="spellStart"/>
+      <w:r>
+        <w:rPr>
+          <w:szCs w:val="24"/>
+        </w:rPr>
+        <w:t>wordfeud</w:t>
+      </w:r>
+      <w:proofErr w:type="spellEnd"/>
+      <w:r>
+        <w:rPr>
+          <w:szCs w:val="24"/>
+        </w:rPr>
+        <w:t>.</w:t>
       </w:r>
     </w:p>
     <w:tbl>
       <w:tblPr>
-        <w:tblStyle w:val="TableGrid"/>
+        <w:tblStyle w:val="Tabelraster"/>
         <w:tblW w:w="0" w:type="auto"/>
-        <w:tblLook w:val="04A0" w:firstRow="1" w:lastRow="0" w:firstColumn="1" w:lastColumn="0" w:noHBand="0" w:noVBand="1"/>
+        <w:tblLook w:val="04A0"/>
       </w:tblPr>
       <w:tblGrid>
         <w:gridCol w:w="7026"/>
@@ -2168,7 +2170,7 @@
           </w:tcPr>
           <w:p>
             <w:pPr>
-              <w:pStyle w:val="NoSpacing"/>
+              <w:pStyle w:val="Geenafstand"/>
             </w:pPr>
             <w:r>
               <w:t xml:space="preserve">Een speler </w:t>
@@ -2187,7 +2189,7 @@
           </w:tcPr>
           <w:p>
             <w:pPr>
-              <w:pStyle w:val="NoSpacing"/>
+              <w:pStyle w:val="Geenafstand"/>
             </w:pPr>
             <w:r>
               <w:t>Noodzakelijk</w:t>
@@ -2200,7 +2202,7 @@
           </w:tcPr>
           <w:p>
             <w:pPr>
-              <w:pStyle w:val="NoSpacing"/>
+              <w:pStyle w:val="Geenafstand"/>
             </w:pPr>
             <w:r>
               <w:t>1</w:t>
@@ -2218,7 +2220,7 @@
           </w:tcPr>
           <w:p>
             <w:pPr>
-              <w:pStyle w:val="NoSpacing"/>
+              <w:pStyle w:val="Geenafstand"/>
             </w:pPr>
             <w:r>
               <w:t xml:space="preserve">Een speler </w:t>
@@ -2243,7 +2245,7 @@
           </w:tcPr>
           <w:p>
             <w:pPr>
-              <w:pStyle w:val="NoSpacing"/>
+              <w:pStyle w:val="Geenafstand"/>
             </w:pPr>
             <w:r>
               <w:t>Noodzakelijk</w:t>
@@ -2256,7 +2258,7 @@
           </w:tcPr>
           <w:p>
             <w:pPr>
-              <w:pStyle w:val="NoSpacing"/>
+              <w:pStyle w:val="Geenafstand"/>
             </w:pPr>
             <w:r>
               <w:t>14</w:t>
@@ -2271,7 +2273,7 @@
           </w:tcPr>
           <w:p>
             <w:pPr>
-              <w:pStyle w:val="NoSpacing"/>
+              <w:pStyle w:val="Geenafstand"/>
             </w:pPr>
             <w:r>
               <w:t xml:space="preserve">Een speler </w:t>
@@ -2293,7 +2295,7 @@
           </w:tcPr>
           <w:p>
             <w:pPr>
-              <w:pStyle w:val="NoSpacing"/>
+              <w:pStyle w:val="Geenafstand"/>
             </w:pPr>
             <w:r>
               <w:t>Optioneel</w:t>
@@ -2306,7 +2308,7 @@
           </w:tcPr>
           <w:p>
             <w:pPr>
-              <w:pStyle w:val="NoSpacing"/>
+              <w:pStyle w:val="Geenafstand"/>
             </w:pPr>
             <w:r>
               <w:t>15</w:t>
@@ -2321,7 +2323,7 @@
           </w:tcPr>
           <w:p>
             <w:pPr>
-              <w:pStyle w:val="NoSpacing"/>
+              <w:pStyle w:val="Geenafstand"/>
             </w:pPr>
             <w:r>
               <w:t>Een speler</w:t>
@@ -2330,7 +2332,15 @@
               <w:t xml:space="preserve"> kan</w:t>
             </w:r>
             <w:r>
-              <w:t xml:space="preserve"> een woord doorgeven aan de admin.</w:t>
+              <w:t xml:space="preserve"> een woord doorgeven aan de </w:t>
+            </w:r>
+            <w:proofErr w:type="spellStart"/>
+            <w:r>
+              <w:t>admin</w:t>
+            </w:r>
+            <w:proofErr w:type="spellEnd"/>
+            <w:r>
+              <w:t>.</w:t>
             </w:r>
           </w:p>
         </w:tc>
@@ -2340,7 +2350,7 @@
           </w:tcPr>
           <w:p>
             <w:pPr>
-              <w:pStyle w:val="NoSpacing"/>
+              <w:pStyle w:val="Geenafstand"/>
             </w:pPr>
             <w:r>
               <w:t>Gewenst</w:t>
@@ -2353,7 +2363,7 @@
           </w:tcPr>
           <w:p>
             <w:pPr>
-              <w:pStyle w:val="NoSpacing"/>
+              <w:pStyle w:val="Geenafstand"/>
             </w:pPr>
             <w:r>
               <w:t>16</w:t>
@@ -2368,7 +2378,7 @@
           </w:tcPr>
           <w:p>
             <w:pPr>
-              <w:pStyle w:val="NoSpacing"/>
+              <w:pStyle w:val="Geenafstand"/>
             </w:pPr>
             <w:r>
               <w:t>Een speler</w:t>
@@ -2387,7 +2397,7 @@
           </w:tcPr>
           <w:p>
             <w:pPr>
-              <w:pStyle w:val="NoSpacing"/>
+              <w:pStyle w:val="Geenafstand"/>
             </w:pPr>
             <w:r>
               <w:t>Noodzakelijk</w:t>
@@ -2400,7 +2410,7 @@
           </w:tcPr>
           <w:p>
             <w:pPr>
-              <w:pStyle w:val="NoSpacing"/>
+              <w:pStyle w:val="Geenafstand"/>
             </w:pPr>
             <w:r>
               <w:t>18</w:t>
@@ -2415,11 +2425,16 @@
           </w:tcPr>
           <w:p>
             <w:pPr>
-              <w:pStyle w:val="NoSpacing"/>
-            </w:pPr>
-            <w:r>
-              <w:t>Een speler kan een gelegd woord submitten</w:t>
-            </w:r>
+              <w:pStyle w:val="Geenafstand"/>
+            </w:pPr>
+            <w:r>
+              <w:t xml:space="preserve">Een speler kan een gelegd woord </w:t>
+            </w:r>
+            <w:proofErr w:type="spellStart"/>
+            <w:r>
+              <w:t>submitten</w:t>
+            </w:r>
+            <w:proofErr w:type="spellEnd"/>
             <w:r>
               <w:t xml:space="preserve"> om het te spelen</w:t>
             </w:r>
@@ -2434,7 +2449,7 @@
           </w:tcPr>
           <w:p>
             <w:pPr>
-              <w:pStyle w:val="NoSpacing"/>
+              <w:pStyle w:val="Geenafstand"/>
             </w:pPr>
             <w:r>
               <w:t>Noodzakelijk</w:t>
@@ -2447,7 +2462,7 @@
           </w:tcPr>
           <w:p>
             <w:pPr>
-              <w:pStyle w:val="NoSpacing"/>
+              <w:pStyle w:val="Geenafstand"/>
             </w:pPr>
             <w:r>
               <w:t>19</w:t>
@@ -2462,7 +2477,7 @@
           </w:tcPr>
           <w:p>
             <w:pPr>
-              <w:pStyle w:val="NoSpacing"/>
+              <w:pStyle w:val="Geenafstand"/>
             </w:pPr>
             <w:r>
               <w:t xml:space="preserve">Een spelers beurt </w:t>
@@ -2490,7 +2505,7 @@
           </w:tcPr>
           <w:p>
             <w:pPr>
-              <w:pStyle w:val="NoSpacing"/>
+              <w:pStyle w:val="Geenafstand"/>
             </w:pPr>
             <w:r>
               <w:t>Noodzakelijk</w:t>
@@ -2503,7 +2518,7 @@
           </w:tcPr>
           <w:p>
             <w:pPr>
-              <w:pStyle w:val="NoSpacing"/>
+              <w:pStyle w:val="Geenafstand"/>
             </w:pPr>
             <w:r>
               <w:t>20</w:t>
@@ -2518,7 +2533,7 @@
           </w:tcPr>
           <w:p>
             <w:pPr>
-              <w:pStyle w:val="NoSpacing"/>
+              <w:pStyle w:val="Geenafstand"/>
             </w:pPr>
             <w:r>
               <w:t xml:space="preserve">Een speler </w:t>
@@ -2543,7 +2558,7 @@
           </w:tcPr>
           <w:p>
             <w:pPr>
-              <w:pStyle w:val="NoSpacing"/>
+              <w:pStyle w:val="Geenafstand"/>
             </w:pPr>
             <w:r>
               <w:t>Noodzakelijk</w:t>
@@ -2556,7 +2571,7 @@
           </w:tcPr>
           <w:p>
             <w:pPr>
-              <w:pStyle w:val="NoSpacing"/>
+              <w:pStyle w:val="Geenafstand"/>
             </w:pPr>
             <w:r>
               <w:t>21</w:t>
@@ -2571,7 +2586,7 @@
           </w:tcPr>
           <w:p>
             <w:pPr>
-              <w:pStyle w:val="NoSpacing"/>
+              <w:pStyle w:val="Geenafstand"/>
             </w:pPr>
             <w:r>
               <w:t xml:space="preserve">Er </w:t>
@@ -2590,7 +2605,7 @@
           </w:tcPr>
           <w:p>
             <w:pPr>
-              <w:pStyle w:val="NoSpacing"/>
+              <w:pStyle w:val="Geenafstand"/>
             </w:pPr>
             <w:r>
               <w:t>Noodzakelijk</w:t>
@@ -2603,7 +2618,7 @@
           </w:tcPr>
           <w:p>
             <w:pPr>
-              <w:pStyle w:val="NoSpacing"/>
+              <w:pStyle w:val="Geenafstand"/>
             </w:pPr>
             <w:r>
               <w:t>22</w:t>
@@ -2618,7 +2633,7 @@
           </w:tcPr>
           <w:p>
             <w:pPr>
-              <w:pStyle w:val="NoSpacing"/>
+              <w:pStyle w:val="Geenafstand"/>
             </w:pPr>
             <w:r>
               <w:t xml:space="preserve">Een speler </w:t>
@@ -2637,7 +2652,7 @@
           </w:tcPr>
           <w:p>
             <w:pPr>
-              <w:pStyle w:val="NoSpacing"/>
+              <w:pStyle w:val="Geenafstand"/>
             </w:pPr>
             <w:r>
               <w:t>Optioneel</w:t>
@@ -2650,7 +2665,7 @@
           </w:tcPr>
           <w:p>
             <w:pPr>
-              <w:pStyle w:val="NoSpacing"/>
+              <w:pStyle w:val="Geenafstand"/>
             </w:pPr>
             <w:r>
               <w:t>23</w:t>
@@ -2665,7 +2680,7 @@
           </w:tcPr>
           <w:p>
             <w:pPr>
-              <w:pStyle w:val="NoSpacing"/>
+              <w:pStyle w:val="Geenafstand"/>
             </w:pPr>
             <w:r>
               <w:t xml:space="preserve">Letters </w:t>
@@ -2690,7 +2705,7 @@
           </w:tcPr>
           <w:p>
             <w:pPr>
-              <w:pStyle w:val="NoSpacing"/>
+              <w:pStyle w:val="Geenafstand"/>
             </w:pPr>
             <w:r>
               <w:t>Noodzakelijk</w:t>
@@ -2703,7 +2718,7 @@
           </w:tcPr>
           <w:p>
             <w:pPr>
-              <w:pStyle w:val="NoSpacing"/>
+              <w:pStyle w:val="Geenafstand"/>
             </w:pPr>
             <w:r>
               <w:t>24</w:t>
@@ -2718,7 +2733,7 @@
           </w:tcPr>
           <w:p>
             <w:pPr>
-              <w:pStyle w:val="NoSpacing"/>
+              <w:pStyle w:val="Geenafstand"/>
             </w:pPr>
             <w:r>
               <w:t>Het spel is na 3 keer achter elkaar een beurt overslaan afgelopen.</w:t>
@@ -2731,7 +2746,7 @@
           </w:tcPr>
           <w:p>
             <w:pPr>
-              <w:pStyle w:val="NoSpacing"/>
+              <w:pStyle w:val="Geenafstand"/>
             </w:pPr>
             <w:r>
               <w:t>Noodzakelijk</w:t>
@@ -2744,7 +2759,7 @@
           </w:tcPr>
           <w:p>
             <w:pPr>
-              <w:pStyle w:val="NoSpacing"/>
+              <w:pStyle w:val="Geenafstand"/>
             </w:pPr>
             <w:r>
               <w:t>25</w:t>
@@ -2759,7 +2774,7 @@
           </w:tcPr>
           <w:p>
             <w:pPr>
-              <w:pStyle w:val="NoSpacing"/>
+              <w:pStyle w:val="Geenafstand"/>
             </w:pPr>
             <w:r>
               <w:t xml:space="preserve">Het systeem </w:t>
@@ -2778,7 +2793,7 @@
           </w:tcPr>
           <w:p>
             <w:pPr>
-              <w:pStyle w:val="NoSpacing"/>
+              <w:pStyle w:val="Geenafstand"/>
             </w:pPr>
             <w:r>
               <w:t>Noodzakelijk</w:t>
@@ -2791,7 +2806,7 @@
           </w:tcPr>
           <w:p>
             <w:pPr>
-              <w:pStyle w:val="NoSpacing"/>
+              <w:pStyle w:val="Geenafstand"/>
             </w:pPr>
             <w:r>
               <w:t>26</w:t>
@@ -2806,7 +2821,7 @@
           </w:tcPr>
           <w:p>
             <w:pPr>
-              <w:pStyle w:val="NoSpacing"/>
+              <w:pStyle w:val="Geenafstand"/>
             </w:pPr>
             <w:r>
               <w:t xml:space="preserve">De spelers </w:t>
@@ -2825,7 +2840,7 @@
           </w:tcPr>
           <w:p>
             <w:pPr>
-              <w:pStyle w:val="NoSpacing"/>
+              <w:pStyle w:val="Geenafstand"/>
             </w:pPr>
             <w:r>
               <w:t>Noodzakelijk</w:t>
@@ -2838,7 +2853,7 @@
           </w:tcPr>
           <w:p>
             <w:pPr>
-              <w:pStyle w:val="NoSpacing"/>
+              <w:pStyle w:val="Geenafstand"/>
             </w:pPr>
             <w:r>
               <w:t>27</w:t>
@@ -2853,7 +2868,7 @@
           </w:tcPr>
           <w:p>
             <w:pPr>
-              <w:pStyle w:val="NoSpacing"/>
+              <w:pStyle w:val="Geenafstand"/>
             </w:pPr>
             <w:r>
               <w:t>Gelegde woorden worden goedgekeurd</w:t>
@@ -2872,7 +2887,7 @@
           </w:tcPr>
           <w:p>
             <w:pPr>
-              <w:pStyle w:val="NoSpacing"/>
+              <w:pStyle w:val="Geenafstand"/>
             </w:pPr>
             <w:r>
               <w:t>Noodzakelijk</w:t>
@@ -2885,7 +2900,7 @@
           </w:tcPr>
           <w:p>
             <w:pPr>
-              <w:pStyle w:val="NoSpacing"/>
+              <w:pStyle w:val="Geenafstand"/>
             </w:pPr>
             <w:r>
               <w:t>28</w:t>
@@ -2896,77 +2911,77 @@
     </w:tbl>
     <w:p>
       <w:pPr>
-        <w:pStyle w:val="NoSpacing"/>
-      </w:pPr>
-    </w:p>
-    <w:p>
-      <w:pPr>
-        <w:pStyle w:val="NoSpacing"/>
-      </w:pPr>
-    </w:p>
-    <w:p>
-      <w:pPr>
-        <w:pStyle w:val="NoSpacing"/>
-      </w:pPr>
-    </w:p>
-    <w:p>
-      <w:pPr>
-        <w:pStyle w:val="NoSpacing"/>
-      </w:pPr>
-    </w:p>
-    <w:p>
-      <w:pPr>
-        <w:pStyle w:val="NoSpacing"/>
-      </w:pPr>
-    </w:p>
-    <w:p>
-      <w:pPr>
-        <w:pStyle w:val="NoSpacing"/>
-      </w:pPr>
-    </w:p>
-    <w:p>
-      <w:pPr>
-        <w:pStyle w:val="NoSpacing"/>
-      </w:pPr>
-    </w:p>
-    <w:p>
-      <w:pPr>
-        <w:pStyle w:val="NoSpacing"/>
-      </w:pPr>
-    </w:p>
-    <w:p>
-      <w:pPr>
-        <w:pStyle w:val="NoSpacing"/>
-      </w:pPr>
-    </w:p>
-    <w:p>
-      <w:pPr>
-        <w:pStyle w:val="NoSpacing"/>
-      </w:pPr>
-    </w:p>
-    <w:p>
-      <w:pPr>
-        <w:pStyle w:val="NoSpacing"/>
-      </w:pPr>
-    </w:p>
-    <w:p>
-      <w:pPr>
-        <w:pStyle w:val="NoSpacing"/>
-      </w:pPr>
-    </w:p>
-    <w:p>
-      <w:pPr>
-        <w:pStyle w:val="NoSpacing"/>
-      </w:pPr>
-    </w:p>
-    <w:p>
-      <w:pPr>
-        <w:pStyle w:val="NoSpacing"/>
-      </w:pPr>
-    </w:p>
-    <w:p>
-      <w:pPr>
-        <w:pStyle w:val="Heading2"/>
+        <w:pStyle w:val="Geenafstand"/>
+      </w:pPr>
+    </w:p>
+    <w:p>
+      <w:pPr>
+        <w:pStyle w:val="Geenafstand"/>
+      </w:pPr>
+    </w:p>
+    <w:p>
+      <w:pPr>
+        <w:pStyle w:val="Geenafstand"/>
+      </w:pPr>
+    </w:p>
+    <w:p>
+      <w:pPr>
+        <w:pStyle w:val="Geenafstand"/>
+      </w:pPr>
+    </w:p>
+    <w:p>
+      <w:pPr>
+        <w:pStyle w:val="Geenafstand"/>
+      </w:pPr>
+    </w:p>
+    <w:p>
+      <w:pPr>
+        <w:pStyle w:val="Geenafstand"/>
+      </w:pPr>
+    </w:p>
+    <w:p>
+      <w:pPr>
+        <w:pStyle w:val="Geenafstand"/>
+      </w:pPr>
+    </w:p>
+    <w:p>
+      <w:pPr>
+        <w:pStyle w:val="Geenafstand"/>
+      </w:pPr>
+    </w:p>
+    <w:p>
+      <w:pPr>
+        <w:pStyle w:val="Geenafstand"/>
+      </w:pPr>
+    </w:p>
+    <w:p>
+      <w:pPr>
+        <w:pStyle w:val="Geenafstand"/>
+      </w:pPr>
+    </w:p>
+    <w:p>
+      <w:pPr>
+        <w:pStyle w:val="Geenafstand"/>
+      </w:pPr>
+    </w:p>
+    <w:p>
+      <w:pPr>
+        <w:pStyle w:val="Geenafstand"/>
+      </w:pPr>
+    </w:p>
+    <w:p>
+      <w:pPr>
+        <w:pStyle w:val="Geenafstand"/>
+      </w:pPr>
+    </w:p>
+    <w:p>
+      <w:pPr>
+        <w:pStyle w:val="Geenafstand"/>
+      </w:pPr>
+    </w:p>
+    <w:p>
+      <w:pPr>
+        <w:pStyle w:val="Kop2"/>
         <w:jc w:val="center"/>
         <w:rPr>
           <w:sz w:val="52"/>
@@ -2978,13 +2993,12 @@
           <w:sz w:val="52"/>
           <w:szCs w:val="52"/>
         </w:rPr>
-        <w:lastRenderedPageBreak/>
         <w:t>REQUIREMENTS</w:t>
       </w:r>
     </w:p>
     <w:p>
       <w:pPr>
-        <w:pStyle w:val="Heading2"/>
+        <w:pStyle w:val="Kop2"/>
       </w:pPr>
       <w:bookmarkStart w:id="5" w:name="_Toc348264410"/>
       <w:r>
@@ -3027,14 +3041,14 @@
     </w:p>
     <w:tbl>
       <w:tblPr>
-        <w:tblStyle w:val="TableGrid"/>
+        <w:tblStyle w:val="Tabelraster"/>
         <w:tblW w:w="0" w:type="auto"/>
-        <w:tblLook w:val="04A0" w:firstRow="1" w:lastRow="0" w:firstColumn="1" w:lastColumn="0" w:noHBand="0" w:noVBand="1"/>
+        <w:tblLook w:val="04A0"/>
       </w:tblPr>
       <w:tblGrid>
-        <w:gridCol w:w="7054"/>
-        <w:gridCol w:w="1559"/>
-        <w:gridCol w:w="675"/>
+        <w:gridCol w:w="7026"/>
+        <w:gridCol w:w="1588"/>
+        <w:gridCol w:w="674"/>
       </w:tblGrid>
       <w:tr>
         <w:trPr>
@@ -3111,7 +3125,7 @@
           </w:tcPr>
           <w:p>
             <w:pPr>
-              <w:pStyle w:val="NoSpacing"/>
+              <w:pStyle w:val="Geenafstand"/>
             </w:pPr>
             <w:r>
               <w:t xml:space="preserve">De woordenlijst </w:t>
@@ -3126,7 +3140,13 @@
               <w:t>istrator</w:t>
             </w:r>
             <w:r>
-              <w:t xml:space="preserve"> beheerd kunnen.</w:t>
+              <w:t xml:space="preserve"> beheer</w:t>
+            </w:r>
+            <w:r>
+              <w:t>t</w:t>
+            </w:r>
+            <w:r>
+              <w:t>.</w:t>
             </w:r>
           </w:p>
         </w:tc>
@@ -3136,7 +3156,7 @@
           </w:tcPr>
           <w:p>
             <w:pPr>
-              <w:pStyle w:val="NoSpacing"/>
+              <w:pStyle w:val="Geenafstand"/>
             </w:pPr>
             <w:r>
               <w:t>Noodzakelijk</w:t>
@@ -3149,7 +3169,7 @@
           </w:tcPr>
           <w:p>
             <w:pPr>
-              <w:pStyle w:val="NoSpacing"/>
+              <w:pStyle w:val="Geenafstand"/>
             </w:pPr>
             <w:r>
               <w:t>29</w:t>
@@ -3164,7 +3184,7 @@
           </w:tcPr>
           <w:p>
             <w:pPr>
-              <w:pStyle w:val="NoSpacing"/>
+              <w:pStyle w:val="Geenafstand"/>
             </w:pPr>
             <w:r>
               <w:t xml:space="preserve">De </w:t>
@@ -3192,7 +3212,7 @@
           </w:tcPr>
           <w:p>
             <w:pPr>
-              <w:pStyle w:val="NoSpacing"/>
+              <w:pStyle w:val="Geenafstand"/>
             </w:pPr>
             <w:r>
               <w:t>Noodzakelijk</w:t>
@@ -3205,7 +3225,7 @@
           </w:tcPr>
           <w:p>
             <w:pPr>
-              <w:pStyle w:val="NoSpacing"/>
+              <w:pStyle w:val="Geenafstand"/>
             </w:pPr>
             <w:r>
               <w:t>30</w:t>
@@ -3220,7 +3240,7 @@
           </w:tcPr>
           <w:p>
             <w:pPr>
-              <w:pStyle w:val="NoSpacing"/>
+              <w:pStyle w:val="Geenafstand"/>
             </w:pPr>
             <w:r>
               <w:t xml:space="preserve">De </w:t>
@@ -3248,7 +3268,7 @@
           </w:tcPr>
           <w:p>
             <w:pPr>
-              <w:pStyle w:val="NoSpacing"/>
+              <w:pStyle w:val="Geenafstand"/>
             </w:pPr>
             <w:r>
               <w:t>Noodzakelijk</w:t>
@@ -3261,7 +3281,7 @@
           </w:tcPr>
           <w:p>
             <w:pPr>
-              <w:pStyle w:val="NoSpacing"/>
+              <w:pStyle w:val="Geenafstand"/>
             </w:pPr>
             <w:r>
               <w:t>3</w:t>
@@ -3279,7 +3299,7 @@
           </w:tcPr>
           <w:p>
             <w:pPr>
-              <w:pStyle w:val="NoSpacing"/>
+              <w:pStyle w:val="Geenafstand"/>
             </w:pPr>
             <w:r>
               <w:t xml:space="preserve">De </w:t>
@@ -3307,7 +3327,7 @@
           </w:tcPr>
           <w:p>
             <w:pPr>
-              <w:pStyle w:val="NoSpacing"/>
+              <w:pStyle w:val="Geenafstand"/>
             </w:pPr>
             <w:r>
               <w:t>Noodzakelijk</w:t>
@@ -3320,7 +3340,7 @@
           </w:tcPr>
           <w:p>
             <w:pPr>
-              <w:pStyle w:val="NoSpacing"/>
+              <w:pStyle w:val="Geenafstand"/>
             </w:pPr>
             <w:r>
               <w:t>32</w:t>
@@ -3335,7 +3355,7 @@
           </w:tcPr>
           <w:p>
             <w:pPr>
-              <w:pStyle w:val="NoSpacing"/>
+              <w:pStyle w:val="Geenafstand"/>
             </w:pPr>
             <w:r>
               <w:t xml:space="preserve">De </w:t>
@@ -3363,7 +3383,7 @@
           </w:tcPr>
           <w:p>
             <w:pPr>
-              <w:pStyle w:val="NoSpacing"/>
+              <w:pStyle w:val="Geenafstand"/>
             </w:pPr>
             <w:r>
               <w:t>Noodzakelijk</w:t>
@@ -3376,7 +3396,7 @@
           </w:tcPr>
           <w:p>
             <w:pPr>
-              <w:pStyle w:val="NoSpacing"/>
+              <w:pStyle w:val="Geenafstand"/>
             </w:pPr>
             <w:r>
               <w:t>33</w:t>
@@ -3391,7 +3411,7 @@
           </w:tcPr>
           <w:p>
             <w:pPr>
-              <w:pStyle w:val="NoSpacing"/>
+              <w:pStyle w:val="Geenafstand"/>
             </w:pPr>
             <w:r>
               <w:t>A</w:t>
@@ -3419,7 +3439,7 @@
           </w:tcPr>
           <w:p>
             <w:pPr>
-              <w:pStyle w:val="NoSpacing"/>
+              <w:pStyle w:val="Geenafstand"/>
             </w:pPr>
             <w:r>
               <w:t>Noodzakelijk</w:t>
@@ -3432,7 +3452,7 @@
           </w:tcPr>
           <w:p>
             <w:pPr>
-              <w:pStyle w:val="NoSpacing"/>
+              <w:pStyle w:val="Geenafstand"/>
             </w:pPr>
             <w:r>
               <w:t>34</w:t>
@@ -3447,7 +3467,7 @@
           </w:tcPr>
           <w:p>
             <w:pPr>
-              <w:pStyle w:val="NoSpacing"/>
+              <w:pStyle w:val="Geenafstand"/>
             </w:pPr>
             <w:r>
               <w:t xml:space="preserve">De </w:t>
@@ -3475,7 +3495,7 @@
           </w:tcPr>
           <w:p>
             <w:pPr>
-              <w:pStyle w:val="NoSpacing"/>
+              <w:pStyle w:val="Geenafstand"/>
             </w:pPr>
             <w:r>
               <w:t>Optioneel</w:t>
@@ -3488,7 +3508,7 @@
           </w:tcPr>
           <w:p>
             <w:pPr>
-              <w:pStyle w:val="NoSpacing"/>
+              <w:pStyle w:val="Geenafstand"/>
             </w:pPr>
             <w:r>
               <w:t>35</w:t>
@@ -3503,7 +3523,7 @@
           </w:tcPr>
           <w:p>
             <w:pPr>
-              <w:pStyle w:val="NoSpacing"/>
+              <w:pStyle w:val="Geenafstand"/>
             </w:pPr>
             <w:r>
               <w:t xml:space="preserve">De </w:t>
@@ -3531,7 +3551,7 @@
           </w:tcPr>
           <w:p>
             <w:pPr>
-              <w:pStyle w:val="NoSpacing"/>
+              <w:pStyle w:val="Geenafstand"/>
             </w:pPr>
             <w:r>
               <w:t>Gewenst</w:t>
@@ -3544,7 +3564,7 @@
           </w:tcPr>
           <w:p>
             <w:pPr>
-              <w:pStyle w:val="NoSpacing"/>
+              <w:pStyle w:val="Geenafstand"/>
             </w:pPr>
             <w:r>
               <w:t>36</w:t>
@@ -3559,7 +3579,7 @@
           </w:tcPr>
           <w:p>
             <w:pPr>
-              <w:pStyle w:val="NoSpacing"/>
+              <w:pStyle w:val="Geenafstand"/>
             </w:pPr>
             <w:r>
               <w:t xml:space="preserve">De </w:t>
@@ -3587,7 +3607,7 @@
           </w:tcPr>
           <w:p>
             <w:pPr>
-              <w:pStyle w:val="NoSpacing"/>
+              <w:pStyle w:val="Geenafstand"/>
             </w:pPr>
             <w:r>
               <w:t>Gewenst</w:t>
@@ -3600,7 +3620,7 @@
           </w:tcPr>
           <w:p>
             <w:pPr>
-              <w:pStyle w:val="NoSpacing"/>
+              <w:pStyle w:val="Geenafstand"/>
             </w:pPr>
             <w:r>
               <w:t>37</w:t>
@@ -3615,7 +3635,7 @@
           </w:tcPr>
           <w:p>
             <w:pPr>
-              <w:pStyle w:val="NoSpacing"/>
+              <w:pStyle w:val="Geenafstand"/>
             </w:pPr>
             <w:r>
               <w:t xml:space="preserve">De </w:t>
@@ -3643,7 +3663,7 @@
           </w:tcPr>
           <w:p>
             <w:pPr>
-              <w:pStyle w:val="NoSpacing"/>
+              <w:pStyle w:val="Geenafstand"/>
             </w:pPr>
             <w:r>
               <w:t>Gewenst</w:t>
@@ -3656,7 +3676,7 @@
           </w:tcPr>
           <w:p>
             <w:pPr>
-              <w:pStyle w:val="NoSpacing"/>
+              <w:pStyle w:val="Geenafstand"/>
             </w:pPr>
             <w:r>
               <w:t>38</w:t>
@@ -3671,7 +3691,7 @@
           </w:tcPr>
           <w:p>
             <w:pPr>
-              <w:pStyle w:val="NoSpacing"/>
+              <w:pStyle w:val="Geenafstand"/>
             </w:pPr>
             <w:r>
               <w:t xml:space="preserve">De </w:t>
@@ -3699,7 +3719,7 @@
           </w:tcPr>
           <w:p>
             <w:pPr>
-              <w:pStyle w:val="NoSpacing"/>
+              <w:pStyle w:val="Geenafstand"/>
             </w:pPr>
             <w:r>
               <w:t>Noodzakelijk</w:t>
@@ -3712,7 +3732,7 @@
           </w:tcPr>
           <w:p>
             <w:pPr>
-              <w:pStyle w:val="NoSpacing"/>
+              <w:pStyle w:val="Geenafstand"/>
             </w:pPr>
             <w:r>
               <w:t>39</w:t>
@@ -3723,7 +3743,7 @@
     </w:tbl>
     <w:p>
       <w:pPr>
-        <w:pStyle w:val="NoSpacing"/>
+        <w:pStyle w:val="Geenafstand"/>
       </w:pPr>
     </w:p>
     <w:sectPr>
@@ -3739,7 +3759,7 @@
 </file>
 
 <file path=word/endnotes.xml><?xml version="1.0" encoding="utf-8"?>
-<w:endnotes xmlns:wpc="http://schemas.microsoft.com/office/word/2010/wordprocessingCanvas" xmlns:mc="http://schemas.openxmlformats.org/markup-compatibility/2006" xmlns:o="urn:schemas-microsoft-com:office:office" xmlns:r="http://schemas.openxmlformats.org/officeDocument/2006/relationships" xmlns:m="http://schemas.openxmlformats.org/officeDocument/2006/math" xmlns:v="urn:schemas-microsoft-com:vml" xmlns:wp14="http://schemas.microsoft.com/office/word/2010/wordprocessingDrawing" xmlns:wp="http://schemas.openxmlformats.org/drawingml/2006/wordprocessingDrawing" xmlns:w10="urn:schemas-microsoft-com:office:word" xmlns:w="http://schemas.openxmlformats.org/wordprocessingml/2006/main" xmlns:w14="http://schemas.microsoft.com/office/word/2010/wordml" xmlns:w15="http://schemas.microsoft.com/office/word/2012/wordml" xmlns:wpg="http://schemas.microsoft.com/office/word/2010/wordprocessingGroup" xmlns:wpi="http://schemas.microsoft.com/office/word/2010/wordprocessingInk" xmlns:wne="http://schemas.microsoft.com/office/word/2006/wordml" xmlns:wps="http://schemas.microsoft.com/office/word/2010/wordprocessingShape" mc:Ignorable="w14 w15 wp14">
+<w:endnotes xmlns:ve="http://schemas.openxmlformats.org/markup-compatibility/2006" xmlns:o="urn:schemas-microsoft-com:office:office" xmlns:r="http://schemas.openxmlformats.org/officeDocument/2006/relationships" xmlns:m="http://schemas.openxmlformats.org/officeDocument/2006/math" xmlns:v="urn:schemas-microsoft-com:vml" xmlns:wp="http://schemas.openxmlformats.org/drawingml/2006/wordprocessingDrawing" xmlns:w10="urn:schemas-microsoft-com:office:word" xmlns:w="http://schemas.openxmlformats.org/wordprocessingml/2006/main" xmlns:wne="http://schemas.microsoft.com/office/word/2006/wordml">
   <w:endnote w:type="separator" w:id="-1">
     <w:p>
       <w:pPr>
@@ -3764,10 +3784,10 @@
 </file>
 
 <file path=word/footer1.xml><?xml version="1.0" encoding="utf-8"?>
-<w:ftr xmlns:wpc="http://schemas.microsoft.com/office/word/2010/wordprocessingCanvas" xmlns:mc="http://schemas.openxmlformats.org/markup-compatibility/2006" xmlns:o="urn:schemas-microsoft-com:office:office" xmlns:r="http://schemas.openxmlformats.org/officeDocument/2006/relationships" xmlns:m="http://schemas.openxmlformats.org/officeDocument/2006/math" xmlns:v="urn:schemas-microsoft-com:vml" xmlns:wp14="http://schemas.microsoft.com/office/word/2010/wordprocessingDrawing" xmlns:wp="http://schemas.openxmlformats.org/drawingml/2006/wordprocessingDrawing" xmlns:w10="urn:schemas-microsoft-com:office:word" xmlns:w="http://schemas.openxmlformats.org/wordprocessingml/2006/main" xmlns:w14="http://schemas.microsoft.com/office/word/2010/wordml" xmlns:w15="http://schemas.microsoft.com/office/word/2012/wordml" xmlns:wpg="http://schemas.microsoft.com/office/word/2010/wordprocessingGroup" xmlns:wpi="http://schemas.microsoft.com/office/word/2010/wordprocessingInk" xmlns:wne="http://schemas.microsoft.com/office/word/2006/wordml" xmlns:wps="http://schemas.microsoft.com/office/word/2010/wordprocessingShape" mc:Ignorable="w14 w15 wp14">
+<w:ftr xmlns:ve="http://schemas.openxmlformats.org/markup-compatibility/2006" xmlns:o="urn:schemas-microsoft-com:office:office" xmlns:r="http://schemas.openxmlformats.org/officeDocument/2006/relationships" xmlns:m="http://schemas.openxmlformats.org/officeDocument/2006/math" xmlns:v="urn:schemas-microsoft-com:vml" xmlns:wp="http://schemas.openxmlformats.org/drawingml/2006/wordprocessingDrawing" xmlns:w10="urn:schemas-microsoft-com:office:word" xmlns:w="http://schemas.openxmlformats.org/wordprocessingml/2006/main" xmlns:wne="http://schemas.microsoft.com/office/word/2006/wordml">
   <w:p>
     <w:pPr>
-      <w:pStyle w:val="Footer"/>
+      <w:pStyle w:val="Voettekst"/>
       <w:jc w:val="right"/>
     </w:pPr>
     <w:r>
@@ -3781,29 +3801,15 @@
           <w:docPartUnique/>
         </w:docPartObj>
       </w:sdtPr>
-      <w:sdtEndPr/>
       <w:sdtContent>
-        <w:r>
-          <w:fldChar w:fldCharType="begin"/>
-        </w:r>
-        <w:r>
-          <w:instrText xml:space="preserve"> PAGE   \* MERGEFORMAT </w:instrText>
-        </w:r>
-        <w:r>
-          <w:fldChar w:fldCharType="separate"/>
-        </w:r>
-        <w:r>
-          <w:rPr>
-            <w:noProof/>
-          </w:rPr>
-          <w:t>6</w:t>
-        </w:r>
-        <w:r>
-          <w:rPr>
-            <w:noProof/>
-          </w:rPr>
-          <w:fldChar w:fldCharType="end"/>
-        </w:r>
+        <w:fldSimple w:instr=" PAGE   \* MERGEFORMAT ">
+          <w:r>
+            <w:rPr>
+              <w:noProof/>
+            </w:rPr>
+            <w:t>6</w:t>
+          </w:r>
+        </w:fldSimple>
         <w:r>
           <w:rPr>
             <w:noProof/>
@@ -3815,14 +3821,14 @@
   </w:p>
   <w:p>
     <w:pPr>
-      <w:pStyle w:val="Footer"/>
+      <w:pStyle w:val="Voettekst"/>
     </w:pPr>
   </w:p>
 </w:ftr>
 </file>
 
 <file path=word/footnotes.xml><?xml version="1.0" encoding="utf-8"?>
-<w:footnotes xmlns:wpc="http://schemas.microsoft.com/office/word/2010/wordprocessingCanvas" xmlns:mc="http://schemas.openxmlformats.org/markup-compatibility/2006" xmlns:o="urn:schemas-microsoft-com:office:office" xmlns:r="http://schemas.openxmlformats.org/officeDocument/2006/relationships" xmlns:m="http://schemas.openxmlformats.org/officeDocument/2006/math" xmlns:v="urn:schemas-microsoft-com:vml" xmlns:wp14="http://schemas.microsoft.com/office/word/2010/wordprocessingDrawing" xmlns:wp="http://schemas.openxmlformats.org/drawingml/2006/wordprocessingDrawing" xmlns:w10="urn:schemas-microsoft-com:office:word" xmlns:w="http://schemas.openxmlformats.org/wordprocessingml/2006/main" xmlns:w14="http://schemas.microsoft.com/office/word/2010/wordml" xmlns:w15="http://schemas.microsoft.com/office/word/2012/wordml" xmlns:wpg="http://schemas.microsoft.com/office/word/2010/wordprocessingGroup" xmlns:wpi="http://schemas.microsoft.com/office/word/2010/wordprocessingInk" xmlns:wne="http://schemas.microsoft.com/office/word/2006/wordml" xmlns:wps="http://schemas.microsoft.com/office/word/2010/wordprocessingShape" mc:Ignorable="w14 w15 wp14">
+<w:footnotes xmlns:ve="http://schemas.openxmlformats.org/markup-compatibility/2006" xmlns:o="urn:schemas-microsoft-com:office:office" xmlns:r="http://schemas.openxmlformats.org/officeDocument/2006/relationships" xmlns:m="http://schemas.openxmlformats.org/officeDocument/2006/math" xmlns:v="urn:schemas-microsoft-com:vml" xmlns:wp="http://schemas.openxmlformats.org/drawingml/2006/wordprocessingDrawing" xmlns:w10="urn:schemas-microsoft-com:office:word" xmlns:w="http://schemas.openxmlformats.org/wordprocessingml/2006/main" xmlns:wne="http://schemas.microsoft.com/office/word/2006/wordml">
   <w:footnote w:type="separator" w:id="-1">
     <w:p>
       <w:pPr>
@@ -3847,7 +3853,7 @@
 </file>
 
 <file path=word/numbering.xml><?xml version="1.0" encoding="utf-8"?>
-<w:numbering xmlns:wpc="http://schemas.microsoft.com/office/word/2010/wordprocessingCanvas" xmlns:mc="http://schemas.openxmlformats.org/markup-compatibility/2006" xmlns:o="urn:schemas-microsoft-com:office:office" xmlns:r="http://schemas.openxmlformats.org/officeDocument/2006/relationships" xmlns:m="http://schemas.openxmlformats.org/officeDocument/2006/math" xmlns:v="urn:schemas-microsoft-com:vml" xmlns:wp14="http://schemas.microsoft.com/office/word/2010/wordprocessingDrawing" xmlns:wp="http://schemas.openxmlformats.org/drawingml/2006/wordprocessingDrawing" xmlns:w10="urn:schemas-microsoft-com:office:word" xmlns:w="http://schemas.openxmlformats.org/wordprocessingml/2006/main" xmlns:w14="http://schemas.microsoft.com/office/word/2010/wordml" xmlns:w15="http://schemas.microsoft.com/office/word/2012/wordml" xmlns:wpg="http://schemas.microsoft.com/office/word/2010/wordprocessingGroup" xmlns:wpi="http://schemas.microsoft.com/office/word/2010/wordprocessingInk" xmlns:wne="http://schemas.microsoft.com/office/word/2006/wordml" xmlns:wps="http://schemas.microsoft.com/office/word/2010/wordprocessingShape" mc:Ignorable="w14 w15 wp14">
+<w:numbering xmlns:ve="http://schemas.openxmlformats.org/markup-compatibility/2006" xmlns:o="urn:schemas-microsoft-com:office:office" xmlns:r="http://schemas.openxmlformats.org/officeDocument/2006/relationships" xmlns:m="http://schemas.openxmlformats.org/officeDocument/2006/math" xmlns:v="urn:schemas-microsoft-com:vml" xmlns:wp="http://schemas.openxmlformats.org/drawingml/2006/wordprocessingDrawing" xmlns:w10="urn:schemas-microsoft-com:office:word" xmlns:w="http://schemas.openxmlformats.org/wordprocessingml/2006/main" xmlns:wne="http://schemas.microsoft.com/office/word/2006/wordml">
   <w:abstractNum w:abstractNumId="0">
     <w:nsid w:val="12D0662F"/>
     <w:multiLevelType w:val="hybridMultilevel"/>
@@ -5004,7 +5010,7 @@
 </file>
 
 <file path=word/styles.xml><?xml version="1.0" encoding="utf-8"?>
-<w:styles xmlns:mc="http://schemas.openxmlformats.org/markup-compatibility/2006" xmlns:r="http://schemas.openxmlformats.org/officeDocument/2006/relationships" xmlns:w="http://schemas.openxmlformats.org/wordprocessingml/2006/main" xmlns:w14="http://schemas.microsoft.com/office/word/2010/wordml" xmlns:w15="http://schemas.microsoft.com/office/word/2012/wordml" mc:Ignorable="w14 w15">
+<w:styles xmlns:r="http://schemas.openxmlformats.org/officeDocument/2006/relationships" xmlns:w="http://schemas.openxmlformats.org/wordprocessingml/2006/main">
   <w:docDefaults>
     <w:rPrDefault>
       <w:rPr>
@@ -5020,380 +5026,146 @@
       </w:pPr>
     </w:pPrDefault>
   </w:docDefaults>
-  <w:latentStyles w:defLockedState="0" w:defUIPriority="99" w:defSemiHidden="0" w:defUnhideWhenUsed="0" w:defQFormat="0" w:count="371">
-    <w:lsdException w:name="Normal" w:uiPriority="0" w:qFormat="1"/>
-    <w:lsdException w:name="heading 1" w:uiPriority="9" w:qFormat="1"/>
-    <w:lsdException w:name="heading 2" w:semiHidden="1" w:uiPriority="9" w:unhideWhenUsed="1" w:qFormat="1"/>
-    <w:lsdException w:name="heading 3" w:semiHidden="1" w:uiPriority="9" w:unhideWhenUsed="1" w:qFormat="1"/>
-    <w:lsdException w:name="heading 4" w:semiHidden="1" w:uiPriority="9" w:unhideWhenUsed="1" w:qFormat="1"/>
-    <w:lsdException w:name="heading 5" w:semiHidden="1" w:uiPriority="9" w:unhideWhenUsed="1" w:qFormat="1"/>
-    <w:lsdException w:name="heading 6" w:semiHidden="1" w:uiPriority="9" w:unhideWhenUsed="1" w:qFormat="1"/>
-    <w:lsdException w:name="heading 7" w:semiHidden="1" w:uiPriority="9" w:unhideWhenUsed="1" w:qFormat="1"/>
-    <w:lsdException w:name="heading 8" w:semiHidden="1" w:uiPriority="9" w:unhideWhenUsed="1" w:qFormat="1"/>
-    <w:lsdException w:name="heading 9" w:semiHidden="1" w:uiPriority="9" w:unhideWhenUsed="1" w:qFormat="1"/>
-    <w:lsdException w:name="index 1" w:semiHidden="1" w:unhideWhenUsed="1"/>
-    <w:lsdException w:name="index 2" w:semiHidden="1" w:unhideWhenUsed="1"/>
-    <w:lsdException w:name="index 3" w:semiHidden="1" w:unhideWhenUsed="1"/>
-    <w:lsdException w:name="index 4" w:semiHidden="1" w:unhideWhenUsed="1"/>
-    <w:lsdException w:name="index 5" w:semiHidden="1" w:unhideWhenUsed="1"/>
-    <w:lsdException w:name="index 6" w:semiHidden="1" w:unhideWhenUsed="1"/>
-    <w:lsdException w:name="index 7" w:semiHidden="1" w:unhideWhenUsed="1"/>
-    <w:lsdException w:name="index 8" w:semiHidden="1" w:unhideWhenUsed="1"/>
-    <w:lsdException w:name="index 9" w:semiHidden="1" w:unhideWhenUsed="1"/>
-    <w:lsdException w:name="toc 1" w:semiHidden="1" w:uiPriority="39" w:unhideWhenUsed="1"/>
-    <w:lsdException w:name="toc 2" w:semiHidden="1" w:uiPriority="39" w:unhideWhenUsed="1"/>
-    <w:lsdException w:name="toc 3" w:semiHidden="1" w:uiPriority="39" w:unhideWhenUsed="1"/>
-    <w:lsdException w:name="toc 4" w:semiHidden="1" w:uiPriority="39" w:unhideWhenUsed="1"/>
-    <w:lsdException w:name="toc 5" w:semiHidden="1" w:uiPriority="39" w:unhideWhenUsed="1"/>
-    <w:lsdException w:name="toc 6" w:semiHidden="1" w:uiPriority="39" w:unhideWhenUsed="1"/>
-    <w:lsdException w:name="toc 7" w:semiHidden="1" w:uiPriority="39" w:unhideWhenUsed="1"/>
-    <w:lsdException w:name="toc 8" w:semiHidden="1" w:uiPriority="39" w:unhideWhenUsed="1"/>
-    <w:lsdException w:name="toc 9" w:semiHidden="1" w:uiPriority="39" w:unhideWhenUsed="1"/>
-    <w:lsdException w:name="Normal Indent" w:semiHidden="1" w:unhideWhenUsed="1"/>
-    <w:lsdException w:name="footnote text" w:semiHidden="1" w:unhideWhenUsed="1"/>
-    <w:lsdException w:name="annotation text" w:semiHidden="1" w:unhideWhenUsed="1"/>
-    <w:lsdException w:name="header" w:semiHidden="1" w:unhideWhenUsed="1"/>
-    <w:lsdException w:name="footer" w:semiHidden="1" w:unhideWhenUsed="1"/>
-    <w:lsdException w:name="index heading" w:semiHidden="1" w:unhideWhenUsed="1"/>
-    <w:lsdException w:name="caption" w:semiHidden="1" w:uiPriority="35" w:unhideWhenUsed="1" w:qFormat="1"/>
-    <w:lsdException w:name="table of figures" w:semiHidden="1" w:unhideWhenUsed="1"/>
-    <w:lsdException w:name="envelope address" w:semiHidden="1" w:unhideWhenUsed="1"/>
-    <w:lsdException w:name="envelope return" w:semiHidden="1" w:unhideWhenUsed="1"/>
-    <w:lsdException w:name="footnote reference" w:semiHidden="1" w:unhideWhenUsed="1"/>
-    <w:lsdException w:name="annotation reference" w:semiHidden="1" w:unhideWhenUsed="1"/>
-    <w:lsdException w:name="line number" w:semiHidden="1" w:unhideWhenUsed="1"/>
-    <w:lsdException w:name="page number" w:semiHidden="1" w:unhideWhenUsed="1"/>
-    <w:lsdException w:name="endnote reference" w:semiHidden="1" w:unhideWhenUsed="1"/>
-    <w:lsdException w:name="endnote text" w:semiHidden="1" w:unhideWhenUsed="1"/>
-    <w:lsdException w:name="table of authorities" w:semiHidden="1" w:unhideWhenUsed="1"/>
-    <w:lsdException w:name="macro" w:semiHidden="1" w:unhideWhenUsed="1"/>
-    <w:lsdException w:name="toa heading" w:semiHidden="1" w:unhideWhenUsed="1"/>
-    <w:lsdException w:name="List" w:semiHidden="1" w:unhideWhenUsed="1"/>
-    <w:lsdException w:name="List Bullet" w:semiHidden="1" w:unhideWhenUsed="1"/>
-    <w:lsdException w:name="List Number" w:semiHidden="1" w:unhideWhenUsed="1"/>
-    <w:lsdException w:name="List 2" w:semiHidden="1" w:unhideWhenUsed="1"/>
-    <w:lsdException w:name="List 3" w:semiHidden="1" w:unhideWhenUsed="1"/>
-    <w:lsdException w:name="List 4" w:semiHidden="1" w:unhideWhenUsed="1"/>
-    <w:lsdException w:name="List 5" w:semiHidden="1" w:unhideWhenUsed="1"/>
-    <w:lsdException w:name="List Bullet 2" w:semiHidden="1" w:unhideWhenUsed="1"/>
-    <w:lsdException w:name="List Bullet 3" w:semiHidden="1" w:unhideWhenUsed="1"/>
-    <w:lsdException w:name="List Bullet 4" w:semiHidden="1" w:unhideWhenUsed="1"/>
-    <w:lsdException w:name="List Bullet 5" w:semiHidden="1" w:unhideWhenUsed="1"/>
-    <w:lsdException w:name="List Number 2" w:semiHidden="1" w:unhideWhenUsed="1"/>
-    <w:lsdException w:name="List Number 3" w:semiHidden="1" w:unhideWhenUsed="1"/>
-    <w:lsdException w:name="List Number 4" w:semiHidden="1" w:unhideWhenUsed="1"/>
-    <w:lsdException w:name="List Number 5" w:semiHidden="1" w:unhideWhenUsed="1"/>
-    <w:lsdException w:name="Title" w:uiPriority="10" w:qFormat="1"/>
-    <w:lsdException w:name="Closing" w:semiHidden="1" w:unhideWhenUsed="1"/>
-    <w:lsdException w:name="Signature" w:semiHidden="1" w:unhideWhenUsed="1"/>
-    <w:lsdException w:name="Default Paragraph Font" w:semiHidden="1" w:uiPriority="1" w:unhideWhenUsed="1"/>
-    <w:lsdException w:name="Body Text" w:semiHidden="1" w:unhideWhenUsed="1"/>
-    <w:lsdException w:name="Body Text Indent" w:semiHidden="1" w:unhideWhenUsed="1"/>
-    <w:lsdException w:name="List Continue" w:semiHidden="1" w:unhideWhenUsed="1"/>
-    <w:lsdException w:name="List Continue 2" w:semiHidden="1" w:unhideWhenUsed="1"/>
-    <w:lsdException w:name="List Continue 3" w:semiHidden="1" w:unhideWhenUsed="1"/>
-    <w:lsdException w:name="List Continue 4" w:semiHidden="1" w:unhideWhenUsed="1"/>
-    <w:lsdException w:name="List Continue 5" w:semiHidden="1" w:unhideWhenUsed="1"/>
-    <w:lsdException w:name="Message Header" w:semiHidden="1" w:unhideWhenUsed="1"/>
-    <w:lsdException w:name="Subtitle" w:uiPriority="11" w:qFormat="1"/>
-    <w:lsdException w:name="Salutation" w:semiHidden="1" w:unhideWhenUsed="1"/>
-    <w:lsdException w:name="Date" w:semiHidden="1" w:unhideWhenUsed="1"/>
-    <w:lsdException w:name="Body Text First Indent" w:semiHidden="1" w:unhideWhenUsed="1"/>
-    <w:lsdException w:name="Body Text First Indent 2" w:semiHidden="1" w:unhideWhenUsed="1"/>
-    <w:lsdException w:name="Note Heading" w:semiHidden="1" w:unhideWhenUsed="1"/>
-    <w:lsdException w:name="Body Text 2" w:semiHidden="1" w:unhideWhenUsed="1"/>
-    <w:lsdException w:name="Body Text 3" w:semiHidden="1" w:unhideWhenUsed="1"/>
-    <w:lsdException w:name="Body Text Indent 2" w:semiHidden="1" w:unhideWhenUsed="1"/>
-    <w:lsdException w:name="Body Text Indent 3" w:semiHidden="1" w:unhideWhenUsed="1"/>
-    <w:lsdException w:name="Block Text" w:semiHidden="1" w:unhideWhenUsed="1"/>
-    <w:lsdException w:name="Hyperlink" w:semiHidden="1" w:unhideWhenUsed="1"/>
-    <w:lsdException w:name="FollowedHyperlink" w:semiHidden="1" w:unhideWhenUsed="1"/>
-    <w:lsdException w:name="Strong" w:uiPriority="22" w:qFormat="1"/>
-    <w:lsdException w:name="Emphasis" w:uiPriority="20" w:qFormat="1"/>
-    <w:lsdException w:name="Document Map" w:semiHidden="1" w:unhideWhenUsed="1"/>
-    <w:lsdException w:name="Plain Text" w:semiHidden="1" w:unhideWhenUsed="1"/>
-    <w:lsdException w:name="E-mail Signature" w:semiHidden="1" w:unhideWhenUsed="1"/>
-    <w:lsdException w:name="HTML Top of Form" w:semiHidden="1" w:unhideWhenUsed="1"/>
-    <w:lsdException w:name="HTML Bottom of Form" w:semiHidden="1" w:unhideWhenUsed="1"/>
-    <w:lsdException w:name="Normal (Web)" w:semiHidden="1" w:unhideWhenUsed="1"/>
-    <w:lsdException w:name="HTML Acronym" w:semiHidden="1" w:unhideWhenUsed="1"/>
-    <w:lsdException w:name="HTML Address" w:semiHidden="1" w:unhideWhenUsed="1"/>
-    <w:lsdException w:name="HTML Cite" w:semiHidden="1" w:unhideWhenUsed="1"/>
-    <w:lsdException w:name="HTML Code" w:semiHidden="1" w:unhideWhenUsed="1"/>
-    <w:lsdException w:name="HTML Definition" w:semiHidden="1" w:unhideWhenUsed="1"/>
-    <w:lsdException w:name="HTML Keyboard" w:semiHidden="1" w:unhideWhenUsed="1"/>
-    <w:lsdException w:name="HTML Preformatted" w:semiHidden="1" w:unhideWhenUsed="1"/>
-    <w:lsdException w:name="HTML Sample" w:semiHidden="1" w:unhideWhenUsed="1"/>
-    <w:lsdException w:name="HTML Typewriter" w:semiHidden="1" w:unhideWhenUsed="1"/>
-    <w:lsdException w:name="HTML Variable" w:semiHidden="1" w:unhideWhenUsed="1"/>
-    <w:lsdException w:name="Normal Table" w:semiHidden="1" w:unhideWhenUsed="1"/>
-    <w:lsdException w:name="annotation subject" w:semiHidden="1" w:unhideWhenUsed="1"/>
-    <w:lsdException w:name="No List" w:semiHidden="1" w:unhideWhenUsed="1"/>
-    <w:lsdException w:name="Outline List 1" w:semiHidden="1" w:unhideWhenUsed="1"/>
-    <w:lsdException w:name="Outline List 2" w:semiHidden="1" w:unhideWhenUsed="1"/>
-    <w:lsdException w:name="Outline List 3" w:semiHidden="1" w:unhideWhenUsed="1"/>
-    <w:lsdException w:name="Table Simple 1" w:semiHidden="1" w:unhideWhenUsed="1"/>
-    <w:lsdException w:name="Table Simple 2" w:semiHidden="1" w:unhideWhenUsed="1"/>
-    <w:lsdException w:name="Table Simple 3" w:semiHidden="1" w:unhideWhenUsed="1"/>
-    <w:lsdException w:name="Table Classic 1" w:semiHidden="1" w:unhideWhenUsed="1"/>
-    <w:lsdException w:name="Table Classic 2" w:semiHidden="1" w:unhideWhenUsed="1"/>
-    <w:lsdException w:name="Table Classic 3" w:semiHidden="1" w:unhideWhenUsed="1"/>
-    <w:lsdException w:name="Table Classic 4" w:semiHidden="1" w:unhideWhenUsed="1"/>
-    <w:lsdException w:name="Table Colorful 1" w:semiHidden="1" w:unhideWhenUsed="1"/>
-    <w:lsdException w:name="Table Colorful 2" w:semiHidden="1" w:unhideWhenUsed="1"/>
-    <w:lsdException w:name="Table Colorful 3" w:semiHidden="1" w:unhideWhenUsed="1"/>
-    <w:lsdException w:name="Table Columns 1" w:semiHidden="1" w:unhideWhenUsed="1"/>
-    <w:lsdException w:name="Table Columns 2" w:semiHidden="1" w:unhideWhenUsed="1"/>
-    <w:lsdException w:name="Table Columns 3" w:semiHidden="1" w:unhideWhenUsed="1"/>
-    <w:lsdException w:name="Table Columns 4" w:semiHidden="1" w:unhideWhenUsed="1"/>
-    <w:lsdException w:name="Table Columns 5" w:semiHidden="1" w:unhideWhenUsed="1"/>
-    <w:lsdException w:name="Table Grid 1" w:semiHidden="1" w:unhideWhenUsed="1"/>
-    <w:lsdException w:name="Table Grid 2" w:semiHidden="1" w:unhideWhenUsed="1"/>
-    <w:lsdException w:name="Table Grid 3" w:semiHidden="1" w:unhideWhenUsed="1"/>
-    <w:lsdException w:name="Table Grid 4" w:semiHidden="1" w:unhideWhenUsed="1"/>
-    <w:lsdException w:name="Table Grid 5" w:semiHidden="1" w:unhideWhenUsed="1"/>
-    <w:lsdException w:name="Table Grid 6" w:semiHidden="1" w:unhideWhenUsed="1"/>
-    <w:lsdException w:name="Table Grid 7" w:semiHidden="1" w:unhideWhenUsed="1"/>
-    <w:lsdException w:name="Table Grid 8" w:semiHidden="1" w:unhideWhenUsed="1"/>
-    <w:lsdException w:name="Table List 1" w:semiHidden="1" w:unhideWhenUsed="1"/>
-    <w:lsdException w:name="Table List 2" w:semiHidden="1" w:unhideWhenUsed="1"/>
-    <w:lsdException w:name="Table List 3" w:semiHidden="1" w:unhideWhenUsed="1"/>
-    <w:lsdException w:name="Table List 4" w:semiHidden="1" w:unhideWhenUsed="1"/>
-    <w:lsdException w:name="Table List 5" w:semiHidden="1" w:unhideWhenUsed="1"/>
-    <w:lsdException w:name="Table List 6" w:semiHidden="1" w:unhideWhenUsed="1"/>
-    <w:lsdException w:name="Table List 7" w:semiHidden="1" w:unhideWhenUsed="1"/>
-    <w:lsdException w:name="Table List 8" w:semiHidden="1" w:unhideWhenUsed="1"/>
-    <w:lsdException w:name="Table 3D effects 1" w:semiHidden="1" w:unhideWhenUsed="1"/>
-    <w:lsdException w:name="Table 3D effects 2" w:semiHidden="1" w:unhideWhenUsed="1"/>
-    <w:lsdException w:name="Table 3D effects 3" w:semiHidden="1" w:unhideWhenUsed="1"/>
-    <w:lsdException w:name="Table Contemporary" w:semiHidden="1" w:unhideWhenUsed="1"/>
-    <w:lsdException w:name="Table Elegant" w:semiHidden="1" w:unhideWhenUsed="1"/>
-    <w:lsdException w:name="Table Professional" w:semiHidden="1" w:unhideWhenUsed="1"/>
-    <w:lsdException w:name="Table Subtle 1" w:semiHidden="1" w:unhideWhenUsed="1"/>
-    <w:lsdException w:name="Table Subtle 2" w:semiHidden="1" w:unhideWhenUsed="1"/>
-    <w:lsdException w:name="Table Web 1" w:semiHidden="1" w:unhideWhenUsed="1"/>
-    <w:lsdException w:name="Table Web 2" w:semiHidden="1" w:unhideWhenUsed="1"/>
-    <w:lsdException w:name="Table Web 3" w:semiHidden="1" w:unhideWhenUsed="1"/>
-    <w:lsdException w:name="Balloon Text" w:semiHidden="1" w:unhideWhenUsed="1"/>
-    <w:lsdException w:name="Table Grid" w:uiPriority="59"/>
-    <w:lsdException w:name="Table Theme" w:semiHidden="1" w:unhideWhenUsed="1"/>
-    <w:lsdException w:name="Placeholder Text" w:semiHidden="1"/>
-    <w:lsdException w:name="No Spacing" w:uiPriority="1" w:qFormat="1"/>
-    <w:lsdException w:name="Light Shading" w:uiPriority="60"/>
-    <w:lsdException w:name="Light List" w:uiPriority="61"/>
-    <w:lsdException w:name="Light Grid" w:uiPriority="62"/>
-    <w:lsdException w:name="Medium Shading 1" w:uiPriority="63"/>
-    <w:lsdException w:name="Medium Shading 2" w:uiPriority="64"/>
-    <w:lsdException w:name="Medium List 1" w:uiPriority="65"/>
-    <w:lsdException w:name="Medium List 2" w:uiPriority="66"/>
-    <w:lsdException w:name="Medium Grid 1" w:uiPriority="67"/>
-    <w:lsdException w:name="Medium Grid 2" w:uiPriority="68"/>
-    <w:lsdException w:name="Medium Grid 3" w:uiPriority="69"/>
-    <w:lsdException w:name="Dark List" w:uiPriority="70"/>
-    <w:lsdException w:name="Colorful Shading" w:uiPriority="71"/>
-    <w:lsdException w:name="Colorful List" w:uiPriority="72"/>
-    <w:lsdException w:name="Colorful Grid" w:uiPriority="73"/>
-    <w:lsdException w:name="Light Shading Accent 1" w:uiPriority="60"/>
-    <w:lsdException w:name="Light List Accent 1" w:uiPriority="61"/>
-    <w:lsdException w:name="Light Grid Accent 1" w:uiPriority="62"/>
-    <w:lsdException w:name="Medium Shading 1 Accent 1" w:uiPriority="63"/>
-    <w:lsdException w:name="Medium Shading 2 Accent 1" w:uiPriority="64"/>
-    <w:lsdException w:name="Medium List 1 Accent 1" w:uiPriority="65"/>
-    <w:lsdException w:name="Revision" w:semiHidden="1"/>
-    <w:lsdException w:name="List Paragraph" w:uiPriority="34" w:qFormat="1"/>
-    <w:lsdException w:name="Quote" w:uiPriority="29" w:qFormat="1"/>
-    <w:lsdException w:name="Intense Quote" w:uiPriority="30" w:qFormat="1"/>
-    <w:lsdException w:name="Medium List 2 Accent 1" w:uiPriority="66"/>
-    <w:lsdException w:name="Medium Grid 1 Accent 1" w:uiPriority="67"/>
-    <w:lsdException w:name="Medium Grid 2 Accent 1" w:uiPriority="68"/>
-    <w:lsdException w:name="Medium Grid 3 Accent 1" w:uiPriority="69"/>
-    <w:lsdException w:name="Dark List Accent 1" w:uiPriority="70"/>
-    <w:lsdException w:name="Colorful Shading Accent 1" w:uiPriority="71"/>
-    <w:lsdException w:name="Colorful List Accent 1" w:uiPriority="72"/>
-    <w:lsdException w:name="Colorful Grid Accent 1" w:uiPriority="73"/>
-    <w:lsdException w:name="Light Shading Accent 2" w:uiPriority="60"/>
-    <w:lsdException w:name="Light List Accent 2" w:uiPriority="61"/>
-    <w:lsdException w:name="Light Grid Accent 2" w:uiPriority="62"/>
-    <w:lsdException w:name="Medium Shading 1 Accent 2" w:uiPriority="63"/>
-    <w:lsdException w:name="Medium Shading 2 Accent 2" w:uiPriority="64"/>
-    <w:lsdException w:name="Medium List 1 Accent 2" w:uiPriority="65"/>
-    <w:lsdException w:name="Medium List 2 Accent 2" w:uiPriority="66"/>
-    <w:lsdException w:name="Medium Grid 1 Accent 2" w:uiPriority="67"/>
-    <w:lsdException w:name="Medium Grid 2 Accent 2" w:uiPriority="68"/>
-    <w:lsdException w:name="Medium Grid 3 Accent 2" w:uiPriority="69"/>
-    <w:lsdException w:name="Dark List Accent 2" w:uiPriority="70"/>
-    <w:lsdException w:name="Colorful Shading Accent 2" w:uiPriority="71"/>
-    <w:lsdException w:name="Colorful List Accent 2" w:uiPriority="72"/>
-    <w:lsdException w:name="Colorful Grid Accent 2" w:uiPriority="73"/>
-    <w:lsdException w:name="Light Shading Accent 3" w:uiPriority="60"/>
-    <w:lsdException w:name="Light List Accent 3" w:uiPriority="61"/>
-    <w:lsdException w:name="Light Grid Accent 3" w:uiPriority="62"/>
-    <w:lsdException w:name="Medium Shading 1 Accent 3" w:uiPriority="63"/>
-    <w:lsdException w:name="Medium Shading 2 Accent 3" w:uiPriority="64"/>
-    <w:lsdException w:name="Medium List 1 Accent 3" w:uiPriority="65"/>
-    <w:lsdException w:name="Medium List 2 Accent 3" w:uiPriority="66"/>
-    <w:lsdException w:name="Medium Grid 1 Accent 3" w:uiPriority="67"/>
-    <w:lsdException w:name="Medium Grid 2 Accent 3" w:uiPriority="68"/>
-    <w:lsdException w:name="Medium Grid 3 Accent 3" w:uiPriority="69"/>
-    <w:lsdException w:name="Dark List Accent 3" w:uiPriority="70"/>
-    <w:lsdException w:name="Colorful Shading Accent 3" w:uiPriority="71"/>
-    <w:lsdException w:name="Colorful List Accent 3" w:uiPriority="72"/>
-    <w:lsdException w:name="Colorful Grid Accent 3" w:uiPriority="73"/>
-    <w:lsdException w:name="Light Shading Accent 4" w:uiPriority="60"/>
-    <w:lsdException w:name="Light List Accent 4" w:uiPriority="61"/>
-    <w:lsdException w:name="Light Grid Accent 4" w:uiPriority="62"/>
-    <w:lsdException w:name="Medium Shading 1 Accent 4" w:uiPriority="63"/>
-    <w:lsdException w:name="Medium Shading 2 Accent 4" w:uiPriority="64"/>
-    <w:lsdException w:name="Medium List 1 Accent 4" w:uiPriority="65"/>
-    <w:lsdException w:name="Medium List 2 Accent 4" w:uiPriority="66"/>
-    <w:lsdException w:name="Medium Grid 1 Accent 4" w:uiPriority="67"/>
-    <w:lsdException w:name="Medium Grid 2 Accent 4" w:uiPriority="68"/>
-    <w:lsdException w:name="Medium Grid 3 Accent 4" w:uiPriority="69"/>
-    <w:lsdException w:name="Dark List Accent 4" w:uiPriority="70"/>
-    <w:lsdException w:name="Colorful Shading Accent 4" w:uiPriority="71"/>
-    <w:lsdException w:name="Colorful List Accent 4" w:uiPriority="72"/>
-    <w:lsdException w:name="Colorful Grid Accent 4" w:uiPriority="73"/>
-    <w:lsdException w:name="Light Shading Accent 5" w:uiPriority="60"/>
-    <w:lsdException w:name="Light List Accent 5" w:uiPriority="61"/>
-    <w:lsdException w:name="Light Grid Accent 5" w:uiPriority="62"/>
-    <w:lsdException w:name="Medium Shading 1 Accent 5" w:uiPriority="63"/>
-    <w:lsdException w:name="Medium Shading 2 Accent 5" w:uiPriority="64"/>
-    <w:lsdException w:name="Medium List 1 Accent 5" w:uiPriority="65"/>
-    <w:lsdException w:name="Medium List 2 Accent 5" w:uiPriority="66"/>
-    <w:lsdException w:name="Medium Grid 1 Accent 5" w:uiPriority="67"/>
-    <w:lsdException w:name="Medium Grid 2 Accent 5" w:uiPriority="68"/>
-    <w:lsdException w:name="Medium Grid 3 Accent 5" w:uiPriority="69"/>
-    <w:lsdException w:name="Dark List Accent 5" w:uiPriority="70"/>
-    <w:lsdException w:name="Colorful Shading Accent 5" w:uiPriority="71"/>
-    <w:lsdException w:name="Colorful List Accent 5" w:uiPriority="72"/>
-    <w:lsdException w:name="Colorful Grid Accent 5" w:uiPriority="73"/>
-    <w:lsdException w:name="Light Shading Accent 6" w:uiPriority="60"/>
-    <w:lsdException w:name="Light List Accent 6" w:uiPriority="61"/>
-    <w:lsdException w:name="Light Grid Accent 6" w:uiPriority="62"/>
-    <w:lsdException w:name="Medium Shading 1 Accent 6" w:uiPriority="63"/>
-    <w:lsdException w:name="Medium Shading 2 Accent 6" w:uiPriority="64"/>
-    <w:lsdException w:name="Medium List 1 Accent 6" w:uiPriority="65"/>
-    <w:lsdException w:name="Medium List 2 Accent 6" w:uiPriority="66"/>
-    <w:lsdException w:name="Medium Grid 1 Accent 6" w:uiPriority="67"/>
-    <w:lsdException w:name="Medium Grid 2 Accent 6" w:uiPriority="68"/>
-    <w:lsdException w:name="Medium Grid 3 Accent 6" w:uiPriority="69"/>
-    <w:lsdException w:name="Dark List Accent 6" w:uiPriority="70"/>
-    <w:lsdException w:name="Colorful Shading Accent 6" w:uiPriority="71"/>
-    <w:lsdException w:name="Colorful List Accent 6" w:uiPriority="72"/>
-    <w:lsdException w:name="Colorful Grid Accent 6" w:uiPriority="73"/>
-    <w:lsdException w:name="Subtle Emphasis" w:uiPriority="19" w:qFormat="1"/>
-    <w:lsdException w:name="Intense Emphasis" w:uiPriority="21" w:qFormat="1"/>
-    <w:lsdException w:name="Subtle Reference" w:uiPriority="31" w:qFormat="1"/>
-    <w:lsdException w:name="Intense Reference" w:uiPriority="32" w:qFormat="1"/>
-    <w:lsdException w:name="Book Title" w:uiPriority="33" w:qFormat="1"/>
-    <w:lsdException w:name="Bibliography" w:semiHidden="1" w:uiPriority="37" w:unhideWhenUsed="1"/>
-    <w:lsdException w:name="TOC Heading" w:semiHidden="1" w:uiPriority="39" w:unhideWhenUsed="1" w:qFormat="1"/>
-    <w:lsdException w:name="Plain Table 1" w:uiPriority="41"/>
-    <w:lsdException w:name="Plain Table 2" w:uiPriority="42"/>
-    <w:lsdException w:name="Plain Table 3" w:uiPriority="43"/>
-    <w:lsdException w:name="Plain Table 4" w:uiPriority="44"/>
-    <w:lsdException w:name="Plain Table 5" w:uiPriority="45"/>
-    <w:lsdException w:name="Grid Table Light" w:uiPriority="40"/>
-    <w:lsdException w:name="Grid Table 1 Light" w:uiPriority="46"/>
-    <w:lsdException w:name="Grid Table 2" w:uiPriority="47"/>
-    <w:lsdException w:name="Grid Table 3" w:uiPriority="48"/>
-    <w:lsdException w:name="Grid Table 4" w:uiPriority="49"/>
-    <w:lsdException w:name="Grid Table 5 Dark" w:uiPriority="50"/>
-    <w:lsdException w:name="Grid Table 6 Colorful" w:uiPriority="51"/>
-    <w:lsdException w:name="Grid Table 7 Colorful" w:uiPriority="52"/>
-    <w:lsdException w:name="Grid Table 1 Light Accent 1" w:uiPriority="46"/>
-    <w:lsdException w:name="Grid Table 2 Accent 1" w:uiPriority="47"/>
-    <w:lsdException w:name="Grid Table 3 Accent 1" w:uiPriority="48"/>
-    <w:lsdException w:name="Grid Table 4 Accent 1" w:uiPriority="49"/>
-    <w:lsdException w:name="Grid Table 5 Dark Accent 1" w:uiPriority="50"/>
-    <w:lsdException w:name="Grid Table 6 Colorful Accent 1" w:uiPriority="51"/>
-    <w:lsdException w:name="Grid Table 7 Colorful Accent 1" w:uiPriority="52"/>
-    <w:lsdException w:name="Grid Table 1 Light Accent 2" w:uiPriority="46"/>
-    <w:lsdException w:name="Grid Table 2 Accent 2" w:uiPriority="47"/>
-    <w:lsdException w:name="Grid Table 3 Accent 2" w:uiPriority="48"/>
-    <w:lsdException w:name="Grid Table 4 Accent 2" w:uiPriority="49"/>
-    <w:lsdException w:name="Grid Table 5 Dark Accent 2" w:uiPriority="50"/>
-    <w:lsdException w:name="Grid Table 6 Colorful Accent 2" w:uiPriority="51"/>
-    <w:lsdException w:name="Grid Table 7 Colorful Accent 2" w:uiPriority="52"/>
-    <w:lsdException w:name="Grid Table 1 Light Accent 3" w:uiPriority="46"/>
-    <w:lsdException w:name="Grid Table 2 Accent 3" w:uiPriority="47"/>
-    <w:lsdException w:name="Grid Table 3 Accent 3" w:uiPriority="48"/>
-    <w:lsdException w:name="Grid Table 4 Accent 3" w:uiPriority="49"/>
-    <w:lsdException w:name="Grid Table 5 Dark Accent 3" w:uiPriority="50"/>
-    <w:lsdException w:name="Grid Table 6 Colorful Accent 3" w:uiPriority="51"/>
-    <w:lsdException w:name="Grid Table 7 Colorful Accent 3" w:uiPriority="52"/>
-    <w:lsdException w:name="Grid Table 1 Light Accent 4" w:uiPriority="46"/>
-    <w:lsdException w:name="Grid Table 2 Accent 4" w:uiPriority="47"/>
-    <w:lsdException w:name="Grid Table 3 Accent 4" w:uiPriority="48"/>
-    <w:lsdException w:name="Grid Table 4 Accent 4" w:uiPriority="49"/>
-    <w:lsdException w:name="Grid Table 5 Dark Accent 4" w:uiPriority="50"/>
-    <w:lsdException w:name="Grid Table 6 Colorful Accent 4" w:uiPriority="51"/>
-    <w:lsdException w:name="Grid Table 7 Colorful Accent 4" w:uiPriority="52"/>
-    <w:lsdException w:name="Grid Table 1 Light Accent 5" w:uiPriority="46"/>
-    <w:lsdException w:name="Grid Table 2 Accent 5" w:uiPriority="47"/>
-    <w:lsdException w:name="Grid Table 3 Accent 5" w:uiPriority="48"/>
-    <w:lsdException w:name="Grid Table 4 Accent 5" w:uiPriority="49"/>
-    <w:lsdException w:name="Grid Table 5 Dark Accent 5" w:uiPriority="50"/>
-    <w:lsdException w:name="Grid Table 6 Colorful Accent 5" w:uiPriority="51"/>
-    <w:lsdException w:name="Grid Table 7 Colorful Accent 5" w:uiPriority="52"/>
-    <w:lsdException w:name="Grid Table 1 Light Accent 6" w:uiPriority="46"/>
-    <w:lsdException w:name="Grid Table 2 Accent 6" w:uiPriority="47"/>
-    <w:lsdException w:name="Grid Table 3 Accent 6" w:uiPriority="48"/>
-    <w:lsdException w:name="Grid Table 4 Accent 6" w:uiPriority="49"/>
-    <w:lsdException w:name="Grid Table 5 Dark Accent 6" w:uiPriority="50"/>
-    <w:lsdException w:name="Grid Table 6 Colorful Accent 6" w:uiPriority="51"/>
-    <w:lsdException w:name="Grid Table 7 Colorful Accent 6" w:uiPriority="52"/>
-    <w:lsdException w:name="List Table 1 Light" w:uiPriority="46"/>
-    <w:lsdException w:name="List Table 2" w:uiPriority="47"/>
-    <w:lsdException w:name="List Table 3" w:uiPriority="48"/>
-    <w:lsdException w:name="List Table 4" w:uiPriority="49"/>
-    <w:lsdException w:name="List Table 5 Dark" w:uiPriority="50"/>
-    <w:lsdException w:name="List Table 6 Colorful" w:uiPriority="51"/>
-    <w:lsdException w:name="List Table 7 Colorful" w:uiPriority="52"/>
-    <w:lsdException w:name="List Table 1 Light Accent 1" w:uiPriority="46"/>
-    <w:lsdException w:name="List Table 2 Accent 1" w:uiPriority="47"/>
-    <w:lsdException w:name="List Table 3 Accent 1" w:uiPriority="48"/>
-    <w:lsdException w:name="List Table 4 Accent 1" w:uiPriority="49"/>
-    <w:lsdException w:name="List Table 5 Dark Accent 1" w:uiPriority="50"/>
-    <w:lsdException w:name="List Table 6 Colorful Accent 1" w:uiPriority="51"/>
-    <w:lsdException w:name="List Table 7 Colorful Accent 1" w:uiPriority="52"/>
-    <w:lsdException w:name="List Table 1 Light Accent 2" w:uiPriority="46"/>
-    <w:lsdException w:name="List Table 2 Accent 2" w:uiPriority="47"/>
-    <w:lsdException w:name="List Table 3 Accent 2" w:uiPriority="48"/>
-    <w:lsdException w:name="List Table 4 Accent 2" w:uiPriority="49"/>
-    <w:lsdException w:name="List Table 5 Dark Accent 2" w:uiPriority="50"/>
-    <w:lsdException w:name="List Table 6 Colorful Accent 2" w:uiPriority="51"/>
-    <w:lsdException w:name="List Table 7 Colorful Accent 2" w:uiPriority="52"/>
-    <w:lsdException w:name="List Table 1 Light Accent 3" w:uiPriority="46"/>
-    <w:lsdException w:name="List Table 2 Accent 3" w:uiPriority="47"/>
-    <w:lsdException w:name="List Table 3 Accent 3" w:uiPriority="48"/>
-    <w:lsdException w:name="List Table 4 Accent 3" w:uiPriority="49"/>
-    <w:lsdException w:name="List Table 5 Dark Accent 3" w:uiPriority="50"/>
-    <w:lsdException w:name="List Table 6 Colorful Accent 3" w:uiPriority="51"/>
-    <w:lsdException w:name="List Table 7 Colorful Accent 3" w:uiPriority="52"/>
-    <w:lsdException w:name="List Table 1 Light Accent 4" w:uiPriority="46"/>
-    <w:lsdException w:name="List Table 2 Accent 4" w:uiPriority="47"/>
-    <w:lsdException w:name="List Table 3 Accent 4" w:uiPriority="48"/>
-    <w:lsdException w:name="List Table 4 Accent 4" w:uiPriority="49"/>
-    <w:lsdException w:name="List Table 5 Dark Accent 4" w:uiPriority="50"/>
-    <w:lsdException w:name="List Table 6 Colorful Accent 4" w:uiPriority="51"/>
-    <w:lsdException w:name="List Table 7 Colorful Accent 4" w:uiPriority="52"/>
-    <w:lsdException w:name="List Table 1 Light Accent 5" w:uiPriority="46"/>
-    <w:lsdException w:name="List Table 2 Accent 5" w:uiPriority="47"/>
-    <w:lsdException w:name="List Table 3 Accent 5" w:uiPriority="48"/>
-    <w:lsdException w:name="List Table 4 Accent 5" w:uiPriority="49"/>
-    <w:lsdException w:name="List Table 5 Dark Accent 5" w:uiPriority="50"/>
-    <w:lsdException w:name="List Table 6 Colorful Accent 5" w:uiPriority="51"/>
-    <w:lsdException w:name="List Table 7 Colorful Accent 5" w:uiPriority="52"/>
-    <w:lsdException w:name="List Table 1 Light Accent 6" w:uiPriority="46"/>
-    <w:lsdException w:name="List Table 2 Accent 6" w:uiPriority="47"/>
-    <w:lsdException w:name="List Table 3 Accent 6" w:uiPriority="48"/>
-    <w:lsdException w:name="List Table 4 Accent 6" w:uiPriority="49"/>
-    <w:lsdException w:name="List Table 5 Dark Accent 6" w:uiPriority="50"/>
-    <w:lsdException w:name="List Table 6 Colorful Accent 6" w:uiPriority="51"/>
-    <w:lsdException w:name="List Table 7 Colorful Accent 6" w:uiPriority="52"/>
+  <w:latentStyles w:defLockedState="0" w:defUIPriority="99" w:defSemiHidden="1" w:defUnhideWhenUsed="1" w:defQFormat="0" w:count="267">
+    <w:lsdException w:name="Normal" w:semiHidden="0" w:uiPriority="0" w:unhideWhenUsed="0" w:qFormat="1"/>
+    <w:lsdException w:name="heading 1" w:semiHidden="0" w:uiPriority="9" w:unhideWhenUsed="0" w:qFormat="1"/>
+    <w:lsdException w:name="heading 2" w:uiPriority="9" w:qFormat="1"/>
+    <w:lsdException w:name="heading 3" w:uiPriority="9" w:qFormat="1"/>
+    <w:lsdException w:name="heading 4" w:uiPriority="9" w:qFormat="1"/>
+    <w:lsdException w:name="heading 5" w:uiPriority="9" w:qFormat="1"/>
+    <w:lsdException w:name="heading 6" w:uiPriority="9" w:qFormat="1"/>
+    <w:lsdException w:name="heading 7" w:uiPriority="9" w:qFormat="1"/>
+    <w:lsdException w:name="heading 8" w:uiPriority="9" w:qFormat="1"/>
+    <w:lsdException w:name="heading 9" w:uiPriority="9" w:qFormat="1"/>
+    <w:lsdException w:name="toc 1" w:uiPriority="39"/>
+    <w:lsdException w:name="toc 2" w:uiPriority="39"/>
+    <w:lsdException w:name="toc 3" w:uiPriority="39"/>
+    <w:lsdException w:name="toc 4" w:uiPriority="39"/>
+    <w:lsdException w:name="toc 5" w:uiPriority="39"/>
+    <w:lsdException w:name="toc 6" w:uiPriority="39"/>
+    <w:lsdException w:name="toc 7" w:uiPriority="39"/>
+    <w:lsdException w:name="toc 8" w:uiPriority="39"/>
+    <w:lsdException w:name="toc 9" w:uiPriority="39"/>
+    <w:lsdException w:name="caption" w:uiPriority="35" w:qFormat="1"/>
+    <w:lsdException w:name="Title" w:semiHidden="0" w:uiPriority="10" w:unhideWhenUsed="0" w:qFormat="1"/>
+    <w:lsdException w:name="Default Paragraph Font" w:uiPriority="1"/>
+    <w:lsdException w:name="Subtitle" w:semiHidden="0" w:uiPriority="11" w:unhideWhenUsed="0" w:qFormat="1"/>
+    <w:lsdException w:name="Strong" w:semiHidden="0" w:uiPriority="22" w:unhideWhenUsed="0" w:qFormat="1"/>
+    <w:lsdException w:name="Emphasis" w:semiHidden="0" w:uiPriority="20" w:unhideWhenUsed="0" w:qFormat="1"/>
+    <w:lsdException w:name="Table Grid" w:semiHidden="0" w:uiPriority="59" w:unhideWhenUsed="0"/>
+    <w:lsdException w:name="Placeholder Text" w:unhideWhenUsed="0"/>
+    <w:lsdException w:name="No Spacing" w:semiHidden="0" w:uiPriority="1" w:unhideWhenUsed="0" w:qFormat="1"/>
+    <w:lsdException w:name="Light Shading" w:semiHidden="0" w:uiPriority="60" w:unhideWhenUsed="0"/>
+    <w:lsdException w:name="Light List" w:semiHidden="0" w:uiPriority="61" w:unhideWhenUsed="0"/>
+    <w:lsdException w:name="Light Grid" w:semiHidden="0" w:uiPriority="62" w:unhideWhenUsed="0"/>
+    <w:lsdException w:name="Medium Shading 1" w:semiHidden="0" w:uiPriority="63" w:unhideWhenUsed="0"/>
+    <w:lsdException w:name="Medium Shading 2" w:semiHidden="0" w:uiPriority="64" w:unhideWhenUsed="0"/>
+    <w:lsdException w:name="Medium List 1" w:semiHidden="0" w:uiPriority="65" w:unhideWhenUsed="0"/>
+    <w:lsdException w:name="Medium List 2" w:semiHidden="0" w:uiPriority="66" w:unhideWhenUsed="0"/>
+    <w:lsdException w:name="Medium Grid 1" w:semiHidden="0" w:uiPriority="67" w:unhideWhenUsed="0"/>
+    <w:lsdException w:name="Medium Grid 2" w:semiHidden="0" w:uiPriority="68" w:unhideWhenUsed="0"/>
+    <w:lsdException w:name="Medium Grid 3" w:semiHidden="0" w:uiPriority="69" w:unhideWhenUsed="0"/>
+    <w:lsdException w:name="Dark List" w:semiHidden="0" w:uiPriority="70" w:unhideWhenUsed="0"/>
+    <w:lsdException w:name="Colorful Shading" w:semiHidden="0" w:uiPriority="71" w:unhideWhenUsed="0"/>
+    <w:lsdException w:name="Colorful List" w:semiHidden="0" w:uiPriority="72" w:unhideWhenUsed="0"/>
+    <w:lsdException w:name="Colorful Grid" w:semiHidden="0" w:uiPriority="73" w:unhideWhenUsed="0"/>
+    <w:lsdException w:name="Light Shading Accent 1" w:semiHidden="0" w:uiPriority="60" w:unhideWhenUsed="0"/>
+    <w:lsdException w:name="Light List Accent 1" w:semiHidden="0" w:uiPriority="61" w:unhideWhenUsed="0"/>
+    <w:lsdException w:name="Light Grid Accent 1" w:semiHidden="0" w:uiPriority="62" w:unhideWhenUsed="0"/>
+    <w:lsdException w:name="Medium Shading 1 Accent 1" w:semiHidden="0" w:uiPriority="63" w:unhideWhenUsed="0"/>
+    <w:lsdException w:name="Medium Shading 2 Accent 1" w:semiHidden="0" w:uiPriority="64" w:unhideWhenUsed="0"/>
+    <w:lsdException w:name="Medium List 1 Accent 1" w:semiHidden="0" w:uiPriority="65" w:unhideWhenUsed="0"/>
+    <w:lsdException w:name="Revision" w:unhideWhenUsed="0"/>
+    <w:lsdException w:name="List Paragraph" w:semiHidden="0" w:uiPriority="34" w:unhideWhenUsed="0" w:qFormat="1"/>
+    <w:lsdException w:name="Quote" w:semiHidden="0" w:uiPriority="29" w:unhideWhenUsed="0" w:qFormat="1"/>
+    <w:lsdException w:name="Intense Quote" w:semiHidden="0" w:uiPriority="30" w:unhideWhenUsed="0" w:qFormat="1"/>
+    <w:lsdException w:name="Medium List 2 Accent 1" w:semiHidden="0" w:uiPriority="66" w:unhideWhenUsed="0"/>
+    <w:lsdException w:name="Medium Grid 1 Accent 1" w:semiHidden="0" w:uiPriority="67" w:unhideWhenUsed="0"/>
+    <w:lsdException w:name="Medium Grid 2 Accent 1" w:semiHidden="0" w:uiPriority="68" w:unhideWhenUsed="0"/>
+    <w:lsdException w:name="Medium Grid 3 Accent 1" w:semiHidden="0" w:uiPriority="69" w:unhideWhenUsed="0"/>
+    <w:lsdException w:name="Dark List Accent 1" w:semiHidden="0" w:uiPriority="70" w:unhideWhenUsed="0"/>
+    <w:lsdException w:name="Colorful Shading Accent 1" w:semiHidden="0" w:uiPriority="71" w:unhideWhenUsed="0"/>
+    <w:lsdException w:name="Colorful List Accent 1" w:semiHidden="0" w:uiPriority="72" w:unhideWhenUsed="0"/>
+    <w:lsdException w:name="Colorful Grid Accent 1" w:semiHidden="0" w:uiPriority="73" w:unhideWhenUsed="0"/>
+    <w:lsdException w:name="Light Shading Accent 2" w:semiHidden="0" w:uiPriority="60" w:unhideWhenUsed="0"/>
+    <w:lsdException w:name="Light List Accent 2" w:semiHidden="0" w:uiPriority="61" w:unhideWhenUsed="0"/>
+    <w:lsdException w:name="Light Grid Accent 2" w:semiHidden="0" w:uiPriority="62" w:unhideWhenUsed="0"/>
+    <w:lsdException w:name="Medium Shading 1 Accent 2" w:semiHidden="0" w:uiPriority="63" w:unhideWhenUsed="0"/>
+    <w:lsdException w:name="Medium Shading 2 Accent 2" w:semiHidden="0" w:uiPriority="64" w:unhideWhenUsed="0"/>
+    <w:lsdException w:name="Medium List 1 Accent 2" w:semiHidden="0" w:uiPriority="65" w:unhideWhenUsed="0"/>
+    <w:lsdException w:name="Medium List 2 Accent 2" w:semiHidden="0" w:uiPriority="66" w:unhideWhenUsed="0"/>
+    <w:lsdException w:name="Medium Grid 1 Accent 2" w:semiHidden="0" w:uiPriority="67" w:unhideWhenUsed="0"/>
+    <w:lsdException w:name="Medium Grid 2 Accent 2" w:semiHidden="0" w:uiPriority="68" w:unhideWhenUsed="0"/>
+    <w:lsdException w:name="Medium Grid 3 Accent 2" w:semiHidden="0" w:uiPriority="69" w:unhideWhenUsed="0"/>
+    <w:lsdException w:name="Dark List Accent 2" w:semiHidden="0" w:uiPriority="70" w:unhideWhenUsed="0"/>
+    <w:lsdException w:name="Colorful Shading Accent 2" w:semiHidden="0" w:uiPriority="71" w:unhideWhenUsed="0"/>
+    <w:lsdException w:name="Colorful List Accent 2" w:semiHidden="0" w:uiPriority="72" w:unhideWhenUsed="0"/>
+    <w:lsdException w:name="Colorful Grid Accent 2" w:semiHidden="0" w:uiPriority="73" w:unhideWhenUsed="0"/>
+    <w:lsdException w:name="Light Shading Accent 3" w:semiHidden="0" w:uiPriority="60" w:unhideWhenUsed="0"/>
+    <w:lsdException w:name="Light List Accent 3" w:semiHidden="0" w:uiPriority="61" w:unhideWhenUsed="0"/>
+    <w:lsdException w:name="Light Grid Accent 3" w:semiHidden="0" w:uiPriority="62" w:unhideWhenUsed="0"/>
+    <w:lsdException w:name="Medium Shading 1 Accent 3" w:semiHidden="0" w:uiPriority="63" w:unhideWhenUsed="0"/>
+    <w:lsdException w:name="Medium Shading 2 Accent 3" w:semiHidden="0" w:uiPriority="64" w:unhideWhenUsed="0"/>
+    <w:lsdException w:name="Medium List 1 Accent 3" w:semiHidden="0" w:uiPriority="65" w:unhideWhenUsed="0"/>
+    <w:lsdException w:name="Medium List 2 Accent 3" w:semiHidden="0" w:uiPriority="66" w:unhideWhenUsed="0"/>
+    <w:lsdException w:name="Medium Grid 1 Accent 3" w:semiHidden="0" w:uiPriority="67" w:unhideWhenUsed="0"/>
+    <w:lsdException w:name="Medium Grid 2 Accent 3" w:semiHidden="0" w:uiPriority="68" w:unhideWhenUsed="0"/>
+    <w:lsdException w:name="Medium Grid 3 Accent 3" w:semiHidden="0" w:uiPriority="69" w:unhideWhenUsed="0"/>
+    <w:lsdException w:name="Dark List Accent 3" w:semiHidden="0" w:uiPriority="70" w:unhideWhenUsed="0"/>
+    <w:lsdException w:name="Colorful Shading Accent 3" w:semiHidden="0" w:uiPriority="71" w:unhideWhenUsed="0"/>
+    <w:lsdException w:name="Colorful List Accent 3" w:semiHidden="0" w:uiPriority="72" w:unhideWhenUsed="0"/>
+    <w:lsdException w:name="Colorful Grid Accent 3" w:semiHidden="0" w:uiPriority="73" w:unhideWhenUsed="0"/>
+    <w:lsdException w:name="Light Shading Accent 4" w:semiHidden="0" w:uiPriority="60" w:unhideWhenUsed="0"/>
+    <w:lsdException w:name="Light List Accent 4" w:semiHidden="0" w:uiPriority="61" w:unhideWhenUsed="0"/>
+    <w:lsdException w:name="Light Grid Accent 4" w:semiHidden="0" w:uiPriority="62" w:unhideWhenUsed="0"/>
+    <w:lsdException w:name="Medium Shading 1 Accent 4" w:semiHidden="0" w:uiPriority="63" w:unhideWhenUsed="0"/>
+    <w:lsdException w:name="Medium Shading 2 Accent 4" w:semiHidden="0" w:uiPriority="64" w:unhideWhenUsed="0"/>
+    <w:lsdException w:name="Medium List 1 Accent 4" w:semiHidden="0" w:uiPriority="65" w:unhideWhenUsed="0"/>
+    <w:lsdException w:name="Medium List 2 Accent 4" w:semiHidden="0" w:uiPriority="66" w:unhideWhenUsed="0"/>
+    <w:lsdException w:name="Medium Grid 1 Accent 4" w:semiHidden="0" w:uiPriority="67" w:unhideWhenUsed="0"/>
+    <w:lsdException w:name="Medium Grid 2 Accent 4" w:semiHidden="0" w:uiPriority="68" w:unhideWhenUsed="0"/>
+    <w:lsdException w:name="Medium Grid 3 Accent 4" w:semiHidden="0" w:uiPriority="69" w:unhideWhenUsed="0"/>
+    <w:lsdException w:name="Dark List Accent 4" w:semiHidden="0" w:uiPriority="70" w:unhideWhenUsed="0"/>
+    <w:lsdException w:name="Colorful Shading Accent 4" w:semiHidden="0" w:uiPriority="71" w:unhideWhenUsed="0"/>
+    <w:lsdException w:name="Colorful List Accent 4" w:semiHidden="0" w:uiPriority="72" w:unhideWhenUsed="0"/>
+    <w:lsdException w:name="Colorful Grid Accent 4" w:semiHidden="0" w:uiPriority="73" w:unhideWhenUsed="0"/>
+    <w:lsdException w:name="Light Shading Accent 5" w:semiHidden="0" w:uiPriority="60" w:unhideWhenUsed="0"/>
+    <w:lsdException w:name="Light List Accent 5" w:semiHidden="0" w:uiPriority="61" w:unhideWhenUsed="0"/>
+    <w:lsdException w:name="Light Grid Accent 5" w:semiHidden="0" w:uiPriority="62" w:unhideWhenUsed="0"/>
+    <w:lsdException w:name="Medium Shading 1 Accent 5" w:semiHidden="0" w:uiPriority="63" w:unhideWhenUsed="0"/>
+    <w:lsdException w:name="Medium Shading 2 Accent 5" w:semiHidden="0" w:uiPriority="64" w:unhideWhenUsed="0"/>
+    <w:lsdException w:name="Medium List 1 Accent 5" w:semiHidden="0" w:uiPriority="65" w:unhideWhenUsed="0"/>
+    <w:lsdException w:name="Medium List 2 Accent 5" w:semiHidden="0" w:uiPriority="66" w:unhideWhenUsed="0"/>
+    <w:lsdException w:name="Medium Grid 1 Accent 5" w:semiHidden="0" w:uiPriority="67" w:unhideWhenUsed="0"/>
+    <w:lsdException w:name="Medium Grid 2 Accent 5" w:semiHidden="0" w:uiPriority="68" w:unhideWhenUsed="0"/>
+    <w:lsdException w:name="Medium Grid 3 Accent 5" w:semiHidden="0" w:uiPriority="69" w:unhideWhenUsed="0"/>
+    <w:lsdException w:name="Dark List Accent 5" w:semiHidden="0" w:uiPriority="70" w:unhideWhenUsed="0"/>
+    <w:lsdException w:name="Colorful Shading Accent 5" w:semiHidden="0" w:uiPriority="71" w:unhideWhenUsed="0"/>
+    <w:lsdException w:name="Colorful List Accent 5" w:semiHidden="0" w:uiPriority="72" w:unhideWhenUsed="0"/>
+    <w:lsdException w:name="Colorful Grid Accent 5" w:semiHidden="0" w:uiPriority="73" w:unhideWhenUsed="0"/>
+    <w:lsdException w:name="Light Shading Accent 6" w:semiHidden="0" w:uiPriority="60" w:unhideWhenUsed="0"/>
+    <w:lsdException w:name="Light List Accent 6" w:semiHidden="0" w:uiPriority="61" w:unhideWhenUsed="0"/>
+    <w:lsdException w:name="Light Grid Accent 6" w:semiHidden="0" w:uiPriority="62" w:unhideWhenUsed="0"/>
+    <w:lsdException w:name="Medium Shading 1 Accent 6" w:semiHidden="0" w:uiPriority="63" w:unhideWhenUsed="0"/>
+    <w:lsdException w:name="Medium Shading 2 Accent 6" w:semiHidden="0" w:uiPriority="64" w:unhideWhenUsed="0"/>
+    <w:lsdException w:name="Medium List 1 Accent 6" w:semiHidden="0" w:uiPriority="65" w:unhideWhenUsed="0"/>
+    <w:lsdException w:name="Medium List 2 Accent 6" w:semiHidden="0" w:uiPriority="66" w:unhideWhenUsed="0"/>
+    <w:lsdException w:name="Medium Grid 1 Accent 6" w:semiHidden="0" w:uiPriority="67" w:unhideWhenUsed="0"/>
+    <w:lsdException w:name="Medium Grid 2 Accent 6" w:semiHidden="0" w:uiPriority="68" w:unhideWhenUsed="0"/>
+    <w:lsdException w:name="Medium Grid 3 Accent 6" w:semiHidden="0" w:uiPriority="69" w:unhideWhenUsed="0"/>
+    <w:lsdException w:name="Dark List Accent 6" w:semiHidden="0" w:uiPriority="70" w:unhideWhenUsed="0"/>
+    <w:lsdException w:name="Colorful Shading Accent 6" w:semiHidden="0" w:uiPriority="71" w:unhideWhenUsed="0"/>
+    <w:lsdException w:name="Colorful List Accent 6" w:semiHidden="0" w:uiPriority="72" w:unhideWhenUsed="0"/>
+    <w:lsdException w:name="Colorful Grid Accent 6" w:semiHidden="0" w:uiPriority="73" w:unhideWhenUsed="0"/>
+    <w:lsdException w:name="Subtle Emphasis" w:semiHidden="0" w:uiPriority="19" w:unhideWhenUsed="0" w:qFormat="1"/>
+    <w:lsdException w:name="Intense Emphasis" w:semiHidden="0" w:uiPriority="21" w:unhideWhenUsed="0" w:qFormat="1"/>
+    <w:lsdException w:name="Subtle Reference" w:semiHidden="0" w:uiPriority="31" w:unhideWhenUsed="0" w:qFormat="1"/>
+    <w:lsdException w:name="Intense Reference" w:semiHidden="0" w:uiPriority="32" w:unhideWhenUsed="0" w:qFormat="1"/>
+    <w:lsdException w:name="Book Title" w:semiHidden="0" w:uiPriority="33" w:unhideWhenUsed="0" w:qFormat="1"/>
+    <w:lsdException w:name="Bibliography" w:uiPriority="37"/>
+    <w:lsdException w:name="TOC Heading" w:uiPriority="39" w:qFormat="1"/>
   </w:latentStyles>
-  <w:style w:type="paragraph" w:default="1" w:styleId="Normal">
+  <w:style w:type="paragraph" w:default="1" w:styleId="Standaard">
     <w:name w:val="Normal"/>
     <w:qFormat/>
     <w:rsid w:val="00797B2F"/>
@@ -5405,11 +5177,11 @@
       <w:sz w:val="24"/>
     </w:rPr>
   </w:style>
-  <w:style w:type="paragraph" w:styleId="Heading1">
+  <w:style w:type="paragraph" w:styleId="Kop1">
     <w:name w:val="heading 1"/>
-    <w:basedOn w:val="Normal"/>
-    <w:next w:val="Normal"/>
-    <w:link w:val="Heading1Char"/>
+    <w:basedOn w:val="Standaard"/>
+    <w:next w:val="Standaard"/>
+    <w:link w:val="Kop1Char"/>
     <w:uiPriority w:val="9"/>
     <w:qFormat/>
     <w:rsid w:val="00797B2F"/>
@@ -5427,11 +5199,11 @@
       <w:szCs w:val="28"/>
     </w:rPr>
   </w:style>
-  <w:style w:type="paragraph" w:styleId="Heading2">
+  <w:style w:type="paragraph" w:styleId="Kop2">
     <w:name w:val="heading 2"/>
-    <w:basedOn w:val="Normal"/>
-    <w:next w:val="Normal"/>
-    <w:link w:val="Heading2Char"/>
+    <w:basedOn w:val="Standaard"/>
+    <w:next w:val="Standaard"/>
+    <w:link w:val="Kop2Char"/>
     <w:uiPriority w:val="9"/>
     <w:unhideWhenUsed/>
     <w:qFormat/>
@@ -5449,17 +5221,18 @@
       <w:szCs w:val="26"/>
     </w:rPr>
   </w:style>
-  <w:style w:type="character" w:default="1" w:styleId="DefaultParagraphFont">
+  <w:style w:type="character" w:default="1" w:styleId="Standaardalinea-lettertype">
     <w:name w:val="Default Paragraph Font"/>
     <w:uiPriority w:val="1"/>
     <w:semiHidden/>
     <w:unhideWhenUsed/>
   </w:style>
-  <w:style w:type="table" w:default="1" w:styleId="TableNormal">
+  <w:style w:type="table" w:default="1" w:styleId="Standaardtabel">
     <w:name w:val="Normal Table"/>
     <w:uiPriority w:val="99"/>
     <w:semiHidden/>
     <w:unhideWhenUsed/>
+    <w:qFormat/>
     <w:tblPr>
       <w:tblInd w:w="0" w:type="dxa"/>
       <w:tblCellMar>
@@ -5470,13 +5243,13 @@
       </w:tblCellMar>
     </w:tblPr>
   </w:style>
-  <w:style w:type="numbering" w:default="1" w:styleId="NoList">
+  <w:style w:type="numbering" w:default="1" w:styleId="Geenlijst">
     <w:name w:val="No List"/>
     <w:uiPriority w:val="99"/>
     <w:semiHidden/>
     <w:unhideWhenUsed/>
   </w:style>
-  <w:style w:type="paragraph" w:styleId="NoSpacing">
+  <w:style w:type="paragraph" w:styleId="Geenafstand">
     <w:name w:val="No Spacing"/>
     <w:uiPriority w:val="1"/>
     <w:qFormat/>
@@ -5490,9 +5263,9 @@
       <w:szCs w:val="21"/>
     </w:rPr>
   </w:style>
-  <w:style w:type="paragraph" w:styleId="ListParagraph">
+  <w:style w:type="paragraph" w:styleId="Lijstalinea">
     <w:name w:val="List Paragraph"/>
-    <w:basedOn w:val="Normal"/>
+    <w:basedOn w:val="Standaard"/>
     <w:uiPriority w:val="34"/>
     <w:qFormat/>
     <w:rsid w:val="003C6B41"/>
@@ -5503,7 +5276,7 @@
   </w:style>
   <w:style w:type="table" w:customStyle="1" w:styleId="PlainTable41">
     <w:name w:val="Plain Table 41"/>
-    <w:basedOn w:val="TableNormal"/>
+    <w:basedOn w:val="Standaardtabel"/>
     <w:uiPriority w:val="44"/>
     <w:rsid w:val="003C6B41"/>
     <w:pPr>
@@ -5557,10 +5330,10 @@
       </w:tcPr>
     </w:tblStylePr>
   </w:style>
-  <w:style w:type="paragraph" w:styleId="Footer">
+  <w:style w:type="paragraph" w:styleId="Voettekst">
     <w:name w:val="footer"/>
-    <w:basedOn w:val="Normal"/>
-    <w:link w:val="FooterChar"/>
+    <w:basedOn w:val="Standaard"/>
+    <w:link w:val="VoettekstChar"/>
     <w:uiPriority w:val="99"/>
     <w:unhideWhenUsed/>
     <w:rsid w:val="003C6B41"/>
@@ -5572,17 +5345,17 @@
       <w:spacing w:after="0" w:line="240" w:lineRule="auto"/>
     </w:pPr>
   </w:style>
-  <w:style w:type="character" w:customStyle="1" w:styleId="FooterChar">
-    <w:name w:val="Footer Char"/>
-    <w:basedOn w:val="DefaultParagraphFont"/>
-    <w:link w:val="Footer"/>
+  <w:style w:type="character" w:customStyle="1" w:styleId="VoettekstChar">
+    <w:name w:val="Voettekst Char"/>
+    <w:basedOn w:val="Standaardalinea-lettertype"/>
+    <w:link w:val="Voettekst"/>
     <w:uiPriority w:val="99"/>
     <w:rsid w:val="003C6B41"/>
   </w:style>
-  <w:style w:type="paragraph" w:styleId="BalloonText">
+  <w:style w:type="paragraph" w:styleId="Ballontekst">
     <w:name w:val="Balloon Text"/>
-    <w:basedOn w:val="Normal"/>
-    <w:link w:val="BalloonTextChar"/>
+    <w:basedOn w:val="Standaard"/>
+    <w:link w:val="BallontekstChar"/>
     <w:uiPriority w:val="99"/>
     <w:semiHidden/>
     <w:unhideWhenUsed/>
@@ -5596,10 +5369,10 @@
       <w:szCs w:val="16"/>
     </w:rPr>
   </w:style>
-  <w:style w:type="character" w:customStyle="1" w:styleId="BalloonTextChar">
-    <w:name w:val="Balloon Text Char"/>
-    <w:basedOn w:val="DefaultParagraphFont"/>
-    <w:link w:val="BalloonText"/>
+  <w:style w:type="character" w:customStyle="1" w:styleId="BallontekstChar">
+    <w:name w:val="Ballontekst Char"/>
+    <w:basedOn w:val="Standaardalinea-lettertype"/>
+    <w:link w:val="Ballontekst"/>
     <w:uiPriority w:val="99"/>
     <w:semiHidden/>
     <w:rsid w:val="003C6B41"/>
@@ -5609,10 +5382,10 @@
       <w:szCs w:val="16"/>
     </w:rPr>
   </w:style>
-  <w:style w:type="character" w:customStyle="1" w:styleId="Heading1Char">
-    <w:name w:val="Heading 1 Char"/>
-    <w:basedOn w:val="DefaultParagraphFont"/>
-    <w:link w:val="Heading1"/>
+  <w:style w:type="character" w:customStyle="1" w:styleId="Kop1Char">
+    <w:name w:val="Kop 1 Char"/>
+    <w:basedOn w:val="Standaardalinea-lettertype"/>
+    <w:link w:val="Kop1"/>
     <w:uiPriority w:val="9"/>
     <w:rsid w:val="00797B2F"/>
     <w:rPr>
@@ -5622,9 +5395,9 @@
       <w:szCs w:val="28"/>
     </w:rPr>
   </w:style>
-  <w:style w:type="table" w:styleId="TableGrid">
+  <w:style w:type="table" w:styleId="Tabelraster">
     <w:name w:val="Table Grid"/>
-    <w:basedOn w:val="TableNormal"/>
+    <w:basedOn w:val="Standaardtabel"/>
     <w:uiPriority w:val="59"/>
     <w:rsid w:val="003C6B41"/>
     <w:pPr>
@@ -5648,10 +5421,10 @@
       </w:tblCellMar>
     </w:tblPr>
   </w:style>
-  <w:style w:type="character" w:customStyle="1" w:styleId="Heading2Char">
-    <w:name w:val="Heading 2 Char"/>
-    <w:basedOn w:val="DefaultParagraphFont"/>
-    <w:link w:val="Heading2"/>
+  <w:style w:type="character" w:customStyle="1" w:styleId="Kop2Char">
+    <w:name w:val="Kop 2 Char"/>
+    <w:basedOn w:val="Standaardalinea-lettertype"/>
+    <w:link w:val="Kop2"/>
     <w:uiPriority w:val="9"/>
     <w:rsid w:val="00797B2F"/>
     <w:rPr>
@@ -5661,10 +5434,10 @@
       <w:szCs w:val="26"/>
     </w:rPr>
   </w:style>
-  <w:style w:type="paragraph" w:styleId="TOCHeading">
+  <w:style w:type="paragraph" w:styleId="Kopvaninhoudsopgave">
     <w:name w:val="TOC Heading"/>
-    <w:basedOn w:val="Heading1"/>
-    <w:next w:val="Normal"/>
+    <w:basedOn w:val="Kop1"/>
+    <w:next w:val="Standaard"/>
     <w:uiPriority w:val="39"/>
     <w:unhideWhenUsed/>
     <w:qFormat/>
@@ -5681,10 +5454,10 @@
       <w:lang w:val="en-US"/>
     </w:rPr>
   </w:style>
-  <w:style w:type="paragraph" w:styleId="TOC1">
+  <w:style w:type="paragraph" w:styleId="Inhopg1">
     <w:name w:val="toc 1"/>
-    <w:basedOn w:val="Normal"/>
-    <w:next w:val="Normal"/>
+    <w:basedOn w:val="Standaard"/>
+    <w:next w:val="Standaard"/>
     <w:autoRedefine/>
     <w:uiPriority w:val="39"/>
     <w:unhideWhenUsed/>
@@ -5693,10 +5466,10 @@
       <w:spacing w:after="100"/>
     </w:pPr>
   </w:style>
-  <w:style w:type="paragraph" w:styleId="TOC2">
+  <w:style w:type="paragraph" w:styleId="Inhopg2">
     <w:name w:val="toc 2"/>
-    <w:basedOn w:val="Normal"/>
-    <w:next w:val="Normal"/>
+    <w:basedOn w:val="Standaard"/>
+    <w:next w:val="Standaard"/>
     <w:autoRedefine/>
     <w:uiPriority w:val="39"/>
     <w:unhideWhenUsed/>
@@ -5708,7 +5481,7 @@
   </w:style>
   <w:style w:type="character" w:styleId="Hyperlink">
     <w:name w:val="Hyperlink"/>
-    <w:basedOn w:val="DefaultParagraphFont"/>
+    <w:basedOn w:val="Standaardalinea-lettertype"/>
     <w:uiPriority w:val="99"/>
     <w:unhideWhenUsed/>
     <w:rsid w:val="00DF0D37"/>
@@ -5717,10 +5490,10 @@
       <w:u w:val="single"/>
     </w:rPr>
   </w:style>
-  <w:style w:type="paragraph" w:styleId="Header">
+  <w:style w:type="paragraph" w:styleId="Koptekst">
     <w:name w:val="header"/>
-    <w:basedOn w:val="Normal"/>
-    <w:link w:val="HeaderChar"/>
+    <w:basedOn w:val="Standaard"/>
+    <w:link w:val="KoptekstChar"/>
     <w:uiPriority w:val="99"/>
     <w:unhideWhenUsed/>
     <w:rsid w:val="00CE3546"/>
@@ -5732,10 +5505,10 @@
       <w:spacing w:after="0" w:line="240" w:lineRule="auto"/>
     </w:pPr>
   </w:style>
-  <w:style w:type="character" w:customStyle="1" w:styleId="HeaderChar">
-    <w:name w:val="Header Char"/>
-    <w:basedOn w:val="DefaultParagraphFont"/>
-    <w:link w:val="Header"/>
+  <w:style w:type="character" w:customStyle="1" w:styleId="KoptekstChar">
+    <w:name w:val="Koptekst Char"/>
+    <w:basedOn w:val="Standaardalinea-lettertype"/>
+    <w:link w:val="Koptekst"/>
     <w:uiPriority w:val="99"/>
     <w:rsid w:val="00CE3546"/>
   </w:style>
@@ -6032,7 +5805,7 @@
 </file>
 
 <file path=customXml/itemProps1.xml><?xml version="1.0" encoding="utf-8"?>
-<ds:datastoreItem xmlns:ds="http://schemas.openxmlformats.org/officeDocument/2006/customXml" ds:itemID="{4FD148A8-15F7-44E4-B106-BDAA20159082}">
+<ds:datastoreItem xmlns:ds="http://schemas.openxmlformats.org/officeDocument/2006/customXml" ds:itemID="{3FE5568C-847B-4078-970C-21B759D9C0EC}">
   <ds:schemaRefs>
     <ds:schemaRef ds:uri="http://schemas.openxmlformats.org/officeDocument/2006/bibliography"/>
   </ds:schemaRefs>

--- a/Opdracht 2/MIN03SOe - requirements.docx
+++ b/Opdracht 2/MIN03SOe - requirements.docx
@@ -1,10 +1,10 @@
 
 <file path=word/document.xml><?xml version="1.0" encoding="utf-8"?>
-<w:document xmlns:ve="http://schemas.openxmlformats.org/markup-compatibility/2006" xmlns:o="urn:schemas-microsoft-com:office:office" xmlns:r="http://schemas.openxmlformats.org/officeDocument/2006/relationships" xmlns:m="http://schemas.openxmlformats.org/officeDocument/2006/math" xmlns:v="urn:schemas-microsoft-com:vml" xmlns:wp="http://schemas.openxmlformats.org/drawingml/2006/wordprocessingDrawing" xmlns:w10="urn:schemas-microsoft-com:office:word" xmlns:w="http://schemas.openxmlformats.org/wordprocessingml/2006/main" xmlns:wne="http://schemas.microsoft.com/office/word/2006/wordml">
+<w:document xmlns:wpc="http://schemas.microsoft.com/office/word/2010/wordprocessingCanvas" xmlns:mc="http://schemas.openxmlformats.org/markup-compatibility/2006" xmlns:o="urn:schemas-microsoft-com:office:office" xmlns:r="http://schemas.openxmlformats.org/officeDocument/2006/relationships" xmlns:m="http://schemas.openxmlformats.org/officeDocument/2006/math" xmlns:v="urn:schemas-microsoft-com:vml" xmlns:wp14="http://schemas.microsoft.com/office/word/2010/wordprocessingDrawing" xmlns:wp="http://schemas.openxmlformats.org/drawingml/2006/wordprocessingDrawing" xmlns:w10="urn:schemas-microsoft-com:office:word" xmlns:w="http://schemas.openxmlformats.org/wordprocessingml/2006/main" xmlns:w14="http://schemas.microsoft.com/office/word/2010/wordml" xmlns:wpg="http://schemas.microsoft.com/office/word/2010/wordprocessingGroup" xmlns:wpi="http://schemas.microsoft.com/office/word/2010/wordprocessingInk" xmlns:wne="http://schemas.microsoft.com/office/word/2006/wordml" xmlns:wps="http://schemas.microsoft.com/office/word/2010/wordprocessingShape" mc:Ignorable="w14 wp14">
   <w:body>
     <w:p>
       <w:pPr>
-        <w:pStyle w:val="Geenafstand"/>
+        <w:pStyle w:val="NoSpacing"/>
         <w:jc w:val="center"/>
         <w:rPr>
           <w:sz w:val="36"/>
@@ -39,7 +39,7 @@
     </w:p>
     <w:p>
       <w:pPr>
-        <w:pStyle w:val="Geenafstand"/>
+        <w:pStyle w:val="NoSpacing"/>
         <w:jc w:val="center"/>
         <w:rPr>
           <w:sz w:val="32"/>
@@ -50,7 +50,7 @@
     </w:p>
     <w:p>
       <w:pPr>
-        <w:pStyle w:val="Geenafstand"/>
+        <w:pStyle w:val="NoSpacing"/>
         <w:jc w:val="center"/>
         <w:rPr>
           <w:sz w:val="32"/>
@@ -61,7 +61,7 @@
     </w:p>
     <w:p>
       <w:pPr>
-        <w:pStyle w:val="Geenafstand"/>
+        <w:pStyle w:val="NoSpacing"/>
         <w:jc w:val="center"/>
         <w:rPr>
           <w:sz w:val="32"/>
@@ -72,7 +72,7 @@
     </w:p>
     <w:p>
       <w:pPr>
-        <w:pStyle w:val="Geenafstand"/>
+        <w:pStyle w:val="NoSpacing"/>
         <w:jc w:val="center"/>
         <w:rPr>
           <w:sz w:val="32"/>
@@ -83,7 +83,7 @@
     </w:p>
     <w:p>
       <w:pPr>
-        <w:pStyle w:val="Geenafstand"/>
+        <w:pStyle w:val="NoSpacing"/>
         <w:jc w:val="center"/>
         <w:rPr>
           <w:sz w:val="32"/>
@@ -94,7 +94,7 @@
     </w:p>
     <w:p>
       <w:pPr>
-        <w:pStyle w:val="Geenafstand"/>
+        <w:pStyle w:val="NoSpacing"/>
         <w:jc w:val="center"/>
         <w:rPr>
           <w:sz w:val="32"/>
@@ -105,7 +105,7 @@
     </w:p>
     <w:p>
       <w:pPr>
-        <w:pStyle w:val="Geenafstand"/>
+        <w:pStyle w:val="NoSpacing"/>
         <w:jc w:val="center"/>
         <w:rPr>
           <w:sz w:val="32"/>
@@ -116,7 +116,7 @@
     </w:p>
     <w:p>
       <w:pPr>
-        <w:pStyle w:val="Geenafstand"/>
+        <w:pStyle w:val="NoSpacing"/>
         <w:jc w:val="center"/>
         <w:rPr>
           <w:sz w:val="32"/>
@@ -163,7 +163,7 @@
     </w:p>
     <w:p>
       <w:pPr>
-        <w:pStyle w:val="Geenafstand"/>
+        <w:pStyle w:val="NoSpacing"/>
         <w:jc w:val="center"/>
         <w:rPr>
           <w:sz w:val="32"/>
@@ -174,7 +174,7 @@
     </w:p>
     <w:p>
       <w:pPr>
-        <w:pStyle w:val="Geenafstand"/>
+        <w:pStyle w:val="NoSpacing"/>
         <w:jc w:val="center"/>
         <w:rPr>
           <w:sz w:val="32"/>
@@ -185,7 +185,7 @@
     </w:p>
     <w:p>
       <w:pPr>
-        <w:pStyle w:val="Geenafstand"/>
+        <w:pStyle w:val="NoSpacing"/>
         <w:jc w:val="center"/>
         <w:rPr>
           <w:sz w:val="32"/>
@@ -196,7 +196,7 @@
     </w:p>
     <w:p>
       <w:pPr>
-        <w:pStyle w:val="Geenafstand"/>
+        <w:pStyle w:val="NoSpacing"/>
         <w:jc w:val="center"/>
         <w:rPr>
           <w:sz w:val="32"/>
@@ -207,7 +207,7 @@
     </w:p>
     <w:p>
       <w:pPr>
-        <w:pStyle w:val="Geenafstand"/>
+        <w:pStyle w:val="NoSpacing"/>
         <w:jc w:val="center"/>
         <w:rPr>
           <w:sz w:val="32"/>
@@ -218,7 +218,7 @@
     </w:p>
     <w:p>
       <w:pPr>
-        <w:pStyle w:val="Geenafstand"/>
+        <w:pStyle w:val="NoSpacing"/>
         <w:jc w:val="center"/>
         <w:rPr>
           <w:sz w:val="32"/>
@@ -229,7 +229,7 @@
     </w:p>
     <w:p>
       <w:pPr>
-        <w:pStyle w:val="Geenafstand"/>
+        <w:pStyle w:val="NoSpacing"/>
         <w:jc w:val="center"/>
         <w:rPr>
           <w:sz w:val="32"/>
@@ -240,7 +240,7 @@
     </w:p>
     <w:p>
       <w:pPr>
-        <w:pStyle w:val="Geenafstand"/>
+        <w:pStyle w:val="NoSpacing"/>
         <w:jc w:val="center"/>
         <w:rPr>
           <w:sz w:val="72"/>
@@ -251,7 +251,7 @@
     </w:p>
     <w:p>
       <w:pPr>
-        <w:pStyle w:val="Geenafstand"/>
+        <w:pStyle w:val="NoSpacing"/>
         <w:jc w:val="center"/>
         <w:rPr>
           <w:sz w:val="72"/>
@@ -262,7 +262,7 @@
     </w:p>
     <w:p>
       <w:pPr>
-        <w:pStyle w:val="Geenafstand"/>
+        <w:pStyle w:val="NoSpacing"/>
         <w:rPr>
           <w:sz w:val="36"/>
           <w:szCs w:val="36"/>
@@ -272,7 +272,7 @@
     </w:p>
     <w:p>
       <w:pPr>
-        <w:pStyle w:val="Geenafstand"/>
+        <w:pStyle w:val="NoSpacing"/>
         <w:rPr>
           <w:sz w:val="36"/>
           <w:szCs w:val="36"/>
@@ -290,7 +290,7 @@
     </w:p>
     <w:p>
       <w:pPr>
-        <w:pStyle w:val="Geenafstand"/>
+        <w:pStyle w:val="NoSpacing"/>
         <w:rPr>
           <w:szCs w:val="24"/>
           <w:lang w:val="en-US"/>
@@ -301,13 +301,12 @@
           <w:szCs w:val="24"/>
           <w:lang w:val="en-US"/>
         </w:rPr>
-        <w:lastRenderedPageBreak/>
         <w:t>HUGO, JOOST, ROBIN, JELLE, WESLEY, DENNIS, SUZANNE, SEAN</w:t>
       </w:r>
     </w:p>
     <w:p>
       <w:pPr>
-        <w:pStyle w:val="Geenafstand"/>
+        <w:pStyle w:val="NoSpacing"/>
         <w:rPr>
           <w:szCs w:val="24"/>
         </w:rPr>
@@ -318,8 +317,6 @@
         </w:rPr>
         <w:t>VERSIE 3 - 28</w:t>
       </w:r>
-      <w:bookmarkStart w:id="0" w:name="_GoBack"/>
-      <w:bookmarkEnd w:id="0"/>
       <w:r>
         <w:rPr>
           <w:szCs w:val="24"/>
@@ -340,6 +337,7 @@
           <w:sz w:val="52"/>
           <w:szCs w:val="52"/>
         </w:rPr>
+        <w:lastRenderedPageBreak/>
         <w:t>INHOUDSOPGAVE</w:t>
       </w:r>
     </w:p>
@@ -813,7 +811,7 @@
     </w:p>
     <w:p>
       <w:pPr>
-        <w:pStyle w:val="Kop1"/>
+        <w:pStyle w:val="Heading1"/>
         <w:rPr>
           <w:rFonts w:eastAsiaTheme="minorHAnsi" w:cstheme="minorBidi"/>
           <w:bCs w:val="0"/>
@@ -825,13 +823,14 @@
     <w:p/>
     <w:p>
       <w:pPr>
-        <w:pStyle w:val="Kop1"/>
-      </w:pPr>
-      <w:bookmarkStart w:id="1" w:name="_Toc348264406"/>
-      <w:r>
+        <w:pStyle w:val="Heading1"/>
+      </w:pPr>
+      <w:bookmarkStart w:id="0" w:name="_Toc348264406"/>
+      <w:r>
+        <w:lastRenderedPageBreak/>
         <w:t>DOCUMENTGESCHIEDENIS</w:t>
       </w:r>
-      <w:bookmarkEnd w:id="1"/>
+      <w:bookmarkEnd w:id="0"/>
     </w:p>
     <w:p/>
     <w:p>
@@ -942,7 +941,7 @@
     </w:p>
     <w:p>
       <w:pPr>
-        <w:pStyle w:val="Lijstalinea"/>
+        <w:pStyle w:val="ListParagraph"/>
         <w:numPr>
           <w:ilvl w:val="0"/>
           <w:numId w:val="2"/>
@@ -1075,7 +1074,7 @@
     </w:p>
     <w:p>
       <w:pPr>
-        <w:pStyle w:val="Lijstalinea"/>
+        <w:pStyle w:val="ListParagraph"/>
         <w:numPr>
           <w:ilvl w:val="0"/>
           <w:numId w:val="2"/>
@@ -1093,7 +1092,7 @@
     </w:p>
     <w:p>
       <w:pPr>
-        <w:pStyle w:val="Lijstalinea"/>
+        <w:pStyle w:val="ListParagraph"/>
         <w:numPr>
           <w:ilvl w:val="0"/>
           <w:numId w:val="2"/>
@@ -1218,7 +1217,7 @@
     </w:p>
     <w:p>
       <w:pPr>
-        <w:pStyle w:val="Lijstalinea"/>
+        <w:pStyle w:val="ListParagraph"/>
         <w:numPr>
           <w:ilvl w:val="0"/>
           <w:numId w:val="2"/>
@@ -1252,9 +1251,9 @@
     </w:p>
     <w:p>
       <w:pPr>
-        <w:pStyle w:val="Kop1"/>
-      </w:pPr>
-      <w:bookmarkStart w:id="2" w:name="_Toc348264407"/>
+        <w:pStyle w:val="Heading1"/>
+      </w:pPr>
+      <w:bookmarkStart w:id="1" w:name="_Toc348264407"/>
       <w:r>
         <w:lastRenderedPageBreak/>
         <w:t>R</w:t>
@@ -1262,18 +1261,18 @@
       <w:r>
         <w:t>EQUIREMENTS</w:t>
       </w:r>
+      <w:bookmarkEnd w:id="1"/>
+    </w:p>
+    <w:p/>
+    <w:p>
+      <w:pPr>
+        <w:pStyle w:val="Heading2"/>
+      </w:pPr>
+      <w:bookmarkStart w:id="2" w:name="_Toc348264408"/>
+      <w:r>
+        <w:t>COMPETITIE</w:t>
+      </w:r>
       <w:bookmarkEnd w:id="2"/>
-    </w:p>
-    <w:p/>
-    <w:p>
-      <w:pPr>
-        <w:pStyle w:val="Kop2"/>
-      </w:pPr>
-      <w:bookmarkStart w:id="3" w:name="_Toc348264408"/>
-      <w:r>
-        <w:t>COMPETITIE</w:t>
-      </w:r>
-      <w:bookmarkEnd w:id="3"/>
     </w:p>
     <w:p>
       <w:pPr>
@@ -1299,32 +1298,18 @@
         <w:rPr>
           <w:szCs w:val="24"/>
         </w:rPr>
-        <w:t xml:space="preserve">aar uitgeroepen. Administratoren kunnen een competitie beheren (zie </w:t>
-      </w:r>
-      <w:proofErr w:type="spellStart"/>
-      <w:r>
-        <w:rPr>
-          <w:szCs w:val="24"/>
-        </w:rPr>
-        <w:t>requirements</w:t>
-      </w:r>
-      <w:proofErr w:type="spellEnd"/>
-      <w:r>
-        <w:rPr>
-          <w:szCs w:val="24"/>
-        </w:rPr>
-        <w:t xml:space="preserve"> administrator).</w:t>
+        <w:t>aar uitgeroepen. Administratoren kunnen een competitie beheren (zie requirements administrator).</w:t>
       </w:r>
     </w:p>
     <w:tbl>
       <w:tblPr>
-        <w:tblStyle w:val="Tabelraster"/>
+        <w:tblStyle w:val="TableGrid"/>
         <w:tblW w:w="0" w:type="auto"/>
-        <w:tblLook w:val="04A0"/>
+        <w:tblLook w:val="04A0" w:firstRow="1" w:lastRow="0" w:firstColumn="1" w:lastColumn="0" w:noHBand="0" w:noVBand="1"/>
       </w:tblPr>
       <w:tblGrid>
-        <w:gridCol w:w="7025"/>
-        <w:gridCol w:w="1588"/>
+        <w:gridCol w:w="7029"/>
+        <w:gridCol w:w="1584"/>
         <w:gridCol w:w="675"/>
       </w:tblGrid>
       <w:tr>
@@ -1402,7 +1387,7 @@
           </w:tcPr>
           <w:p>
             <w:pPr>
-              <w:pStyle w:val="Geenafstand"/>
+              <w:pStyle w:val="NoSpacing"/>
             </w:pPr>
             <w:r>
               <w:t xml:space="preserve">Spelers </w:t>
@@ -1421,7 +1406,7 @@
           </w:tcPr>
           <w:p>
             <w:pPr>
-              <w:pStyle w:val="Geenafstand"/>
+              <w:pStyle w:val="NoSpacing"/>
             </w:pPr>
             <w:r>
               <w:t>Noodzakelijk</w:t>
@@ -1434,7 +1419,7 @@
           </w:tcPr>
           <w:p>
             <w:pPr>
-              <w:pStyle w:val="Geenafstand"/>
+              <w:pStyle w:val="NoSpacing"/>
             </w:pPr>
             <w:r>
               <w:t>1</w:t>
@@ -1449,7 +1434,7 @@
           </w:tcPr>
           <w:p>
             <w:pPr>
-              <w:pStyle w:val="Geenafstand"/>
+              <w:pStyle w:val="NoSpacing"/>
             </w:pPr>
             <w:r>
               <w:t xml:space="preserve">Spelers </w:t>
@@ -1468,7 +1453,7 @@
           </w:tcPr>
           <w:p>
             <w:pPr>
-              <w:pStyle w:val="Geenafstand"/>
+              <w:pStyle w:val="NoSpacing"/>
             </w:pPr>
             <w:r>
               <w:t>Noodzakelijk</w:t>
@@ -1481,7 +1466,7 @@
           </w:tcPr>
           <w:p>
             <w:pPr>
-              <w:pStyle w:val="Geenafstand"/>
+              <w:pStyle w:val="NoSpacing"/>
             </w:pPr>
             <w:r>
               <w:t>2</w:t>
@@ -1496,7 +1481,7 @@
           </w:tcPr>
           <w:p>
             <w:pPr>
-              <w:pStyle w:val="Geenafstand"/>
+              <w:pStyle w:val="NoSpacing"/>
             </w:pPr>
             <w:r>
               <w:t xml:space="preserve">Spelers </w:t>
@@ -1515,7 +1500,7 @@
           </w:tcPr>
           <w:p>
             <w:pPr>
-              <w:pStyle w:val="Geenafstand"/>
+              <w:pStyle w:val="NoSpacing"/>
             </w:pPr>
             <w:r>
               <w:t>Noodzakelijk</w:t>
@@ -1528,7 +1513,7 @@
           </w:tcPr>
           <w:p>
             <w:pPr>
-              <w:pStyle w:val="Geenafstand"/>
+              <w:pStyle w:val="NoSpacing"/>
             </w:pPr>
             <w:r>
               <w:t>3</w:t>
@@ -1543,7 +1528,7 @@
           </w:tcPr>
           <w:p>
             <w:pPr>
-              <w:pStyle w:val="Geenafstand"/>
+              <w:pStyle w:val="NoSpacing"/>
             </w:pPr>
             <w:r>
               <w:t>Spelers</w:t>
@@ -1552,15 +1537,7 @@
               <w:t xml:space="preserve"> kunnen</w:t>
             </w:r>
             <w:r>
-              <w:t xml:space="preserve"> onderling </w:t>
-            </w:r>
-            <w:proofErr w:type="spellStart"/>
-            <w:r>
-              <w:t>chatten</w:t>
-            </w:r>
-            <w:proofErr w:type="spellEnd"/>
-            <w:r>
-              <w:t>.</w:t>
+              <w:t xml:space="preserve"> onderling chatten.</w:t>
             </w:r>
           </w:p>
         </w:tc>
@@ -1570,7 +1547,7 @@
           </w:tcPr>
           <w:p>
             <w:pPr>
-              <w:pStyle w:val="Geenafstand"/>
+              <w:pStyle w:val="NoSpacing"/>
             </w:pPr>
             <w:r>
               <w:t>Optioneel</w:t>
@@ -1583,7 +1560,7 @@
           </w:tcPr>
           <w:p>
             <w:pPr>
-              <w:pStyle w:val="Geenafstand"/>
+              <w:pStyle w:val="NoSpacing"/>
             </w:pPr>
             <w:r>
               <w:t>4</w:t>
@@ -1601,7 +1578,7 @@
           </w:tcPr>
           <w:p>
             <w:pPr>
-              <w:pStyle w:val="Geenafstand"/>
+              <w:pStyle w:val="NoSpacing"/>
             </w:pPr>
             <w:r>
               <w:t>Spelers</w:t>
@@ -1620,7 +1597,7 @@
           </w:tcPr>
           <w:p>
             <w:pPr>
-              <w:pStyle w:val="Geenafstand"/>
+              <w:pStyle w:val="NoSpacing"/>
             </w:pPr>
             <w:r>
               <w:t>Noodzakelijk</w:t>
@@ -1633,7 +1610,7 @@
           </w:tcPr>
           <w:p>
             <w:pPr>
-              <w:pStyle w:val="Geenafstand"/>
+              <w:pStyle w:val="NoSpacing"/>
             </w:pPr>
             <w:r>
               <w:t>5</w:t>
@@ -1648,7 +1625,7 @@
           </w:tcPr>
           <w:p>
             <w:pPr>
-              <w:pStyle w:val="Geenafstand"/>
+              <w:pStyle w:val="NoSpacing"/>
             </w:pPr>
             <w:r>
               <w:t>Spelers</w:t>
@@ -1667,7 +1644,7 @@
           </w:tcPr>
           <w:p>
             <w:pPr>
-              <w:pStyle w:val="Geenafstand"/>
+              <w:pStyle w:val="NoSpacing"/>
             </w:pPr>
             <w:r>
               <w:t>Gewenst</w:t>
@@ -1680,7 +1657,7 @@
           </w:tcPr>
           <w:p>
             <w:pPr>
-              <w:pStyle w:val="Geenafstand"/>
+              <w:pStyle w:val="NoSpacing"/>
             </w:pPr>
             <w:r>
               <w:t>6</w:t>
@@ -1695,7 +1672,7 @@
           </w:tcPr>
           <w:p>
             <w:pPr>
-              <w:pStyle w:val="Geenafstand"/>
+              <w:pStyle w:val="NoSpacing"/>
             </w:pPr>
             <w:r>
               <w:t xml:space="preserve">Het systeem </w:t>
@@ -1717,7 +1694,7 @@
           </w:tcPr>
           <w:p>
             <w:pPr>
-              <w:pStyle w:val="Geenafstand"/>
+              <w:pStyle w:val="NoSpacing"/>
             </w:pPr>
             <w:r>
               <w:t>Optioneel</w:t>
@@ -1730,7 +1707,7 @@
           </w:tcPr>
           <w:p>
             <w:pPr>
-              <w:pStyle w:val="Geenafstand"/>
+              <w:pStyle w:val="NoSpacing"/>
             </w:pPr>
             <w:r>
               <w:t>7</w:t>
@@ -1745,7 +1722,7 @@
           </w:tcPr>
           <w:p>
             <w:pPr>
-              <w:pStyle w:val="Geenafstand"/>
+              <w:pStyle w:val="NoSpacing"/>
             </w:pPr>
             <w:r>
               <w:t xml:space="preserve">Het systeem </w:t>
@@ -1764,7 +1741,7 @@
           </w:tcPr>
           <w:p>
             <w:pPr>
-              <w:pStyle w:val="Geenafstand"/>
+              <w:pStyle w:val="NoSpacing"/>
             </w:pPr>
             <w:r>
               <w:t>Optioneel</w:t>
@@ -1777,7 +1754,7 @@
           </w:tcPr>
           <w:p>
             <w:pPr>
-              <w:pStyle w:val="Geenafstand"/>
+              <w:pStyle w:val="NoSpacing"/>
             </w:pPr>
             <w:r>
               <w:t>8</w:t>
@@ -1792,7 +1769,7 @@
           </w:tcPr>
           <w:p>
             <w:pPr>
-              <w:pStyle w:val="Geenafstand"/>
+              <w:pStyle w:val="NoSpacing"/>
             </w:pPr>
             <w:r>
               <w:t xml:space="preserve">Een competitie </w:t>
@@ -1811,7 +1788,7 @@
           </w:tcPr>
           <w:p>
             <w:pPr>
-              <w:pStyle w:val="Geenafstand"/>
+              <w:pStyle w:val="NoSpacing"/>
             </w:pPr>
             <w:r>
               <w:t>Optioneel</w:t>
@@ -1824,7 +1801,7 @@
           </w:tcPr>
           <w:p>
             <w:pPr>
-              <w:pStyle w:val="Geenafstand"/>
+              <w:pStyle w:val="NoSpacing"/>
             </w:pPr>
             <w:r>
               <w:t>9</w:t>
@@ -1839,7 +1816,7 @@
           </w:tcPr>
           <w:p>
             <w:pPr>
-              <w:pStyle w:val="Geenafstand"/>
+              <w:pStyle w:val="NoSpacing"/>
             </w:pPr>
             <w:r>
               <w:t xml:space="preserve">Spelers </w:t>
@@ -1858,7 +1835,7 @@
           </w:tcPr>
           <w:p>
             <w:pPr>
-              <w:pStyle w:val="Geenafstand"/>
+              <w:pStyle w:val="NoSpacing"/>
             </w:pPr>
             <w:r>
               <w:t>Optioneel</w:t>
@@ -1871,7 +1848,7 @@
           </w:tcPr>
           <w:p>
             <w:pPr>
-              <w:pStyle w:val="Geenafstand"/>
+              <w:pStyle w:val="NoSpacing"/>
             </w:pPr>
             <w:r>
               <w:t>10</w:t>
@@ -1886,7 +1863,7 @@
           </w:tcPr>
           <w:p>
             <w:pPr>
-              <w:pStyle w:val="Geenafstand"/>
+              <w:pStyle w:val="NoSpacing"/>
             </w:pPr>
             <w:r>
               <w:t xml:space="preserve">Een competitie </w:t>
@@ -1905,7 +1882,7 @@
           </w:tcPr>
           <w:p>
             <w:pPr>
-              <w:pStyle w:val="Geenafstand"/>
+              <w:pStyle w:val="NoSpacing"/>
             </w:pPr>
             <w:r>
               <w:t>Noodzakelijk</w:t>
@@ -1918,7 +1895,7 @@
           </w:tcPr>
           <w:p>
             <w:pPr>
-              <w:pStyle w:val="Geenafstand"/>
+              <w:pStyle w:val="NoSpacing"/>
             </w:pPr>
             <w:r>
               <w:t>11</w:t>
@@ -1933,7 +1910,7 @@
           </w:tcPr>
           <w:p>
             <w:pPr>
-              <w:pStyle w:val="Geenafstand"/>
+              <w:pStyle w:val="NoSpacing"/>
             </w:pPr>
             <w:r>
               <w:t xml:space="preserve">Spelers </w:t>
@@ -1952,7 +1929,7 @@
           </w:tcPr>
           <w:p>
             <w:pPr>
-              <w:pStyle w:val="Geenafstand"/>
+              <w:pStyle w:val="NoSpacing"/>
             </w:pPr>
             <w:r>
               <w:t>Noodzakelijk</w:t>
@@ -1965,7 +1942,7 @@
           </w:tcPr>
           <w:p>
             <w:pPr>
-              <w:pStyle w:val="Geenafstand"/>
+              <w:pStyle w:val="NoSpacing"/>
             </w:pPr>
             <w:r>
               <w:t>12</w:t>
@@ -1977,32 +1954,32 @@
     <w:p/>
     <w:p>
       <w:pPr>
-        <w:pStyle w:val="Kop2"/>
-      </w:pPr>
-    </w:p>
-    <w:p>
-      <w:pPr>
-        <w:pStyle w:val="Kop2"/>
-      </w:pPr>
-    </w:p>
-    <w:p>
-      <w:pPr>
-        <w:pStyle w:val="Kop2"/>
-      </w:pPr>
-    </w:p>
-    <w:p>
-      <w:pPr>
-        <w:pStyle w:val="Kop2"/>
-      </w:pPr>
-    </w:p>
-    <w:p>
-      <w:pPr>
-        <w:pStyle w:val="Kop2"/>
-      </w:pPr>
-    </w:p>
-    <w:p>
-      <w:pPr>
-        <w:pStyle w:val="Kop2"/>
+        <w:pStyle w:val="Heading2"/>
+      </w:pPr>
+    </w:p>
+    <w:p>
+      <w:pPr>
+        <w:pStyle w:val="Heading2"/>
+      </w:pPr>
+    </w:p>
+    <w:p>
+      <w:pPr>
+        <w:pStyle w:val="Heading2"/>
+      </w:pPr>
+    </w:p>
+    <w:p>
+      <w:pPr>
+        <w:pStyle w:val="Heading2"/>
+      </w:pPr>
+    </w:p>
+    <w:p>
+      <w:pPr>
+        <w:pStyle w:val="Heading2"/>
+      </w:pPr>
+    </w:p>
+    <w:p>
+      <w:pPr>
+        <w:pStyle w:val="Heading2"/>
       </w:pPr>
     </w:p>
     <w:p/>
@@ -2010,30 +1987,31 @@
     <w:p/>
     <w:p>
       <w:pPr>
-        <w:pStyle w:val="Kop2"/>
+        <w:pStyle w:val="Heading2"/>
         <w:jc w:val="center"/>
         <w:rPr>
           <w:sz w:val="52"/>
           <w:szCs w:val="52"/>
         </w:rPr>
       </w:pPr>
-      <w:bookmarkStart w:id="4" w:name="_Toc348264409"/>
+      <w:bookmarkStart w:id="3" w:name="_Toc348264409"/>
       <w:r>
         <w:rPr>
           <w:sz w:val="52"/>
           <w:szCs w:val="52"/>
         </w:rPr>
+        <w:lastRenderedPageBreak/>
         <w:t>REQUIREMENTS</w:t>
       </w:r>
     </w:p>
     <w:p>
       <w:pPr>
-        <w:pStyle w:val="Kop2"/>
+        <w:pStyle w:val="Heading2"/>
       </w:pPr>
       <w:r>
         <w:t>SPEL</w:t>
       </w:r>
-      <w:bookmarkEnd w:id="4"/>
+      <w:bookmarkEnd w:id="3"/>
     </w:p>
     <w:p>
       <w:pPr>
@@ -2053,42 +2031,14 @@
         <w:rPr>
           <w:szCs w:val="24"/>
         </w:rPr>
-        <w:t xml:space="preserve">De spel applicatie stelt spelers in staat over een netwerk </w:t>
-      </w:r>
-      <w:proofErr w:type="spellStart"/>
-      <w:r>
-        <w:rPr>
-          <w:szCs w:val="24"/>
-        </w:rPr>
-        <w:t>wordfeud</w:t>
-      </w:r>
-      <w:proofErr w:type="spellEnd"/>
-      <w:r>
-        <w:rPr>
-          <w:szCs w:val="24"/>
-        </w:rPr>
-        <w:t xml:space="preserve"> te spelen. Het spel volgt de spelregels van </w:t>
-      </w:r>
-      <w:proofErr w:type="spellStart"/>
-      <w:r>
-        <w:rPr>
-          <w:szCs w:val="24"/>
-        </w:rPr>
-        <w:t>wordfeud</w:t>
-      </w:r>
-      <w:proofErr w:type="spellEnd"/>
-      <w:r>
-        <w:rPr>
-          <w:szCs w:val="24"/>
-        </w:rPr>
-        <w:t>.</w:t>
+        <w:t>De spel applicatie stelt spelers in staat over een netwerk wordfeud te spelen. Het spel volgt de spelregels van wordfeud.</w:t>
       </w:r>
     </w:p>
     <w:tbl>
       <w:tblPr>
-        <w:tblStyle w:val="Tabelraster"/>
+        <w:tblStyle w:val="TableGrid"/>
         <w:tblW w:w="0" w:type="auto"/>
-        <w:tblLook w:val="04A0"/>
+        <w:tblLook w:val="04A0" w:firstRow="1" w:lastRow="0" w:firstColumn="1" w:lastColumn="0" w:noHBand="0" w:noVBand="1"/>
       </w:tblPr>
       <w:tblGrid>
         <w:gridCol w:w="7026"/>
@@ -2170,7 +2120,7 @@
           </w:tcPr>
           <w:p>
             <w:pPr>
-              <w:pStyle w:val="Geenafstand"/>
+              <w:pStyle w:val="NoSpacing"/>
             </w:pPr>
             <w:r>
               <w:t xml:space="preserve">Een speler </w:t>
@@ -2189,7 +2139,7 @@
           </w:tcPr>
           <w:p>
             <w:pPr>
-              <w:pStyle w:val="Geenafstand"/>
+              <w:pStyle w:val="NoSpacing"/>
             </w:pPr>
             <w:r>
               <w:t>Noodzakelijk</w:t>
@@ -2202,7 +2152,7 @@
           </w:tcPr>
           <w:p>
             <w:pPr>
-              <w:pStyle w:val="Geenafstand"/>
+              <w:pStyle w:val="NoSpacing"/>
             </w:pPr>
             <w:r>
               <w:t>1</w:t>
@@ -2220,7 +2170,7 @@
           </w:tcPr>
           <w:p>
             <w:pPr>
-              <w:pStyle w:val="Geenafstand"/>
+              <w:pStyle w:val="NoSpacing"/>
             </w:pPr>
             <w:r>
               <w:t xml:space="preserve">Een speler </w:t>
@@ -2245,7 +2195,7 @@
           </w:tcPr>
           <w:p>
             <w:pPr>
-              <w:pStyle w:val="Geenafstand"/>
+              <w:pStyle w:val="NoSpacing"/>
             </w:pPr>
             <w:r>
               <w:t>Noodzakelijk</w:t>
@@ -2258,7 +2208,7 @@
           </w:tcPr>
           <w:p>
             <w:pPr>
-              <w:pStyle w:val="Geenafstand"/>
+              <w:pStyle w:val="NoSpacing"/>
             </w:pPr>
             <w:r>
               <w:t>14</w:t>
@@ -2273,7 +2223,7 @@
           </w:tcPr>
           <w:p>
             <w:pPr>
-              <w:pStyle w:val="Geenafstand"/>
+              <w:pStyle w:val="NoSpacing"/>
             </w:pPr>
             <w:r>
               <w:t xml:space="preserve">Een speler </w:t>
@@ -2295,7 +2245,7 @@
           </w:tcPr>
           <w:p>
             <w:pPr>
-              <w:pStyle w:val="Geenafstand"/>
+              <w:pStyle w:val="NoSpacing"/>
             </w:pPr>
             <w:r>
               <w:t>Optioneel</w:t>
@@ -2308,7 +2258,7 @@
           </w:tcPr>
           <w:p>
             <w:pPr>
-              <w:pStyle w:val="Geenafstand"/>
+              <w:pStyle w:val="NoSpacing"/>
             </w:pPr>
             <w:r>
               <w:t>15</w:t>
@@ -2323,7 +2273,7 @@
           </w:tcPr>
           <w:p>
             <w:pPr>
-              <w:pStyle w:val="Geenafstand"/>
+              <w:pStyle w:val="NoSpacing"/>
             </w:pPr>
             <w:r>
               <w:t>Een speler</w:t>
@@ -2332,15 +2282,7 @@
               <w:t xml:space="preserve"> kan</w:t>
             </w:r>
             <w:r>
-              <w:t xml:space="preserve"> een woord doorgeven aan de </w:t>
-            </w:r>
-            <w:proofErr w:type="spellStart"/>
-            <w:r>
-              <w:t>admin</w:t>
-            </w:r>
-            <w:proofErr w:type="spellEnd"/>
-            <w:r>
-              <w:t>.</w:t>
+              <w:t xml:space="preserve"> een woord doorgeven aan de admin.</w:t>
             </w:r>
           </w:p>
         </w:tc>
@@ -2350,7 +2292,7 @@
           </w:tcPr>
           <w:p>
             <w:pPr>
-              <w:pStyle w:val="Geenafstand"/>
+              <w:pStyle w:val="NoSpacing"/>
             </w:pPr>
             <w:r>
               <w:t>Gewenst</w:t>
@@ -2363,7 +2305,7 @@
           </w:tcPr>
           <w:p>
             <w:pPr>
-              <w:pStyle w:val="Geenafstand"/>
+              <w:pStyle w:val="NoSpacing"/>
             </w:pPr>
             <w:r>
               <w:t>16</w:t>
@@ -2378,7 +2320,7 @@
           </w:tcPr>
           <w:p>
             <w:pPr>
-              <w:pStyle w:val="Geenafstand"/>
+              <w:pStyle w:val="NoSpacing"/>
             </w:pPr>
             <w:r>
               <w:t>Een speler</w:t>
@@ -2397,7 +2339,7 @@
           </w:tcPr>
           <w:p>
             <w:pPr>
-              <w:pStyle w:val="Geenafstand"/>
+              <w:pStyle w:val="NoSpacing"/>
             </w:pPr>
             <w:r>
               <w:t>Noodzakelijk</w:t>
@@ -2410,7 +2352,7 @@
           </w:tcPr>
           <w:p>
             <w:pPr>
-              <w:pStyle w:val="Geenafstand"/>
+              <w:pStyle w:val="NoSpacing"/>
             </w:pPr>
             <w:r>
               <w:t>18</w:t>
@@ -2425,16 +2367,11 @@
           </w:tcPr>
           <w:p>
             <w:pPr>
-              <w:pStyle w:val="Geenafstand"/>
-            </w:pPr>
-            <w:r>
-              <w:t xml:space="preserve">Een speler kan een gelegd woord </w:t>
-            </w:r>
-            <w:proofErr w:type="spellStart"/>
-            <w:r>
-              <w:t>submitten</w:t>
-            </w:r>
-            <w:proofErr w:type="spellEnd"/>
+              <w:pStyle w:val="NoSpacing"/>
+            </w:pPr>
+            <w:r>
+              <w:t>Een speler kan een gelegd woord submitten</w:t>
+            </w:r>
             <w:r>
               <w:t xml:space="preserve"> om het te spelen</w:t>
             </w:r>
@@ -2449,7 +2386,7 @@
           </w:tcPr>
           <w:p>
             <w:pPr>
-              <w:pStyle w:val="Geenafstand"/>
+              <w:pStyle w:val="NoSpacing"/>
             </w:pPr>
             <w:r>
               <w:t>Noodzakelijk</w:t>
@@ -2462,7 +2399,7 @@
           </w:tcPr>
           <w:p>
             <w:pPr>
-              <w:pStyle w:val="Geenafstand"/>
+              <w:pStyle w:val="NoSpacing"/>
             </w:pPr>
             <w:r>
               <w:t>19</w:t>
@@ -2477,7 +2414,7 @@
           </w:tcPr>
           <w:p>
             <w:pPr>
-              <w:pStyle w:val="Geenafstand"/>
+              <w:pStyle w:val="NoSpacing"/>
             </w:pPr>
             <w:r>
               <w:t xml:space="preserve">Een spelers beurt </w:t>
@@ -2505,7 +2442,7 @@
           </w:tcPr>
           <w:p>
             <w:pPr>
-              <w:pStyle w:val="Geenafstand"/>
+              <w:pStyle w:val="NoSpacing"/>
             </w:pPr>
             <w:r>
               <w:t>Noodzakelijk</w:t>
@@ -2518,7 +2455,7 @@
           </w:tcPr>
           <w:p>
             <w:pPr>
-              <w:pStyle w:val="Geenafstand"/>
+              <w:pStyle w:val="NoSpacing"/>
             </w:pPr>
             <w:r>
               <w:t>20</w:t>
@@ -2533,7 +2470,7 @@
           </w:tcPr>
           <w:p>
             <w:pPr>
-              <w:pStyle w:val="Geenafstand"/>
+              <w:pStyle w:val="NoSpacing"/>
             </w:pPr>
             <w:r>
               <w:t xml:space="preserve">Een speler </w:t>
@@ -2558,7 +2495,7 @@
           </w:tcPr>
           <w:p>
             <w:pPr>
-              <w:pStyle w:val="Geenafstand"/>
+              <w:pStyle w:val="NoSpacing"/>
             </w:pPr>
             <w:r>
               <w:t>Noodzakelijk</w:t>
@@ -2571,7 +2508,7 @@
           </w:tcPr>
           <w:p>
             <w:pPr>
-              <w:pStyle w:val="Geenafstand"/>
+              <w:pStyle w:val="NoSpacing"/>
             </w:pPr>
             <w:r>
               <w:t>21</w:t>
@@ -2586,7 +2523,7 @@
           </w:tcPr>
           <w:p>
             <w:pPr>
-              <w:pStyle w:val="Geenafstand"/>
+              <w:pStyle w:val="NoSpacing"/>
             </w:pPr>
             <w:r>
               <w:t xml:space="preserve">Er </w:t>
@@ -2605,7 +2542,7 @@
           </w:tcPr>
           <w:p>
             <w:pPr>
-              <w:pStyle w:val="Geenafstand"/>
+              <w:pStyle w:val="NoSpacing"/>
             </w:pPr>
             <w:r>
               <w:t>Noodzakelijk</w:t>
@@ -2618,7 +2555,7 @@
           </w:tcPr>
           <w:p>
             <w:pPr>
-              <w:pStyle w:val="Geenafstand"/>
+              <w:pStyle w:val="NoSpacing"/>
             </w:pPr>
             <w:r>
               <w:t>22</w:t>
@@ -2633,7 +2570,7 @@
           </w:tcPr>
           <w:p>
             <w:pPr>
-              <w:pStyle w:val="Geenafstand"/>
+              <w:pStyle w:val="NoSpacing"/>
             </w:pPr>
             <w:r>
               <w:t xml:space="preserve">Een speler </w:t>
@@ -2652,7 +2589,7 @@
           </w:tcPr>
           <w:p>
             <w:pPr>
-              <w:pStyle w:val="Geenafstand"/>
+              <w:pStyle w:val="NoSpacing"/>
             </w:pPr>
             <w:r>
               <w:t>Optioneel</w:t>
@@ -2665,7 +2602,7 @@
           </w:tcPr>
           <w:p>
             <w:pPr>
-              <w:pStyle w:val="Geenafstand"/>
+              <w:pStyle w:val="NoSpacing"/>
             </w:pPr>
             <w:r>
               <w:t>23</w:t>
@@ -2680,7 +2617,7 @@
           </w:tcPr>
           <w:p>
             <w:pPr>
-              <w:pStyle w:val="Geenafstand"/>
+              <w:pStyle w:val="NoSpacing"/>
             </w:pPr>
             <w:r>
               <w:t xml:space="preserve">Letters </w:t>
@@ -2705,7 +2642,7 @@
           </w:tcPr>
           <w:p>
             <w:pPr>
-              <w:pStyle w:val="Geenafstand"/>
+              <w:pStyle w:val="NoSpacing"/>
             </w:pPr>
             <w:r>
               <w:t>Noodzakelijk</w:t>
@@ -2718,7 +2655,7 @@
           </w:tcPr>
           <w:p>
             <w:pPr>
-              <w:pStyle w:val="Geenafstand"/>
+              <w:pStyle w:val="NoSpacing"/>
             </w:pPr>
             <w:r>
               <w:t>24</w:t>
@@ -2733,7 +2670,7 @@
           </w:tcPr>
           <w:p>
             <w:pPr>
-              <w:pStyle w:val="Geenafstand"/>
+              <w:pStyle w:val="NoSpacing"/>
             </w:pPr>
             <w:r>
               <w:t>Het spel is na 3 keer achter elkaar een beurt overslaan afgelopen.</w:t>
@@ -2746,7 +2683,7 @@
           </w:tcPr>
           <w:p>
             <w:pPr>
-              <w:pStyle w:val="Geenafstand"/>
+              <w:pStyle w:val="NoSpacing"/>
             </w:pPr>
             <w:r>
               <w:t>Noodzakelijk</w:t>
@@ -2759,7 +2696,7 @@
           </w:tcPr>
           <w:p>
             <w:pPr>
-              <w:pStyle w:val="Geenafstand"/>
+              <w:pStyle w:val="NoSpacing"/>
             </w:pPr>
             <w:r>
               <w:t>25</w:t>
@@ -2774,7 +2711,7 @@
           </w:tcPr>
           <w:p>
             <w:pPr>
-              <w:pStyle w:val="Geenafstand"/>
+              <w:pStyle w:val="NoSpacing"/>
             </w:pPr>
             <w:r>
               <w:t xml:space="preserve">Het systeem </w:t>
@@ -2793,7 +2730,7 @@
           </w:tcPr>
           <w:p>
             <w:pPr>
-              <w:pStyle w:val="Geenafstand"/>
+              <w:pStyle w:val="NoSpacing"/>
             </w:pPr>
             <w:r>
               <w:t>Noodzakelijk</w:t>
@@ -2806,7 +2743,7 @@
           </w:tcPr>
           <w:p>
             <w:pPr>
-              <w:pStyle w:val="Geenafstand"/>
+              <w:pStyle w:val="NoSpacing"/>
             </w:pPr>
             <w:r>
               <w:t>26</w:t>
@@ -2821,7 +2758,7 @@
           </w:tcPr>
           <w:p>
             <w:pPr>
-              <w:pStyle w:val="Geenafstand"/>
+              <w:pStyle w:val="NoSpacing"/>
             </w:pPr>
             <w:r>
               <w:t xml:space="preserve">De spelers </w:t>
@@ -2840,7 +2777,7 @@
           </w:tcPr>
           <w:p>
             <w:pPr>
-              <w:pStyle w:val="Geenafstand"/>
+              <w:pStyle w:val="NoSpacing"/>
             </w:pPr>
             <w:r>
               <w:t>Noodzakelijk</w:t>
@@ -2853,7 +2790,7 @@
           </w:tcPr>
           <w:p>
             <w:pPr>
-              <w:pStyle w:val="Geenafstand"/>
+              <w:pStyle w:val="NoSpacing"/>
             </w:pPr>
             <w:r>
               <w:t>27</w:t>
@@ -2868,7 +2805,7 @@
           </w:tcPr>
           <w:p>
             <w:pPr>
-              <w:pStyle w:val="Geenafstand"/>
+              <w:pStyle w:val="NoSpacing"/>
             </w:pPr>
             <w:r>
               <w:t>Gelegde woorden worden goedgekeurd</w:t>
@@ -2887,7 +2824,7 @@
           </w:tcPr>
           <w:p>
             <w:pPr>
-              <w:pStyle w:val="Geenafstand"/>
+              <w:pStyle w:val="NoSpacing"/>
             </w:pPr>
             <w:r>
               <w:t>Noodzakelijk</w:t>
@@ -2900,7 +2837,7 @@
           </w:tcPr>
           <w:p>
             <w:pPr>
-              <w:pStyle w:val="Geenafstand"/>
+              <w:pStyle w:val="NoSpacing"/>
             </w:pPr>
             <w:r>
               <w:t>28</w:t>
@@ -2911,77 +2848,77 @@
     </w:tbl>
     <w:p>
       <w:pPr>
-        <w:pStyle w:val="Geenafstand"/>
-      </w:pPr>
-    </w:p>
-    <w:p>
-      <w:pPr>
-        <w:pStyle w:val="Geenafstand"/>
-      </w:pPr>
-    </w:p>
-    <w:p>
-      <w:pPr>
-        <w:pStyle w:val="Geenafstand"/>
-      </w:pPr>
-    </w:p>
-    <w:p>
-      <w:pPr>
-        <w:pStyle w:val="Geenafstand"/>
-      </w:pPr>
-    </w:p>
-    <w:p>
-      <w:pPr>
-        <w:pStyle w:val="Geenafstand"/>
-      </w:pPr>
-    </w:p>
-    <w:p>
-      <w:pPr>
-        <w:pStyle w:val="Geenafstand"/>
-      </w:pPr>
-    </w:p>
-    <w:p>
-      <w:pPr>
-        <w:pStyle w:val="Geenafstand"/>
-      </w:pPr>
-    </w:p>
-    <w:p>
-      <w:pPr>
-        <w:pStyle w:val="Geenafstand"/>
-      </w:pPr>
-    </w:p>
-    <w:p>
-      <w:pPr>
-        <w:pStyle w:val="Geenafstand"/>
-      </w:pPr>
-    </w:p>
-    <w:p>
-      <w:pPr>
-        <w:pStyle w:val="Geenafstand"/>
-      </w:pPr>
-    </w:p>
-    <w:p>
-      <w:pPr>
-        <w:pStyle w:val="Geenafstand"/>
-      </w:pPr>
-    </w:p>
-    <w:p>
-      <w:pPr>
-        <w:pStyle w:val="Geenafstand"/>
-      </w:pPr>
-    </w:p>
-    <w:p>
-      <w:pPr>
-        <w:pStyle w:val="Geenafstand"/>
-      </w:pPr>
-    </w:p>
-    <w:p>
-      <w:pPr>
-        <w:pStyle w:val="Geenafstand"/>
-      </w:pPr>
-    </w:p>
-    <w:p>
-      <w:pPr>
-        <w:pStyle w:val="Kop2"/>
+        <w:pStyle w:val="NoSpacing"/>
+      </w:pPr>
+    </w:p>
+    <w:p>
+      <w:pPr>
+        <w:pStyle w:val="NoSpacing"/>
+      </w:pPr>
+    </w:p>
+    <w:p>
+      <w:pPr>
+        <w:pStyle w:val="NoSpacing"/>
+      </w:pPr>
+    </w:p>
+    <w:p>
+      <w:pPr>
+        <w:pStyle w:val="NoSpacing"/>
+      </w:pPr>
+    </w:p>
+    <w:p>
+      <w:pPr>
+        <w:pStyle w:val="NoSpacing"/>
+      </w:pPr>
+    </w:p>
+    <w:p>
+      <w:pPr>
+        <w:pStyle w:val="NoSpacing"/>
+      </w:pPr>
+    </w:p>
+    <w:p>
+      <w:pPr>
+        <w:pStyle w:val="NoSpacing"/>
+      </w:pPr>
+    </w:p>
+    <w:p>
+      <w:pPr>
+        <w:pStyle w:val="NoSpacing"/>
+      </w:pPr>
+    </w:p>
+    <w:p>
+      <w:pPr>
+        <w:pStyle w:val="NoSpacing"/>
+      </w:pPr>
+    </w:p>
+    <w:p>
+      <w:pPr>
+        <w:pStyle w:val="NoSpacing"/>
+      </w:pPr>
+    </w:p>
+    <w:p>
+      <w:pPr>
+        <w:pStyle w:val="NoSpacing"/>
+      </w:pPr>
+    </w:p>
+    <w:p>
+      <w:pPr>
+        <w:pStyle w:val="NoSpacing"/>
+      </w:pPr>
+    </w:p>
+    <w:p>
+      <w:pPr>
+        <w:pStyle w:val="NoSpacing"/>
+      </w:pPr>
+    </w:p>
+    <w:p>
+      <w:pPr>
+        <w:pStyle w:val="NoSpacing"/>
+      </w:pPr>
+    </w:p>
+    <w:p>
+      <w:pPr>
+        <w:pStyle w:val="Heading2"/>
         <w:jc w:val="center"/>
         <w:rPr>
           <w:sz w:val="52"/>
@@ -2993,18 +2930,19 @@
           <w:sz w:val="52"/>
           <w:szCs w:val="52"/>
         </w:rPr>
+        <w:lastRenderedPageBreak/>
         <w:t>REQUIREMENTS</w:t>
       </w:r>
     </w:p>
     <w:p>
       <w:pPr>
-        <w:pStyle w:val="Kop2"/>
-      </w:pPr>
-      <w:bookmarkStart w:id="5" w:name="_Toc348264410"/>
+        <w:pStyle w:val="Heading2"/>
+      </w:pPr>
+      <w:bookmarkStart w:id="4" w:name="_Toc348264410"/>
       <w:r>
         <w:t>ADMINISTRATOR</w:t>
       </w:r>
-      <w:bookmarkEnd w:id="5"/>
+      <w:bookmarkEnd w:id="4"/>
     </w:p>
     <w:p>
       <w:pPr>
@@ -3016,6 +2954,7 @@
     </w:p>
     <w:p>
       <w:pPr>
+        <w:spacing w:before="300" w:after="300"/>
         <w:rPr>
           <w:b/>
         </w:rPr>
@@ -3024,31 +2963,19 @@
         <w:rPr>
           <w:szCs w:val="24"/>
         </w:rPr>
-        <w:t xml:space="preserve">Administrators beheren spelers, de woordenlijst en de </w:t>
-      </w:r>
-      <w:r>
-        <w:rPr>
-          <w:szCs w:val="24"/>
-        </w:rPr>
-        <w:t xml:space="preserve">competities. </w:t>
-      </w:r>
-      <w:r>
-        <w:rPr>
-          <w:szCs w:val="24"/>
-        </w:rPr>
-        <w:t>Moderators zijn Administrators die alleen de woordenlijst beheren.</w:t>
+        <w:t>Administrators beheren spelers, de woordenlijst en de competities. Moderators zijn Administrators die alleen de woordenlijst beheren.</w:t>
       </w:r>
     </w:p>
     <w:tbl>
       <w:tblPr>
-        <w:tblStyle w:val="Tabelraster"/>
+        <w:tblStyle w:val="TableGrid"/>
         <w:tblW w:w="0" w:type="auto"/>
-        <w:tblLook w:val="04A0"/>
+        <w:tblLook w:val="04A0" w:firstRow="1" w:lastRow="0" w:firstColumn="1" w:lastColumn="0" w:noHBand="0" w:noVBand="1"/>
       </w:tblPr>
       <w:tblGrid>
-        <w:gridCol w:w="7026"/>
-        <w:gridCol w:w="1588"/>
-        <w:gridCol w:w="674"/>
+        <w:gridCol w:w="7054"/>
+        <w:gridCol w:w="1559"/>
+        <w:gridCol w:w="675"/>
       </w:tblGrid>
       <w:tr>
         <w:trPr>
@@ -3066,6 +2993,8 @@
                 <w:szCs w:val="24"/>
               </w:rPr>
             </w:pPr>
+            <w:bookmarkStart w:id="5" w:name="_GoBack"/>
+            <w:bookmarkEnd w:id="5"/>
             <w:r>
               <w:rPr>
                 <w:sz w:val="24"/>
@@ -3125,28 +3054,13 @@
           </w:tcPr>
           <w:p>
             <w:pPr>
-              <w:pStyle w:val="Geenafstand"/>
+              <w:pStyle w:val="NoSpacing"/>
             </w:pPr>
             <w:r>
               <w:t xml:space="preserve">De woordenlijst </w:t>
             </w:r>
             <w:r>
-              <w:t>wordt</w:t>
-            </w:r>
-            <w:r>
-              <w:t xml:space="preserve"> door de admin</w:t>
-            </w:r>
-            <w:r>
-              <w:t>istrator</w:t>
-            </w:r>
-            <w:r>
-              <w:t xml:space="preserve"> beheer</w:t>
-            </w:r>
-            <w:r>
-              <w:t>t</w:t>
-            </w:r>
-            <w:r>
-              <w:t>.</w:t>
+              <w:t>Kan door de administrator beheerd worden.</w:t>
             </w:r>
           </w:p>
         </w:tc>
@@ -3156,7 +3070,7 @@
           </w:tcPr>
           <w:p>
             <w:pPr>
-              <w:pStyle w:val="Geenafstand"/>
+              <w:pStyle w:val="NoSpacing"/>
             </w:pPr>
             <w:r>
               <w:t>Noodzakelijk</w:t>
@@ -3169,7 +3083,7 @@
           </w:tcPr>
           <w:p>
             <w:pPr>
-              <w:pStyle w:val="Geenafstand"/>
+              <w:pStyle w:val="NoSpacing"/>
             </w:pPr>
             <w:r>
               <w:t>29</w:t>
@@ -3184,13 +3098,10 @@
           </w:tcPr>
           <w:p>
             <w:pPr>
-              <w:pStyle w:val="Geenafstand"/>
-            </w:pPr>
-            <w:r>
-              <w:t xml:space="preserve">De </w:t>
-            </w:r>
-            <w:r>
-              <w:t>admin</w:t>
+              <w:pStyle w:val="NoSpacing"/>
+            </w:pPr>
+            <w:r>
+              <w:t>De admin</w:t>
             </w:r>
             <w:r>
               <w:t>istrator</w:t>
@@ -3202,7 +3113,13 @@
               <w:t>kan</w:t>
             </w:r>
             <w:r>
-              <w:t xml:space="preserve"> een lijst krijgen van te modererende woorden.</w:t>
+              <w:t xml:space="preserve"> een lijst </w:t>
+            </w:r>
+            <w:r>
+              <w:t>te zien krijgen v</w:t>
+            </w:r>
+            <w:r>
+              <w:t>an te modererende woorden.</w:t>
             </w:r>
           </w:p>
         </w:tc>
@@ -3212,7 +3129,7 @@
           </w:tcPr>
           <w:p>
             <w:pPr>
-              <w:pStyle w:val="Geenafstand"/>
+              <w:pStyle w:val="NoSpacing"/>
             </w:pPr>
             <w:r>
               <w:t>Noodzakelijk</w:t>
@@ -3225,7 +3142,7 @@
           </w:tcPr>
           <w:p>
             <w:pPr>
-              <w:pStyle w:val="Geenafstand"/>
+              <w:pStyle w:val="NoSpacing"/>
             </w:pPr>
             <w:r>
               <w:t>30</w:t>
@@ -3240,7 +3157,7 @@
           </w:tcPr>
           <w:p>
             <w:pPr>
-              <w:pStyle w:val="Geenafstand"/>
+              <w:pStyle w:val="NoSpacing"/>
             </w:pPr>
             <w:r>
               <w:t xml:space="preserve">De </w:t>
@@ -3268,7 +3185,7 @@
           </w:tcPr>
           <w:p>
             <w:pPr>
-              <w:pStyle w:val="Geenafstand"/>
+              <w:pStyle w:val="NoSpacing"/>
             </w:pPr>
             <w:r>
               <w:t>Noodzakelijk</w:t>
@@ -3281,7 +3198,7 @@
           </w:tcPr>
           <w:p>
             <w:pPr>
-              <w:pStyle w:val="Geenafstand"/>
+              <w:pStyle w:val="NoSpacing"/>
             </w:pPr>
             <w:r>
               <w:t>3</w:t>
@@ -3299,13 +3216,10 @@
           </w:tcPr>
           <w:p>
             <w:pPr>
-              <w:pStyle w:val="Geenafstand"/>
-            </w:pPr>
-            <w:r>
-              <w:t xml:space="preserve">De </w:t>
-            </w:r>
-            <w:r>
-              <w:t>admin</w:t>
+              <w:pStyle w:val="NoSpacing"/>
+            </w:pPr>
+            <w:r>
+              <w:t>De admin</w:t>
             </w:r>
             <w:r>
               <w:t>istrator</w:t>
@@ -3317,7 +3231,13 @@
               <w:t>kan</w:t>
             </w:r>
             <w:r>
-              <w:t xml:space="preserve"> de spelers beheren.</w:t>
+              <w:t xml:space="preserve"> de spelers</w:t>
+            </w:r>
+            <w:r>
+              <w:t xml:space="preserve"> aanpassen(Scores aanpassen, spelernamen aanpassen, spelers verwijderen, wachtwoord resetten, email adres verwijderen) </w:t>
+            </w:r>
+            <w:r>
+              <w:t>.</w:t>
             </w:r>
           </w:p>
         </w:tc>
@@ -3327,7 +3247,7 @@
           </w:tcPr>
           <w:p>
             <w:pPr>
-              <w:pStyle w:val="Geenafstand"/>
+              <w:pStyle w:val="NoSpacing"/>
             </w:pPr>
             <w:r>
               <w:t>Noodzakelijk</w:t>
@@ -3340,7 +3260,7 @@
           </w:tcPr>
           <w:p>
             <w:pPr>
-              <w:pStyle w:val="Geenafstand"/>
+              <w:pStyle w:val="NoSpacing"/>
             </w:pPr>
             <w:r>
               <w:t>32</w:t>
@@ -3355,13 +3275,10 @@
           </w:tcPr>
           <w:p>
             <w:pPr>
-              <w:pStyle w:val="Geenafstand"/>
-            </w:pPr>
-            <w:r>
-              <w:t xml:space="preserve">De </w:t>
-            </w:r>
-            <w:r>
-              <w:t>admin</w:t>
+              <w:pStyle w:val="NoSpacing"/>
+            </w:pPr>
+            <w:r>
+              <w:t>De admin</w:t>
             </w:r>
             <w:r>
               <w:t>istrator</w:t>
@@ -3370,10 +3287,7 @@
               <w:t xml:space="preserve"> </w:t>
             </w:r>
             <w:r>
-              <w:t>kan</w:t>
-            </w:r>
-            <w:r>
-              <w:t xml:space="preserve"> competities beheren.</w:t>
+              <w:t>kan competities aanpassen(Beëindigen, tijdslimiet aanpassen, spelers eruit verwijderen, spelers toevoegen).</w:t>
             </w:r>
           </w:p>
         </w:tc>
@@ -3383,7 +3297,7 @@
           </w:tcPr>
           <w:p>
             <w:pPr>
-              <w:pStyle w:val="Geenafstand"/>
+              <w:pStyle w:val="NoSpacing"/>
             </w:pPr>
             <w:r>
               <w:t>Noodzakelijk</w:t>
@@ -3396,7 +3310,7 @@
           </w:tcPr>
           <w:p>
             <w:pPr>
-              <w:pStyle w:val="Geenafstand"/>
+              <w:pStyle w:val="NoSpacing"/>
             </w:pPr>
             <w:r>
               <w:t>33</w:t>
@@ -3411,7 +3325,7 @@
           </w:tcPr>
           <w:p>
             <w:pPr>
-              <w:pStyle w:val="Geenafstand"/>
+              <w:pStyle w:val="NoSpacing"/>
             </w:pPr>
             <w:r>
               <w:t>A</w:t>
@@ -3439,7 +3353,7 @@
           </w:tcPr>
           <w:p>
             <w:pPr>
-              <w:pStyle w:val="Geenafstand"/>
+              <w:pStyle w:val="NoSpacing"/>
             </w:pPr>
             <w:r>
               <w:t>Noodzakelijk</w:t>
@@ -3452,7 +3366,7 @@
           </w:tcPr>
           <w:p>
             <w:pPr>
-              <w:pStyle w:val="Geenafstand"/>
+              <w:pStyle w:val="NoSpacing"/>
             </w:pPr>
             <w:r>
               <w:t>34</w:t>
@@ -3467,13 +3381,10 @@
           </w:tcPr>
           <w:p>
             <w:pPr>
-              <w:pStyle w:val="Geenafstand"/>
-            </w:pPr>
-            <w:r>
-              <w:t xml:space="preserve">De </w:t>
-            </w:r>
-            <w:r>
-              <w:t>admin</w:t>
+              <w:pStyle w:val="NoSpacing"/>
+            </w:pPr>
+            <w:r>
+              <w:t>De admin</w:t>
             </w:r>
             <w:r>
               <w:t>istrator</w:t>
@@ -3485,7 +3396,10 @@
               <w:t>kan</w:t>
             </w:r>
             <w:r>
-              <w:t xml:space="preserve"> in een competitie meekijken.</w:t>
+              <w:t xml:space="preserve"> </w:t>
+            </w:r>
+            <w:r>
+              <w:t>alle stappen in een competitie volgen(letters die worden gegeven en gelegd, letters die worden ‘gefold’, beurten die overgeslagen zijn).</w:t>
             </w:r>
           </w:p>
         </w:tc>
@@ -3495,7 +3409,7 @@
           </w:tcPr>
           <w:p>
             <w:pPr>
-              <w:pStyle w:val="Geenafstand"/>
+              <w:pStyle w:val="NoSpacing"/>
             </w:pPr>
             <w:r>
               <w:t>Optioneel</w:t>
@@ -3508,7 +3422,7 @@
           </w:tcPr>
           <w:p>
             <w:pPr>
-              <w:pStyle w:val="Geenafstand"/>
+              <w:pStyle w:val="NoSpacing"/>
             </w:pPr>
             <w:r>
               <w:t>35</w:t>
@@ -3523,13 +3437,10 @@
           </w:tcPr>
           <w:p>
             <w:pPr>
-              <w:pStyle w:val="Geenafstand"/>
-            </w:pPr>
-            <w:r>
-              <w:t xml:space="preserve">De </w:t>
-            </w:r>
-            <w:r>
-              <w:t>admin</w:t>
+              <w:pStyle w:val="NoSpacing"/>
+            </w:pPr>
+            <w:r>
+              <w:t>De admin</w:t>
             </w:r>
             <w:r>
               <w:t>istrator</w:t>
@@ -3551,7 +3462,7 @@
           </w:tcPr>
           <w:p>
             <w:pPr>
-              <w:pStyle w:val="Geenafstand"/>
+              <w:pStyle w:val="NoSpacing"/>
             </w:pPr>
             <w:r>
               <w:t>Gewenst</w:t>
@@ -3564,7 +3475,7 @@
           </w:tcPr>
           <w:p>
             <w:pPr>
-              <w:pStyle w:val="Geenafstand"/>
+              <w:pStyle w:val="NoSpacing"/>
             </w:pPr>
             <w:r>
               <w:t>36</w:t>
@@ -3579,7 +3490,7 @@
           </w:tcPr>
           <w:p>
             <w:pPr>
-              <w:pStyle w:val="Geenafstand"/>
+              <w:pStyle w:val="NoSpacing"/>
             </w:pPr>
             <w:r>
               <w:t xml:space="preserve">De </w:t>
@@ -3607,7 +3518,7 @@
           </w:tcPr>
           <w:p>
             <w:pPr>
-              <w:pStyle w:val="Geenafstand"/>
+              <w:pStyle w:val="NoSpacing"/>
             </w:pPr>
             <w:r>
               <w:t>Gewenst</w:t>
@@ -3620,7 +3531,7 @@
           </w:tcPr>
           <w:p>
             <w:pPr>
-              <w:pStyle w:val="Geenafstand"/>
+              <w:pStyle w:val="NoSpacing"/>
             </w:pPr>
             <w:r>
               <w:t>37</w:t>
@@ -3635,7 +3546,7 @@
           </w:tcPr>
           <w:p>
             <w:pPr>
-              <w:pStyle w:val="Geenafstand"/>
+              <w:pStyle w:val="NoSpacing"/>
             </w:pPr>
             <w:r>
               <w:t xml:space="preserve">De </w:t>
@@ -3663,7 +3574,7 @@
           </w:tcPr>
           <w:p>
             <w:pPr>
-              <w:pStyle w:val="Geenafstand"/>
+              <w:pStyle w:val="NoSpacing"/>
             </w:pPr>
             <w:r>
               <w:t>Gewenst</w:t>
@@ -3676,7 +3587,7 @@
           </w:tcPr>
           <w:p>
             <w:pPr>
-              <w:pStyle w:val="Geenafstand"/>
+              <w:pStyle w:val="NoSpacing"/>
             </w:pPr>
             <w:r>
               <w:t>38</w:t>
@@ -3691,7 +3602,7 @@
           </w:tcPr>
           <w:p>
             <w:pPr>
-              <w:pStyle w:val="Geenafstand"/>
+              <w:pStyle w:val="NoSpacing"/>
             </w:pPr>
             <w:r>
               <w:t xml:space="preserve">De </w:t>
@@ -3719,7 +3630,7 @@
           </w:tcPr>
           <w:p>
             <w:pPr>
-              <w:pStyle w:val="Geenafstand"/>
+              <w:pStyle w:val="NoSpacing"/>
             </w:pPr>
             <w:r>
               <w:t>Noodzakelijk</w:t>
@@ -3732,7 +3643,7 @@
           </w:tcPr>
           <w:p>
             <w:pPr>
-              <w:pStyle w:val="Geenafstand"/>
+              <w:pStyle w:val="NoSpacing"/>
             </w:pPr>
             <w:r>
               <w:t>39</w:t>
@@ -3743,11 +3654,11 @@
     </w:tbl>
     <w:p>
       <w:pPr>
-        <w:pStyle w:val="Geenafstand"/>
+        <w:pStyle w:val="NoSpacing"/>
       </w:pPr>
     </w:p>
     <w:sectPr>
-      <w:footerReference w:type="default" r:id="rId8"/>
+      <w:footerReference w:type="default" r:id="rId9"/>
       <w:pgSz w:w="11906" w:h="16838"/>
       <w:pgMar w:top="1417" w:right="1417" w:bottom="1417" w:left="1417" w:header="708" w:footer="708" w:gutter="0"/>
       <w:cols w:space="708"/>
@@ -3759,7 +3670,7 @@
 </file>
 
 <file path=word/endnotes.xml><?xml version="1.0" encoding="utf-8"?>
-<w:endnotes xmlns:ve="http://schemas.openxmlformats.org/markup-compatibility/2006" xmlns:o="urn:schemas-microsoft-com:office:office" xmlns:r="http://schemas.openxmlformats.org/officeDocument/2006/relationships" xmlns:m="http://schemas.openxmlformats.org/officeDocument/2006/math" xmlns:v="urn:schemas-microsoft-com:vml" xmlns:wp="http://schemas.openxmlformats.org/drawingml/2006/wordprocessingDrawing" xmlns:w10="urn:schemas-microsoft-com:office:word" xmlns:w="http://schemas.openxmlformats.org/wordprocessingml/2006/main" xmlns:wne="http://schemas.microsoft.com/office/word/2006/wordml">
+<w:endnotes xmlns:wpc="http://schemas.microsoft.com/office/word/2010/wordprocessingCanvas" xmlns:mc="http://schemas.openxmlformats.org/markup-compatibility/2006" xmlns:o="urn:schemas-microsoft-com:office:office" xmlns:r="http://schemas.openxmlformats.org/officeDocument/2006/relationships" xmlns:m="http://schemas.openxmlformats.org/officeDocument/2006/math" xmlns:v="urn:schemas-microsoft-com:vml" xmlns:wp14="http://schemas.microsoft.com/office/word/2010/wordprocessingDrawing" xmlns:wp="http://schemas.openxmlformats.org/drawingml/2006/wordprocessingDrawing" xmlns:w10="urn:schemas-microsoft-com:office:word" xmlns:w="http://schemas.openxmlformats.org/wordprocessingml/2006/main" xmlns:w14="http://schemas.microsoft.com/office/word/2010/wordml" xmlns:wpg="http://schemas.microsoft.com/office/word/2010/wordprocessingGroup" xmlns:wpi="http://schemas.microsoft.com/office/word/2010/wordprocessingInk" xmlns:wne="http://schemas.microsoft.com/office/word/2006/wordml" xmlns:wps="http://schemas.microsoft.com/office/word/2010/wordprocessingShape" mc:Ignorable="w14 wp14">
   <w:endnote w:type="separator" w:id="-1">
     <w:p>
       <w:pPr>
@@ -3784,10 +3695,10 @@
 </file>
 
 <file path=word/footer1.xml><?xml version="1.0" encoding="utf-8"?>
-<w:ftr xmlns:ve="http://schemas.openxmlformats.org/markup-compatibility/2006" xmlns:o="urn:schemas-microsoft-com:office:office" xmlns:r="http://schemas.openxmlformats.org/officeDocument/2006/relationships" xmlns:m="http://schemas.openxmlformats.org/officeDocument/2006/math" xmlns:v="urn:schemas-microsoft-com:vml" xmlns:wp="http://schemas.openxmlformats.org/drawingml/2006/wordprocessingDrawing" xmlns:w10="urn:schemas-microsoft-com:office:word" xmlns:w="http://schemas.openxmlformats.org/wordprocessingml/2006/main" xmlns:wne="http://schemas.microsoft.com/office/word/2006/wordml">
+<w:ftr xmlns:wpc="http://schemas.microsoft.com/office/word/2010/wordprocessingCanvas" xmlns:mc="http://schemas.openxmlformats.org/markup-compatibility/2006" xmlns:o="urn:schemas-microsoft-com:office:office" xmlns:r="http://schemas.openxmlformats.org/officeDocument/2006/relationships" xmlns:m="http://schemas.openxmlformats.org/officeDocument/2006/math" xmlns:v="urn:schemas-microsoft-com:vml" xmlns:wp14="http://schemas.microsoft.com/office/word/2010/wordprocessingDrawing" xmlns:wp="http://schemas.openxmlformats.org/drawingml/2006/wordprocessingDrawing" xmlns:w10="urn:schemas-microsoft-com:office:word" xmlns:w="http://schemas.openxmlformats.org/wordprocessingml/2006/main" xmlns:w14="http://schemas.microsoft.com/office/word/2010/wordml" xmlns:wpg="http://schemas.microsoft.com/office/word/2010/wordprocessingGroup" xmlns:wpi="http://schemas.microsoft.com/office/word/2010/wordprocessingInk" xmlns:wne="http://schemas.microsoft.com/office/word/2006/wordml" xmlns:wps="http://schemas.microsoft.com/office/word/2010/wordprocessingShape" mc:Ignorable="w14 wp14">
   <w:p>
     <w:pPr>
-      <w:pStyle w:val="Voettekst"/>
+      <w:pStyle w:val="Footer"/>
       <w:jc w:val="right"/>
     </w:pPr>
     <w:r>
@@ -3801,15 +3712,29 @@
           <w:docPartUnique/>
         </w:docPartObj>
       </w:sdtPr>
+      <w:sdtEndPr/>
       <w:sdtContent>
-        <w:fldSimple w:instr=" PAGE   \* MERGEFORMAT ">
-          <w:r>
-            <w:rPr>
-              <w:noProof/>
-            </w:rPr>
-            <w:t>6</w:t>
-          </w:r>
-        </w:fldSimple>
+        <w:r>
+          <w:fldChar w:fldCharType="begin"/>
+        </w:r>
+        <w:r>
+          <w:instrText xml:space="preserve"> PAGE   \* MERGEFORMAT </w:instrText>
+        </w:r>
+        <w:r>
+          <w:fldChar w:fldCharType="separate"/>
+        </w:r>
+        <w:r>
+          <w:rPr>
+            <w:noProof/>
+          </w:rPr>
+          <w:t>6</w:t>
+        </w:r>
+        <w:r>
+          <w:rPr>
+            <w:noProof/>
+          </w:rPr>
+          <w:fldChar w:fldCharType="end"/>
+        </w:r>
         <w:r>
           <w:rPr>
             <w:noProof/>
@@ -3821,14 +3746,14 @@
   </w:p>
   <w:p>
     <w:pPr>
-      <w:pStyle w:val="Voettekst"/>
+      <w:pStyle w:val="Footer"/>
     </w:pPr>
   </w:p>
 </w:ftr>
 </file>
 
 <file path=word/footnotes.xml><?xml version="1.0" encoding="utf-8"?>
-<w:footnotes xmlns:ve="http://schemas.openxmlformats.org/markup-compatibility/2006" xmlns:o="urn:schemas-microsoft-com:office:office" xmlns:r="http://schemas.openxmlformats.org/officeDocument/2006/relationships" xmlns:m="http://schemas.openxmlformats.org/officeDocument/2006/math" xmlns:v="urn:schemas-microsoft-com:vml" xmlns:wp="http://schemas.openxmlformats.org/drawingml/2006/wordprocessingDrawing" xmlns:w10="urn:schemas-microsoft-com:office:word" xmlns:w="http://schemas.openxmlformats.org/wordprocessingml/2006/main" xmlns:wne="http://schemas.microsoft.com/office/word/2006/wordml">
+<w:footnotes xmlns:wpc="http://schemas.microsoft.com/office/word/2010/wordprocessingCanvas" xmlns:mc="http://schemas.openxmlformats.org/markup-compatibility/2006" xmlns:o="urn:schemas-microsoft-com:office:office" xmlns:r="http://schemas.openxmlformats.org/officeDocument/2006/relationships" xmlns:m="http://schemas.openxmlformats.org/officeDocument/2006/math" xmlns:v="urn:schemas-microsoft-com:vml" xmlns:wp14="http://schemas.microsoft.com/office/word/2010/wordprocessingDrawing" xmlns:wp="http://schemas.openxmlformats.org/drawingml/2006/wordprocessingDrawing" xmlns:w10="urn:schemas-microsoft-com:office:word" xmlns:w="http://schemas.openxmlformats.org/wordprocessingml/2006/main" xmlns:w14="http://schemas.microsoft.com/office/word/2010/wordml" xmlns:wpg="http://schemas.microsoft.com/office/word/2010/wordprocessingGroup" xmlns:wpi="http://schemas.microsoft.com/office/word/2010/wordprocessingInk" xmlns:wne="http://schemas.microsoft.com/office/word/2006/wordml" xmlns:wps="http://schemas.microsoft.com/office/word/2010/wordprocessingShape" mc:Ignorable="w14 wp14">
   <w:footnote w:type="separator" w:id="-1">
     <w:p>
       <w:pPr>
@@ -3853,7 +3778,7 @@
 </file>
 
 <file path=word/numbering.xml><?xml version="1.0" encoding="utf-8"?>
-<w:numbering xmlns:ve="http://schemas.openxmlformats.org/markup-compatibility/2006" xmlns:o="urn:schemas-microsoft-com:office:office" xmlns:r="http://schemas.openxmlformats.org/officeDocument/2006/relationships" xmlns:m="http://schemas.openxmlformats.org/officeDocument/2006/math" xmlns:v="urn:schemas-microsoft-com:vml" xmlns:wp="http://schemas.openxmlformats.org/drawingml/2006/wordprocessingDrawing" xmlns:w10="urn:schemas-microsoft-com:office:word" xmlns:w="http://schemas.openxmlformats.org/wordprocessingml/2006/main" xmlns:wne="http://schemas.microsoft.com/office/word/2006/wordml">
+<w:numbering xmlns:wpc="http://schemas.microsoft.com/office/word/2010/wordprocessingCanvas" xmlns:mc="http://schemas.openxmlformats.org/markup-compatibility/2006" xmlns:o="urn:schemas-microsoft-com:office:office" xmlns:r="http://schemas.openxmlformats.org/officeDocument/2006/relationships" xmlns:m="http://schemas.openxmlformats.org/officeDocument/2006/math" xmlns:v="urn:schemas-microsoft-com:vml" xmlns:wp14="http://schemas.microsoft.com/office/word/2010/wordprocessingDrawing" xmlns:wp="http://schemas.openxmlformats.org/drawingml/2006/wordprocessingDrawing" xmlns:w10="urn:schemas-microsoft-com:office:word" xmlns:w="http://schemas.openxmlformats.org/wordprocessingml/2006/main" xmlns:w14="http://schemas.microsoft.com/office/word/2010/wordml" xmlns:wpg="http://schemas.microsoft.com/office/word/2010/wordprocessingGroup" xmlns:wpi="http://schemas.microsoft.com/office/word/2010/wordprocessingInk" xmlns:wne="http://schemas.microsoft.com/office/word/2006/wordml" xmlns:wps="http://schemas.microsoft.com/office/word/2010/wordprocessingShape" mc:Ignorable="w14 wp14">
   <w:abstractNum w:abstractNumId="0">
     <w:nsid w:val="12D0662F"/>
     <w:multiLevelType w:val="hybridMultilevel"/>
@@ -5010,7 +4935,7 @@
 </file>
 
 <file path=word/styles.xml><?xml version="1.0" encoding="utf-8"?>
-<w:styles xmlns:r="http://schemas.openxmlformats.org/officeDocument/2006/relationships" xmlns:w="http://schemas.openxmlformats.org/wordprocessingml/2006/main">
+<w:styles xmlns:mc="http://schemas.openxmlformats.org/markup-compatibility/2006" xmlns:r="http://schemas.openxmlformats.org/officeDocument/2006/relationships" xmlns:w="http://schemas.openxmlformats.org/wordprocessingml/2006/main" xmlns:w14="http://schemas.microsoft.com/office/word/2010/wordml" mc:Ignorable="w14">
   <w:docDefaults>
     <w:rPrDefault>
       <w:rPr>
@@ -5165,7 +5090,7 @@
     <w:lsdException w:name="Bibliography" w:uiPriority="37"/>
     <w:lsdException w:name="TOC Heading" w:uiPriority="39" w:qFormat="1"/>
   </w:latentStyles>
-  <w:style w:type="paragraph" w:default="1" w:styleId="Standaard">
+  <w:style w:type="paragraph" w:default="1" w:styleId="Normal">
     <w:name w:val="Normal"/>
     <w:qFormat/>
     <w:rsid w:val="00797B2F"/>
@@ -5177,11 +5102,11 @@
       <w:sz w:val="24"/>
     </w:rPr>
   </w:style>
-  <w:style w:type="paragraph" w:styleId="Kop1">
+  <w:style w:type="paragraph" w:styleId="Heading1">
     <w:name w:val="heading 1"/>
-    <w:basedOn w:val="Standaard"/>
-    <w:next w:val="Standaard"/>
-    <w:link w:val="Kop1Char"/>
+    <w:basedOn w:val="Normal"/>
+    <w:next w:val="Normal"/>
+    <w:link w:val="Heading1Char"/>
     <w:uiPriority w:val="9"/>
     <w:qFormat/>
     <w:rsid w:val="00797B2F"/>
@@ -5199,11 +5124,11 @@
       <w:szCs w:val="28"/>
     </w:rPr>
   </w:style>
-  <w:style w:type="paragraph" w:styleId="Kop2">
+  <w:style w:type="paragraph" w:styleId="Heading2">
     <w:name w:val="heading 2"/>
-    <w:basedOn w:val="Standaard"/>
-    <w:next w:val="Standaard"/>
-    <w:link w:val="Kop2Char"/>
+    <w:basedOn w:val="Normal"/>
+    <w:next w:val="Normal"/>
+    <w:link w:val="Heading2Char"/>
     <w:uiPriority w:val="9"/>
     <w:unhideWhenUsed/>
     <w:qFormat/>
@@ -5221,18 +5146,17 @@
       <w:szCs w:val="26"/>
     </w:rPr>
   </w:style>
-  <w:style w:type="character" w:default="1" w:styleId="Standaardalinea-lettertype">
+  <w:style w:type="character" w:default="1" w:styleId="DefaultParagraphFont">
     <w:name w:val="Default Paragraph Font"/>
     <w:uiPriority w:val="1"/>
     <w:semiHidden/>
     <w:unhideWhenUsed/>
   </w:style>
-  <w:style w:type="table" w:default="1" w:styleId="Standaardtabel">
+  <w:style w:type="table" w:default="1" w:styleId="TableNormal">
     <w:name w:val="Normal Table"/>
     <w:uiPriority w:val="99"/>
     <w:semiHidden/>
     <w:unhideWhenUsed/>
-    <w:qFormat/>
     <w:tblPr>
       <w:tblInd w:w="0" w:type="dxa"/>
       <w:tblCellMar>
@@ -5243,13 +5167,13 @@
       </w:tblCellMar>
     </w:tblPr>
   </w:style>
-  <w:style w:type="numbering" w:default="1" w:styleId="Geenlijst">
+  <w:style w:type="numbering" w:default="1" w:styleId="NoList">
     <w:name w:val="No List"/>
     <w:uiPriority w:val="99"/>
     <w:semiHidden/>
     <w:unhideWhenUsed/>
   </w:style>
-  <w:style w:type="paragraph" w:styleId="Geenafstand">
+  <w:style w:type="paragraph" w:styleId="NoSpacing">
     <w:name w:val="No Spacing"/>
     <w:uiPriority w:val="1"/>
     <w:qFormat/>
@@ -5263,9 +5187,9 @@
       <w:szCs w:val="21"/>
     </w:rPr>
   </w:style>
-  <w:style w:type="paragraph" w:styleId="Lijstalinea">
+  <w:style w:type="paragraph" w:styleId="ListParagraph">
     <w:name w:val="List Paragraph"/>
-    <w:basedOn w:val="Standaard"/>
+    <w:basedOn w:val="Normal"/>
     <w:uiPriority w:val="34"/>
     <w:qFormat/>
     <w:rsid w:val="003C6B41"/>
@@ -5276,7 +5200,7 @@
   </w:style>
   <w:style w:type="table" w:customStyle="1" w:styleId="PlainTable41">
     <w:name w:val="Plain Table 41"/>
-    <w:basedOn w:val="Standaardtabel"/>
+    <w:basedOn w:val="TableNormal"/>
     <w:uiPriority w:val="44"/>
     <w:rsid w:val="003C6B41"/>
     <w:pPr>
@@ -5330,10 +5254,10 @@
       </w:tcPr>
     </w:tblStylePr>
   </w:style>
-  <w:style w:type="paragraph" w:styleId="Voettekst">
+  <w:style w:type="paragraph" w:styleId="Footer">
     <w:name w:val="footer"/>
-    <w:basedOn w:val="Standaard"/>
-    <w:link w:val="VoettekstChar"/>
+    <w:basedOn w:val="Normal"/>
+    <w:link w:val="FooterChar"/>
     <w:uiPriority w:val="99"/>
     <w:unhideWhenUsed/>
     <w:rsid w:val="003C6B41"/>
@@ -5345,17 +5269,17 @@
       <w:spacing w:after="0" w:line="240" w:lineRule="auto"/>
     </w:pPr>
   </w:style>
-  <w:style w:type="character" w:customStyle="1" w:styleId="VoettekstChar">
-    <w:name w:val="Voettekst Char"/>
-    <w:basedOn w:val="Standaardalinea-lettertype"/>
-    <w:link w:val="Voettekst"/>
+  <w:style w:type="character" w:customStyle="1" w:styleId="FooterChar">
+    <w:name w:val="Footer Char"/>
+    <w:basedOn w:val="DefaultParagraphFont"/>
+    <w:link w:val="Footer"/>
     <w:uiPriority w:val="99"/>
     <w:rsid w:val="003C6B41"/>
   </w:style>
-  <w:style w:type="paragraph" w:styleId="Ballontekst">
+  <w:style w:type="paragraph" w:styleId="BalloonText">
     <w:name w:val="Balloon Text"/>
-    <w:basedOn w:val="Standaard"/>
-    <w:link w:val="BallontekstChar"/>
+    <w:basedOn w:val="Normal"/>
+    <w:link w:val="BalloonTextChar"/>
     <w:uiPriority w:val="99"/>
     <w:semiHidden/>
     <w:unhideWhenUsed/>
@@ -5369,10 +5293,10 @@
       <w:szCs w:val="16"/>
     </w:rPr>
   </w:style>
-  <w:style w:type="character" w:customStyle="1" w:styleId="BallontekstChar">
-    <w:name w:val="Ballontekst Char"/>
-    <w:basedOn w:val="Standaardalinea-lettertype"/>
-    <w:link w:val="Ballontekst"/>
+  <w:style w:type="character" w:customStyle="1" w:styleId="BalloonTextChar">
+    <w:name w:val="Balloon Text Char"/>
+    <w:basedOn w:val="DefaultParagraphFont"/>
+    <w:link w:val="BalloonText"/>
     <w:uiPriority w:val="99"/>
     <w:semiHidden/>
     <w:rsid w:val="003C6B41"/>
@@ -5382,10 +5306,10 @@
       <w:szCs w:val="16"/>
     </w:rPr>
   </w:style>
-  <w:style w:type="character" w:customStyle="1" w:styleId="Kop1Char">
-    <w:name w:val="Kop 1 Char"/>
-    <w:basedOn w:val="Standaardalinea-lettertype"/>
-    <w:link w:val="Kop1"/>
+  <w:style w:type="character" w:customStyle="1" w:styleId="Heading1Char">
+    <w:name w:val="Heading 1 Char"/>
+    <w:basedOn w:val="DefaultParagraphFont"/>
+    <w:link w:val="Heading1"/>
     <w:uiPriority w:val="9"/>
     <w:rsid w:val="00797B2F"/>
     <w:rPr>
@@ -5395,9 +5319,9 @@
       <w:szCs w:val="28"/>
     </w:rPr>
   </w:style>
-  <w:style w:type="table" w:styleId="Tabelraster">
+  <w:style w:type="table" w:styleId="TableGrid">
     <w:name w:val="Table Grid"/>
-    <w:basedOn w:val="Standaardtabel"/>
+    <w:basedOn w:val="TableNormal"/>
     <w:uiPriority w:val="59"/>
     <w:rsid w:val="003C6B41"/>
     <w:pPr>
@@ -5421,10 +5345,10 @@
       </w:tblCellMar>
     </w:tblPr>
   </w:style>
-  <w:style w:type="character" w:customStyle="1" w:styleId="Kop2Char">
-    <w:name w:val="Kop 2 Char"/>
-    <w:basedOn w:val="Standaardalinea-lettertype"/>
-    <w:link w:val="Kop2"/>
+  <w:style w:type="character" w:customStyle="1" w:styleId="Heading2Char">
+    <w:name w:val="Heading 2 Char"/>
+    <w:basedOn w:val="DefaultParagraphFont"/>
+    <w:link w:val="Heading2"/>
     <w:uiPriority w:val="9"/>
     <w:rsid w:val="00797B2F"/>
     <w:rPr>
@@ -5434,10 +5358,10 @@
       <w:szCs w:val="26"/>
     </w:rPr>
   </w:style>
-  <w:style w:type="paragraph" w:styleId="Kopvaninhoudsopgave">
+  <w:style w:type="paragraph" w:styleId="TOCHeading">
     <w:name w:val="TOC Heading"/>
-    <w:basedOn w:val="Kop1"/>
-    <w:next w:val="Standaard"/>
+    <w:basedOn w:val="Heading1"/>
+    <w:next w:val="Normal"/>
     <w:uiPriority w:val="39"/>
     <w:unhideWhenUsed/>
     <w:qFormat/>
@@ -5454,10 +5378,10 @@
       <w:lang w:val="en-US"/>
     </w:rPr>
   </w:style>
-  <w:style w:type="paragraph" w:styleId="Inhopg1">
+  <w:style w:type="paragraph" w:styleId="TOC1">
     <w:name w:val="toc 1"/>
-    <w:basedOn w:val="Standaard"/>
-    <w:next w:val="Standaard"/>
+    <w:basedOn w:val="Normal"/>
+    <w:next w:val="Normal"/>
     <w:autoRedefine/>
     <w:uiPriority w:val="39"/>
     <w:unhideWhenUsed/>
@@ -5466,10 +5390,10 @@
       <w:spacing w:after="100"/>
     </w:pPr>
   </w:style>
-  <w:style w:type="paragraph" w:styleId="Inhopg2">
+  <w:style w:type="paragraph" w:styleId="TOC2">
     <w:name w:val="toc 2"/>
-    <w:basedOn w:val="Standaard"/>
-    <w:next w:val="Standaard"/>
+    <w:basedOn w:val="Normal"/>
+    <w:next w:val="Normal"/>
     <w:autoRedefine/>
     <w:uiPriority w:val="39"/>
     <w:unhideWhenUsed/>
@@ -5481,7 +5405,7 @@
   </w:style>
   <w:style w:type="character" w:styleId="Hyperlink">
     <w:name w:val="Hyperlink"/>
-    <w:basedOn w:val="Standaardalinea-lettertype"/>
+    <w:basedOn w:val="DefaultParagraphFont"/>
     <w:uiPriority w:val="99"/>
     <w:unhideWhenUsed/>
     <w:rsid w:val="00DF0D37"/>
@@ -5490,10 +5414,10 @@
       <w:u w:val="single"/>
     </w:rPr>
   </w:style>
-  <w:style w:type="paragraph" w:styleId="Koptekst">
+  <w:style w:type="paragraph" w:styleId="Header">
     <w:name w:val="header"/>
-    <w:basedOn w:val="Standaard"/>
-    <w:link w:val="KoptekstChar"/>
+    <w:basedOn w:val="Normal"/>
+    <w:link w:val="HeaderChar"/>
     <w:uiPriority w:val="99"/>
     <w:unhideWhenUsed/>
     <w:rsid w:val="00CE3546"/>
@@ -5505,12 +5429,202 @@
       <w:spacing w:after="0" w:line="240" w:lineRule="auto"/>
     </w:pPr>
   </w:style>
-  <w:style w:type="character" w:customStyle="1" w:styleId="KoptekstChar">
-    <w:name w:val="Koptekst Char"/>
-    <w:basedOn w:val="Standaardalinea-lettertype"/>
-    <w:link w:val="Koptekst"/>
+  <w:style w:type="character" w:customStyle="1" w:styleId="HeaderChar">
+    <w:name w:val="Header Char"/>
+    <w:basedOn w:val="DefaultParagraphFont"/>
+    <w:link w:val="Header"/>
     <w:uiPriority w:val="99"/>
     <w:rsid w:val="00CE3546"/>
+  </w:style>
+</w:styles>
+</file>
+
+<file path=word/stylesWithEffects.xml><?xml version="1.0" encoding="utf-8"?>
+<w:styles xmlns:wpc="http://schemas.microsoft.com/office/word/2010/wordprocessingCanvas" xmlns:mc="http://schemas.openxmlformats.org/markup-compatibility/2006" xmlns:o="urn:schemas-microsoft-com:office:office" xmlns:r="http://schemas.openxmlformats.org/officeDocument/2006/relationships" xmlns:m="http://schemas.openxmlformats.org/officeDocument/2006/math" xmlns:v="urn:schemas-microsoft-com:vml" xmlns:wp14="http://schemas.microsoft.com/office/word/2010/wordprocessingDrawing" xmlns:wp="http://schemas.openxmlformats.org/drawingml/2006/wordprocessingDrawing" xmlns:w10="urn:schemas-microsoft-com:office:word" xmlns:w="http://schemas.openxmlformats.org/wordprocessingml/2006/main" xmlns:w14="http://schemas.microsoft.com/office/word/2010/wordml" xmlns:wpg="http://schemas.microsoft.com/office/word/2010/wordprocessingGroup" xmlns:wpi="http://schemas.microsoft.com/office/word/2010/wordprocessingInk" xmlns:wne="http://schemas.microsoft.com/office/word/2006/wordml" xmlns:wps="http://schemas.microsoft.com/office/word/2010/wordprocessingShape" mc:Ignorable="w14 wp14">
+  <w:docDefaults>
+    <w:rPrDefault>
+      <w:rPr>
+        <w:rFonts w:asciiTheme="minorHAnsi" w:eastAsiaTheme="minorEastAsia" w:hAnsiTheme="minorHAnsi" w:cstheme="minorBidi"/>
+        <w:sz w:val="22"/>
+        <w:szCs w:val="22"/>
+        <w:lang w:val="nl-NL" w:eastAsia="nl-NL" w:bidi="ar-SA"/>
+      </w:rPr>
+    </w:rPrDefault>
+    <w:pPrDefault>
+      <w:pPr>
+        <w:spacing w:after="200" w:line="276" w:lineRule="auto"/>
+      </w:pPr>
+    </w:pPrDefault>
+  </w:docDefaults>
+  <w:latentStyles w:defLockedState="0" w:defUIPriority="99" w:defSemiHidden="1" w:defUnhideWhenUsed="1" w:defQFormat="0" w:count="267">
+    <w:lsdException w:name="Normal" w:semiHidden="0" w:uiPriority="0" w:unhideWhenUsed="0" w:qFormat="1"/>
+    <w:lsdException w:name="heading 1" w:semiHidden="0" w:uiPriority="9" w:unhideWhenUsed="0" w:qFormat="1"/>
+    <w:lsdException w:name="heading 2" w:uiPriority="9" w:qFormat="1"/>
+    <w:lsdException w:name="heading 3" w:uiPriority="9" w:qFormat="1"/>
+    <w:lsdException w:name="heading 4" w:uiPriority="9" w:qFormat="1"/>
+    <w:lsdException w:name="heading 5" w:uiPriority="9" w:qFormat="1"/>
+    <w:lsdException w:name="heading 6" w:uiPriority="9" w:qFormat="1"/>
+    <w:lsdException w:name="heading 7" w:uiPriority="9" w:qFormat="1"/>
+    <w:lsdException w:name="heading 8" w:uiPriority="9" w:qFormat="1"/>
+    <w:lsdException w:name="heading 9" w:uiPriority="9" w:qFormat="1"/>
+    <w:lsdException w:name="toc 1" w:uiPriority="39"/>
+    <w:lsdException w:name="toc 2" w:uiPriority="39"/>
+    <w:lsdException w:name="toc 3" w:uiPriority="39"/>
+    <w:lsdException w:name="toc 4" w:uiPriority="39"/>
+    <w:lsdException w:name="toc 5" w:uiPriority="39"/>
+    <w:lsdException w:name="toc 6" w:uiPriority="39"/>
+    <w:lsdException w:name="toc 7" w:uiPriority="39"/>
+    <w:lsdException w:name="toc 8" w:uiPriority="39"/>
+    <w:lsdException w:name="toc 9" w:uiPriority="39"/>
+    <w:lsdException w:name="caption" w:uiPriority="35" w:qFormat="1"/>
+    <w:lsdException w:name="Title" w:semiHidden="0" w:uiPriority="10" w:unhideWhenUsed="0" w:qFormat="1"/>
+    <w:lsdException w:name="Default Paragraph Font" w:uiPriority="1"/>
+    <w:lsdException w:name="Subtitle" w:semiHidden="0" w:uiPriority="11" w:unhideWhenUsed="0" w:qFormat="1"/>
+    <w:lsdException w:name="Strong" w:semiHidden="0" w:uiPriority="22" w:unhideWhenUsed="0" w:qFormat="1"/>
+    <w:lsdException w:name="Emphasis" w:semiHidden="0" w:uiPriority="20" w:unhideWhenUsed="0" w:qFormat="1"/>
+    <w:lsdException w:name="Table Grid" w:semiHidden="0" w:uiPriority="59" w:unhideWhenUsed="0"/>
+    <w:lsdException w:name="Placeholder Text" w:unhideWhenUsed="0"/>
+    <w:lsdException w:name="No Spacing" w:semiHidden="0" w:uiPriority="1" w:unhideWhenUsed="0" w:qFormat="1"/>
+    <w:lsdException w:name="Light Shading" w:semiHidden="0" w:uiPriority="60" w:unhideWhenUsed="0"/>
+    <w:lsdException w:name="Light List" w:semiHidden="0" w:uiPriority="61" w:unhideWhenUsed="0"/>
+    <w:lsdException w:name="Light Grid" w:semiHidden="0" w:uiPriority="62" w:unhideWhenUsed="0"/>
+    <w:lsdException w:name="Medium Shading 1" w:semiHidden="0" w:uiPriority="63" w:unhideWhenUsed="0"/>
+    <w:lsdException w:name="Medium Shading 2" w:semiHidden="0" w:uiPriority="64" w:unhideWhenUsed="0"/>
+    <w:lsdException w:name="Medium List 1" w:semiHidden="0" w:uiPriority="65" w:unhideWhenUsed="0"/>
+    <w:lsdException w:name="Medium List 2" w:semiHidden="0" w:uiPriority="66" w:unhideWhenUsed="0"/>
+    <w:lsdException w:name="Medium Grid 1" w:semiHidden="0" w:uiPriority="67" w:unhideWhenUsed="0"/>
+    <w:lsdException w:name="Medium Grid 2" w:semiHidden="0" w:uiPriority="68" w:unhideWhenUsed="0"/>
+    <w:lsdException w:name="Medium Grid 3" w:semiHidden="0" w:uiPriority="69" w:unhideWhenUsed="0"/>
+    <w:lsdException w:name="Dark List" w:semiHidden="0" w:uiPriority="70" w:unhideWhenUsed="0"/>
+    <w:lsdException w:name="Colorful Shading" w:semiHidden="0" w:uiPriority="71" w:unhideWhenUsed="0"/>
+    <w:lsdException w:name="Colorful List" w:semiHidden="0" w:uiPriority="72" w:unhideWhenUsed="0"/>
+    <w:lsdException w:name="Colorful Grid" w:semiHidden="0" w:uiPriority="73" w:unhideWhenUsed="0"/>
+    <w:lsdException w:name="Light Shading Accent 1" w:semiHidden="0" w:uiPriority="60" w:unhideWhenUsed="0"/>
+    <w:lsdException w:name="Light List Accent 1" w:semiHidden="0" w:uiPriority="61" w:unhideWhenUsed="0"/>
+    <w:lsdException w:name="Light Grid Accent 1" w:semiHidden="0" w:uiPriority="62" w:unhideWhenUsed="0"/>
+    <w:lsdException w:name="Medium Shading 1 Accent 1" w:semiHidden="0" w:uiPriority="63" w:unhideWhenUsed="0"/>
+    <w:lsdException w:name="Medium Shading 2 Accent 1" w:semiHidden="0" w:uiPriority="64" w:unhideWhenUsed="0"/>
+    <w:lsdException w:name="Medium List 1 Accent 1" w:semiHidden="0" w:uiPriority="65" w:unhideWhenUsed="0"/>
+    <w:lsdException w:name="Revision" w:unhideWhenUsed="0"/>
+    <w:lsdException w:name="List Paragraph" w:semiHidden="0" w:uiPriority="34" w:unhideWhenUsed="0" w:qFormat="1"/>
+    <w:lsdException w:name="Quote" w:semiHidden="0" w:uiPriority="29" w:unhideWhenUsed="0" w:qFormat="1"/>
+    <w:lsdException w:name="Intense Quote" w:semiHidden="0" w:uiPriority="30" w:unhideWhenUsed="0" w:qFormat="1"/>
+    <w:lsdException w:name="Medium List 2 Accent 1" w:semiHidden="0" w:uiPriority="66" w:unhideWhenUsed="0"/>
+    <w:lsdException w:name="Medium Grid 1 Accent 1" w:semiHidden="0" w:uiPriority="67" w:unhideWhenUsed="0"/>
+    <w:lsdException w:name="Medium Grid 2 Accent 1" w:semiHidden="0" w:uiPriority="68" w:unhideWhenUsed="0"/>
+    <w:lsdException w:name="Medium Grid 3 Accent 1" w:semiHidden="0" w:uiPriority="69" w:unhideWhenUsed="0"/>
+    <w:lsdException w:name="Dark List Accent 1" w:semiHidden="0" w:uiPriority="70" w:unhideWhenUsed="0"/>
+    <w:lsdException w:name="Colorful Shading Accent 1" w:semiHidden="0" w:uiPriority="71" w:unhideWhenUsed="0"/>
+    <w:lsdException w:name="Colorful List Accent 1" w:semiHidden="0" w:uiPriority="72" w:unhideWhenUsed="0"/>
+    <w:lsdException w:name="Colorful Grid Accent 1" w:semiHidden="0" w:uiPriority="73" w:unhideWhenUsed="0"/>
+    <w:lsdException w:name="Light Shading Accent 2" w:semiHidden="0" w:uiPriority="60" w:unhideWhenUsed="0"/>
+    <w:lsdException w:name="Light List Accent 2" w:semiHidden="0" w:uiPriority="61" w:unhideWhenUsed="0"/>
+    <w:lsdException w:name="Light Grid Accent 2" w:semiHidden="0" w:uiPriority="62" w:unhideWhenUsed="0"/>
+    <w:lsdException w:name="Medium Shading 1 Accent 2" w:semiHidden="0" w:uiPriority="63" w:unhideWhenUsed="0"/>
+    <w:lsdException w:name="Medium Shading 2 Accent 2" w:semiHidden="0" w:uiPriority="64" w:unhideWhenUsed="0"/>
+    <w:lsdException w:name="Medium List 1 Accent 2" w:semiHidden="0" w:uiPriority="65" w:unhideWhenUsed="0"/>
+    <w:lsdException w:name="Medium List 2 Accent 2" w:semiHidden="0" w:uiPriority="66" w:unhideWhenUsed="0"/>
+    <w:lsdException w:name="Medium Grid 1 Accent 2" w:semiHidden="0" w:uiPriority="67" w:unhideWhenUsed="0"/>
+    <w:lsdException w:name="Medium Grid 2 Accent 2" w:semiHidden="0" w:uiPriority="68" w:unhideWhenUsed="0"/>
+    <w:lsdException w:name="Medium Grid 3 Accent 2" w:semiHidden="0" w:uiPriority="69" w:unhideWhenUsed="0"/>
+    <w:lsdException w:name="Dark List Accent 2" w:semiHidden="0" w:uiPriority="70" w:unhideWhenUsed="0"/>
+    <w:lsdException w:name="Colorful Shading Accent 2" w:semiHidden="0" w:uiPriority="71" w:unhideWhenUsed="0"/>
+    <w:lsdException w:name="Colorful List Accent 2" w:semiHidden="0" w:uiPriority="72" w:unhideWhenUsed="0"/>
+    <w:lsdException w:name="Colorful Grid Accent 2" w:semiHidden="0" w:uiPriority="73" w:unhideWhenUsed="0"/>
+    <w:lsdException w:name="Light Shading Accent 3" w:semiHidden="0" w:uiPriority="60" w:unhideWhenUsed="0"/>
+    <w:lsdException w:name="Light List Accent 3" w:semiHidden="0" w:uiPriority="61" w:unhideWhenUsed="0"/>
+    <w:lsdException w:name="Light Grid Accent 3" w:semiHidden="0" w:uiPriority="62" w:unhideWhenUsed="0"/>
+    <w:lsdException w:name="Medium Shading 1 Accent 3" w:semiHidden="0" w:uiPriority="63" w:unhideWhenUsed="0"/>
+    <w:lsdException w:name="Medium Shading 2 Accent 3" w:semiHidden="0" w:uiPriority="64" w:unhideWhenUsed="0"/>
+    <w:lsdException w:name="Medium List 1 Accent 3" w:semiHidden="0" w:uiPriority="65" w:unhideWhenUsed="0"/>
+    <w:lsdException w:name="Medium List 2 Accent 3" w:semiHidden="0" w:uiPriority="66" w:unhideWhenUsed="0"/>
+    <w:lsdException w:name="Medium Grid 1 Accent 3" w:semiHidden="0" w:uiPriority="67" w:unhideWhenUsed="0"/>
+    <w:lsdException w:name="Medium Grid 2 Accent 3" w:semiHidden="0" w:uiPriority="68" w:unhideWhenUsed="0"/>
+    <w:lsdException w:name="Medium Grid 3 Accent 3" w:semiHidden="0" w:uiPriority="69" w:unhideWhenUsed="0"/>
+    <w:lsdException w:name="Dark List Accent 3" w:semiHidden="0" w:uiPriority="70" w:unhideWhenUsed="0"/>
+    <w:lsdException w:name="Colorful Shading Accent 3" w:semiHidden="0" w:uiPriority="71" w:unhideWhenUsed="0"/>
+    <w:lsdException w:name="Colorful List Accent 3" w:semiHidden="0" w:uiPriority="72" w:unhideWhenUsed="0"/>
+    <w:lsdException w:name="Colorful Grid Accent 3" w:semiHidden="0" w:uiPriority="73" w:unhideWhenUsed="0"/>
+    <w:lsdException w:name="Light Shading Accent 4" w:semiHidden="0" w:uiPriority="60" w:unhideWhenUsed="0"/>
+    <w:lsdException w:name="Light List Accent 4" w:semiHidden="0" w:uiPriority="61" w:unhideWhenUsed="0"/>
+    <w:lsdException w:name="Light Grid Accent 4" w:semiHidden="0" w:uiPriority="62" w:unhideWhenUsed="0"/>
+    <w:lsdException w:name="Medium Shading 1 Accent 4" w:semiHidden="0" w:uiPriority="63" w:unhideWhenUsed="0"/>
+    <w:lsdException w:name="Medium Shading 2 Accent 4" w:semiHidden="0" w:uiPriority="64" w:unhideWhenUsed="0"/>
+    <w:lsdException w:name="Medium List 1 Accent 4" w:semiHidden="0" w:uiPriority="65" w:unhideWhenUsed="0"/>
+    <w:lsdException w:name="Medium List 2 Accent 4" w:semiHidden="0" w:uiPriority="66" w:unhideWhenUsed="0"/>
+    <w:lsdException w:name="Medium Grid 1 Accent 4" w:semiHidden="0" w:uiPriority="67" w:unhideWhenUsed="0"/>
+    <w:lsdException w:name="Medium Grid 2 Accent 4" w:semiHidden="0" w:uiPriority="68" w:unhideWhenUsed="0"/>
+    <w:lsdException w:name="Medium Grid 3 Accent 4" w:semiHidden="0" w:uiPriority="69" w:unhideWhenUsed="0"/>
+    <w:lsdException w:name="Dark List Accent 4" w:semiHidden="0" w:uiPriority="70" w:unhideWhenUsed="0"/>
+    <w:lsdException w:name="Colorful Shading Accent 4" w:semiHidden="0" w:uiPriority="71" w:unhideWhenUsed="0"/>
+    <w:lsdException w:name="Colorful List Accent 4" w:semiHidden="0" w:uiPriority="72" w:unhideWhenUsed="0"/>
+    <w:lsdException w:name="Colorful Grid Accent 4" w:semiHidden="0" w:uiPriority="73" w:unhideWhenUsed="0"/>
+    <w:lsdException w:name="Light Shading Accent 5" w:semiHidden="0" w:uiPriority="60" w:unhideWhenUsed="0"/>
+    <w:lsdException w:name="Light List Accent 5" w:semiHidden="0" w:uiPriority="61" w:unhideWhenUsed="0"/>
+    <w:lsdException w:name="Light Grid Accent 5" w:semiHidden="0" w:uiPriority="62" w:unhideWhenUsed="0"/>
+    <w:lsdException w:name="Medium Shading 1 Accent 5" w:semiHidden="0" w:uiPriority="63" w:unhideWhenUsed="0"/>
+    <w:lsdException w:name="Medium Shading 2 Accent 5" w:semiHidden="0" w:uiPriority="64" w:unhideWhenUsed="0"/>
+    <w:lsdException w:name="Medium List 1 Accent 5" w:semiHidden="0" w:uiPriority="65" w:unhideWhenUsed="0"/>
+    <w:lsdException w:name="Medium List 2 Accent 5" w:semiHidden="0" w:uiPriority="66" w:unhideWhenUsed="0"/>
+    <w:lsdException w:name="Medium Grid 1 Accent 5" w:semiHidden="0" w:uiPriority="67" w:unhideWhenUsed="0"/>
+    <w:lsdException w:name="Medium Grid 2 Accent 5" w:semiHidden="0" w:uiPriority="68" w:unhideWhenUsed="0"/>
+    <w:lsdException w:name="Medium Grid 3 Accent 5" w:semiHidden="0" w:uiPriority="69" w:unhideWhenUsed="0"/>
+    <w:lsdException w:name="Dark List Accent 5" w:semiHidden="0" w:uiPriority="70" w:unhideWhenUsed="0"/>
+    <w:lsdException w:name="Colorful Shading Accent 5" w:semiHidden="0" w:uiPriority="71" w:unhideWhenUsed="0"/>
+    <w:lsdException w:name="Colorful List Accent 5" w:semiHidden="0" w:uiPriority="72" w:unhideWhenUsed="0"/>
+    <w:lsdException w:name="Colorful Grid Accent 5" w:semiHidden="0" w:uiPriority="73" w:unhideWhenUsed="0"/>
+    <w:lsdException w:name="Light Shading Accent 6" w:semiHidden="0" w:uiPriority="60" w:unhideWhenUsed="0"/>
+    <w:lsdException w:name="Light List Accent 6" w:semiHidden="0" w:uiPriority="61" w:unhideWhenUsed="0"/>
+    <w:lsdException w:name="Light Grid Accent 6" w:semiHidden="0" w:uiPriority="62" w:unhideWhenUsed="0"/>
+    <w:lsdException w:name="Medium Shading 1 Accent 6" w:semiHidden="0" w:uiPriority="63" w:unhideWhenUsed="0"/>
+    <w:lsdException w:name="Medium Shading 2 Accent 6" w:semiHidden="0" w:uiPriority="64" w:unhideWhenUsed="0"/>
+    <w:lsdException w:name="Medium List 1 Accent 6" w:semiHidden="0" w:uiPriority="65" w:unhideWhenUsed="0"/>
+    <w:lsdException w:name="Medium List 2 Accent 6" w:semiHidden="0" w:uiPriority="66" w:unhideWhenUsed="0"/>
+    <w:lsdException w:name="Medium Grid 1 Accent 6" w:semiHidden="0" w:uiPriority="67" w:unhideWhenUsed="0"/>
+    <w:lsdException w:name="Medium Grid 2 Accent 6" w:semiHidden="0" w:uiPriority="68" w:unhideWhenUsed="0"/>
+    <w:lsdException w:name="Medium Grid 3 Accent 6" w:semiHidden="0" w:uiPriority="69" w:unhideWhenUsed="0"/>
+    <w:lsdException w:name="Dark List Accent 6" w:semiHidden="0" w:uiPriority="70" w:unhideWhenUsed="0"/>
+    <w:lsdException w:name="Colorful Shading Accent 6" w:semiHidden="0" w:uiPriority="71" w:unhideWhenUsed="0"/>
+    <w:lsdException w:name="Colorful List Accent 6" w:semiHidden="0" w:uiPriority="72" w:unhideWhenUsed="0"/>
+    <w:lsdException w:name="Colorful Grid Accent 6" w:semiHidden="0" w:uiPriority="73" w:unhideWhenUsed="0"/>
+    <w:lsdException w:name="Subtle Emphasis" w:semiHidden="0" w:uiPriority="19" w:unhideWhenUsed="0" w:qFormat="1"/>
+    <w:lsdException w:name="Intense Emphasis" w:semiHidden="0" w:uiPriority="21" w:unhideWhenUsed="0" w:qFormat="1"/>
+    <w:lsdException w:name="Subtle Reference" w:semiHidden="0" w:uiPriority="31" w:unhideWhenUsed="0" w:qFormat="1"/>
+    <w:lsdException w:name="Intense Reference" w:semiHidden="0" w:uiPriority="32" w:unhideWhenUsed="0" w:qFormat="1"/>
+    <w:lsdException w:name="Book Title" w:semiHidden="0" w:uiPriority="33" w:unhideWhenUsed="0" w:qFormat="1"/>
+    <w:lsdException w:name="Bibliography" w:uiPriority="37"/>
+    <w:lsdException w:name="TOC Heading" w:uiPriority="39" w:qFormat="1"/>
+  </w:latentStyles>
+  <w:style w:type="paragraph" w:default="1" w:styleId="Normal">
+    <w:name w:val="Normal"/>
+    <w:qFormat/>
+  </w:style>
+  <w:style w:type="character" w:default="1" w:styleId="DefaultParagraphFont">
+    <w:name w:val="Default Paragraph Font"/>
+    <w:uiPriority w:val="1"/>
+    <w:semiHidden/>
+    <w:unhideWhenUsed/>
+  </w:style>
+  <w:style w:type="table" w:default="1" w:styleId="TableNormal">
+    <w:name w:val="Normal Table"/>
+    <w:uiPriority w:val="99"/>
+    <w:semiHidden/>
+    <w:unhideWhenUsed/>
+    <w:tblPr>
+      <w:tblInd w:w="0" w:type="dxa"/>
+      <w:tblCellMar>
+        <w:top w:w="0" w:type="dxa"/>
+        <w:left w:w="108" w:type="dxa"/>
+        <w:bottom w:w="0" w:type="dxa"/>
+        <w:right w:w="108" w:type="dxa"/>
+      </w:tblCellMar>
+    </w:tblPr>
+  </w:style>
+  <w:style w:type="numbering" w:default="1" w:styleId="NoList">
+    <w:name w:val="No List"/>
+    <w:uiPriority w:val="99"/>
+    <w:semiHidden/>
+    <w:unhideWhenUsed/>
   </w:style>
 </w:styles>
 </file>
@@ -5805,7 +5919,7 @@
 </file>
 
 <file path=customXml/itemProps1.xml><?xml version="1.0" encoding="utf-8"?>
-<ds:datastoreItem xmlns:ds="http://schemas.openxmlformats.org/officeDocument/2006/customXml" ds:itemID="{3FE5568C-847B-4078-970C-21B759D9C0EC}">
+<ds:datastoreItem xmlns:ds="http://schemas.openxmlformats.org/officeDocument/2006/customXml" ds:itemID="{C44EC511-5A09-4A7F-B7E1-8E533809C374}">
   <ds:schemaRefs>
     <ds:schemaRef ds:uri="http://schemas.openxmlformats.org/officeDocument/2006/bibliography"/>
   </ds:schemaRefs>

--- a/Opdracht 2/MIN03SOe - requirements.docx
+++ b/Opdracht 2/MIN03SOe - requirements.docx
@@ -4,7 +4,7 @@
   <w:body>
     <w:p>
       <w:pPr>
-        <w:pStyle w:val="NoSpacing"/>
+        <w:pStyle w:val="Geenafstand"/>
         <w:jc w:val="center"/>
         <w:rPr>
           <w:sz w:val="36"/>
@@ -39,7 +39,7 @@
     </w:p>
     <w:p>
       <w:pPr>
-        <w:pStyle w:val="NoSpacing"/>
+        <w:pStyle w:val="Geenafstand"/>
         <w:jc w:val="center"/>
         <w:rPr>
           <w:sz w:val="32"/>
@@ -50,7 +50,7 @@
     </w:p>
     <w:p>
       <w:pPr>
-        <w:pStyle w:val="NoSpacing"/>
+        <w:pStyle w:val="Geenafstand"/>
         <w:jc w:val="center"/>
         <w:rPr>
           <w:sz w:val="32"/>
@@ -61,7 +61,7 @@
     </w:p>
     <w:p>
       <w:pPr>
-        <w:pStyle w:val="NoSpacing"/>
+        <w:pStyle w:val="Geenafstand"/>
         <w:jc w:val="center"/>
         <w:rPr>
           <w:sz w:val="32"/>
@@ -72,7 +72,7 @@
     </w:p>
     <w:p>
       <w:pPr>
-        <w:pStyle w:val="NoSpacing"/>
+        <w:pStyle w:val="Geenafstand"/>
         <w:jc w:val="center"/>
         <w:rPr>
           <w:sz w:val="32"/>
@@ -83,7 +83,7 @@
     </w:p>
     <w:p>
       <w:pPr>
-        <w:pStyle w:val="NoSpacing"/>
+        <w:pStyle w:val="Geenafstand"/>
         <w:jc w:val="center"/>
         <w:rPr>
           <w:sz w:val="32"/>
@@ -94,7 +94,7 @@
     </w:p>
     <w:p>
       <w:pPr>
-        <w:pStyle w:val="NoSpacing"/>
+        <w:pStyle w:val="Geenafstand"/>
         <w:jc w:val="center"/>
         <w:rPr>
           <w:sz w:val="32"/>
@@ -105,7 +105,7 @@
     </w:p>
     <w:p>
       <w:pPr>
-        <w:pStyle w:val="NoSpacing"/>
+        <w:pStyle w:val="Geenafstand"/>
         <w:jc w:val="center"/>
         <w:rPr>
           <w:sz w:val="32"/>
@@ -116,7 +116,7 @@
     </w:p>
     <w:p>
       <w:pPr>
-        <w:pStyle w:val="NoSpacing"/>
+        <w:pStyle w:val="Geenafstand"/>
         <w:jc w:val="center"/>
         <w:rPr>
           <w:sz w:val="32"/>
@@ -163,7 +163,7 @@
     </w:p>
     <w:p>
       <w:pPr>
-        <w:pStyle w:val="NoSpacing"/>
+        <w:pStyle w:val="Geenafstand"/>
         <w:jc w:val="center"/>
         <w:rPr>
           <w:sz w:val="32"/>
@@ -174,7 +174,7 @@
     </w:p>
     <w:p>
       <w:pPr>
-        <w:pStyle w:val="NoSpacing"/>
+        <w:pStyle w:val="Geenafstand"/>
         <w:jc w:val="center"/>
         <w:rPr>
           <w:sz w:val="32"/>
@@ -185,7 +185,7 @@
     </w:p>
     <w:p>
       <w:pPr>
-        <w:pStyle w:val="NoSpacing"/>
+        <w:pStyle w:val="Geenafstand"/>
         <w:jc w:val="center"/>
         <w:rPr>
           <w:sz w:val="32"/>
@@ -196,7 +196,7 @@
     </w:p>
     <w:p>
       <w:pPr>
-        <w:pStyle w:val="NoSpacing"/>
+        <w:pStyle w:val="Geenafstand"/>
         <w:jc w:val="center"/>
         <w:rPr>
           <w:sz w:val="32"/>
@@ -207,7 +207,7 @@
     </w:p>
     <w:p>
       <w:pPr>
-        <w:pStyle w:val="NoSpacing"/>
+        <w:pStyle w:val="Geenafstand"/>
         <w:jc w:val="center"/>
         <w:rPr>
           <w:sz w:val="32"/>
@@ -218,7 +218,7 @@
     </w:p>
     <w:p>
       <w:pPr>
-        <w:pStyle w:val="NoSpacing"/>
+        <w:pStyle w:val="Geenafstand"/>
         <w:jc w:val="center"/>
         <w:rPr>
           <w:sz w:val="32"/>
@@ -229,7 +229,7 @@
     </w:p>
     <w:p>
       <w:pPr>
-        <w:pStyle w:val="NoSpacing"/>
+        <w:pStyle w:val="Geenafstand"/>
         <w:jc w:val="center"/>
         <w:rPr>
           <w:sz w:val="32"/>
@@ -240,7 +240,7 @@
     </w:p>
     <w:p>
       <w:pPr>
-        <w:pStyle w:val="NoSpacing"/>
+        <w:pStyle w:val="Geenafstand"/>
         <w:jc w:val="center"/>
         <w:rPr>
           <w:sz w:val="72"/>
@@ -251,7 +251,7 @@
     </w:p>
     <w:p>
       <w:pPr>
-        <w:pStyle w:val="NoSpacing"/>
+        <w:pStyle w:val="Geenafstand"/>
         <w:jc w:val="center"/>
         <w:rPr>
           <w:sz w:val="72"/>
@@ -262,7 +262,7 @@
     </w:p>
     <w:p>
       <w:pPr>
-        <w:pStyle w:val="NoSpacing"/>
+        <w:pStyle w:val="Geenafstand"/>
         <w:rPr>
           <w:sz w:val="36"/>
           <w:szCs w:val="36"/>
@@ -272,7 +272,7 @@
     </w:p>
     <w:p>
       <w:pPr>
-        <w:pStyle w:val="NoSpacing"/>
+        <w:pStyle w:val="Geenafstand"/>
         <w:rPr>
           <w:sz w:val="36"/>
           <w:szCs w:val="36"/>
@@ -290,7 +290,7 @@
     </w:p>
     <w:p>
       <w:pPr>
-        <w:pStyle w:val="NoSpacing"/>
+        <w:pStyle w:val="Geenafstand"/>
         <w:rPr>
           <w:szCs w:val="24"/>
           <w:lang w:val="en-US"/>
@@ -306,7 +306,7 @@
     </w:p>
     <w:p>
       <w:pPr>
-        <w:pStyle w:val="NoSpacing"/>
+        <w:pStyle w:val="Geenafstand"/>
         <w:rPr>
           <w:szCs w:val="24"/>
         </w:rPr>
@@ -811,7 +811,7 @@
     </w:p>
     <w:p>
       <w:pPr>
-        <w:pStyle w:val="Heading1"/>
+        <w:pStyle w:val="Kop1"/>
         <w:rPr>
           <w:rFonts w:eastAsiaTheme="minorHAnsi" w:cstheme="minorBidi"/>
           <w:bCs w:val="0"/>
@@ -823,7 +823,7 @@
     <w:p/>
     <w:p>
       <w:pPr>
-        <w:pStyle w:val="Heading1"/>
+        <w:pStyle w:val="Kop1"/>
       </w:pPr>
       <w:bookmarkStart w:id="0" w:name="_Toc348264406"/>
       <w:r>
@@ -941,7 +941,7 @@
     </w:p>
     <w:p>
       <w:pPr>
-        <w:pStyle w:val="ListParagraph"/>
+        <w:pStyle w:val="Lijstalinea"/>
         <w:numPr>
           <w:ilvl w:val="0"/>
           <w:numId w:val="2"/>
@@ -1074,7 +1074,7 @@
     </w:p>
     <w:p>
       <w:pPr>
-        <w:pStyle w:val="ListParagraph"/>
+        <w:pStyle w:val="Lijstalinea"/>
         <w:numPr>
           <w:ilvl w:val="0"/>
           <w:numId w:val="2"/>
@@ -1092,7 +1092,7 @@
     </w:p>
     <w:p>
       <w:pPr>
-        <w:pStyle w:val="ListParagraph"/>
+        <w:pStyle w:val="Lijstalinea"/>
         <w:numPr>
           <w:ilvl w:val="0"/>
           <w:numId w:val="2"/>
@@ -1217,7 +1217,7 @@
     </w:p>
     <w:p>
       <w:pPr>
-        <w:pStyle w:val="ListParagraph"/>
+        <w:pStyle w:val="Lijstalinea"/>
         <w:numPr>
           <w:ilvl w:val="0"/>
           <w:numId w:val="2"/>
@@ -1251,7 +1251,7 @@
     </w:p>
     <w:p>
       <w:pPr>
-        <w:pStyle w:val="Heading1"/>
+        <w:pStyle w:val="Kop1"/>
       </w:pPr>
       <w:bookmarkStart w:id="1" w:name="_Toc348264407"/>
       <w:r>
@@ -1266,7 +1266,7 @@
     <w:p/>
     <w:p>
       <w:pPr>
-        <w:pStyle w:val="Heading2"/>
+        <w:pStyle w:val="Kop2"/>
       </w:pPr>
       <w:bookmarkStart w:id="2" w:name="_Toc348264408"/>
       <w:r>
@@ -1303,7 +1303,7 @@
     </w:p>
     <w:tbl>
       <w:tblPr>
-        <w:tblStyle w:val="TableGrid"/>
+        <w:tblStyle w:val="Tabelraster"/>
         <w:tblW w:w="0" w:type="auto"/>
         <w:tblLook w:val="04A0" w:firstRow="1" w:lastRow="0" w:firstColumn="1" w:lastColumn="0" w:noHBand="0" w:noVBand="1"/>
       </w:tblPr>
@@ -1324,13 +1324,11 @@
           <w:p>
             <w:pPr>
               <w:rPr>
-                <w:sz w:val="24"/>
                 <w:szCs w:val="24"/>
               </w:rPr>
             </w:pPr>
             <w:r>
               <w:rPr>
-                <w:sz w:val="24"/>
                 <w:szCs w:val="24"/>
               </w:rPr>
               <w:t>REQUIREMENT</w:t>
@@ -1345,13 +1343,11 @@
           <w:p>
             <w:pPr>
               <w:rPr>
-                <w:sz w:val="24"/>
                 <w:szCs w:val="24"/>
               </w:rPr>
             </w:pPr>
             <w:r>
               <w:rPr>
-                <w:sz w:val="24"/>
                 <w:szCs w:val="24"/>
               </w:rPr>
               <w:t>PRIORITEIT</w:t>
@@ -1366,13 +1362,11 @@
           <w:p>
             <w:pPr>
               <w:rPr>
-                <w:sz w:val="24"/>
                 <w:szCs w:val="24"/>
               </w:rPr>
             </w:pPr>
             <w:r>
               <w:rPr>
-                <w:sz w:val="24"/>
                 <w:szCs w:val="24"/>
               </w:rPr>
               <w:t>ID</w:t>
@@ -1387,7 +1381,7 @@
           </w:tcPr>
           <w:p>
             <w:pPr>
-              <w:pStyle w:val="NoSpacing"/>
+              <w:pStyle w:val="Geenafstand"/>
             </w:pPr>
             <w:r>
               <w:t xml:space="preserve">Spelers </w:t>
@@ -1406,7 +1400,7 @@
           </w:tcPr>
           <w:p>
             <w:pPr>
-              <w:pStyle w:val="NoSpacing"/>
+              <w:pStyle w:val="Geenafstand"/>
             </w:pPr>
             <w:r>
               <w:t>Noodzakelijk</w:t>
@@ -1419,7 +1413,7 @@
           </w:tcPr>
           <w:p>
             <w:pPr>
-              <w:pStyle w:val="NoSpacing"/>
+              <w:pStyle w:val="Geenafstand"/>
             </w:pPr>
             <w:r>
               <w:t>1</w:t>
@@ -1434,7 +1428,7 @@
           </w:tcPr>
           <w:p>
             <w:pPr>
-              <w:pStyle w:val="NoSpacing"/>
+              <w:pStyle w:val="Geenafstand"/>
             </w:pPr>
             <w:r>
               <w:t xml:space="preserve">Spelers </w:t>
@@ -1453,7 +1447,7 @@
           </w:tcPr>
           <w:p>
             <w:pPr>
-              <w:pStyle w:val="NoSpacing"/>
+              <w:pStyle w:val="Geenafstand"/>
             </w:pPr>
             <w:r>
               <w:t>Noodzakelijk</w:t>
@@ -1466,7 +1460,7 @@
           </w:tcPr>
           <w:p>
             <w:pPr>
-              <w:pStyle w:val="NoSpacing"/>
+              <w:pStyle w:val="Geenafstand"/>
             </w:pPr>
             <w:r>
               <w:t>2</w:t>
@@ -1481,7 +1475,7 @@
           </w:tcPr>
           <w:p>
             <w:pPr>
-              <w:pStyle w:val="NoSpacing"/>
+              <w:pStyle w:val="Geenafstand"/>
             </w:pPr>
             <w:r>
               <w:t xml:space="preserve">Spelers </w:t>
@@ -1500,7 +1494,7 @@
           </w:tcPr>
           <w:p>
             <w:pPr>
-              <w:pStyle w:val="NoSpacing"/>
+              <w:pStyle w:val="Geenafstand"/>
             </w:pPr>
             <w:r>
               <w:t>Noodzakelijk</w:t>
@@ -1513,7 +1507,7 @@
           </w:tcPr>
           <w:p>
             <w:pPr>
-              <w:pStyle w:val="NoSpacing"/>
+              <w:pStyle w:val="Geenafstand"/>
             </w:pPr>
             <w:r>
               <w:t>3</w:t>
@@ -1528,7 +1522,7 @@
           </w:tcPr>
           <w:p>
             <w:pPr>
-              <w:pStyle w:val="NoSpacing"/>
+              <w:pStyle w:val="Geenafstand"/>
             </w:pPr>
             <w:r>
               <w:t>Spelers</w:t>
@@ -1547,7 +1541,7 @@
           </w:tcPr>
           <w:p>
             <w:pPr>
-              <w:pStyle w:val="NoSpacing"/>
+              <w:pStyle w:val="Geenafstand"/>
             </w:pPr>
             <w:r>
               <w:t>Optioneel</w:t>
@@ -1560,7 +1554,7 @@
           </w:tcPr>
           <w:p>
             <w:pPr>
-              <w:pStyle w:val="NoSpacing"/>
+              <w:pStyle w:val="Geenafstand"/>
             </w:pPr>
             <w:r>
               <w:t>4</w:t>
@@ -1578,7 +1572,7 @@
           </w:tcPr>
           <w:p>
             <w:pPr>
-              <w:pStyle w:val="NoSpacing"/>
+              <w:pStyle w:val="Geenafstand"/>
             </w:pPr>
             <w:r>
               <w:t>Spelers</w:t>
@@ -1597,7 +1591,7 @@
           </w:tcPr>
           <w:p>
             <w:pPr>
-              <w:pStyle w:val="NoSpacing"/>
+              <w:pStyle w:val="Geenafstand"/>
             </w:pPr>
             <w:r>
               <w:t>Noodzakelijk</w:t>
@@ -1610,7 +1604,7 @@
           </w:tcPr>
           <w:p>
             <w:pPr>
-              <w:pStyle w:val="NoSpacing"/>
+              <w:pStyle w:val="Geenafstand"/>
             </w:pPr>
             <w:r>
               <w:t>5</w:t>
@@ -1625,7 +1619,7 @@
           </w:tcPr>
           <w:p>
             <w:pPr>
-              <w:pStyle w:val="NoSpacing"/>
+              <w:pStyle w:val="Geenafstand"/>
             </w:pPr>
             <w:r>
               <w:t>Spelers</w:t>
@@ -1644,7 +1638,7 @@
           </w:tcPr>
           <w:p>
             <w:pPr>
-              <w:pStyle w:val="NoSpacing"/>
+              <w:pStyle w:val="Geenafstand"/>
             </w:pPr>
             <w:r>
               <w:t>Gewenst</w:t>
@@ -1657,7 +1651,7 @@
           </w:tcPr>
           <w:p>
             <w:pPr>
-              <w:pStyle w:val="NoSpacing"/>
+              <w:pStyle w:val="Geenafstand"/>
             </w:pPr>
             <w:r>
               <w:t>6</w:t>
@@ -1672,7 +1666,7 @@
           </w:tcPr>
           <w:p>
             <w:pPr>
-              <w:pStyle w:val="NoSpacing"/>
+              <w:pStyle w:val="Geenafstand"/>
             </w:pPr>
             <w:r>
               <w:t xml:space="preserve">Het systeem </w:t>
@@ -1694,7 +1688,7 @@
           </w:tcPr>
           <w:p>
             <w:pPr>
-              <w:pStyle w:val="NoSpacing"/>
+              <w:pStyle w:val="Geenafstand"/>
             </w:pPr>
             <w:r>
               <w:t>Optioneel</w:t>
@@ -1707,7 +1701,7 @@
           </w:tcPr>
           <w:p>
             <w:pPr>
-              <w:pStyle w:val="NoSpacing"/>
+              <w:pStyle w:val="Geenafstand"/>
             </w:pPr>
             <w:r>
               <w:t>7</w:t>
@@ -1722,7 +1716,7 @@
           </w:tcPr>
           <w:p>
             <w:pPr>
-              <w:pStyle w:val="NoSpacing"/>
+              <w:pStyle w:val="Geenafstand"/>
             </w:pPr>
             <w:r>
               <w:t xml:space="preserve">Het systeem </w:t>
@@ -1741,7 +1735,7 @@
           </w:tcPr>
           <w:p>
             <w:pPr>
-              <w:pStyle w:val="NoSpacing"/>
+              <w:pStyle w:val="Geenafstand"/>
             </w:pPr>
             <w:r>
               <w:t>Optioneel</w:t>
@@ -1754,7 +1748,7 @@
           </w:tcPr>
           <w:p>
             <w:pPr>
-              <w:pStyle w:val="NoSpacing"/>
+              <w:pStyle w:val="Geenafstand"/>
             </w:pPr>
             <w:r>
               <w:t>8</w:t>
@@ -1769,7 +1763,7 @@
           </w:tcPr>
           <w:p>
             <w:pPr>
-              <w:pStyle w:val="NoSpacing"/>
+              <w:pStyle w:val="Geenafstand"/>
             </w:pPr>
             <w:r>
               <w:t xml:space="preserve">Een competitie </w:t>
@@ -1788,7 +1782,7 @@
           </w:tcPr>
           <w:p>
             <w:pPr>
-              <w:pStyle w:val="NoSpacing"/>
+              <w:pStyle w:val="Geenafstand"/>
             </w:pPr>
             <w:r>
               <w:t>Optioneel</w:t>
@@ -1801,7 +1795,7 @@
           </w:tcPr>
           <w:p>
             <w:pPr>
-              <w:pStyle w:val="NoSpacing"/>
+              <w:pStyle w:val="Geenafstand"/>
             </w:pPr>
             <w:r>
               <w:t>9</w:t>
@@ -1816,7 +1810,7 @@
           </w:tcPr>
           <w:p>
             <w:pPr>
-              <w:pStyle w:val="NoSpacing"/>
+              <w:pStyle w:val="Geenafstand"/>
             </w:pPr>
             <w:r>
               <w:t xml:space="preserve">Spelers </w:t>
@@ -1835,7 +1829,7 @@
           </w:tcPr>
           <w:p>
             <w:pPr>
-              <w:pStyle w:val="NoSpacing"/>
+              <w:pStyle w:val="Geenafstand"/>
             </w:pPr>
             <w:r>
               <w:t>Optioneel</w:t>
@@ -1848,7 +1842,7 @@
           </w:tcPr>
           <w:p>
             <w:pPr>
-              <w:pStyle w:val="NoSpacing"/>
+              <w:pStyle w:val="Geenafstand"/>
             </w:pPr>
             <w:r>
               <w:t>10</w:t>
@@ -1863,7 +1857,7 @@
           </w:tcPr>
           <w:p>
             <w:pPr>
-              <w:pStyle w:val="NoSpacing"/>
+              <w:pStyle w:val="Geenafstand"/>
             </w:pPr>
             <w:r>
               <w:t xml:space="preserve">Een competitie </w:t>
@@ -1882,7 +1876,7 @@
           </w:tcPr>
           <w:p>
             <w:pPr>
-              <w:pStyle w:val="NoSpacing"/>
+              <w:pStyle w:val="Geenafstand"/>
             </w:pPr>
             <w:r>
               <w:t>Noodzakelijk</w:t>
@@ -1895,7 +1889,7 @@
           </w:tcPr>
           <w:p>
             <w:pPr>
-              <w:pStyle w:val="NoSpacing"/>
+              <w:pStyle w:val="Geenafstand"/>
             </w:pPr>
             <w:r>
               <w:t>11</w:t>
@@ -1910,7 +1904,7 @@
           </w:tcPr>
           <w:p>
             <w:pPr>
-              <w:pStyle w:val="NoSpacing"/>
+              <w:pStyle w:val="Geenafstand"/>
             </w:pPr>
             <w:r>
               <w:t xml:space="preserve">Spelers </w:t>
@@ -1929,7 +1923,7 @@
           </w:tcPr>
           <w:p>
             <w:pPr>
-              <w:pStyle w:val="NoSpacing"/>
+              <w:pStyle w:val="Geenafstand"/>
             </w:pPr>
             <w:r>
               <w:t>Noodzakelijk</w:t>
@@ -1942,7 +1936,7 @@
           </w:tcPr>
           <w:p>
             <w:pPr>
-              <w:pStyle w:val="NoSpacing"/>
+              <w:pStyle w:val="Geenafstand"/>
             </w:pPr>
             <w:r>
               <w:t>12</w:t>
@@ -1954,32 +1948,32 @@
     <w:p/>
     <w:p>
       <w:pPr>
-        <w:pStyle w:val="Heading2"/>
-      </w:pPr>
-    </w:p>
-    <w:p>
-      <w:pPr>
-        <w:pStyle w:val="Heading2"/>
-      </w:pPr>
-    </w:p>
-    <w:p>
-      <w:pPr>
-        <w:pStyle w:val="Heading2"/>
-      </w:pPr>
-    </w:p>
-    <w:p>
-      <w:pPr>
-        <w:pStyle w:val="Heading2"/>
-      </w:pPr>
-    </w:p>
-    <w:p>
-      <w:pPr>
-        <w:pStyle w:val="Heading2"/>
-      </w:pPr>
-    </w:p>
-    <w:p>
-      <w:pPr>
-        <w:pStyle w:val="Heading2"/>
+        <w:pStyle w:val="Kop2"/>
+      </w:pPr>
+    </w:p>
+    <w:p>
+      <w:pPr>
+        <w:pStyle w:val="Kop2"/>
+      </w:pPr>
+    </w:p>
+    <w:p>
+      <w:pPr>
+        <w:pStyle w:val="Kop2"/>
+      </w:pPr>
+    </w:p>
+    <w:p>
+      <w:pPr>
+        <w:pStyle w:val="Kop2"/>
+      </w:pPr>
+    </w:p>
+    <w:p>
+      <w:pPr>
+        <w:pStyle w:val="Kop2"/>
+      </w:pPr>
+    </w:p>
+    <w:p>
+      <w:pPr>
+        <w:pStyle w:val="Kop2"/>
       </w:pPr>
     </w:p>
     <w:p/>
@@ -1987,7 +1981,7 @@
     <w:p/>
     <w:p>
       <w:pPr>
-        <w:pStyle w:val="Heading2"/>
+        <w:pStyle w:val="Kop2"/>
         <w:jc w:val="center"/>
         <w:rPr>
           <w:sz w:val="52"/>
@@ -2006,7 +2000,7 @@
     </w:p>
     <w:p>
       <w:pPr>
-        <w:pStyle w:val="Heading2"/>
+        <w:pStyle w:val="Kop2"/>
       </w:pPr>
       <w:r>
         <w:t>SPEL</w:t>
@@ -2015,28 +2009,43 @@
     </w:p>
     <w:p>
       <w:pPr>
+        <w:spacing w:before="300" w:after="300"/>
         <w:rPr>
           <w:b/>
+        </w:rPr>
+      </w:pPr>
+      <w:r>
+        <w:rPr>
           <w:szCs w:val="24"/>
         </w:rPr>
-      </w:pPr>
-    </w:p>
-    <w:p>
-      <w:pPr>
+        <w:t xml:space="preserve">Het spel Wordfeud is 1 tegen 1 scrabble via het internet, voor regels zie </w:t>
+      </w:r>
+      <w:hyperlink r:id="rId9" w:history="1">
+        <w:r>
+          <w:rPr>
+            <w:rStyle w:val="Hyperlink"/>
+            <w:szCs w:val="24"/>
+          </w:rPr>
+          <w:t>http://nl.wikipedia.org/wiki/Wordfeud</w:t>
+        </w:r>
+      </w:hyperlink>
+      <w:r>
         <w:rPr>
           <w:szCs w:val="24"/>
         </w:rPr>
-      </w:pPr>
-      <w:r>
+        <w:t xml:space="preserve"> . Spelers leggen om de beurt een woord op het bord. Net als in scrabble kan je je letters ruilen en beurten overslaan.</w:t>
+      </w:r>
+    </w:p>
+    <w:p>
+      <w:pPr>
         <w:rPr>
           <w:szCs w:val="24"/>
         </w:rPr>
-        <w:t>De spel applicatie stelt spelers in staat over een netwerk wordfeud te spelen. Het spel volgt de spelregels van wordfeud.</w:t>
-      </w:r>
+      </w:pPr>
     </w:p>
     <w:tbl>
       <w:tblPr>
-        <w:tblStyle w:val="TableGrid"/>
+        <w:tblStyle w:val="Tabelraster"/>
         <w:tblW w:w="0" w:type="auto"/>
         <w:tblLook w:val="04A0" w:firstRow="1" w:lastRow="0" w:firstColumn="1" w:lastColumn="0" w:noHBand="0" w:noVBand="1"/>
       </w:tblPr>
@@ -2057,13 +2066,11 @@
           <w:p>
             <w:pPr>
               <w:rPr>
-                <w:sz w:val="24"/>
                 <w:szCs w:val="24"/>
               </w:rPr>
             </w:pPr>
             <w:r>
               <w:rPr>
-                <w:sz w:val="24"/>
                 <w:szCs w:val="24"/>
               </w:rPr>
               <w:t>REQUIREMENT</w:t>
@@ -2078,13 +2085,11 @@
           <w:p>
             <w:pPr>
               <w:rPr>
-                <w:sz w:val="24"/>
                 <w:szCs w:val="24"/>
               </w:rPr>
             </w:pPr>
             <w:r>
               <w:rPr>
-                <w:sz w:val="24"/>
                 <w:szCs w:val="24"/>
               </w:rPr>
               <w:t>PRIORITEIT</w:t>
@@ -2099,13 +2104,11 @@
           <w:p>
             <w:pPr>
               <w:rPr>
-                <w:sz w:val="24"/>
                 <w:szCs w:val="24"/>
               </w:rPr>
             </w:pPr>
             <w:r>
               <w:rPr>
-                <w:sz w:val="24"/>
                 <w:szCs w:val="24"/>
               </w:rPr>
               <w:t>ID</w:t>
@@ -2120,7 +2123,7 @@
           </w:tcPr>
           <w:p>
             <w:pPr>
-              <w:pStyle w:val="NoSpacing"/>
+              <w:pStyle w:val="Geenafstand"/>
             </w:pPr>
             <w:r>
               <w:t xml:space="preserve">Een speler </w:t>
@@ -2129,7 +2132,10 @@
               <w:t>krijgt</w:t>
             </w:r>
             <w:r>
-              <w:t xml:space="preserve"> nieuwe letters wanneer er nog stenen beschikbaar zijn.</w:t>
+              <w:t xml:space="preserve"> nieuwe letters wanneer</w:t>
+            </w:r>
+            <w:r>
+              <w:t xml:space="preserve"> zijn beurt voorbij is, hij letters heeft neergelegd en zijn pot nog niet leeg is.</w:t>
             </w:r>
           </w:p>
         </w:tc>
@@ -2139,7 +2145,7 @@
           </w:tcPr>
           <w:p>
             <w:pPr>
-              <w:pStyle w:val="NoSpacing"/>
+              <w:pStyle w:val="Geenafstand"/>
             </w:pPr>
             <w:r>
               <w:t>Noodzakelijk</w:t>
@@ -2152,13 +2158,10 @@
           </w:tcPr>
           <w:p>
             <w:pPr>
-              <w:pStyle w:val="NoSpacing"/>
-            </w:pPr>
-            <w:r>
-              <w:t>1</w:t>
-            </w:r>
-            <w:r>
-              <w:t>3</w:t>
+              <w:pStyle w:val="Geenafstand"/>
+            </w:pPr>
+            <w:r>
+              <w:t>13</w:t>
             </w:r>
           </w:p>
         </w:tc>
@@ -2170,22 +2173,10 @@
           </w:tcPr>
           <w:p>
             <w:pPr>
-              <w:pStyle w:val="NoSpacing"/>
-            </w:pPr>
-            <w:r>
-              <w:t xml:space="preserve">Een speler </w:t>
-            </w:r>
-            <w:r>
-              <w:t>kan zijn letters</w:t>
-            </w:r>
-            <w:r>
-              <w:t xml:space="preserve"> aan</w:t>
-            </w:r>
-            <w:r>
-              <w:t xml:space="preserve">leggen </w:t>
-            </w:r>
-            <w:r>
-              <w:t>aan andere stenen op het spelbord.</w:t>
+              <w:pStyle w:val="Geenafstand"/>
+            </w:pPr>
+            <w:r>
+              <w:t>Een speler beschikt over een pot met letters.</w:t>
             </w:r>
           </w:p>
         </w:tc>
@@ -2195,10 +2186,10 @@
           </w:tcPr>
           <w:p>
             <w:pPr>
-              <w:pStyle w:val="NoSpacing"/>
-            </w:pPr>
-            <w:r>
-              <w:t>Noodzakelijk</w:t>
+              <w:pStyle w:val="Geenafstand"/>
+            </w:pPr>
+            <w:r>
+              <w:t xml:space="preserve">Noodzakelijk </w:t>
             </w:r>
           </w:p>
         </w:tc>
@@ -2208,10 +2199,10 @@
           </w:tcPr>
           <w:p>
             <w:pPr>
-              <w:pStyle w:val="NoSpacing"/>
-            </w:pPr>
-            <w:r>
-              <w:t>14</w:t>
+              <w:pStyle w:val="Geenafstand"/>
+            </w:pPr>
+            <w:r>
+              <w:t>40</w:t>
             </w:r>
           </w:p>
         </w:tc>
@@ -2223,19 +2214,13 @@
           </w:tcPr>
           <w:p>
             <w:pPr>
-              <w:pStyle w:val="NoSpacing"/>
+              <w:pStyle w:val="Geenafstand"/>
             </w:pPr>
             <w:r>
               <w:t xml:space="preserve">Een speler </w:t>
             </w:r>
             <w:r>
-              <w:t>kan</w:t>
-            </w:r>
-            <w:r>
-              <w:t xml:space="preserve"> zijn </w:t>
-            </w:r>
-            <w:r>
-              <w:t>de volgorde van zijn of haar speelstenen husselen op de GUI.</w:t>
+              <w:t>kan zijn letters horizontaal of verticaal aan andere stenen leggen op het speelbord.</w:t>
             </w:r>
           </w:p>
         </w:tc>
@@ -2245,10 +2230,10 @@
           </w:tcPr>
           <w:p>
             <w:pPr>
-              <w:pStyle w:val="NoSpacing"/>
-            </w:pPr>
-            <w:r>
-              <w:t>Optioneel</w:t>
+              <w:pStyle w:val="Geenafstand"/>
+            </w:pPr>
+            <w:r>
+              <w:t>Noodzakelijk</w:t>
             </w:r>
           </w:p>
         </w:tc>
@@ -2258,10 +2243,10 @@
           </w:tcPr>
           <w:p>
             <w:pPr>
-              <w:pStyle w:val="NoSpacing"/>
-            </w:pPr>
-            <w:r>
-              <w:t>15</w:t>
+              <w:pStyle w:val="Geenafstand"/>
+            </w:pPr>
+            <w:r>
+              <w:t>14</w:t>
             </w:r>
           </w:p>
         </w:tc>
@@ -2273,16 +2258,19 @@
           </w:tcPr>
           <w:p>
             <w:pPr>
-              <w:pStyle w:val="NoSpacing"/>
-            </w:pPr>
-            <w:r>
-              <w:t>Een speler</w:t>
-            </w:r>
-            <w:r>
-              <w:t xml:space="preserve"> kan</w:t>
-            </w:r>
-            <w:r>
-              <w:t xml:space="preserve"> een woord doorgeven aan de admin.</w:t>
+              <w:pStyle w:val="Geenafstand"/>
+            </w:pPr>
+            <w:r>
+              <w:t xml:space="preserve">Een speler </w:t>
+            </w:r>
+            <w:r>
+              <w:t>kan</w:t>
+            </w:r>
+            <w:r>
+              <w:t xml:space="preserve"> zijn </w:t>
+            </w:r>
+            <w:r>
+              <w:t>de volgorde van zijn of haar speelstenen husselen.</w:t>
             </w:r>
           </w:p>
         </w:tc>
@@ -2292,10 +2280,10 @@
           </w:tcPr>
           <w:p>
             <w:pPr>
-              <w:pStyle w:val="NoSpacing"/>
-            </w:pPr>
-            <w:r>
-              <w:t>Gewenst</w:t>
+              <w:pStyle w:val="Geenafstand"/>
+            </w:pPr>
+            <w:r>
+              <w:t>Optioneel</w:t>
             </w:r>
           </w:p>
         </w:tc>
@@ -2305,10 +2293,10 @@
           </w:tcPr>
           <w:p>
             <w:pPr>
-              <w:pStyle w:val="NoSpacing"/>
-            </w:pPr>
-            <w:r>
-              <w:t>16</w:t>
+              <w:pStyle w:val="Geenafstand"/>
+            </w:pPr>
+            <w:r>
+              <w:t>15</w:t>
             </w:r>
           </w:p>
         </w:tc>
@@ -2320,16 +2308,10 @@
           </w:tcPr>
           <w:p>
             <w:pPr>
-              <w:pStyle w:val="NoSpacing"/>
-            </w:pPr>
-            <w:r>
-              <w:t>Een speler</w:t>
-            </w:r>
-            <w:r>
-              <w:t xml:space="preserve"> kan</w:t>
-            </w:r>
-            <w:r>
-              <w:t xml:space="preserve"> woorden maken.</w:t>
+              <w:pStyle w:val="Geenafstand"/>
+            </w:pPr>
+            <w:r>
+              <w:t>Een speler kan een gelegd woord submitten.</w:t>
             </w:r>
           </w:p>
         </w:tc>
@@ -2339,7 +2321,7 @@
           </w:tcPr>
           <w:p>
             <w:pPr>
-              <w:pStyle w:val="NoSpacing"/>
+              <w:pStyle w:val="Geenafstand"/>
             </w:pPr>
             <w:r>
               <w:t>Noodzakelijk</w:t>
@@ -2352,10 +2334,10 @@
           </w:tcPr>
           <w:p>
             <w:pPr>
-              <w:pStyle w:val="NoSpacing"/>
-            </w:pPr>
-            <w:r>
-              <w:t>18</w:t>
+              <w:pStyle w:val="Geenafstand"/>
+            </w:pPr>
+            <w:r>
+              <w:t>19</w:t>
             </w:r>
           </w:p>
         </w:tc>
@@ -2367,16 +2349,19 @@
           </w:tcPr>
           <w:p>
             <w:pPr>
-              <w:pStyle w:val="NoSpacing"/>
-            </w:pPr>
-            <w:r>
-              <w:t>Een speler kan een gelegd woord submitten</w:t>
-            </w:r>
-            <w:r>
-              <w:t xml:space="preserve"> om het te spelen</w:t>
-            </w:r>
-            <w:r>
-              <w:t>.</w:t>
+              <w:pStyle w:val="Geenafstand"/>
+            </w:pPr>
+            <w:r>
+              <w:t xml:space="preserve">Een spelers beurt </w:t>
+            </w:r>
+            <w:r>
+              <w:t>wordt</w:t>
+            </w:r>
+            <w:r>
+              <w:t xml:space="preserve"> </w:t>
+            </w:r>
+            <w:r>
+              <w:t>beëindigd als hij een woord heeft gespeeld, als hij gepast heeft of als het spel is afgelopen.</w:t>
             </w:r>
           </w:p>
         </w:tc>
@@ -2386,7 +2371,7 @@
           </w:tcPr>
           <w:p>
             <w:pPr>
-              <w:pStyle w:val="NoSpacing"/>
+              <w:pStyle w:val="Geenafstand"/>
             </w:pPr>
             <w:r>
               <w:t>Noodzakelijk</w:t>
@@ -2399,10 +2384,10 @@
           </w:tcPr>
           <w:p>
             <w:pPr>
-              <w:pStyle w:val="NoSpacing"/>
-            </w:pPr>
-            <w:r>
-              <w:t>19</w:t>
+              <w:pStyle w:val="Geenafstand"/>
+            </w:pPr>
+            <w:r>
+              <w:t>20</w:t>
             </w:r>
           </w:p>
         </w:tc>
@@ -2414,22 +2399,19 @@
           </w:tcPr>
           <w:p>
             <w:pPr>
-              <w:pStyle w:val="NoSpacing"/>
-            </w:pPr>
-            <w:r>
-              <w:t xml:space="preserve">Een spelers beurt </w:t>
-            </w:r>
-            <w:r>
-              <w:t>wordt</w:t>
-            </w:r>
-            <w:r>
-              <w:t xml:space="preserve"> </w:t>
-            </w:r>
-            <w:r>
-              <w:t>nadat een woord is gespeeld beëindig</w:t>
-            </w:r>
-            <w:r>
-              <w:t>d</w:t>
+              <w:pStyle w:val="Geenafstand"/>
+            </w:pPr>
+            <w:r>
+              <w:t xml:space="preserve">Een speler </w:t>
+            </w:r>
+            <w:r>
+              <w:t>kan zich</w:t>
+            </w:r>
+            <w:r>
+              <w:t xml:space="preserve"> o</w:t>
+            </w:r>
+            <w:r>
+              <w:t>vergeven</w:t>
             </w:r>
             <w:r>
               <w:t>.</w:t>
@@ -2442,7 +2424,7 @@
           </w:tcPr>
           <w:p>
             <w:pPr>
-              <w:pStyle w:val="NoSpacing"/>
+              <w:pStyle w:val="Geenafstand"/>
             </w:pPr>
             <w:r>
               <w:t>Noodzakelijk</w:t>
@@ -2455,10 +2437,10 @@
           </w:tcPr>
           <w:p>
             <w:pPr>
-              <w:pStyle w:val="NoSpacing"/>
-            </w:pPr>
-            <w:r>
-              <w:t>20</w:t>
+              <w:pStyle w:val="Geenafstand"/>
+            </w:pPr>
+            <w:r>
+              <w:t>21</w:t>
             </w:r>
           </w:p>
         </w:tc>
@@ -2470,22 +2452,22 @@
           </w:tcPr>
           <w:p>
             <w:pPr>
-              <w:pStyle w:val="NoSpacing"/>
-            </w:pPr>
-            <w:r>
-              <w:t xml:space="preserve">Een speler </w:t>
-            </w:r>
-            <w:r>
-              <w:t>kan zich</w:t>
-            </w:r>
-            <w:r>
-              <w:t xml:space="preserve"> o</w:t>
-            </w:r>
-            <w:r>
-              <w:t>vergeven</w:t>
-            </w:r>
-            <w:r>
-              <w:t>.</w:t>
+              <w:pStyle w:val="Geenafstand"/>
+            </w:pPr>
+            <w:r>
+              <w:t xml:space="preserve">Letters </w:t>
+            </w:r>
+            <w:r>
+              <w:t>worden</w:t>
+            </w:r>
+            <w:r>
+              <w:t xml:space="preserve"> </w:t>
+            </w:r>
+            <w:r>
+              <w:t>willekeurig</w:t>
+            </w:r>
+            <w:r>
+              <w:t xml:space="preserve"> verdeeld.</w:t>
             </w:r>
           </w:p>
         </w:tc>
@@ -2495,7 +2477,7 @@
           </w:tcPr>
           <w:p>
             <w:pPr>
-              <w:pStyle w:val="NoSpacing"/>
+              <w:pStyle w:val="Geenafstand"/>
             </w:pPr>
             <w:r>
               <w:t>Noodzakelijk</w:t>
@@ -2508,10 +2490,10 @@
           </w:tcPr>
           <w:p>
             <w:pPr>
-              <w:pStyle w:val="NoSpacing"/>
-            </w:pPr>
-            <w:r>
-              <w:t>21</w:t>
+              <w:pStyle w:val="Geenafstand"/>
+            </w:pPr>
+            <w:r>
+              <w:t>24</w:t>
             </w:r>
           </w:p>
         </w:tc>
@@ -2523,16 +2505,13 @@
           </w:tcPr>
           <w:p>
             <w:pPr>
-              <w:pStyle w:val="NoSpacing"/>
-            </w:pPr>
-            <w:r>
-              <w:t xml:space="preserve">Er </w:t>
-            </w:r>
-            <w:r>
-              <w:t>is</w:t>
-            </w:r>
-            <w:r>
-              <w:t xml:space="preserve"> een grafische interface.</w:t>
+              <w:pStyle w:val="Geenafstand"/>
+            </w:pPr>
+            <w:r>
+              <w:t xml:space="preserve">Het spel is </w:t>
+            </w:r>
+            <w:r>
+              <w:t xml:space="preserve">afgelopen als een speler 3 keer achter mekaar een beurt heeft overgeslagen. </w:t>
             </w:r>
           </w:p>
         </w:tc>
@@ -2542,7 +2521,7 @@
           </w:tcPr>
           <w:p>
             <w:pPr>
-              <w:pStyle w:val="NoSpacing"/>
+              <w:pStyle w:val="Geenafstand"/>
             </w:pPr>
             <w:r>
               <w:t>Noodzakelijk</w:t>
@@ -2555,10 +2534,10 @@
           </w:tcPr>
           <w:p>
             <w:pPr>
-              <w:pStyle w:val="NoSpacing"/>
-            </w:pPr>
-            <w:r>
-              <w:t>22</w:t>
+              <w:pStyle w:val="Geenafstand"/>
+            </w:pPr>
+            <w:r>
+              <w:t>25</w:t>
             </w:r>
           </w:p>
         </w:tc>
@@ -2570,16 +2549,16 @@
           </w:tcPr>
           <w:p>
             <w:pPr>
-              <w:pStyle w:val="NoSpacing"/>
-            </w:pPr>
-            <w:r>
-              <w:t xml:space="preserve">Een speler </w:t>
-            </w:r>
-            <w:r>
-              <w:t>kan</w:t>
-            </w:r>
-            <w:r>
-              <w:t xml:space="preserve"> een gamemode kiezen waarin de speler wil spelen.</w:t>
+              <w:pStyle w:val="Geenafstand"/>
+            </w:pPr>
+            <w:r>
+              <w:t xml:space="preserve">Het systeem </w:t>
+            </w:r>
+            <w:r>
+              <w:t>geeft</w:t>
+            </w:r>
+            <w:r>
+              <w:t xml:space="preserve"> het aantal punten weer die je krijgt voor een woord.</w:t>
             </w:r>
           </w:p>
         </w:tc>
@@ -2589,10 +2568,10 @@
           </w:tcPr>
           <w:p>
             <w:pPr>
-              <w:pStyle w:val="NoSpacing"/>
-            </w:pPr>
-            <w:r>
-              <w:t>Optioneel</w:t>
+              <w:pStyle w:val="Geenafstand"/>
+            </w:pPr>
+            <w:r>
+              <w:t>Noodzakelijk</w:t>
             </w:r>
           </w:p>
         </w:tc>
@@ -2602,10 +2581,10 @@
           </w:tcPr>
           <w:p>
             <w:pPr>
-              <w:pStyle w:val="NoSpacing"/>
-            </w:pPr>
-            <w:r>
-              <w:t>23</w:t>
+              <w:pStyle w:val="Geenafstand"/>
+            </w:pPr>
+            <w:r>
+              <w:t>26</w:t>
             </w:r>
           </w:p>
         </w:tc>
@@ -2617,22 +2596,19 @@
           </w:tcPr>
           <w:p>
             <w:pPr>
-              <w:pStyle w:val="NoSpacing"/>
-            </w:pPr>
-            <w:r>
-              <w:t xml:space="preserve">Letters </w:t>
-            </w:r>
-            <w:r>
-              <w:t>worden</w:t>
+              <w:pStyle w:val="Geenafstand"/>
+            </w:pPr>
+            <w:r>
+              <w:t>De speler</w:t>
             </w:r>
             <w:r>
               <w:t xml:space="preserve"> </w:t>
             </w:r>
             <w:r>
-              <w:t>willekeurig</w:t>
-            </w:r>
-            <w:r>
-              <w:t xml:space="preserve"> verdeeld.</w:t>
+              <w:t>ziet de score van het huidige spel</w:t>
+            </w:r>
+            <w:r>
+              <w:t>.</w:t>
             </w:r>
           </w:p>
         </w:tc>
@@ -2642,7 +2618,7 @@
           </w:tcPr>
           <w:p>
             <w:pPr>
-              <w:pStyle w:val="NoSpacing"/>
+              <w:pStyle w:val="Geenafstand"/>
             </w:pPr>
             <w:r>
               <w:t>Noodzakelijk</w:t>
@@ -2655,10 +2631,10 @@
           </w:tcPr>
           <w:p>
             <w:pPr>
-              <w:pStyle w:val="NoSpacing"/>
-            </w:pPr>
-            <w:r>
-              <w:t>24</w:t>
+              <w:pStyle w:val="Geenafstand"/>
+            </w:pPr>
+            <w:r>
+              <w:t>27</w:t>
             </w:r>
           </w:p>
         </w:tc>
@@ -2670,10 +2646,16 @@
           </w:tcPr>
           <w:p>
             <w:pPr>
-              <w:pStyle w:val="NoSpacing"/>
-            </w:pPr>
-            <w:r>
-              <w:t>Het spel is na 3 keer achter elkaar een beurt overslaan afgelopen.</w:t>
+              <w:pStyle w:val="Geenafstand"/>
+            </w:pPr>
+            <w:r>
+              <w:t>Gelegde woorden worden goedgekeurd</w:t>
+            </w:r>
+            <w:r>
+              <w:t xml:space="preserve"> of afgekeurd voordat ze gesubmitd worden</w:t>
+            </w:r>
+            <w:r>
+              <w:t>.</w:t>
             </w:r>
           </w:p>
         </w:tc>
@@ -2683,7 +2665,7 @@
           </w:tcPr>
           <w:p>
             <w:pPr>
-              <w:pStyle w:val="NoSpacing"/>
+              <w:pStyle w:val="Geenafstand"/>
             </w:pPr>
             <w:r>
               <w:t>Noodzakelijk</w:t>
@@ -2696,148 +2678,7 @@
           </w:tcPr>
           <w:p>
             <w:pPr>
-              <w:pStyle w:val="NoSpacing"/>
-            </w:pPr>
-            <w:r>
-              <w:t>25</w:t>
-            </w:r>
-          </w:p>
-        </w:tc>
-      </w:tr>
-      <w:tr>
-        <w:tc>
-          <w:tcPr>
-            <w:tcW w:w="7026" w:type="dxa"/>
-          </w:tcPr>
-          <w:p>
-            <w:pPr>
-              <w:pStyle w:val="NoSpacing"/>
-            </w:pPr>
-            <w:r>
-              <w:t xml:space="preserve">Het systeem </w:t>
-            </w:r>
-            <w:r>
-              <w:t>geeft</w:t>
-            </w:r>
-            <w:r>
-              <w:t xml:space="preserve"> het aantal punten weer die je krijgt voor een woord.</w:t>
-            </w:r>
-          </w:p>
-        </w:tc>
-        <w:tc>
-          <w:tcPr>
-            <w:tcW w:w="1588" w:type="dxa"/>
-          </w:tcPr>
-          <w:p>
-            <w:pPr>
-              <w:pStyle w:val="NoSpacing"/>
-            </w:pPr>
-            <w:r>
-              <w:t>Noodzakelijk</w:t>
-            </w:r>
-          </w:p>
-        </w:tc>
-        <w:tc>
-          <w:tcPr>
-            <w:tcW w:w="674" w:type="dxa"/>
-          </w:tcPr>
-          <w:p>
-            <w:pPr>
-              <w:pStyle w:val="NoSpacing"/>
-            </w:pPr>
-            <w:r>
-              <w:t>26</w:t>
-            </w:r>
-          </w:p>
-        </w:tc>
-      </w:tr>
-      <w:tr>
-        <w:tc>
-          <w:tcPr>
-            <w:tcW w:w="7026" w:type="dxa"/>
-          </w:tcPr>
-          <w:p>
-            <w:pPr>
-              <w:pStyle w:val="NoSpacing"/>
-            </w:pPr>
-            <w:r>
-              <w:t xml:space="preserve">De spelers </w:t>
-            </w:r>
-            <w:r>
-              <w:t>zien de score van het huidige spel</w:t>
-            </w:r>
-            <w:r>
-              <w:t>.</w:t>
-            </w:r>
-          </w:p>
-        </w:tc>
-        <w:tc>
-          <w:tcPr>
-            <w:tcW w:w="1588" w:type="dxa"/>
-          </w:tcPr>
-          <w:p>
-            <w:pPr>
-              <w:pStyle w:val="NoSpacing"/>
-            </w:pPr>
-            <w:r>
-              <w:t>Noodzakelijk</w:t>
-            </w:r>
-          </w:p>
-        </w:tc>
-        <w:tc>
-          <w:tcPr>
-            <w:tcW w:w="674" w:type="dxa"/>
-          </w:tcPr>
-          <w:p>
-            <w:pPr>
-              <w:pStyle w:val="NoSpacing"/>
-            </w:pPr>
-            <w:r>
-              <w:t>27</w:t>
-            </w:r>
-          </w:p>
-        </w:tc>
-      </w:tr>
-      <w:tr>
-        <w:tc>
-          <w:tcPr>
-            <w:tcW w:w="7026" w:type="dxa"/>
-          </w:tcPr>
-          <w:p>
-            <w:pPr>
-              <w:pStyle w:val="NoSpacing"/>
-            </w:pPr>
-            <w:r>
-              <w:t>Gelegde woorden worden goedgekeurd</w:t>
-            </w:r>
-            <w:r>
-              <w:t xml:space="preserve"> voordat ze gelegd worden</w:t>
-            </w:r>
-            <w:r>
-              <w:t>.</w:t>
-            </w:r>
-          </w:p>
-        </w:tc>
-        <w:tc>
-          <w:tcPr>
-            <w:tcW w:w="1588" w:type="dxa"/>
-          </w:tcPr>
-          <w:p>
-            <w:pPr>
-              <w:pStyle w:val="NoSpacing"/>
-            </w:pPr>
-            <w:r>
-              <w:t>Noodzakelijk</w:t>
-            </w:r>
-          </w:p>
-        </w:tc>
-        <w:tc>
-          <w:tcPr>
-            <w:tcW w:w="674" w:type="dxa"/>
-          </w:tcPr>
-          <w:p>
-            <w:pPr>
-              <w:pStyle w:val="NoSpacing"/>
+              <w:pStyle w:val="Geenafstand"/>
             </w:pPr>
             <w:r>
               <w:t>28</w:t>
@@ -2848,77 +2689,77 @@
     </w:tbl>
     <w:p>
       <w:pPr>
-        <w:pStyle w:val="NoSpacing"/>
-      </w:pPr>
-    </w:p>
-    <w:p>
-      <w:pPr>
-        <w:pStyle w:val="NoSpacing"/>
-      </w:pPr>
-    </w:p>
-    <w:p>
-      <w:pPr>
-        <w:pStyle w:val="NoSpacing"/>
-      </w:pPr>
-    </w:p>
-    <w:p>
-      <w:pPr>
-        <w:pStyle w:val="NoSpacing"/>
-      </w:pPr>
-    </w:p>
-    <w:p>
-      <w:pPr>
-        <w:pStyle w:val="NoSpacing"/>
-      </w:pPr>
-    </w:p>
-    <w:p>
-      <w:pPr>
-        <w:pStyle w:val="NoSpacing"/>
-      </w:pPr>
-    </w:p>
-    <w:p>
-      <w:pPr>
-        <w:pStyle w:val="NoSpacing"/>
-      </w:pPr>
-    </w:p>
-    <w:p>
-      <w:pPr>
-        <w:pStyle w:val="NoSpacing"/>
-      </w:pPr>
-    </w:p>
-    <w:p>
-      <w:pPr>
-        <w:pStyle w:val="NoSpacing"/>
-      </w:pPr>
-    </w:p>
-    <w:p>
-      <w:pPr>
-        <w:pStyle w:val="NoSpacing"/>
-      </w:pPr>
-    </w:p>
-    <w:p>
-      <w:pPr>
-        <w:pStyle w:val="NoSpacing"/>
-      </w:pPr>
-    </w:p>
-    <w:p>
-      <w:pPr>
-        <w:pStyle w:val="NoSpacing"/>
-      </w:pPr>
-    </w:p>
-    <w:p>
-      <w:pPr>
-        <w:pStyle w:val="NoSpacing"/>
-      </w:pPr>
-    </w:p>
-    <w:p>
-      <w:pPr>
-        <w:pStyle w:val="NoSpacing"/>
-      </w:pPr>
-    </w:p>
-    <w:p>
-      <w:pPr>
-        <w:pStyle w:val="Heading2"/>
+        <w:pStyle w:val="Geenafstand"/>
+      </w:pPr>
+    </w:p>
+    <w:p>
+      <w:pPr>
+        <w:pStyle w:val="Geenafstand"/>
+      </w:pPr>
+    </w:p>
+    <w:p>
+      <w:pPr>
+        <w:pStyle w:val="Geenafstand"/>
+      </w:pPr>
+    </w:p>
+    <w:p>
+      <w:pPr>
+        <w:pStyle w:val="Geenafstand"/>
+      </w:pPr>
+    </w:p>
+    <w:p>
+      <w:pPr>
+        <w:pStyle w:val="Geenafstand"/>
+      </w:pPr>
+    </w:p>
+    <w:p>
+      <w:pPr>
+        <w:pStyle w:val="Geenafstand"/>
+      </w:pPr>
+    </w:p>
+    <w:p>
+      <w:pPr>
+        <w:pStyle w:val="Geenafstand"/>
+      </w:pPr>
+    </w:p>
+    <w:p>
+      <w:pPr>
+        <w:pStyle w:val="Geenafstand"/>
+      </w:pPr>
+    </w:p>
+    <w:p>
+      <w:pPr>
+        <w:pStyle w:val="Geenafstand"/>
+      </w:pPr>
+    </w:p>
+    <w:p>
+      <w:pPr>
+        <w:pStyle w:val="Geenafstand"/>
+      </w:pPr>
+    </w:p>
+    <w:p>
+      <w:pPr>
+        <w:pStyle w:val="Geenafstand"/>
+      </w:pPr>
+    </w:p>
+    <w:p>
+      <w:pPr>
+        <w:pStyle w:val="Geenafstand"/>
+      </w:pPr>
+    </w:p>
+    <w:p>
+      <w:pPr>
+        <w:pStyle w:val="Geenafstand"/>
+      </w:pPr>
+    </w:p>
+    <w:p>
+      <w:pPr>
+        <w:pStyle w:val="Geenafstand"/>
+      </w:pPr>
+    </w:p>
+    <w:p>
+      <w:pPr>
+        <w:pStyle w:val="Kop2"/>
         <w:jc w:val="center"/>
         <w:rPr>
           <w:sz w:val="52"/>
@@ -2931,18 +2772,27 @@
           <w:szCs w:val="52"/>
         </w:rPr>
         <w:lastRenderedPageBreak/>
-        <w:t>REQUIREMENTS</w:t>
-      </w:r>
-    </w:p>
-    <w:p>
-      <w:pPr>
-        <w:pStyle w:val="Heading2"/>
-      </w:pPr>
-      <w:bookmarkStart w:id="4" w:name="_Toc348264410"/>
+        <w:t>REQ</w:t>
+      </w:r>
+      <w:bookmarkStart w:id="4" w:name="_GoBack"/>
+      <w:bookmarkEnd w:id="4"/>
+      <w:r>
+        <w:rPr>
+          <w:sz w:val="52"/>
+          <w:szCs w:val="52"/>
+        </w:rPr>
+        <w:t>UIREMENTS</w:t>
+      </w:r>
+    </w:p>
+    <w:p>
+      <w:pPr>
+        <w:pStyle w:val="Kop2"/>
+      </w:pPr>
+      <w:bookmarkStart w:id="5" w:name="_Toc348264410"/>
       <w:r>
         <w:t>ADMINISTRATOR</w:t>
       </w:r>
-      <w:bookmarkEnd w:id="4"/>
+      <w:bookmarkEnd w:id="5"/>
     </w:p>
     <w:p>
       <w:pPr>
@@ -2968,7 +2818,7 @@
     </w:p>
     <w:tbl>
       <w:tblPr>
-        <w:tblStyle w:val="TableGrid"/>
+        <w:tblStyle w:val="Tabelraster"/>
         <w:tblW w:w="0" w:type="auto"/>
         <w:tblLook w:val="04A0" w:firstRow="1" w:lastRow="0" w:firstColumn="1" w:lastColumn="0" w:noHBand="0" w:noVBand="1"/>
       </w:tblPr>
@@ -2989,15 +2839,11 @@
           <w:p>
             <w:pPr>
               <w:rPr>
-                <w:sz w:val="24"/>
                 <w:szCs w:val="24"/>
               </w:rPr>
             </w:pPr>
-            <w:bookmarkStart w:id="5" w:name="_GoBack"/>
-            <w:bookmarkEnd w:id="5"/>
             <w:r>
               <w:rPr>
-                <w:sz w:val="24"/>
                 <w:szCs w:val="24"/>
               </w:rPr>
               <w:t>REQUIREMENT</w:t>
@@ -3012,13 +2858,11 @@
           <w:p>
             <w:pPr>
               <w:rPr>
-                <w:sz w:val="24"/>
                 <w:szCs w:val="24"/>
               </w:rPr>
             </w:pPr>
             <w:r>
               <w:rPr>
-                <w:sz w:val="24"/>
                 <w:szCs w:val="24"/>
               </w:rPr>
               <w:t>PRIORITEIT</w:t>
@@ -3033,13 +2877,11 @@
           <w:p>
             <w:pPr>
               <w:rPr>
-                <w:sz w:val="24"/>
                 <w:szCs w:val="24"/>
               </w:rPr>
             </w:pPr>
             <w:r>
               <w:rPr>
-                <w:sz w:val="24"/>
                 <w:szCs w:val="24"/>
               </w:rPr>
               <w:t>ID</w:t>
@@ -3054,7 +2896,7 @@
           </w:tcPr>
           <w:p>
             <w:pPr>
-              <w:pStyle w:val="NoSpacing"/>
+              <w:pStyle w:val="Geenafstand"/>
             </w:pPr>
             <w:r>
               <w:t xml:space="preserve">De woordenlijst </w:t>
@@ -3070,7 +2912,7 @@
           </w:tcPr>
           <w:p>
             <w:pPr>
-              <w:pStyle w:val="NoSpacing"/>
+              <w:pStyle w:val="Geenafstand"/>
             </w:pPr>
             <w:r>
               <w:t>Noodzakelijk</w:t>
@@ -3083,7 +2925,7 @@
           </w:tcPr>
           <w:p>
             <w:pPr>
-              <w:pStyle w:val="NoSpacing"/>
+              <w:pStyle w:val="Geenafstand"/>
             </w:pPr>
             <w:r>
               <w:t>29</w:t>
@@ -3098,7 +2940,7 @@
           </w:tcPr>
           <w:p>
             <w:pPr>
-              <w:pStyle w:val="NoSpacing"/>
+              <w:pStyle w:val="Geenafstand"/>
             </w:pPr>
             <w:r>
               <w:t>De admin</w:t>
@@ -3129,7 +2971,7 @@
           </w:tcPr>
           <w:p>
             <w:pPr>
-              <w:pStyle w:val="NoSpacing"/>
+              <w:pStyle w:val="Geenafstand"/>
             </w:pPr>
             <w:r>
               <w:t>Noodzakelijk</w:t>
@@ -3142,7 +2984,7 @@
           </w:tcPr>
           <w:p>
             <w:pPr>
-              <w:pStyle w:val="NoSpacing"/>
+              <w:pStyle w:val="Geenafstand"/>
             </w:pPr>
             <w:r>
               <w:t>30</w:t>
@@ -3157,7 +2999,7 @@
           </w:tcPr>
           <w:p>
             <w:pPr>
-              <w:pStyle w:val="NoSpacing"/>
+              <w:pStyle w:val="Geenafstand"/>
             </w:pPr>
             <w:r>
               <w:t xml:space="preserve">De </w:t>
@@ -3185,7 +3027,7 @@
           </w:tcPr>
           <w:p>
             <w:pPr>
-              <w:pStyle w:val="NoSpacing"/>
+              <w:pStyle w:val="Geenafstand"/>
             </w:pPr>
             <w:r>
               <w:t>Noodzakelijk</w:t>
@@ -3198,7 +3040,7 @@
           </w:tcPr>
           <w:p>
             <w:pPr>
-              <w:pStyle w:val="NoSpacing"/>
+              <w:pStyle w:val="Geenafstand"/>
             </w:pPr>
             <w:r>
               <w:t>3</w:t>
@@ -3216,7 +3058,7 @@
           </w:tcPr>
           <w:p>
             <w:pPr>
-              <w:pStyle w:val="NoSpacing"/>
+              <w:pStyle w:val="Geenafstand"/>
             </w:pPr>
             <w:r>
               <w:t>De admin</w:t>
@@ -3247,7 +3089,7 @@
           </w:tcPr>
           <w:p>
             <w:pPr>
-              <w:pStyle w:val="NoSpacing"/>
+              <w:pStyle w:val="Geenafstand"/>
             </w:pPr>
             <w:r>
               <w:t>Noodzakelijk</w:t>
@@ -3260,7 +3102,7 @@
           </w:tcPr>
           <w:p>
             <w:pPr>
-              <w:pStyle w:val="NoSpacing"/>
+              <w:pStyle w:val="Geenafstand"/>
             </w:pPr>
             <w:r>
               <w:t>32</w:t>
@@ -3275,7 +3117,7 @@
           </w:tcPr>
           <w:p>
             <w:pPr>
-              <w:pStyle w:val="NoSpacing"/>
+              <w:pStyle w:val="Geenafstand"/>
             </w:pPr>
             <w:r>
               <w:t>De admin</w:t>
@@ -3297,7 +3139,7 @@
           </w:tcPr>
           <w:p>
             <w:pPr>
-              <w:pStyle w:val="NoSpacing"/>
+              <w:pStyle w:val="Geenafstand"/>
             </w:pPr>
             <w:r>
               <w:t>Noodzakelijk</w:t>
@@ -3310,7 +3152,7 @@
           </w:tcPr>
           <w:p>
             <w:pPr>
-              <w:pStyle w:val="NoSpacing"/>
+              <w:pStyle w:val="Geenafstand"/>
             </w:pPr>
             <w:r>
               <w:t>33</w:t>
@@ -3325,7 +3167,7 @@
           </w:tcPr>
           <w:p>
             <w:pPr>
-              <w:pStyle w:val="NoSpacing"/>
+              <w:pStyle w:val="Geenafstand"/>
             </w:pPr>
             <w:r>
               <w:t>A</w:t>
@@ -3353,7 +3195,7 @@
           </w:tcPr>
           <w:p>
             <w:pPr>
-              <w:pStyle w:val="NoSpacing"/>
+              <w:pStyle w:val="Geenafstand"/>
             </w:pPr>
             <w:r>
               <w:t>Noodzakelijk</w:t>
@@ -3366,7 +3208,7 @@
           </w:tcPr>
           <w:p>
             <w:pPr>
-              <w:pStyle w:val="NoSpacing"/>
+              <w:pStyle w:val="Geenafstand"/>
             </w:pPr>
             <w:r>
               <w:t>34</w:t>
@@ -3381,7 +3223,7 @@
           </w:tcPr>
           <w:p>
             <w:pPr>
-              <w:pStyle w:val="NoSpacing"/>
+              <w:pStyle w:val="Geenafstand"/>
             </w:pPr>
             <w:r>
               <w:t>De admin</w:t>
@@ -3409,7 +3251,7 @@
           </w:tcPr>
           <w:p>
             <w:pPr>
-              <w:pStyle w:val="NoSpacing"/>
+              <w:pStyle w:val="Geenafstand"/>
             </w:pPr>
             <w:r>
               <w:t>Optioneel</w:t>
@@ -3422,7 +3264,7 @@
           </w:tcPr>
           <w:p>
             <w:pPr>
-              <w:pStyle w:val="NoSpacing"/>
+              <w:pStyle w:val="Geenafstand"/>
             </w:pPr>
             <w:r>
               <w:t>35</w:t>
@@ -3437,7 +3279,7 @@
           </w:tcPr>
           <w:p>
             <w:pPr>
-              <w:pStyle w:val="NoSpacing"/>
+              <w:pStyle w:val="Geenafstand"/>
             </w:pPr>
             <w:r>
               <w:t>De admin</w:t>
@@ -3462,7 +3304,7 @@
           </w:tcPr>
           <w:p>
             <w:pPr>
-              <w:pStyle w:val="NoSpacing"/>
+              <w:pStyle w:val="Geenafstand"/>
             </w:pPr>
             <w:r>
               <w:t>Gewenst</w:t>
@@ -3475,7 +3317,7 @@
           </w:tcPr>
           <w:p>
             <w:pPr>
-              <w:pStyle w:val="NoSpacing"/>
+              <w:pStyle w:val="Geenafstand"/>
             </w:pPr>
             <w:r>
               <w:t>36</w:t>
@@ -3490,7 +3332,7 @@
           </w:tcPr>
           <w:p>
             <w:pPr>
-              <w:pStyle w:val="NoSpacing"/>
+              <w:pStyle w:val="Geenafstand"/>
             </w:pPr>
             <w:r>
               <w:t xml:space="preserve">De </w:t>
@@ -3518,7 +3360,7 @@
           </w:tcPr>
           <w:p>
             <w:pPr>
-              <w:pStyle w:val="NoSpacing"/>
+              <w:pStyle w:val="Geenafstand"/>
             </w:pPr>
             <w:r>
               <w:t>Gewenst</w:t>
@@ -3531,7 +3373,7 @@
           </w:tcPr>
           <w:p>
             <w:pPr>
-              <w:pStyle w:val="NoSpacing"/>
+              <w:pStyle w:val="Geenafstand"/>
             </w:pPr>
             <w:r>
               <w:t>37</w:t>
@@ -3546,7 +3388,7 @@
           </w:tcPr>
           <w:p>
             <w:pPr>
-              <w:pStyle w:val="NoSpacing"/>
+              <w:pStyle w:val="Geenafstand"/>
             </w:pPr>
             <w:r>
               <w:t xml:space="preserve">De </w:t>
@@ -3574,7 +3416,7 @@
           </w:tcPr>
           <w:p>
             <w:pPr>
-              <w:pStyle w:val="NoSpacing"/>
+              <w:pStyle w:val="Geenafstand"/>
             </w:pPr>
             <w:r>
               <w:t>Gewenst</w:t>
@@ -3587,7 +3429,7 @@
           </w:tcPr>
           <w:p>
             <w:pPr>
-              <w:pStyle w:val="NoSpacing"/>
+              <w:pStyle w:val="Geenafstand"/>
             </w:pPr>
             <w:r>
               <w:t>38</w:t>
@@ -3602,7 +3444,7 @@
           </w:tcPr>
           <w:p>
             <w:pPr>
-              <w:pStyle w:val="NoSpacing"/>
+              <w:pStyle w:val="Geenafstand"/>
             </w:pPr>
             <w:r>
               <w:t xml:space="preserve">De </w:t>
@@ -3630,7 +3472,7 @@
           </w:tcPr>
           <w:p>
             <w:pPr>
-              <w:pStyle w:val="NoSpacing"/>
+              <w:pStyle w:val="Geenafstand"/>
             </w:pPr>
             <w:r>
               <w:t>Noodzakelijk</w:t>
@@ -3643,7 +3485,7 @@
           </w:tcPr>
           <w:p>
             <w:pPr>
-              <w:pStyle w:val="NoSpacing"/>
+              <w:pStyle w:val="Geenafstand"/>
             </w:pPr>
             <w:r>
               <w:t>39</w:t>
@@ -3654,11 +3496,11 @@
     </w:tbl>
     <w:p>
       <w:pPr>
-        <w:pStyle w:val="NoSpacing"/>
+        <w:pStyle w:val="Geenafstand"/>
       </w:pPr>
     </w:p>
     <w:sectPr>
-      <w:footerReference w:type="default" r:id="rId9"/>
+      <w:footerReference w:type="default" r:id="rId10"/>
       <w:pgSz w:w="11906" w:h="16838"/>
       <w:pgMar w:top="1417" w:right="1417" w:bottom="1417" w:left="1417" w:header="708" w:footer="708" w:gutter="0"/>
       <w:cols w:space="708"/>
@@ -3698,7 +3540,7 @@
 <w:ftr xmlns:wpc="http://schemas.microsoft.com/office/word/2010/wordprocessingCanvas" xmlns:mc="http://schemas.openxmlformats.org/markup-compatibility/2006" xmlns:o="urn:schemas-microsoft-com:office:office" xmlns:r="http://schemas.openxmlformats.org/officeDocument/2006/relationships" xmlns:m="http://schemas.openxmlformats.org/officeDocument/2006/math" xmlns:v="urn:schemas-microsoft-com:vml" xmlns:wp14="http://schemas.microsoft.com/office/word/2010/wordprocessingDrawing" xmlns:wp="http://schemas.openxmlformats.org/drawingml/2006/wordprocessingDrawing" xmlns:w10="urn:schemas-microsoft-com:office:word" xmlns:w="http://schemas.openxmlformats.org/wordprocessingml/2006/main" xmlns:w14="http://schemas.microsoft.com/office/word/2010/wordml" xmlns:wpg="http://schemas.microsoft.com/office/word/2010/wordprocessingGroup" xmlns:wpi="http://schemas.microsoft.com/office/word/2010/wordprocessingInk" xmlns:wne="http://schemas.microsoft.com/office/word/2006/wordml" xmlns:wps="http://schemas.microsoft.com/office/word/2010/wordprocessingShape" mc:Ignorable="w14 wp14">
   <w:p>
     <w:pPr>
-      <w:pStyle w:val="Footer"/>
+      <w:pStyle w:val="Voettekst"/>
       <w:jc w:val="right"/>
     </w:pPr>
     <w:r>
@@ -3746,7 +3588,7 @@
   </w:p>
   <w:p>
     <w:pPr>
-      <w:pStyle w:val="Footer"/>
+      <w:pStyle w:val="Voettekst"/>
     </w:pPr>
   </w:p>
 </w:ftr>
@@ -5090,7 +4932,7 @@
     <w:lsdException w:name="Bibliography" w:uiPriority="37"/>
     <w:lsdException w:name="TOC Heading" w:uiPriority="39" w:qFormat="1"/>
   </w:latentStyles>
-  <w:style w:type="paragraph" w:default="1" w:styleId="Normal">
+  <w:style w:type="paragraph" w:default="1" w:styleId="Standaard">
     <w:name w:val="Normal"/>
     <w:qFormat/>
     <w:rsid w:val="00797B2F"/>
@@ -5102,11 +4944,11 @@
       <w:sz w:val="24"/>
     </w:rPr>
   </w:style>
-  <w:style w:type="paragraph" w:styleId="Heading1">
+  <w:style w:type="paragraph" w:styleId="Kop1">
     <w:name w:val="heading 1"/>
-    <w:basedOn w:val="Normal"/>
-    <w:next w:val="Normal"/>
-    <w:link w:val="Heading1Char"/>
+    <w:basedOn w:val="Standaard"/>
+    <w:next w:val="Standaard"/>
+    <w:link w:val="Kop1Char"/>
     <w:uiPriority w:val="9"/>
     <w:qFormat/>
     <w:rsid w:val="00797B2F"/>
@@ -5124,11 +4966,11 @@
       <w:szCs w:val="28"/>
     </w:rPr>
   </w:style>
-  <w:style w:type="paragraph" w:styleId="Heading2">
+  <w:style w:type="paragraph" w:styleId="Kop2">
     <w:name w:val="heading 2"/>
-    <w:basedOn w:val="Normal"/>
-    <w:next w:val="Normal"/>
-    <w:link w:val="Heading2Char"/>
+    <w:basedOn w:val="Standaard"/>
+    <w:next w:val="Standaard"/>
+    <w:link w:val="Kop2Char"/>
     <w:uiPriority w:val="9"/>
     <w:unhideWhenUsed/>
     <w:qFormat/>
@@ -5146,13 +4988,13 @@
       <w:szCs w:val="26"/>
     </w:rPr>
   </w:style>
-  <w:style w:type="character" w:default="1" w:styleId="DefaultParagraphFont">
+  <w:style w:type="character" w:default="1" w:styleId="Standaardalinea-lettertype">
     <w:name w:val="Default Paragraph Font"/>
     <w:uiPriority w:val="1"/>
     <w:semiHidden/>
     <w:unhideWhenUsed/>
   </w:style>
-  <w:style w:type="table" w:default="1" w:styleId="TableNormal">
+  <w:style w:type="table" w:default="1" w:styleId="Standaardtabel">
     <w:name w:val="Normal Table"/>
     <w:uiPriority w:val="99"/>
     <w:semiHidden/>
@@ -5167,13 +5009,13 @@
       </w:tblCellMar>
     </w:tblPr>
   </w:style>
-  <w:style w:type="numbering" w:default="1" w:styleId="NoList">
+  <w:style w:type="numbering" w:default="1" w:styleId="Geenlijst">
     <w:name w:val="No List"/>
     <w:uiPriority w:val="99"/>
     <w:semiHidden/>
     <w:unhideWhenUsed/>
   </w:style>
-  <w:style w:type="paragraph" w:styleId="NoSpacing">
+  <w:style w:type="paragraph" w:styleId="Geenafstand">
     <w:name w:val="No Spacing"/>
     <w:uiPriority w:val="1"/>
     <w:qFormat/>
@@ -5187,9 +5029,9 @@
       <w:szCs w:val="21"/>
     </w:rPr>
   </w:style>
-  <w:style w:type="paragraph" w:styleId="ListParagraph">
+  <w:style w:type="paragraph" w:styleId="Lijstalinea">
     <w:name w:val="List Paragraph"/>
-    <w:basedOn w:val="Normal"/>
+    <w:basedOn w:val="Standaard"/>
     <w:uiPriority w:val="34"/>
     <w:qFormat/>
     <w:rsid w:val="003C6B41"/>
@@ -5200,7 +5042,7 @@
   </w:style>
   <w:style w:type="table" w:customStyle="1" w:styleId="PlainTable41">
     <w:name w:val="Plain Table 41"/>
-    <w:basedOn w:val="TableNormal"/>
+    <w:basedOn w:val="Standaardtabel"/>
     <w:uiPriority w:val="44"/>
     <w:rsid w:val="003C6B41"/>
     <w:pPr>
@@ -5254,10 +5096,10 @@
       </w:tcPr>
     </w:tblStylePr>
   </w:style>
-  <w:style w:type="paragraph" w:styleId="Footer">
+  <w:style w:type="paragraph" w:styleId="Voettekst">
     <w:name w:val="footer"/>
-    <w:basedOn w:val="Normal"/>
-    <w:link w:val="FooterChar"/>
+    <w:basedOn w:val="Standaard"/>
+    <w:link w:val="VoettekstChar"/>
     <w:uiPriority w:val="99"/>
     <w:unhideWhenUsed/>
     <w:rsid w:val="003C6B41"/>
@@ -5269,17 +5111,17 @@
       <w:spacing w:after="0" w:line="240" w:lineRule="auto"/>
     </w:pPr>
   </w:style>
-  <w:style w:type="character" w:customStyle="1" w:styleId="FooterChar">
-    <w:name w:val="Footer Char"/>
-    <w:basedOn w:val="DefaultParagraphFont"/>
-    <w:link w:val="Footer"/>
+  <w:style w:type="character" w:customStyle="1" w:styleId="VoettekstChar">
+    <w:name w:val="Voettekst Char"/>
+    <w:basedOn w:val="Standaardalinea-lettertype"/>
+    <w:link w:val="Voettekst"/>
     <w:uiPriority w:val="99"/>
     <w:rsid w:val="003C6B41"/>
   </w:style>
-  <w:style w:type="paragraph" w:styleId="BalloonText">
+  <w:style w:type="paragraph" w:styleId="Ballontekst">
     <w:name w:val="Balloon Text"/>
-    <w:basedOn w:val="Normal"/>
-    <w:link w:val="BalloonTextChar"/>
+    <w:basedOn w:val="Standaard"/>
+    <w:link w:val="BallontekstChar"/>
     <w:uiPriority w:val="99"/>
     <w:semiHidden/>
     <w:unhideWhenUsed/>
@@ -5293,10 +5135,10 @@
       <w:szCs w:val="16"/>
     </w:rPr>
   </w:style>
-  <w:style w:type="character" w:customStyle="1" w:styleId="BalloonTextChar">
-    <w:name w:val="Balloon Text Char"/>
-    <w:basedOn w:val="DefaultParagraphFont"/>
-    <w:link w:val="BalloonText"/>
+  <w:style w:type="character" w:customStyle="1" w:styleId="BallontekstChar">
+    <w:name w:val="Ballontekst Char"/>
+    <w:basedOn w:val="Standaardalinea-lettertype"/>
+    <w:link w:val="Ballontekst"/>
     <w:uiPriority w:val="99"/>
     <w:semiHidden/>
     <w:rsid w:val="003C6B41"/>
@@ -5306,10 +5148,10 @@
       <w:szCs w:val="16"/>
     </w:rPr>
   </w:style>
-  <w:style w:type="character" w:customStyle="1" w:styleId="Heading1Char">
-    <w:name w:val="Heading 1 Char"/>
-    <w:basedOn w:val="DefaultParagraphFont"/>
-    <w:link w:val="Heading1"/>
+  <w:style w:type="character" w:customStyle="1" w:styleId="Kop1Char">
+    <w:name w:val="Kop 1 Char"/>
+    <w:basedOn w:val="Standaardalinea-lettertype"/>
+    <w:link w:val="Kop1"/>
     <w:uiPriority w:val="9"/>
     <w:rsid w:val="00797B2F"/>
     <w:rPr>
@@ -5319,9 +5161,9 @@
       <w:szCs w:val="28"/>
     </w:rPr>
   </w:style>
-  <w:style w:type="table" w:styleId="TableGrid">
+  <w:style w:type="table" w:styleId="Tabelraster">
     <w:name w:val="Table Grid"/>
-    <w:basedOn w:val="TableNormal"/>
+    <w:basedOn w:val="Standaardtabel"/>
     <w:uiPriority w:val="59"/>
     <w:rsid w:val="003C6B41"/>
     <w:pPr>
@@ -5345,10 +5187,10 @@
       </w:tblCellMar>
     </w:tblPr>
   </w:style>
-  <w:style w:type="character" w:customStyle="1" w:styleId="Heading2Char">
-    <w:name w:val="Heading 2 Char"/>
-    <w:basedOn w:val="DefaultParagraphFont"/>
-    <w:link w:val="Heading2"/>
+  <w:style w:type="character" w:customStyle="1" w:styleId="Kop2Char">
+    <w:name w:val="Kop 2 Char"/>
+    <w:basedOn w:val="Standaardalinea-lettertype"/>
+    <w:link w:val="Kop2"/>
     <w:uiPriority w:val="9"/>
     <w:rsid w:val="00797B2F"/>
     <w:rPr>
@@ -5358,10 +5200,10 @@
       <w:szCs w:val="26"/>
     </w:rPr>
   </w:style>
-  <w:style w:type="paragraph" w:styleId="TOCHeading">
+  <w:style w:type="paragraph" w:styleId="Kopvaninhoudsopgave">
     <w:name w:val="TOC Heading"/>
-    <w:basedOn w:val="Heading1"/>
-    <w:next w:val="Normal"/>
+    <w:basedOn w:val="Kop1"/>
+    <w:next w:val="Standaard"/>
     <w:uiPriority w:val="39"/>
     <w:unhideWhenUsed/>
     <w:qFormat/>
@@ -5378,10 +5220,10 @@
       <w:lang w:val="en-US"/>
     </w:rPr>
   </w:style>
-  <w:style w:type="paragraph" w:styleId="TOC1">
+  <w:style w:type="paragraph" w:styleId="Inhopg1">
     <w:name w:val="toc 1"/>
-    <w:basedOn w:val="Normal"/>
-    <w:next w:val="Normal"/>
+    <w:basedOn w:val="Standaard"/>
+    <w:next w:val="Standaard"/>
     <w:autoRedefine/>
     <w:uiPriority w:val="39"/>
     <w:unhideWhenUsed/>
@@ -5390,10 +5232,10 @@
       <w:spacing w:after="100"/>
     </w:pPr>
   </w:style>
-  <w:style w:type="paragraph" w:styleId="TOC2">
+  <w:style w:type="paragraph" w:styleId="Inhopg2">
     <w:name w:val="toc 2"/>
-    <w:basedOn w:val="Normal"/>
-    <w:next w:val="Normal"/>
+    <w:basedOn w:val="Standaard"/>
+    <w:next w:val="Standaard"/>
     <w:autoRedefine/>
     <w:uiPriority w:val="39"/>
     <w:unhideWhenUsed/>
@@ -5405,7 +5247,7 @@
   </w:style>
   <w:style w:type="character" w:styleId="Hyperlink">
     <w:name w:val="Hyperlink"/>
-    <w:basedOn w:val="DefaultParagraphFont"/>
+    <w:basedOn w:val="Standaardalinea-lettertype"/>
     <w:uiPriority w:val="99"/>
     <w:unhideWhenUsed/>
     <w:rsid w:val="00DF0D37"/>
@@ -5414,10 +5256,10 @@
       <w:u w:val="single"/>
     </w:rPr>
   </w:style>
-  <w:style w:type="paragraph" w:styleId="Header">
+  <w:style w:type="paragraph" w:styleId="Koptekst">
     <w:name w:val="header"/>
-    <w:basedOn w:val="Normal"/>
-    <w:link w:val="HeaderChar"/>
+    <w:basedOn w:val="Standaard"/>
+    <w:link w:val="KoptekstChar"/>
     <w:uiPriority w:val="99"/>
     <w:unhideWhenUsed/>
     <w:rsid w:val="00CE3546"/>
@@ -5429,10 +5271,10 @@
       <w:spacing w:after="0" w:line="240" w:lineRule="auto"/>
     </w:pPr>
   </w:style>
-  <w:style w:type="character" w:customStyle="1" w:styleId="HeaderChar">
-    <w:name w:val="Header Char"/>
-    <w:basedOn w:val="DefaultParagraphFont"/>
-    <w:link w:val="Header"/>
+  <w:style w:type="character" w:customStyle="1" w:styleId="KoptekstChar">
+    <w:name w:val="Koptekst Char"/>
+    <w:basedOn w:val="Standaardalinea-lettertype"/>
+    <w:link w:val="Koptekst"/>
     <w:uiPriority w:val="99"/>
     <w:rsid w:val="00CE3546"/>
   </w:style>
@@ -5444,10 +5286,10 @@
   <w:docDefaults>
     <w:rPrDefault>
       <w:rPr>
-        <w:rFonts w:asciiTheme="minorHAnsi" w:eastAsiaTheme="minorEastAsia" w:hAnsiTheme="minorHAnsi" w:cstheme="minorBidi"/>
+        <w:rFonts w:asciiTheme="minorHAnsi" w:eastAsiaTheme="minorHAnsi" w:hAnsiTheme="minorHAnsi" w:cstheme="minorBidi"/>
         <w:sz w:val="22"/>
         <w:szCs w:val="22"/>
-        <w:lang w:val="nl-NL" w:eastAsia="nl-NL" w:bidi="ar-SA"/>
+        <w:lang w:val="nl-NL" w:eastAsia="en-US" w:bidi="ar-SA"/>
       </w:rPr>
     </w:rPrDefault>
     <w:pPrDefault>
@@ -5595,17 +5437,69 @@
     <w:lsdException w:name="Bibliography" w:uiPriority="37"/>
     <w:lsdException w:name="TOC Heading" w:uiPriority="39" w:qFormat="1"/>
   </w:latentStyles>
-  <w:style w:type="paragraph" w:default="1" w:styleId="Normal">
+  <w:style w:type="paragraph" w:default="1" w:styleId="Standaard">
     <w:name w:val="Normal"/>
     <w:qFormat/>
+    <w:rsid w:val="00797B2F"/>
+    <w:pPr>
+      <w:spacing w:after="160" w:line="259" w:lineRule="auto"/>
+    </w:pPr>
+    <w:rPr>
+      <w:rFonts w:ascii="Calibri Light" w:hAnsi="Calibri Light"/>
+      <w:sz w:val="24"/>
+    </w:rPr>
   </w:style>
-  <w:style w:type="character" w:default="1" w:styleId="DefaultParagraphFont">
+  <w:style w:type="paragraph" w:styleId="Kop1">
+    <w:name w:val="heading 1"/>
+    <w:basedOn w:val="Standaard"/>
+    <w:next w:val="Standaard"/>
+    <w:link w:val="Kop1Char"/>
+    <w:uiPriority w:val="9"/>
+    <w:qFormat/>
+    <w:rsid w:val="00797B2F"/>
+    <w:pPr>
+      <w:keepNext/>
+      <w:keepLines/>
+      <w:spacing w:before="480" w:after="0"/>
+      <w:jc w:val="center"/>
+      <w:outlineLvl w:val="0"/>
+    </w:pPr>
+    <w:rPr>
+      <w:rFonts w:eastAsiaTheme="majorEastAsia" w:cstheme="majorBidi"/>
+      <w:bCs/>
+      <w:sz w:val="52"/>
+      <w:szCs w:val="28"/>
+    </w:rPr>
+  </w:style>
+  <w:style w:type="paragraph" w:styleId="Kop2">
+    <w:name w:val="heading 2"/>
+    <w:basedOn w:val="Standaard"/>
+    <w:next w:val="Standaard"/>
+    <w:link w:val="Kop2Char"/>
+    <w:uiPriority w:val="9"/>
+    <w:unhideWhenUsed/>
+    <w:qFormat/>
+    <w:rsid w:val="00797B2F"/>
+    <w:pPr>
+      <w:keepNext/>
+      <w:keepLines/>
+      <w:spacing w:before="200" w:after="0"/>
+      <w:outlineLvl w:val="1"/>
+    </w:pPr>
+    <w:rPr>
+      <w:rFonts w:eastAsiaTheme="majorEastAsia" w:cstheme="majorBidi"/>
+      <w:bCs/>
+      <w:sz w:val="36"/>
+      <w:szCs w:val="26"/>
+    </w:rPr>
+  </w:style>
+  <w:style w:type="character" w:default="1" w:styleId="Standaardalinea-lettertype">
     <w:name w:val="Default Paragraph Font"/>
     <w:uiPriority w:val="1"/>
     <w:semiHidden/>
     <w:unhideWhenUsed/>
   </w:style>
-  <w:style w:type="table" w:default="1" w:styleId="TableNormal">
+  <w:style w:type="table" w:default="1" w:styleId="Standaardtabel">
     <w:name w:val="Normal Table"/>
     <w:uiPriority w:val="99"/>
     <w:semiHidden/>
@@ -5620,11 +5514,274 @@
       </w:tblCellMar>
     </w:tblPr>
   </w:style>
-  <w:style w:type="numbering" w:default="1" w:styleId="NoList">
+  <w:style w:type="numbering" w:default="1" w:styleId="Geenlijst">
     <w:name w:val="No List"/>
     <w:uiPriority w:val="99"/>
     <w:semiHidden/>
     <w:unhideWhenUsed/>
+  </w:style>
+  <w:style w:type="paragraph" w:styleId="Geenafstand">
+    <w:name w:val="No Spacing"/>
+    <w:uiPriority w:val="1"/>
+    <w:qFormat/>
+    <w:rsid w:val="00B75408"/>
+    <w:pPr>
+      <w:spacing w:after="0" w:line="240" w:lineRule="auto"/>
+    </w:pPr>
+    <w:rPr>
+      <w:rFonts w:ascii="Calibri Light" w:eastAsiaTheme="minorEastAsia" w:hAnsi="Calibri Light"/>
+      <w:sz w:val="24"/>
+      <w:szCs w:val="21"/>
+    </w:rPr>
+  </w:style>
+  <w:style w:type="paragraph" w:styleId="Lijstalinea">
+    <w:name w:val="List Paragraph"/>
+    <w:basedOn w:val="Standaard"/>
+    <w:uiPriority w:val="34"/>
+    <w:qFormat/>
+    <w:rsid w:val="003C6B41"/>
+    <w:pPr>
+      <w:ind w:left="720"/>
+      <w:contextualSpacing/>
+    </w:pPr>
+  </w:style>
+  <w:style w:type="table" w:customStyle="1" w:styleId="PlainTable41">
+    <w:name w:val="Plain Table 41"/>
+    <w:basedOn w:val="Standaardtabel"/>
+    <w:uiPriority w:val="44"/>
+    <w:rsid w:val="003C6B41"/>
+    <w:pPr>
+      <w:spacing w:after="0" w:line="240" w:lineRule="auto"/>
+    </w:pPr>
+    <w:tblPr>
+      <w:tblStyleRowBandSize w:val="1"/>
+      <w:tblStyleColBandSize w:val="1"/>
+      <w:tblInd w:w="0" w:type="dxa"/>
+      <w:tblCellMar>
+        <w:top w:w="0" w:type="dxa"/>
+        <w:left w:w="108" w:type="dxa"/>
+        <w:bottom w:w="0" w:type="dxa"/>
+        <w:right w:w="108" w:type="dxa"/>
+      </w:tblCellMar>
+    </w:tblPr>
+    <w:tblStylePr w:type="firstRow">
+      <w:rPr>
+        <w:b/>
+        <w:bCs/>
+      </w:rPr>
+    </w:tblStylePr>
+    <w:tblStylePr w:type="lastRow">
+      <w:rPr>
+        <w:b/>
+        <w:bCs/>
+      </w:rPr>
+    </w:tblStylePr>
+    <w:tblStylePr w:type="firstCol">
+      <w:rPr>
+        <w:b/>
+        <w:bCs/>
+      </w:rPr>
+    </w:tblStylePr>
+    <w:tblStylePr w:type="lastCol">
+      <w:rPr>
+        <w:b/>
+        <w:bCs/>
+      </w:rPr>
+    </w:tblStylePr>
+    <w:tblStylePr w:type="band1Vert">
+      <w:tblPr/>
+      <w:tcPr>
+        <w:shd w:val="clear" w:color="auto" w:fill="F2F2F2" w:themeFill="background1" w:themeFillShade="F2"/>
+      </w:tcPr>
+    </w:tblStylePr>
+    <w:tblStylePr w:type="band1Horz">
+      <w:tblPr/>
+      <w:tcPr>
+        <w:shd w:val="clear" w:color="auto" w:fill="F2F2F2" w:themeFill="background1" w:themeFillShade="F2"/>
+      </w:tcPr>
+    </w:tblStylePr>
+  </w:style>
+  <w:style w:type="paragraph" w:styleId="Voettekst">
+    <w:name w:val="footer"/>
+    <w:basedOn w:val="Standaard"/>
+    <w:link w:val="VoettekstChar"/>
+    <w:uiPriority w:val="99"/>
+    <w:unhideWhenUsed/>
+    <w:rsid w:val="003C6B41"/>
+    <w:pPr>
+      <w:tabs>
+        <w:tab w:val="center" w:pos="4536"/>
+        <w:tab w:val="right" w:pos="9072"/>
+      </w:tabs>
+      <w:spacing w:after="0" w:line="240" w:lineRule="auto"/>
+    </w:pPr>
+  </w:style>
+  <w:style w:type="character" w:customStyle="1" w:styleId="VoettekstChar">
+    <w:name w:val="Voettekst Char"/>
+    <w:basedOn w:val="Standaardalinea-lettertype"/>
+    <w:link w:val="Voettekst"/>
+    <w:uiPriority w:val="99"/>
+    <w:rsid w:val="003C6B41"/>
+  </w:style>
+  <w:style w:type="paragraph" w:styleId="Ballontekst">
+    <w:name w:val="Balloon Text"/>
+    <w:basedOn w:val="Standaard"/>
+    <w:link w:val="BallontekstChar"/>
+    <w:uiPriority w:val="99"/>
+    <w:semiHidden/>
+    <w:unhideWhenUsed/>
+    <w:rsid w:val="003C6B41"/>
+    <w:pPr>
+      <w:spacing w:after="0" w:line="240" w:lineRule="auto"/>
+    </w:pPr>
+    <w:rPr>
+      <w:rFonts w:ascii="Tahoma" w:hAnsi="Tahoma" w:cs="Tahoma"/>
+      <w:sz w:val="16"/>
+      <w:szCs w:val="16"/>
+    </w:rPr>
+  </w:style>
+  <w:style w:type="character" w:customStyle="1" w:styleId="BallontekstChar">
+    <w:name w:val="Ballontekst Char"/>
+    <w:basedOn w:val="Standaardalinea-lettertype"/>
+    <w:link w:val="Ballontekst"/>
+    <w:uiPriority w:val="99"/>
+    <w:semiHidden/>
+    <w:rsid w:val="003C6B41"/>
+    <w:rPr>
+      <w:rFonts w:ascii="Tahoma" w:hAnsi="Tahoma" w:cs="Tahoma"/>
+      <w:sz w:val="16"/>
+      <w:szCs w:val="16"/>
+    </w:rPr>
+  </w:style>
+  <w:style w:type="character" w:customStyle="1" w:styleId="Kop1Char">
+    <w:name w:val="Kop 1 Char"/>
+    <w:basedOn w:val="Standaardalinea-lettertype"/>
+    <w:link w:val="Kop1"/>
+    <w:uiPriority w:val="9"/>
+    <w:rsid w:val="00797B2F"/>
+    <w:rPr>
+      <w:rFonts w:ascii="Calibri Light" w:eastAsiaTheme="majorEastAsia" w:hAnsi="Calibri Light" w:cstheme="majorBidi"/>
+      <w:bCs/>
+      <w:sz w:val="52"/>
+      <w:szCs w:val="28"/>
+    </w:rPr>
+  </w:style>
+  <w:style w:type="table" w:styleId="Tabelraster">
+    <w:name w:val="Table Grid"/>
+    <w:basedOn w:val="Standaardtabel"/>
+    <w:uiPriority w:val="59"/>
+    <w:rsid w:val="003C6B41"/>
+    <w:pPr>
+      <w:spacing w:after="0" w:line="240" w:lineRule="auto"/>
+    </w:pPr>
+    <w:tblPr>
+      <w:tblInd w:w="0" w:type="dxa"/>
+      <w:tblBorders>
+        <w:top w:val="single" w:sz="4" w:space="0" w:color="auto"/>
+        <w:left w:val="single" w:sz="4" w:space="0" w:color="auto"/>
+        <w:bottom w:val="single" w:sz="4" w:space="0" w:color="auto"/>
+        <w:right w:val="single" w:sz="4" w:space="0" w:color="auto"/>
+        <w:insideH w:val="single" w:sz="4" w:space="0" w:color="auto"/>
+        <w:insideV w:val="single" w:sz="4" w:space="0" w:color="auto"/>
+      </w:tblBorders>
+      <w:tblCellMar>
+        <w:top w:w="0" w:type="dxa"/>
+        <w:left w:w="108" w:type="dxa"/>
+        <w:bottom w:w="0" w:type="dxa"/>
+        <w:right w:w="108" w:type="dxa"/>
+      </w:tblCellMar>
+    </w:tblPr>
+  </w:style>
+  <w:style w:type="character" w:customStyle="1" w:styleId="Kop2Char">
+    <w:name w:val="Kop 2 Char"/>
+    <w:basedOn w:val="Standaardalinea-lettertype"/>
+    <w:link w:val="Kop2"/>
+    <w:uiPriority w:val="9"/>
+    <w:rsid w:val="00797B2F"/>
+    <w:rPr>
+      <w:rFonts w:ascii="Calibri Light" w:eastAsiaTheme="majorEastAsia" w:hAnsi="Calibri Light" w:cstheme="majorBidi"/>
+      <w:bCs/>
+      <w:sz w:val="36"/>
+      <w:szCs w:val="26"/>
+    </w:rPr>
+  </w:style>
+  <w:style w:type="paragraph" w:styleId="Kopvaninhoudsopgave">
+    <w:name w:val="TOC Heading"/>
+    <w:basedOn w:val="Kop1"/>
+    <w:next w:val="Standaard"/>
+    <w:uiPriority w:val="39"/>
+    <w:unhideWhenUsed/>
+    <w:qFormat/>
+    <w:rsid w:val="00DF0D37"/>
+    <w:pPr>
+      <w:spacing w:line="276" w:lineRule="auto"/>
+      <w:jc w:val="left"/>
+      <w:outlineLvl w:val="9"/>
+    </w:pPr>
+    <w:rPr>
+      <w:b/>
+      <w:color w:val="365F91" w:themeColor="accent1" w:themeShade="BF"/>
+      <w:sz w:val="28"/>
+      <w:lang w:val="en-US"/>
+    </w:rPr>
+  </w:style>
+  <w:style w:type="paragraph" w:styleId="Inhopg1">
+    <w:name w:val="toc 1"/>
+    <w:basedOn w:val="Standaard"/>
+    <w:next w:val="Standaard"/>
+    <w:autoRedefine/>
+    <w:uiPriority w:val="39"/>
+    <w:unhideWhenUsed/>
+    <w:rsid w:val="00DF0D37"/>
+    <w:pPr>
+      <w:spacing w:after="100"/>
+    </w:pPr>
+  </w:style>
+  <w:style w:type="paragraph" w:styleId="Inhopg2">
+    <w:name w:val="toc 2"/>
+    <w:basedOn w:val="Standaard"/>
+    <w:next w:val="Standaard"/>
+    <w:autoRedefine/>
+    <w:uiPriority w:val="39"/>
+    <w:unhideWhenUsed/>
+    <w:rsid w:val="00DF0D37"/>
+    <w:pPr>
+      <w:spacing w:after="100"/>
+      <w:ind w:left="220"/>
+    </w:pPr>
+  </w:style>
+  <w:style w:type="character" w:styleId="Hyperlink">
+    <w:name w:val="Hyperlink"/>
+    <w:basedOn w:val="Standaardalinea-lettertype"/>
+    <w:uiPriority w:val="99"/>
+    <w:unhideWhenUsed/>
+    <w:rsid w:val="00DF0D37"/>
+    <w:rPr>
+      <w:color w:val="0000FF" w:themeColor="hyperlink"/>
+      <w:u w:val="single"/>
+    </w:rPr>
+  </w:style>
+  <w:style w:type="paragraph" w:styleId="Koptekst">
+    <w:name w:val="header"/>
+    <w:basedOn w:val="Standaard"/>
+    <w:link w:val="KoptekstChar"/>
+    <w:uiPriority w:val="99"/>
+    <w:unhideWhenUsed/>
+    <w:rsid w:val="00CE3546"/>
+    <w:pPr>
+      <w:tabs>
+        <w:tab w:val="center" w:pos="4536"/>
+        <w:tab w:val="right" w:pos="9072"/>
+      </w:tabs>
+      <w:spacing w:after="0" w:line="240" w:lineRule="auto"/>
+    </w:pPr>
+  </w:style>
+  <w:style w:type="character" w:customStyle="1" w:styleId="KoptekstChar">
+    <w:name w:val="Koptekst Char"/>
+    <w:basedOn w:val="Standaardalinea-lettertype"/>
+    <w:link w:val="Koptekst"/>
+    <w:uiPriority w:val="99"/>
+    <w:rsid w:val="00CE3546"/>
   </w:style>
 </w:styles>
 </file>
@@ -5919,7 +6076,7 @@
 </file>
 
 <file path=customXml/itemProps1.xml><?xml version="1.0" encoding="utf-8"?>
-<ds:datastoreItem xmlns:ds="http://schemas.openxmlformats.org/officeDocument/2006/customXml" ds:itemID="{C44EC511-5A09-4A7F-B7E1-8E533809C374}">
+<ds:datastoreItem xmlns:ds="http://schemas.openxmlformats.org/officeDocument/2006/customXml" ds:itemID="{2CD5EA15-2043-4B7C-92AD-FE881F1BD699}">
   <ds:schemaRefs>
     <ds:schemaRef ds:uri="http://schemas.openxmlformats.org/officeDocument/2006/bibliography"/>
   </ds:schemaRefs>

--- a/Opdracht 2/MIN03SOe - requirements.docx
+++ b/Opdracht 2/MIN03SOe - requirements.docx
@@ -1,6 +1,6 @@
 
 <file path=word/document.xml><?xml version="1.0" encoding="utf-8"?>
-<w:document xmlns:wpc="http://schemas.microsoft.com/office/word/2010/wordprocessingCanvas" xmlns:mc="http://schemas.openxmlformats.org/markup-compatibility/2006" xmlns:o="urn:schemas-microsoft-com:office:office" xmlns:r="http://schemas.openxmlformats.org/officeDocument/2006/relationships" xmlns:m="http://schemas.openxmlformats.org/officeDocument/2006/math" xmlns:v="urn:schemas-microsoft-com:vml" xmlns:wp14="http://schemas.microsoft.com/office/word/2010/wordprocessingDrawing" xmlns:wp="http://schemas.openxmlformats.org/drawingml/2006/wordprocessingDrawing" xmlns:w10="urn:schemas-microsoft-com:office:word" xmlns:w="http://schemas.openxmlformats.org/wordprocessingml/2006/main" xmlns:w14="http://schemas.microsoft.com/office/word/2010/wordml" xmlns:wpg="http://schemas.microsoft.com/office/word/2010/wordprocessingGroup" xmlns:wpi="http://schemas.microsoft.com/office/word/2010/wordprocessingInk" xmlns:wne="http://schemas.microsoft.com/office/word/2006/wordml" xmlns:wps="http://schemas.microsoft.com/office/word/2010/wordprocessingShape" mc:Ignorable="w14 wp14">
+<w:document xmlns:ve="http://schemas.openxmlformats.org/markup-compatibility/2006" xmlns:o="urn:schemas-microsoft-com:office:office" xmlns:r="http://schemas.openxmlformats.org/officeDocument/2006/relationships" xmlns:m="http://schemas.openxmlformats.org/officeDocument/2006/math" xmlns:v="urn:schemas-microsoft-com:vml" xmlns:wp="http://schemas.openxmlformats.org/drawingml/2006/wordprocessingDrawing" xmlns:w10="urn:schemas-microsoft-com:office:word" xmlns:w="http://schemas.openxmlformats.org/wordprocessingml/2006/main" xmlns:wne="http://schemas.microsoft.com/office/word/2006/wordml">
   <w:body>
     <w:p>
       <w:pPr>
@@ -1298,14 +1298,28 @@
         <w:rPr>
           <w:szCs w:val="24"/>
         </w:rPr>
-        <w:t>aar uitgeroepen. Administratoren kunnen een competitie beheren (zie requirements administrator).</w:t>
+        <w:t xml:space="preserve">aar uitgeroepen. Administratoren kunnen een competitie beheren (zie </w:t>
+      </w:r>
+      <w:proofErr w:type="spellStart"/>
+      <w:r>
+        <w:rPr>
+          <w:szCs w:val="24"/>
+        </w:rPr>
+        <w:t>requirements</w:t>
+      </w:r>
+      <w:proofErr w:type="spellEnd"/>
+      <w:r>
+        <w:rPr>
+          <w:szCs w:val="24"/>
+        </w:rPr>
+        <w:t xml:space="preserve"> administrator).</w:t>
       </w:r>
     </w:p>
     <w:tbl>
       <w:tblPr>
         <w:tblStyle w:val="Tabelraster"/>
         <w:tblW w:w="0" w:type="auto"/>
-        <w:tblLook w:val="04A0" w:firstRow="1" w:lastRow="0" w:firstColumn="1" w:lastColumn="0" w:noHBand="0" w:noVBand="1"/>
+        <w:tblLook w:val="04A0"/>
       </w:tblPr>
       <w:tblGrid>
         <w:gridCol w:w="7029"/>
@@ -1384,13 +1398,19 @@
               <w:pStyle w:val="Geenafstand"/>
             </w:pPr>
             <w:r>
-              <w:t xml:space="preserve">Spelers </w:t>
-            </w:r>
-            <w:r>
-              <w:t>kunnen</w:t>
-            </w:r>
-            <w:r>
-              <w:t xml:space="preserve"> elkaar uitdagen.</w:t>
+              <w:t>Een Speler</w:t>
+            </w:r>
+            <w:r>
+              <w:t xml:space="preserve"> </w:t>
+            </w:r>
+            <w:r>
+              <w:t>k</w:t>
+            </w:r>
+            <w:r>
+              <w:t>an een andere speler uit dezelfde competitie uitdagen</w:t>
+            </w:r>
+            <w:r>
+              <w:t>.</w:t>
             </w:r>
           </w:p>
         </w:tc>
@@ -1403,7 +1423,7 @@
               <w:pStyle w:val="Geenafstand"/>
             </w:pPr>
             <w:r>
-              <w:t>Noodzakelijk</w:t>
+              <w:t>Hoog</w:t>
             </w:r>
           </w:p>
         </w:tc>
@@ -1431,13 +1451,10 @@
               <w:pStyle w:val="Geenafstand"/>
             </w:pPr>
             <w:r>
-              <w:t xml:space="preserve">Spelers </w:t>
-            </w:r>
-            <w:r>
-              <w:t>kunnen</w:t>
-            </w:r>
-            <w:r>
-              <w:t xml:space="preserve"> elkaars rangen zien.</w:t>
+              <w:t>Een Speler kan de rang van een andere speler zien als die speler in dezelfde competitie zit</w:t>
+            </w:r>
+            <w:r>
+              <w:t>.</w:t>
             </w:r>
           </w:p>
         </w:tc>
@@ -1450,7 +1467,7 @@
               <w:pStyle w:val="Geenafstand"/>
             </w:pPr>
             <w:r>
-              <w:t>Noodzakelijk</w:t>
+              <w:t>Hoog</w:t>
             </w:r>
           </w:p>
         </w:tc>
@@ -1478,13 +1495,10 @@
               <w:pStyle w:val="Geenafstand"/>
             </w:pPr>
             <w:r>
-              <w:t xml:space="preserve">Spelers </w:t>
-            </w:r>
-            <w:r>
-              <w:t>kunnen</w:t>
-            </w:r>
-            <w:r>
-              <w:t xml:space="preserve"> een verzoek afwijzen.</w:t>
+              <w:t xml:space="preserve">Een Speler kan een </w:t>
+            </w:r>
+            <w:r>
+              <w:t>verzoek afwijzen.</w:t>
             </w:r>
           </w:p>
         </w:tc>
@@ -1497,7 +1511,7 @@
               <w:pStyle w:val="Geenafstand"/>
             </w:pPr>
             <w:r>
-              <w:t>Noodzakelijk</w:t>
+              <w:t>Hoog</w:t>
             </w:r>
           </w:p>
         </w:tc>
@@ -1525,13 +1539,7 @@
               <w:pStyle w:val="Geenafstand"/>
             </w:pPr>
             <w:r>
-              <w:t>Spelers</w:t>
-            </w:r>
-            <w:r>
-              <w:t xml:space="preserve"> kunnen</w:t>
-            </w:r>
-            <w:r>
-              <w:t xml:space="preserve"> onderling chatten.</w:t>
+              <w:t>Een Speler kan een bericht sturen naar een andere Speler.</w:t>
             </w:r>
           </w:p>
         </w:tc>
@@ -1544,7 +1552,7 @@
               <w:pStyle w:val="Geenafstand"/>
             </w:pPr>
             <w:r>
-              <w:t>Optioneel</w:t>
+              <w:t>Laag</w:t>
             </w:r>
           </w:p>
         </w:tc>
@@ -1558,6 +1566,47 @@
             </w:pPr>
             <w:r>
               <w:t>4</w:t>
+            </w:r>
+          </w:p>
+        </w:tc>
+      </w:tr>
+      <w:tr>
+        <w:tc>
+          <w:tcPr>
+            <w:tcW w:w="7029" w:type="dxa"/>
+          </w:tcPr>
+          <w:p>
+            <w:pPr>
+              <w:pStyle w:val="Geenafstand"/>
+            </w:pPr>
+            <w:r>
+              <w:t>Een Speler kan het gesprek inzien tussen hem en een andere Speler.</w:t>
+            </w:r>
+          </w:p>
+        </w:tc>
+        <w:tc>
+          <w:tcPr>
+            <w:tcW w:w="1584" w:type="dxa"/>
+          </w:tcPr>
+          <w:p>
+            <w:pPr>
+              <w:pStyle w:val="Geenafstand"/>
+            </w:pPr>
+            <w:r>
+              <w:t>Laag</w:t>
+            </w:r>
+          </w:p>
+        </w:tc>
+        <w:tc>
+          <w:tcPr>
+            <w:tcW w:w="675" w:type="dxa"/>
+          </w:tcPr>
+          <w:p>
+            <w:pPr>
+              <w:pStyle w:val="Geenafstand"/>
+            </w:pPr>
+            <w:r>
+              <w:t>5</w:t>
             </w:r>
           </w:p>
         </w:tc>
@@ -1575,13 +1624,10 @@
               <w:pStyle w:val="Geenafstand"/>
             </w:pPr>
             <w:r>
-              <w:t>Spelers</w:t>
-            </w:r>
-            <w:r>
-              <w:t xml:space="preserve"> kunnen</w:t>
-            </w:r>
-            <w:r>
-              <w:t xml:space="preserve"> de scores aflezen.</w:t>
+              <w:t>Een Speler kan de score</w:t>
+            </w:r>
+            <w:r>
+              <w:t xml:space="preserve"> aflezen.</w:t>
             </w:r>
           </w:p>
         </w:tc>
@@ -1594,7 +1640,7 @@
               <w:pStyle w:val="Geenafstand"/>
             </w:pPr>
             <w:r>
-              <w:t>Noodzakelijk</w:t>
+              <w:t>Hoog</w:t>
             </w:r>
           </w:p>
         </w:tc>
@@ -1607,7 +1653,7 @@
               <w:pStyle w:val="Geenafstand"/>
             </w:pPr>
             <w:r>
-              <w:t>5</w:t>
+              <w:t>6</w:t>
             </w:r>
           </w:p>
         </w:tc>
@@ -1622,13 +1668,7 @@
               <w:pStyle w:val="Geenafstand"/>
             </w:pPr>
             <w:r>
-              <w:t>Spelers</w:t>
-            </w:r>
-            <w:r>
-              <w:t xml:space="preserve"> kunnen</w:t>
-            </w:r>
-            <w:r>
-              <w:t xml:space="preserve"> hun eigen lidmaatschap in een competitie beheren.</w:t>
+              <w:t>Een Speler kan zich inschrijven voor een competitie.</w:t>
             </w:r>
           </w:p>
         </w:tc>
@@ -1641,7 +1681,7 @@
               <w:pStyle w:val="Geenafstand"/>
             </w:pPr>
             <w:r>
-              <w:t>Gewenst</w:t>
+              <w:t>Middel</w:t>
             </w:r>
           </w:p>
         </w:tc>
@@ -1654,7 +1694,7 @@
               <w:pStyle w:val="Geenafstand"/>
             </w:pPr>
             <w:r>
-              <w:t>6</w:t>
+              <w:t>7</w:t>
             </w:r>
           </w:p>
         </w:tc>
@@ -1669,16 +1709,7 @@
               <w:pStyle w:val="Geenafstand"/>
             </w:pPr>
             <w:r>
-              <w:t xml:space="preserve">Het systeem </w:t>
-            </w:r>
-            <w:r>
-              <w:t>bevat</w:t>
-            </w:r>
-            <w:r>
-              <w:t xml:space="preserve"> verschillende spelmodes</w:t>
-            </w:r>
-            <w:r>
-              <w:t>.</w:t>
+              <w:t>Een Speler kan zich uitschrijven uit een competitie.</w:t>
             </w:r>
           </w:p>
         </w:tc>
@@ -1691,7 +1722,7 @@
               <w:pStyle w:val="Geenafstand"/>
             </w:pPr>
             <w:r>
-              <w:t>Optioneel</w:t>
+              <w:t>Middel</w:t>
             </w:r>
           </w:p>
         </w:tc>
@@ -1704,7 +1735,7 @@
               <w:pStyle w:val="Geenafstand"/>
             </w:pPr>
             <w:r>
-              <w:t>7</w:t>
+              <w:t>8</w:t>
             </w:r>
           </w:p>
         </w:tc>
@@ -1719,13 +1750,19 @@
               <w:pStyle w:val="Geenafstand"/>
             </w:pPr>
             <w:r>
-              <w:t xml:space="preserve">Het systeem </w:t>
-            </w:r>
-            <w:r>
-              <w:t>heeft</w:t>
-            </w:r>
-            <w:r>
-              <w:t xml:space="preserve"> een spelgeschiedenis.</w:t>
+              <w:t>Het S</w:t>
+            </w:r>
+            <w:r>
+              <w:t xml:space="preserve">ysteem </w:t>
+            </w:r>
+            <w:r>
+              <w:t>bevat</w:t>
+            </w:r>
+            <w:r>
+              <w:t xml:space="preserve"> verschillende spelmodes</w:t>
+            </w:r>
+            <w:r>
+              <w:t>.</w:t>
             </w:r>
           </w:p>
         </w:tc>
@@ -1738,7 +1775,7 @@
               <w:pStyle w:val="Geenafstand"/>
             </w:pPr>
             <w:r>
-              <w:t>Optioneel</w:t>
+              <w:t>Laag</w:t>
             </w:r>
           </w:p>
         </w:tc>
@@ -1751,7 +1788,7 @@
               <w:pStyle w:val="Geenafstand"/>
             </w:pPr>
             <w:r>
-              <w:t>8</w:t>
+              <w:t>9</w:t>
             </w:r>
           </w:p>
         </w:tc>
@@ -1766,13 +1803,19 @@
               <w:pStyle w:val="Geenafstand"/>
             </w:pPr>
             <w:r>
-              <w:t xml:space="preserve">Een competitie </w:t>
-            </w:r>
-            <w:r>
-              <w:t>kan</w:t>
-            </w:r>
-            <w:r>
-              <w:t xml:space="preserve"> tijdsgebonden.</w:t>
+              <w:t>Het S</w:t>
+            </w:r>
+            <w:r>
+              <w:t xml:space="preserve">ysteem </w:t>
+            </w:r>
+            <w:r>
+              <w:t>heeft</w:t>
+            </w:r>
+            <w:r>
+              <w:t xml:space="preserve"> een spelgeschiedenis.</w:t>
+            </w:r>
+            <w:r>
+              <w:t xml:space="preserve"> Hiermee kan je spellen terugkijken.</w:t>
             </w:r>
           </w:p>
         </w:tc>
@@ -1785,7 +1828,7 @@
               <w:pStyle w:val="Geenafstand"/>
             </w:pPr>
             <w:r>
-              <w:t>Optioneel</w:t>
+              <w:t>Laag</w:t>
             </w:r>
           </w:p>
         </w:tc>
@@ -1798,7 +1841,7 @@
               <w:pStyle w:val="Geenafstand"/>
             </w:pPr>
             <w:r>
-              <w:t>9</w:t>
+              <w:t>10</w:t>
             </w:r>
           </w:p>
         </w:tc>
@@ -1813,13 +1856,13 @@
               <w:pStyle w:val="Geenafstand"/>
             </w:pPr>
             <w:r>
-              <w:t xml:space="preserve">Spelers </w:t>
-            </w:r>
-            <w:r>
-              <w:t>kunnen andere spelers</w:t>
-            </w:r>
-            <w:r>
-              <w:t xml:space="preserve"> blokkeren.</w:t>
+              <w:t>Een C</w:t>
+            </w:r>
+            <w:r>
+              <w:t xml:space="preserve">ompetitie </w:t>
+            </w:r>
+            <w:r>
+              <w:t>kan tijdsgebonden zijn.</w:t>
             </w:r>
           </w:p>
         </w:tc>
@@ -1832,7 +1875,7 @@
               <w:pStyle w:val="Geenafstand"/>
             </w:pPr>
             <w:r>
-              <w:t>Optioneel</w:t>
+              <w:t>Laag</w:t>
             </w:r>
           </w:p>
         </w:tc>
@@ -1845,107 +1888,12 @@
               <w:pStyle w:val="Geenafstand"/>
             </w:pPr>
             <w:r>
-              <w:t>10</w:t>
-            </w:r>
-          </w:p>
-        </w:tc>
-      </w:tr>
-      <w:tr>
-        <w:tc>
-          <w:tcPr>
-            <w:tcW w:w="7029" w:type="dxa"/>
-          </w:tcPr>
-          <w:p>
-            <w:pPr>
-              <w:pStyle w:val="Geenafstand"/>
-            </w:pPr>
-            <w:r>
-              <w:t xml:space="preserve">Een competitie </w:t>
-            </w:r>
-            <w:r>
-              <w:t>bevat</w:t>
-            </w:r>
-            <w:r>
-              <w:t xml:space="preserve"> minimaal 2 spelers.</w:t>
-            </w:r>
-          </w:p>
-        </w:tc>
-        <w:tc>
-          <w:tcPr>
-            <w:tcW w:w="1584" w:type="dxa"/>
-          </w:tcPr>
-          <w:p>
-            <w:pPr>
-              <w:pStyle w:val="Geenafstand"/>
-            </w:pPr>
-            <w:r>
-              <w:t>Noodzakelijk</w:t>
-            </w:r>
-          </w:p>
-        </w:tc>
-        <w:tc>
-          <w:tcPr>
-            <w:tcW w:w="675" w:type="dxa"/>
-          </w:tcPr>
-          <w:p>
-            <w:pPr>
-              <w:pStyle w:val="Geenafstand"/>
-            </w:pPr>
-            <w:r>
               <w:t>11</w:t>
-            </w:r>
-          </w:p>
-        </w:tc>
-      </w:tr>
-      <w:tr>
-        <w:tc>
-          <w:tcPr>
-            <w:tcW w:w="7029" w:type="dxa"/>
-          </w:tcPr>
-          <w:p>
-            <w:pPr>
-              <w:pStyle w:val="Geenafstand"/>
-            </w:pPr>
-            <w:r>
-              <w:t xml:space="preserve">Spelers </w:t>
-            </w:r>
-            <w:r>
-              <w:t>kunnen</w:t>
-            </w:r>
-            <w:r>
-              <w:t xml:space="preserve"> zichzelf in een competitie inschrijven.</w:t>
-            </w:r>
-          </w:p>
-        </w:tc>
-        <w:tc>
-          <w:tcPr>
-            <w:tcW w:w="1584" w:type="dxa"/>
-          </w:tcPr>
-          <w:p>
-            <w:pPr>
-              <w:pStyle w:val="Geenafstand"/>
-            </w:pPr>
-            <w:r>
-              <w:t>Noodzakelijk</w:t>
-            </w:r>
-          </w:p>
-        </w:tc>
-        <w:tc>
-          <w:tcPr>
-            <w:tcW w:w="675" w:type="dxa"/>
-          </w:tcPr>
-          <w:p>
-            <w:pPr>
-              <w:pStyle w:val="Geenafstand"/>
-            </w:pPr>
-            <w:r>
-              <w:t>12</w:t>
             </w:r>
           </w:p>
         </w:tc>
       </w:tr>
     </w:tbl>
-    <w:p/>
     <w:p>
       <w:pPr>
         <w:pStyle w:val="Kop2"/>
@@ -2020,7 +1968,7 @@
         </w:rPr>
         <w:t xml:space="preserve">Het spel Wordfeud is 1 tegen 1 scrabble via het internet, voor regels zie </w:t>
       </w:r>
-      <w:hyperlink r:id="rId9" w:history="1">
+      <w:hyperlink r:id="rId8" w:history="1">
         <w:r>
           <w:rPr>
             <w:rStyle w:val="Hyperlink"/>
@@ -2033,7 +1981,21 @@
         <w:rPr>
           <w:szCs w:val="24"/>
         </w:rPr>
-        <w:t xml:space="preserve"> . Spelers leggen om de beurt een woord op het bord. Net als in scrabble kan je je letters ruilen en beurten overslaan.</w:t>
+        <w:t xml:space="preserve"> . Spelers leggen om de beurt een woord op het bord. Net als in scrabble kan je </w:t>
+      </w:r>
+      <w:proofErr w:type="spellStart"/>
+      <w:r>
+        <w:rPr>
+          <w:szCs w:val="24"/>
+        </w:rPr>
+        <w:t>je</w:t>
+      </w:r>
+      <w:proofErr w:type="spellEnd"/>
+      <w:r>
+        <w:rPr>
+          <w:szCs w:val="24"/>
+        </w:rPr>
+        <w:t xml:space="preserve"> letters ruilen en beurten overslaan.</w:t>
       </w:r>
     </w:p>
     <w:p>
@@ -2047,7 +2009,7 @@
       <w:tblPr>
         <w:tblStyle w:val="Tabelraster"/>
         <w:tblW w:w="0" w:type="auto"/>
-        <w:tblLook w:val="04A0" w:firstRow="1" w:lastRow="0" w:firstColumn="1" w:lastColumn="0" w:noHBand="0" w:noVBand="1"/>
+        <w:tblLook w:val="04A0"/>
       </w:tblPr>
       <w:tblGrid>
         <w:gridCol w:w="7026"/>
@@ -2148,7 +2110,7 @@
               <w:pStyle w:val="Geenafstand"/>
             </w:pPr>
             <w:r>
-              <w:t>Noodzakelijk</w:t>
+              <w:t>Hoog</w:t>
             </w:r>
           </w:p>
         </w:tc>
@@ -2189,7 +2151,10 @@
               <w:pStyle w:val="Geenafstand"/>
             </w:pPr>
             <w:r>
-              <w:t xml:space="preserve">Noodzakelijk </w:t>
+              <w:t>Hoog</w:t>
+            </w:r>
+            <w:r>
+              <w:t xml:space="preserve"> </w:t>
             </w:r>
           </w:p>
         </w:tc>
@@ -2233,7 +2198,7 @@
               <w:pStyle w:val="Geenafstand"/>
             </w:pPr>
             <w:r>
-              <w:t>Noodzakelijk</w:t>
+              <w:t>Hoog</w:t>
             </w:r>
           </w:p>
         </w:tc>
@@ -2283,7 +2248,7 @@
               <w:pStyle w:val="Geenafstand"/>
             </w:pPr>
             <w:r>
-              <w:t>Optioneel</w:t>
+              <w:t>Laag</w:t>
             </w:r>
           </w:p>
         </w:tc>
@@ -2311,7 +2276,15 @@
               <w:pStyle w:val="Geenafstand"/>
             </w:pPr>
             <w:r>
-              <w:t>Een speler kan een gelegd woord submitten.</w:t>
+              <w:t xml:space="preserve">Een speler kan een gelegd woord </w:t>
+            </w:r>
+            <w:proofErr w:type="spellStart"/>
+            <w:r>
+              <w:t>submitten</w:t>
+            </w:r>
+            <w:proofErr w:type="spellEnd"/>
+            <w:r>
+              <w:t>.</w:t>
             </w:r>
           </w:p>
         </w:tc>
@@ -2324,7 +2297,7 @@
               <w:pStyle w:val="Geenafstand"/>
             </w:pPr>
             <w:r>
-              <w:t>Noodzakelijk</w:t>
+              <w:t>Hoog</w:t>
             </w:r>
           </w:p>
         </w:tc>
@@ -2374,7 +2347,7 @@
               <w:pStyle w:val="Geenafstand"/>
             </w:pPr>
             <w:r>
-              <w:t>Noodzakelijk</w:t>
+              <w:t>Hoog</w:t>
             </w:r>
           </w:p>
         </w:tc>
@@ -2427,7 +2400,7 @@
               <w:pStyle w:val="Geenafstand"/>
             </w:pPr>
             <w:r>
-              <w:t>Noodzakelijk</w:t>
+              <w:t>Hoog</w:t>
             </w:r>
           </w:p>
         </w:tc>
@@ -2480,7 +2453,7 @@
               <w:pStyle w:val="Geenafstand"/>
             </w:pPr>
             <w:r>
-              <w:t>Noodzakelijk</w:t>
+              <w:t>Hoog</w:t>
             </w:r>
           </w:p>
         </w:tc>
@@ -2524,7 +2497,7 @@
               <w:pStyle w:val="Geenafstand"/>
             </w:pPr>
             <w:r>
-              <w:t>Noodzakelijk</w:t>
+              <w:t>Hoog</w:t>
             </w:r>
           </w:p>
         </w:tc>
@@ -2571,7 +2544,7 @@
               <w:pStyle w:val="Geenafstand"/>
             </w:pPr>
             <w:r>
-              <w:t>Noodzakelijk</w:t>
+              <w:t>Hoog</w:t>
             </w:r>
           </w:p>
         </w:tc>
@@ -2621,7 +2594,7 @@
               <w:pStyle w:val="Geenafstand"/>
             </w:pPr>
             <w:r>
-              <w:t>Noodzakelijk</w:t>
+              <w:t>Hoog</w:t>
             </w:r>
           </w:p>
         </w:tc>
@@ -2652,7 +2625,15 @@
               <w:t>Gelegde woorden worden goedgekeurd</w:t>
             </w:r>
             <w:r>
-              <w:t xml:space="preserve"> of afgekeurd voordat ze gesubmitd worden</w:t>
+              <w:t xml:space="preserve"> of afgekeurd voordat ze </w:t>
+            </w:r>
+            <w:proofErr w:type="spellStart"/>
+            <w:r>
+              <w:t>gesubmitd</w:t>
+            </w:r>
+            <w:proofErr w:type="spellEnd"/>
+            <w:r>
+              <w:t xml:space="preserve"> worden</w:t>
             </w:r>
             <w:r>
               <w:t>.</w:t>
@@ -2668,7 +2649,7 @@
               <w:pStyle w:val="Geenafstand"/>
             </w:pPr>
             <w:r>
-              <w:t>Noodzakelijk</w:t>
+              <w:t>Hoog</w:t>
             </w:r>
           </w:p>
         </w:tc>
@@ -2820,7 +2801,7 @@
       <w:tblPr>
         <w:tblStyle w:val="Tabelraster"/>
         <w:tblW w:w="0" w:type="auto"/>
-        <w:tblLook w:val="04A0" w:firstRow="1" w:lastRow="0" w:firstColumn="1" w:lastColumn="0" w:noHBand="0" w:noVBand="1"/>
+        <w:tblLook w:val="04A0"/>
       </w:tblPr>
       <w:tblGrid>
         <w:gridCol w:w="7054"/>
@@ -2915,7 +2896,7 @@
               <w:pStyle w:val="Geenafstand"/>
             </w:pPr>
             <w:r>
-              <w:t>Noodzakelijk</w:t>
+              <w:t>Hoog</w:t>
             </w:r>
           </w:p>
         </w:tc>
@@ -2974,7 +2955,7 @@
               <w:pStyle w:val="Geenafstand"/>
             </w:pPr>
             <w:r>
-              <w:t>Noodzakelijk</w:t>
+              <w:t>Hoog</w:t>
             </w:r>
           </w:p>
         </w:tc>
@@ -3030,7 +3011,7 @@
               <w:pStyle w:val="Geenafstand"/>
             </w:pPr>
             <w:r>
-              <w:t>Noodzakelijk</w:t>
+              <w:t>Hoog</w:t>
             </w:r>
           </w:p>
         </w:tc>
@@ -3076,7 +3057,15 @@
               <w:t xml:space="preserve"> de spelers</w:t>
             </w:r>
             <w:r>
-              <w:t xml:space="preserve"> aanpassen(Scores aanpassen, spelernamen aanpassen, spelers verwijderen, wachtwoord resetten, email adres verwijderen) </w:t>
+              <w:t xml:space="preserve"> aanpassen(Scores aanpassen, spelernamen aanpassen, spelers verwijderen, wachtwoord </w:t>
+            </w:r>
+            <w:proofErr w:type="spellStart"/>
+            <w:r>
+              <w:t>resetten</w:t>
+            </w:r>
+            <w:proofErr w:type="spellEnd"/>
+            <w:r>
+              <w:t xml:space="preserve">, email adres verwijderen) </w:t>
             </w:r>
             <w:r>
               <w:t>.</w:t>
@@ -3092,7 +3081,7 @@
               <w:pStyle w:val="Geenafstand"/>
             </w:pPr>
             <w:r>
-              <w:t>Noodzakelijk</w:t>
+              <w:t>Hoog</w:t>
             </w:r>
           </w:p>
         </w:tc>
@@ -3142,7 +3131,7 @@
               <w:pStyle w:val="Geenafstand"/>
             </w:pPr>
             <w:r>
-              <w:t>Noodzakelijk</w:t>
+              <w:t>Hoog</w:t>
             </w:r>
           </w:p>
         </w:tc>
@@ -3198,7 +3187,7 @@
               <w:pStyle w:val="Geenafstand"/>
             </w:pPr>
             <w:r>
-              <w:t>Noodzakelijk</w:t>
+              <w:t>Hoog</w:t>
             </w:r>
           </w:p>
         </w:tc>
@@ -3241,7 +3230,15 @@
               <w:t xml:space="preserve"> </w:t>
             </w:r>
             <w:r>
-              <w:t>alle stappen in een competitie volgen(letters die worden gegeven en gelegd, letters die worden ‘gefold’, beurten die overgeslagen zijn).</w:t>
+              <w:t>alle stappen in een competitie volgen(letters die worden gegeven en gelegd, letters die worden ‘</w:t>
+            </w:r>
+            <w:proofErr w:type="spellStart"/>
+            <w:r>
+              <w:t>gefold</w:t>
+            </w:r>
+            <w:proofErr w:type="spellEnd"/>
+            <w:r>
+              <w:t>’, beurten die overgeslagen zijn).</w:t>
             </w:r>
           </w:p>
         </w:tc>
@@ -3254,7 +3251,7 @@
               <w:pStyle w:val="Geenafstand"/>
             </w:pPr>
             <w:r>
-              <w:t>Optioneel</w:t>
+              <w:t>Laag</w:t>
             </w:r>
           </w:p>
         </w:tc>
@@ -3307,7 +3304,7 @@
               <w:pStyle w:val="Geenafstand"/>
             </w:pPr>
             <w:r>
-              <w:t>Gewenst</w:t>
+              <w:t>Middel</w:t>
             </w:r>
           </w:p>
         </w:tc>
@@ -3363,7 +3360,7 @@
               <w:pStyle w:val="Geenafstand"/>
             </w:pPr>
             <w:r>
-              <w:t>Gewenst</w:t>
+              <w:t>Middel</w:t>
             </w:r>
           </w:p>
         </w:tc>
@@ -3419,7 +3416,7 @@
               <w:pStyle w:val="Geenafstand"/>
             </w:pPr>
             <w:r>
-              <w:t>Gewenst</w:t>
+              <w:t>Middel</w:t>
             </w:r>
           </w:p>
         </w:tc>
@@ -3475,7 +3472,7 @@
               <w:pStyle w:val="Geenafstand"/>
             </w:pPr>
             <w:r>
-              <w:t>Noodzakelijk</w:t>
+              <w:t>Hoog</w:t>
             </w:r>
           </w:p>
         </w:tc>
@@ -3500,7 +3497,7 @@
       </w:pPr>
     </w:p>
     <w:sectPr>
-      <w:footerReference w:type="default" r:id="rId10"/>
+      <w:footerReference w:type="default" r:id="rId9"/>
       <w:pgSz w:w="11906" w:h="16838"/>
       <w:pgMar w:top="1417" w:right="1417" w:bottom="1417" w:left="1417" w:header="708" w:footer="708" w:gutter="0"/>
       <w:cols w:space="708"/>
@@ -3512,7 +3509,7 @@
 </file>
 
 <file path=word/endnotes.xml><?xml version="1.0" encoding="utf-8"?>
-<w:endnotes xmlns:wpc="http://schemas.microsoft.com/office/word/2010/wordprocessingCanvas" xmlns:mc="http://schemas.openxmlformats.org/markup-compatibility/2006" xmlns:o="urn:schemas-microsoft-com:office:office" xmlns:r="http://schemas.openxmlformats.org/officeDocument/2006/relationships" xmlns:m="http://schemas.openxmlformats.org/officeDocument/2006/math" xmlns:v="urn:schemas-microsoft-com:vml" xmlns:wp14="http://schemas.microsoft.com/office/word/2010/wordprocessingDrawing" xmlns:wp="http://schemas.openxmlformats.org/drawingml/2006/wordprocessingDrawing" xmlns:w10="urn:schemas-microsoft-com:office:word" xmlns:w="http://schemas.openxmlformats.org/wordprocessingml/2006/main" xmlns:w14="http://schemas.microsoft.com/office/word/2010/wordml" xmlns:wpg="http://schemas.microsoft.com/office/word/2010/wordprocessingGroup" xmlns:wpi="http://schemas.microsoft.com/office/word/2010/wordprocessingInk" xmlns:wne="http://schemas.microsoft.com/office/word/2006/wordml" xmlns:wps="http://schemas.microsoft.com/office/word/2010/wordprocessingShape" mc:Ignorable="w14 wp14">
+<w:endnotes xmlns:ve="http://schemas.openxmlformats.org/markup-compatibility/2006" xmlns:o="urn:schemas-microsoft-com:office:office" xmlns:r="http://schemas.openxmlformats.org/officeDocument/2006/relationships" xmlns:m="http://schemas.openxmlformats.org/officeDocument/2006/math" xmlns:v="urn:schemas-microsoft-com:vml" xmlns:wp="http://schemas.openxmlformats.org/drawingml/2006/wordprocessingDrawing" xmlns:w10="urn:schemas-microsoft-com:office:word" xmlns:w="http://schemas.openxmlformats.org/wordprocessingml/2006/main" xmlns:wne="http://schemas.microsoft.com/office/word/2006/wordml">
   <w:endnote w:type="separator" w:id="-1">
     <w:p>
       <w:pPr>
@@ -3537,7 +3534,7 @@
 </file>
 
 <file path=word/footer1.xml><?xml version="1.0" encoding="utf-8"?>
-<w:ftr xmlns:wpc="http://schemas.microsoft.com/office/word/2010/wordprocessingCanvas" xmlns:mc="http://schemas.openxmlformats.org/markup-compatibility/2006" xmlns:o="urn:schemas-microsoft-com:office:office" xmlns:r="http://schemas.openxmlformats.org/officeDocument/2006/relationships" xmlns:m="http://schemas.openxmlformats.org/officeDocument/2006/math" xmlns:v="urn:schemas-microsoft-com:vml" xmlns:wp14="http://schemas.microsoft.com/office/word/2010/wordprocessingDrawing" xmlns:wp="http://schemas.openxmlformats.org/drawingml/2006/wordprocessingDrawing" xmlns:w10="urn:schemas-microsoft-com:office:word" xmlns:w="http://schemas.openxmlformats.org/wordprocessingml/2006/main" xmlns:w14="http://schemas.microsoft.com/office/word/2010/wordml" xmlns:wpg="http://schemas.microsoft.com/office/word/2010/wordprocessingGroup" xmlns:wpi="http://schemas.microsoft.com/office/word/2010/wordprocessingInk" xmlns:wne="http://schemas.microsoft.com/office/word/2006/wordml" xmlns:wps="http://schemas.microsoft.com/office/word/2010/wordprocessingShape" mc:Ignorable="w14 wp14">
+<w:ftr xmlns:ve="http://schemas.openxmlformats.org/markup-compatibility/2006" xmlns:o="urn:schemas-microsoft-com:office:office" xmlns:r="http://schemas.openxmlformats.org/officeDocument/2006/relationships" xmlns:m="http://schemas.openxmlformats.org/officeDocument/2006/math" xmlns:v="urn:schemas-microsoft-com:vml" xmlns:wp="http://schemas.openxmlformats.org/drawingml/2006/wordprocessingDrawing" xmlns:w10="urn:schemas-microsoft-com:office:word" xmlns:w="http://schemas.openxmlformats.org/wordprocessingml/2006/main" xmlns:wne="http://schemas.microsoft.com/office/word/2006/wordml">
   <w:p>
     <w:pPr>
       <w:pStyle w:val="Voettekst"/>
@@ -3554,7 +3551,6 @@
           <w:docPartUnique/>
         </w:docPartObj>
       </w:sdtPr>
-      <w:sdtEndPr/>
       <w:sdtContent>
         <w:r>
           <w:fldChar w:fldCharType="begin"/>
@@ -3569,7 +3565,7 @@
           <w:rPr>
             <w:noProof/>
           </w:rPr>
-          <w:t>6</w:t>
+          <w:t>2</w:t>
         </w:r>
         <w:r>
           <w:rPr>
@@ -3595,7 +3591,7 @@
 </file>
 
 <file path=word/footnotes.xml><?xml version="1.0" encoding="utf-8"?>
-<w:footnotes xmlns:wpc="http://schemas.microsoft.com/office/word/2010/wordprocessingCanvas" xmlns:mc="http://schemas.openxmlformats.org/markup-compatibility/2006" xmlns:o="urn:schemas-microsoft-com:office:office" xmlns:r="http://schemas.openxmlformats.org/officeDocument/2006/relationships" xmlns:m="http://schemas.openxmlformats.org/officeDocument/2006/math" xmlns:v="urn:schemas-microsoft-com:vml" xmlns:wp14="http://schemas.microsoft.com/office/word/2010/wordprocessingDrawing" xmlns:wp="http://schemas.openxmlformats.org/drawingml/2006/wordprocessingDrawing" xmlns:w10="urn:schemas-microsoft-com:office:word" xmlns:w="http://schemas.openxmlformats.org/wordprocessingml/2006/main" xmlns:w14="http://schemas.microsoft.com/office/word/2010/wordml" xmlns:wpg="http://schemas.microsoft.com/office/word/2010/wordprocessingGroup" xmlns:wpi="http://schemas.microsoft.com/office/word/2010/wordprocessingInk" xmlns:wne="http://schemas.microsoft.com/office/word/2006/wordml" xmlns:wps="http://schemas.microsoft.com/office/word/2010/wordprocessingShape" mc:Ignorable="w14 wp14">
+<w:footnotes xmlns:ve="http://schemas.openxmlformats.org/markup-compatibility/2006" xmlns:o="urn:schemas-microsoft-com:office:office" xmlns:r="http://schemas.openxmlformats.org/officeDocument/2006/relationships" xmlns:m="http://schemas.openxmlformats.org/officeDocument/2006/math" xmlns:v="urn:schemas-microsoft-com:vml" xmlns:wp="http://schemas.openxmlformats.org/drawingml/2006/wordprocessingDrawing" xmlns:w10="urn:schemas-microsoft-com:office:word" xmlns:w="http://schemas.openxmlformats.org/wordprocessingml/2006/main" xmlns:wne="http://schemas.microsoft.com/office/word/2006/wordml">
   <w:footnote w:type="separator" w:id="-1">
     <w:p>
       <w:pPr>
@@ -3620,7 +3616,7 @@
 </file>
 
 <file path=word/numbering.xml><?xml version="1.0" encoding="utf-8"?>
-<w:numbering xmlns:wpc="http://schemas.microsoft.com/office/word/2010/wordprocessingCanvas" xmlns:mc="http://schemas.openxmlformats.org/markup-compatibility/2006" xmlns:o="urn:schemas-microsoft-com:office:office" xmlns:r="http://schemas.openxmlformats.org/officeDocument/2006/relationships" xmlns:m="http://schemas.openxmlformats.org/officeDocument/2006/math" xmlns:v="urn:schemas-microsoft-com:vml" xmlns:wp14="http://schemas.microsoft.com/office/word/2010/wordprocessingDrawing" xmlns:wp="http://schemas.openxmlformats.org/drawingml/2006/wordprocessingDrawing" xmlns:w10="urn:schemas-microsoft-com:office:word" xmlns:w="http://schemas.openxmlformats.org/wordprocessingml/2006/main" xmlns:w14="http://schemas.microsoft.com/office/word/2010/wordml" xmlns:wpg="http://schemas.microsoft.com/office/word/2010/wordprocessingGroup" xmlns:wpi="http://schemas.microsoft.com/office/word/2010/wordprocessingInk" xmlns:wne="http://schemas.microsoft.com/office/word/2006/wordml" xmlns:wps="http://schemas.microsoft.com/office/word/2010/wordprocessingShape" mc:Ignorable="w14 wp14">
+<w:numbering xmlns:ve="http://schemas.openxmlformats.org/markup-compatibility/2006" xmlns:o="urn:schemas-microsoft-com:office:office" xmlns:r="http://schemas.openxmlformats.org/officeDocument/2006/relationships" xmlns:m="http://schemas.openxmlformats.org/officeDocument/2006/math" xmlns:v="urn:schemas-microsoft-com:vml" xmlns:wp="http://schemas.openxmlformats.org/drawingml/2006/wordprocessingDrawing" xmlns:w10="urn:schemas-microsoft-com:office:word" xmlns:w="http://schemas.openxmlformats.org/wordprocessingml/2006/main" xmlns:wne="http://schemas.microsoft.com/office/word/2006/wordml">
   <w:abstractNum w:abstractNumId="0">
     <w:nsid w:val="12D0662F"/>
     <w:multiLevelType w:val="hybridMultilevel"/>
@@ -4777,7 +4773,7 @@
 </file>
 
 <file path=word/styles.xml><?xml version="1.0" encoding="utf-8"?>
-<w:styles xmlns:mc="http://schemas.openxmlformats.org/markup-compatibility/2006" xmlns:r="http://schemas.openxmlformats.org/officeDocument/2006/relationships" xmlns:w="http://schemas.openxmlformats.org/wordprocessingml/2006/main" xmlns:w14="http://schemas.microsoft.com/office/word/2010/wordml" mc:Ignorable="w14">
+<w:styles xmlns:r="http://schemas.openxmlformats.org/officeDocument/2006/relationships" xmlns:w="http://schemas.openxmlformats.org/wordprocessingml/2006/main">
   <w:docDefaults>
     <w:rPrDefault>
       <w:rPr>
@@ -4999,6 +4995,7 @@
     <w:uiPriority w:val="99"/>
     <w:semiHidden/>
     <w:unhideWhenUsed/>
+    <w:qFormat/>
     <w:tblPr>
       <w:tblInd w:w="0" w:type="dxa"/>
       <w:tblCellMar>
@@ -6076,7 +6073,7 @@
 </file>
 
 <file path=customXml/itemProps1.xml><?xml version="1.0" encoding="utf-8"?>
-<ds:datastoreItem xmlns:ds="http://schemas.openxmlformats.org/officeDocument/2006/customXml" ds:itemID="{2CD5EA15-2043-4B7C-92AD-FE881F1BD699}">
+<ds:datastoreItem xmlns:ds="http://schemas.openxmlformats.org/officeDocument/2006/customXml" ds:itemID="{A75A76F2-4624-46CF-A748-102159E153BE}">
   <ds:schemaRefs>
     <ds:schemaRef ds:uri="http://schemas.openxmlformats.org/officeDocument/2006/bibliography"/>
   </ds:schemaRefs>

--- a/Opdracht 2/MIN03SOe - requirements.docx
+++ b/Opdracht 2/MIN03SOe - requirements.docx
@@ -301,6 +301,7 @@
           <w:szCs w:val="24"/>
           <w:lang w:val="en-US"/>
         </w:rPr>
+        <w:lastRenderedPageBreak/>
         <w:t>HUGO, JOOST, ROBIN, JELLE, WESLEY, DENNIS, SUZANNE, SEAN</w:t>
       </w:r>
     </w:p>
@@ -315,13 +316,43 @@
         <w:rPr>
           <w:szCs w:val="24"/>
         </w:rPr>
-        <w:t>VERSIE 3 - 28</w:t>
-      </w:r>
-      <w:r>
-        <w:rPr>
-          <w:szCs w:val="24"/>
-        </w:rPr>
-        <w:t xml:space="preserve"> FEBRUARI 2013</w:t>
+        <w:t xml:space="preserve">VERSIE </w:t>
+      </w:r>
+      <w:r>
+        <w:rPr>
+          <w:szCs w:val="24"/>
+        </w:rPr>
+        <w:t>4</w:t>
+      </w:r>
+      <w:r>
+        <w:rPr>
+          <w:szCs w:val="24"/>
+        </w:rPr>
+        <w:t xml:space="preserve"> - </w:t>
+      </w:r>
+      <w:r>
+        <w:rPr>
+          <w:szCs w:val="24"/>
+        </w:rPr>
+        <w:t>13</w:t>
+      </w:r>
+      <w:r>
+        <w:rPr>
+          <w:szCs w:val="24"/>
+        </w:rPr>
+        <w:t xml:space="preserve"> </w:t>
+      </w:r>
+      <w:r>
+        <w:rPr>
+          <w:szCs w:val="24"/>
+        </w:rPr>
+        <w:t>MAART</w:t>
+      </w:r>
+      <w:r>
+        <w:rPr>
+          <w:szCs w:val="24"/>
+        </w:rPr>
+        <w:t xml:space="preserve"> 2013</w:t>
       </w:r>
     </w:p>
     <w:p>
@@ -337,7 +368,6 @@
           <w:sz w:val="52"/>
           <w:szCs w:val="52"/>
         </w:rPr>
-        <w:lastRenderedPageBreak/>
         <w:t>INHOUDSOPGAVE</w:t>
       </w:r>
     </w:p>
@@ -827,12 +857,10 @@
       </w:pPr>
       <w:bookmarkStart w:id="0" w:name="_Toc348264406"/>
       <w:r>
-        <w:lastRenderedPageBreak/>
         <w:t>DOCUMENTGESCHIEDENIS</w:t>
       </w:r>
       <w:bookmarkEnd w:id="0"/>
     </w:p>
-    <w:p/>
     <w:p>
       <w:pPr>
         <w:rPr>
@@ -855,6 +883,95 @@
           <w:szCs w:val="28"/>
           <w:u w:val="single"/>
         </w:rPr>
+        <w:t>4</w:t>
+      </w:r>
+      <w:r>
+        <w:rPr>
+          <w:sz w:val="28"/>
+          <w:szCs w:val="28"/>
+          <w:u w:val="single"/>
+        </w:rPr>
+        <w:tab/>
+      </w:r>
+      <w:r>
+        <w:rPr>
+          <w:sz w:val="28"/>
+          <w:szCs w:val="28"/>
+          <w:u w:val="single"/>
+        </w:rPr>
+        <w:tab/>
+      </w:r>
+      <w:r>
+        <w:rPr>
+          <w:sz w:val="28"/>
+          <w:szCs w:val="28"/>
+          <w:u w:val="single"/>
+        </w:rPr>
+        <w:tab/>
+      </w:r>
+      <w:r>
+        <w:rPr>
+          <w:sz w:val="28"/>
+          <w:szCs w:val="28"/>
+          <w:u w:val="single"/>
+        </w:rPr>
+        <w:tab/>
+      </w:r>
+      <w:r>
+        <w:rPr>
+          <w:sz w:val="28"/>
+          <w:szCs w:val="28"/>
+          <w:u w:val="single"/>
+        </w:rPr>
+        <w:tab/>
+      </w:r>
+      <w:r>
+        <w:rPr>
+          <w:sz w:val="28"/>
+          <w:szCs w:val="28"/>
+          <w:u w:val="single"/>
+        </w:rPr>
+        <w:tab/>
+      </w:r>
+      <w:r>
+        <w:rPr>
+          <w:sz w:val="28"/>
+          <w:szCs w:val="28"/>
+          <w:u w:val="single"/>
+        </w:rPr>
+        <w:tab/>
+      </w:r>
+      <w:r>
+        <w:rPr>
+          <w:sz w:val="28"/>
+          <w:szCs w:val="28"/>
+          <w:u w:val="single"/>
+        </w:rPr>
+        <w:tab/>
+      </w:r>
+      <w:r>
+        <w:rPr>
+          <w:sz w:val="28"/>
+          <w:szCs w:val="28"/>
+          <w:u w:val="single"/>
+        </w:rPr>
+        <w:tab/>
+        <w:t xml:space="preserve"> 13</w:t>
+      </w:r>
+      <w:r>
+        <w:rPr>
+          <w:sz w:val="28"/>
+          <w:szCs w:val="28"/>
+          <w:u w:val="single"/>
+        </w:rPr>
+        <w:t>-</w:t>
+      </w:r>
+      <w:r>
+        <w:rPr>
+          <w:sz w:val="28"/>
+          <w:szCs w:val="28"/>
+          <w:u w:val="single"/>
+        </w:rPr>
         <w:t>3</w:t>
       </w:r>
       <w:r>
@@ -863,80 +980,7 @@
           <w:szCs w:val="28"/>
           <w:u w:val="single"/>
         </w:rPr>
-        <w:tab/>
-      </w:r>
-      <w:r>
-        <w:rPr>
-          <w:sz w:val="28"/>
-          <w:szCs w:val="28"/>
-          <w:u w:val="single"/>
-        </w:rPr>
-        <w:tab/>
-      </w:r>
-      <w:r>
-        <w:rPr>
-          <w:sz w:val="28"/>
-          <w:szCs w:val="28"/>
-          <w:u w:val="single"/>
-        </w:rPr>
-        <w:tab/>
-      </w:r>
-      <w:r>
-        <w:rPr>
-          <w:sz w:val="28"/>
-          <w:szCs w:val="28"/>
-          <w:u w:val="single"/>
-        </w:rPr>
-        <w:tab/>
-      </w:r>
-      <w:r>
-        <w:rPr>
-          <w:sz w:val="28"/>
-          <w:szCs w:val="28"/>
-          <w:u w:val="single"/>
-        </w:rPr>
-        <w:tab/>
-      </w:r>
-      <w:r>
-        <w:rPr>
-          <w:sz w:val="28"/>
-          <w:szCs w:val="28"/>
-          <w:u w:val="single"/>
-        </w:rPr>
-        <w:tab/>
-      </w:r>
-      <w:r>
-        <w:rPr>
-          <w:sz w:val="28"/>
-          <w:szCs w:val="28"/>
-          <w:u w:val="single"/>
-        </w:rPr>
-        <w:tab/>
-      </w:r>
-      <w:r>
-        <w:rPr>
-          <w:sz w:val="28"/>
-          <w:szCs w:val="28"/>
-          <w:u w:val="single"/>
-        </w:rPr>
-        <w:tab/>
-      </w:r>
-      <w:r>
-        <w:rPr>
-          <w:sz w:val="28"/>
-          <w:szCs w:val="28"/>
-          <w:u w:val="single"/>
-        </w:rPr>
-        <w:tab/>
-        <w:t xml:space="preserve"> 28</w:t>
-      </w:r>
-      <w:r>
-        <w:rPr>
-          <w:sz w:val="28"/>
-          <w:szCs w:val="28"/>
-          <w:u w:val="single"/>
-        </w:rPr>
-        <w:t>-2-2013</w:t>
+        <w:t>-2013</w:t>
       </w:r>
     </w:p>
     <w:p>
@@ -959,28 +1003,35 @@
     </w:p>
     <w:p>
       <w:pPr>
+        <w:ind w:left="1070"/>
+        <w:rPr>
+          <w:szCs w:val="24"/>
+        </w:rPr>
+      </w:pPr>
+    </w:p>
+    <w:p>
+      <w:pPr>
         <w:rPr>
           <w:sz w:val="28"/>
           <w:szCs w:val="28"/>
           <w:u w:val="single"/>
         </w:rPr>
       </w:pPr>
-    </w:p>
-    <w:p>
-      <w:pPr>
+      <w:r>
         <w:rPr>
           <w:sz w:val="28"/>
           <w:szCs w:val="28"/>
           <w:u w:val="single"/>
         </w:rPr>
-      </w:pPr>
+        <w:t xml:space="preserve">VERSIE </w:t>
+      </w:r>
       <w:r>
         <w:rPr>
           <w:sz w:val="28"/>
           <w:szCs w:val="28"/>
           <w:u w:val="single"/>
         </w:rPr>
-        <w:t xml:space="preserve">VERSIE </w:t>
+        <w:t>3</w:t>
       </w:r>
       <w:r>
         <w:rPr>
@@ -988,7 +1039,7 @@
           <w:szCs w:val="28"/>
           <w:u w:val="single"/>
         </w:rPr>
-        <w:t>2</w:t>
+        <w:tab/>
       </w:r>
       <w:r>
         <w:rPr>
@@ -1053,15 +1104,7 @@
           <w:u w:val="single"/>
         </w:rPr>
         <w:tab/>
-      </w:r>
-      <w:r>
-        <w:rPr>
-          <w:sz w:val="28"/>
-          <w:szCs w:val="28"/>
-          <w:u w:val="single"/>
-        </w:rPr>
-        <w:tab/>
-        <w:t xml:space="preserve"> 21</w:t>
+        <w:t xml:space="preserve"> 28</w:t>
       </w:r>
       <w:r>
         <w:rPr>
@@ -1087,7 +1130,122 @@
         <w:rPr>
           <w:szCs w:val="24"/>
         </w:rPr>
-        <w:t>REQUIREMENT NUMMERS GECORRIGEERD</w:t>
+        <w:t>FEEDBACK MEEGENOMEN</w:t>
+      </w:r>
+    </w:p>
+    <w:p>
+      <w:pPr>
+        <w:rPr>
+          <w:sz w:val="28"/>
+          <w:szCs w:val="28"/>
+          <w:u w:val="single"/>
+        </w:rPr>
+      </w:pPr>
+    </w:p>
+    <w:p>
+      <w:pPr>
+        <w:rPr>
+          <w:sz w:val="28"/>
+          <w:szCs w:val="28"/>
+          <w:u w:val="single"/>
+        </w:rPr>
+      </w:pPr>
+      <w:r>
+        <w:rPr>
+          <w:sz w:val="28"/>
+          <w:szCs w:val="28"/>
+          <w:u w:val="single"/>
+        </w:rPr>
+        <w:t xml:space="preserve">VERSIE </w:t>
+      </w:r>
+      <w:r>
+        <w:rPr>
+          <w:sz w:val="28"/>
+          <w:szCs w:val="28"/>
+          <w:u w:val="single"/>
+        </w:rPr>
+        <w:t>2</w:t>
+      </w:r>
+      <w:r>
+        <w:rPr>
+          <w:sz w:val="28"/>
+          <w:szCs w:val="28"/>
+          <w:u w:val="single"/>
+        </w:rPr>
+        <w:tab/>
+      </w:r>
+      <w:r>
+        <w:rPr>
+          <w:sz w:val="28"/>
+          <w:szCs w:val="28"/>
+          <w:u w:val="single"/>
+        </w:rPr>
+        <w:tab/>
+      </w:r>
+      <w:r>
+        <w:rPr>
+          <w:sz w:val="28"/>
+          <w:szCs w:val="28"/>
+          <w:u w:val="single"/>
+        </w:rPr>
+        <w:tab/>
+      </w:r>
+      <w:r>
+        <w:rPr>
+          <w:sz w:val="28"/>
+          <w:szCs w:val="28"/>
+          <w:u w:val="single"/>
+        </w:rPr>
+        <w:tab/>
+      </w:r>
+      <w:r>
+        <w:rPr>
+          <w:sz w:val="28"/>
+          <w:szCs w:val="28"/>
+          <w:u w:val="single"/>
+        </w:rPr>
+        <w:tab/>
+      </w:r>
+      <w:r>
+        <w:rPr>
+          <w:sz w:val="28"/>
+          <w:szCs w:val="28"/>
+          <w:u w:val="single"/>
+        </w:rPr>
+        <w:tab/>
+      </w:r>
+      <w:r>
+        <w:rPr>
+          <w:sz w:val="28"/>
+          <w:szCs w:val="28"/>
+          <w:u w:val="single"/>
+        </w:rPr>
+        <w:tab/>
+      </w:r>
+      <w:r>
+        <w:rPr>
+          <w:sz w:val="28"/>
+          <w:szCs w:val="28"/>
+          <w:u w:val="single"/>
+        </w:rPr>
+        <w:tab/>
+      </w:r>
+      <w:r>
+        <w:rPr>
+          <w:sz w:val="28"/>
+          <w:szCs w:val="28"/>
+          <w:u w:val="single"/>
+        </w:rPr>
+        <w:tab/>
+        <w:t xml:space="preserve"> 21</w:t>
+      </w:r>
+      <w:r>
+        <w:rPr>
+          <w:sz w:val="28"/>
+          <w:szCs w:val="28"/>
+          <w:u w:val="single"/>
+        </w:rPr>
+        <w:t>-2-2013</w:t>
       </w:r>
     </w:p>
     <w:p>
@@ -1105,114 +1263,7 @@
         <w:rPr>
           <w:szCs w:val="24"/>
         </w:rPr>
-        <w:t>LAYOUT AANGEPAST</w:t>
-      </w:r>
-    </w:p>
-    <w:p>
-      <w:pPr>
-        <w:rPr>
-          <w:sz w:val="28"/>
-          <w:szCs w:val="28"/>
-          <w:u w:val="single"/>
-        </w:rPr>
-      </w:pPr>
-    </w:p>
-    <w:p>
-      <w:pPr>
-        <w:rPr>
-          <w:sz w:val="28"/>
-          <w:szCs w:val="28"/>
-          <w:u w:val="single"/>
-        </w:rPr>
-      </w:pPr>
-      <w:r>
-        <w:rPr>
-          <w:sz w:val="28"/>
-          <w:szCs w:val="28"/>
-          <w:u w:val="single"/>
-        </w:rPr>
-        <w:t>VERSIE 1</w:t>
-      </w:r>
-      <w:r>
-        <w:rPr>
-          <w:sz w:val="28"/>
-          <w:szCs w:val="28"/>
-          <w:u w:val="single"/>
-        </w:rPr>
-        <w:tab/>
-      </w:r>
-      <w:r>
-        <w:rPr>
-          <w:sz w:val="28"/>
-          <w:szCs w:val="28"/>
-          <w:u w:val="single"/>
-        </w:rPr>
-        <w:tab/>
-      </w:r>
-      <w:r>
-        <w:rPr>
-          <w:sz w:val="28"/>
-          <w:szCs w:val="28"/>
-          <w:u w:val="single"/>
-        </w:rPr>
-        <w:tab/>
-      </w:r>
-      <w:r>
-        <w:rPr>
-          <w:sz w:val="28"/>
-          <w:szCs w:val="28"/>
-          <w:u w:val="single"/>
-        </w:rPr>
-        <w:tab/>
-      </w:r>
-      <w:r>
-        <w:rPr>
-          <w:sz w:val="28"/>
-          <w:szCs w:val="28"/>
-          <w:u w:val="single"/>
-        </w:rPr>
-        <w:tab/>
-      </w:r>
-      <w:r>
-        <w:rPr>
-          <w:sz w:val="28"/>
-          <w:szCs w:val="28"/>
-          <w:u w:val="single"/>
-        </w:rPr>
-        <w:tab/>
-      </w:r>
-      <w:r>
-        <w:rPr>
-          <w:sz w:val="28"/>
-          <w:szCs w:val="28"/>
-          <w:u w:val="single"/>
-        </w:rPr>
-        <w:tab/>
-      </w:r>
-      <w:r>
-        <w:rPr>
-          <w:sz w:val="28"/>
-          <w:szCs w:val="28"/>
-          <w:u w:val="single"/>
-        </w:rPr>
-        <w:tab/>
-      </w:r>
-      <w:r>
-        <w:rPr>
-          <w:sz w:val="28"/>
-          <w:szCs w:val="28"/>
-          <w:u w:val="single"/>
-        </w:rPr>
-        <w:tab/>
-        <w:t xml:space="preserve"> 14</w:t>
-      </w:r>
-      <w:r>
-        <w:rPr>
-          <w:sz w:val="28"/>
-          <w:szCs w:val="28"/>
-          <w:u w:val="single"/>
-        </w:rPr>
-        <w:t>-2-2013</w:t>
+        <w:t>REQUIREMENT NUMMERS GECORRIGEERD</w:t>
       </w:r>
     </w:p>
     <w:p>
@@ -1230,6 +1281,131 @@
         <w:rPr>
           <w:szCs w:val="24"/>
         </w:rPr>
+        <w:t>LAYOUT AANGEPAST</w:t>
+      </w:r>
+    </w:p>
+    <w:p>
+      <w:pPr>
+        <w:rPr>
+          <w:sz w:val="28"/>
+          <w:szCs w:val="28"/>
+          <w:u w:val="single"/>
+        </w:rPr>
+      </w:pPr>
+    </w:p>
+    <w:p>
+      <w:pPr>
+        <w:rPr>
+          <w:sz w:val="28"/>
+          <w:szCs w:val="28"/>
+          <w:u w:val="single"/>
+        </w:rPr>
+      </w:pPr>
+      <w:r>
+        <w:rPr>
+          <w:sz w:val="28"/>
+          <w:szCs w:val="28"/>
+          <w:u w:val="single"/>
+        </w:rPr>
+        <w:t>VERSIE 1</w:t>
+      </w:r>
+      <w:r>
+        <w:rPr>
+          <w:sz w:val="28"/>
+          <w:szCs w:val="28"/>
+          <w:u w:val="single"/>
+        </w:rPr>
+        <w:tab/>
+      </w:r>
+      <w:r>
+        <w:rPr>
+          <w:sz w:val="28"/>
+          <w:szCs w:val="28"/>
+          <w:u w:val="single"/>
+        </w:rPr>
+        <w:tab/>
+      </w:r>
+      <w:r>
+        <w:rPr>
+          <w:sz w:val="28"/>
+          <w:szCs w:val="28"/>
+          <w:u w:val="single"/>
+        </w:rPr>
+        <w:tab/>
+      </w:r>
+      <w:r>
+        <w:rPr>
+          <w:sz w:val="28"/>
+          <w:szCs w:val="28"/>
+          <w:u w:val="single"/>
+        </w:rPr>
+        <w:tab/>
+      </w:r>
+      <w:r>
+        <w:rPr>
+          <w:sz w:val="28"/>
+          <w:szCs w:val="28"/>
+          <w:u w:val="single"/>
+        </w:rPr>
+        <w:tab/>
+      </w:r>
+      <w:r>
+        <w:rPr>
+          <w:sz w:val="28"/>
+          <w:szCs w:val="28"/>
+          <w:u w:val="single"/>
+        </w:rPr>
+        <w:tab/>
+      </w:r>
+      <w:r>
+        <w:rPr>
+          <w:sz w:val="28"/>
+          <w:szCs w:val="28"/>
+          <w:u w:val="single"/>
+        </w:rPr>
+        <w:tab/>
+      </w:r>
+      <w:r>
+        <w:rPr>
+          <w:sz w:val="28"/>
+          <w:szCs w:val="28"/>
+          <w:u w:val="single"/>
+        </w:rPr>
+        <w:tab/>
+      </w:r>
+      <w:r>
+        <w:rPr>
+          <w:sz w:val="28"/>
+          <w:szCs w:val="28"/>
+          <w:u w:val="single"/>
+        </w:rPr>
+        <w:tab/>
+        <w:t xml:space="preserve"> 14</w:t>
+      </w:r>
+      <w:r>
+        <w:rPr>
+          <w:sz w:val="28"/>
+          <w:szCs w:val="28"/>
+          <w:u w:val="single"/>
+        </w:rPr>
+        <w:t>-2-2013</w:t>
+      </w:r>
+    </w:p>
+    <w:p>
+      <w:pPr>
+        <w:pStyle w:val="Lijstalinea"/>
+        <w:numPr>
+          <w:ilvl w:val="0"/>
+          <w:numId w:val="2"/>
+        </w:numPr>
+        <w:rPr>
+          <w:szCs w:val="24"/>
+        </w:rPr>
+      </w:pPr>
+      <w:r>
+        <w:rPr>
+          <w:szCs w:val="24"/>
+        </w:rPr>
         <w:t>EERSTE VERSIE</w:t>
       </w:r>
     </w:p>
@@ -1313,6 +1489,12 @@
           <w:szCs w:val="24"/>
         </w:rPr>
         <w:t xml:space="preserve"> administrator).</w:t>
+      </w:r>
+      <w:r>
+        <w:rPr>
+          <w:szCs w:val="24"/>
+        </w:rPr>
+        <w:t xml:space="preserve"> Administratoren, spelers en moderatoren zijn allemaal gebruikers van dit systeem.</w:t>
       </w:r>
     </w:p>
     <w:tbl>
@@ -1398,7 +1580,10 @@
               <w:pStyle w:val="Geenafstand"/>
             </w:pPr>
             <w:r>
-              <w:t>Een Speler</w:t>
+              <w:t xml:space="preserve">Een </w:t>
+            </w:r>
+            <w:r>
+              <w:t>speler</w:t>
             </w:r>
             <w:r>
               <w:t xml:space="preserve"> </w:t>
@@ -1451,7 +1636,19 @@
               <w:pStyle w:val="Geenafstand"/>
             </w:pPr>
             <w:r>
-              <w:t>Een Speler kan de rang van een andere speler zien als die speler in dezelfde competitie zit</w:t>
+              <w:t xml:space="preserve">Een </w:t>
+            </w:r>
+            <w:r>
+              <w:t>speler</w:t>
+            </w:r>
+            <w:r>
+              <w:t xml:space="preserve"> kan de </w:t>
+            </w:r>
+            <w:r>
+              <w:t>score</w:t>
+            </w:r>
+            <w:r>
+              <w:t xml:space="preserve"> van een andere speler zien als die speler in dezelfde competitie zit</w:t>
             </w:r>
             <w:r>
               <w:t>.</w:t>
@@ -1495,10 +1692,19 @@
               <w:pStyle w:val="Geenafstand"/>
             </w:pPr>
             <w:r>
-              <w:t xml:space="preserve">Een Speler kan een </w:t>
-            </w:r>
-            <w:r>
-              <w:t>verzoek afwijzen.</w:t>
+              <w:t xml:space="preserve">Een </w:t>
+            </w:r>
+            <w:r>
+              <w:t>speler</w:t>
+            </w:r>
+            <w:r>
+              <w:t xml:space="preserve"> kan een </w:t>
+            </w:r>
+            <w:r>
+              <w:t>uitdaging</w:t>
+            </w:r>
+            <w:r>
+              <w:t xml:space="preserve"> afwijzen.</w:t>
             </w:r>
           </w:p>
         </w:tc>
@@ -1539,7 +1745,25 @@
               <w:pStyle w:val="Geenafstand"/>
             </w:pPr>
             <w:r>
-              <w:t>Een Speler kan een bericht sturen naar een andere Speler.</w:t>
+              <w:t xml:space="preserve">Een </w:t>
+            </w:r>
+            <w:r>
+              <w:t>speler kan</w:t>
+            </w:r>
+            <w:r>
+              <w:t xml:space="preserve"> bericht</w:t>
+            </w:r>
+            <w:r>
+              <w:t>en</w:t>
+            </w:r>
+            <w:r>
+              <w:t xml:space="preserve"> sturen naar een andere </w:t>
+            </w:r>
+            <w:r>
+              <w:t>gebruiker</w:t>
+            </w:r>
+            <w:r>
+              <w:t>.</w:t>
             </w:r>
           </w:p>
         </w:tc>
@@ -1580,7 +1804,19 @@
               <w:pStyle w:val="Geenafstand"/>
             </w:pPr>
             <w:r>
-              <w:t>Een Speler kan het gesprek inzien tussen hem en een andere Speler.</w:t>
+              <w:t xml:space="preserve">Een </w:t>
+            </w:r>
+            <w:r>
+              <w:t>gebruiker</w:t>
+            </w:r>
+            <w:r>
+              <w:t xml:space="preserve"> kan het gesprek inzien tussen hem en een andere </w:t>
+            </w:r>
+            <w:r>
+              <w:t>gebruiker</w:t>
+            </w:r>
+            <w:r>
+              <w:t>.</w:t>
             </w:r>
           </w:p>
         </w:tc>
@@ -1624,7 +1860,10 @@
               <w:pStyle w:val="Geenafstand"/>
             </w:pPr>
             <w:r>
-              <w:t>Een Speler kan de score</w:t>
+              <w:t>Een s</w:t>
+            </w:r>
+            <w:r>
+              <w:t>peler kan de score</w:t>
             </w:r>
             <w:r>
               <w:t xml:space="preserve"> aflezen.</w:t>
@@ -1668,7 +1907,10 @@
               <w:pStyle w:val="Geenafstand"/>
             </w:pPr>
             <w:r>
-              <w:t>Een Speler kan zich inschrijven voor een competitie.</w:t>
+              <w:t>Een s</w:t>
+            </w:r>
+            <w:r>
+              <w:t>peler kan zich inschrijven voor een competitie.</w:t>
             </w:r>
           </w:p>
         </w:tc>
@@ -1709,7 +1951,10 @@
               <w:pStyle w:val="Geenafstand"/>
             </w:pPr>
             <w:r>
-              <w:t>Een Speler kan zich uitschrijven uit een competitie.</w:t>
+              <w:t>Een s</w:t>
+            </w:r>
+            <w:r>
+              <w:t>peler kan zich uitschrijven uit een competitie.</w:t>
             </w:r>
           </w:p>
         </w:tc>
@@ -1750,7 +1995,7 @@
               <w:pStyle w:val="Geenafstand"/>
             </w:pPr>
             <w:r>
-              <w:t>Het S</w:t>
+              <w:t>Het s</w:t>
             </w:r>
             <w:r>
               <w:t xml:space="preserve">ysteem </w:t>
@@ -1803,7 +2048,7 @@
               <w:pStyle w:val="Geenafstand"/>
             </w:pPr>
             <w:r>
-              <w:t>Het S</w:t>
+              <w:t>Het s</w:t>
             </w:r>
             <w:r>
               <w:t xml:space="preserve">ysteem </w:t>
@@ -1856,13 +2101,10 @@
               <w:pStyle w:val="Geenafstand"/>
             </w:pPr>
             <w:r>
-              <w:t>Een C</w:t>
-            </w:r>
-            <w:r>
-              <w:t xml:space="preserve">ompetitie </w:t>
-            </w:r>
-            <w:r>
-              <w:t>kan tijdsgebonden zijn.</w:t>
+              <w:t>Het systeem ondersteunt tijdsgebonden competities</w:t>
+            </w:r>
+            <w:r>
+              <w:t>.</w:t>
             </w:r>
           </w:p>
         </w:tc>
@@ -1889,6 +2131,138 @@
             </w:pPr>
             <w:r>
               <w:t>11</w:t>
+            </w:r>
+          </w:p>
+        </w:tc>
+      </w:tr>
+      <w:tr>
+        <w:tc>
+          <w:tcPr>
+            <w:tcW w:w="7029" w:type="dxa"/>
+          </w:tcPr>
+          <w:p>
+            <w:pPr>
+              <w:pStyle w:val="Geenafstand"/>
+              <w:rPr>
+                <w:b/>
+              </w:rPr>
+            </w:pPr>
+            <w:r>
+              <w:t>Het systeem houdt de gegevens van iedere speler bij. Hieronder vallen</w:t>
+            </w:r>
+            <w:r>
+              <w:t xml:space="preserve"> de naam van de speler, de spellen die door de speler zijn gespeeld en de totale score en rang van de speler.</w:t>
+            </w:r>
+          </w:p>
+        </w:tc>
+        <w:tc>
+          <w:tcPr>
+            <w:tcW w:w="1584" w:type="dxa"/>
+          </w:tcPr>
+          <w:p>
+            <w:pPr>
+              <w:pStyle w:val="Geenafstand"/>
+            </w:pPr>
+            <w:r>
+              <w:t>Hoog</w:t>
+            </w:r>
+          </w:p>
+        </w:tc>
+        <w:tc>
+          <w:tcPr>
+            <w:tcW w:w="675" w:type="dxa"/>
+          </w:tcPr>
+          <w:p>
+            <w:pPr>
+              <w:pStyle w:val="Geenafstand"/>
+            </w:pPr>
+            <w:r>
+              <w:t>4</w:t>
+            </w:r>
+            <w:r>
+              <w:t>1</w:t>
+            </w:r>
+          </w:p>
+        </w:tc>
+      </w:tr>
+      <w:tr>
+        <w:tc>
+          <w:tcPr>
+            <w:tcW w:w="7029" w:type="dxa"/>
+          </w:tcPr>
+          <w:p>
+            <w:pPr>
+              <w:pStyle w:val="Geenafstand"/>
+            </w:pPr>
+            <w:r>
+              <w:t>Een gebruiker kan zien welke competities bestaan</w:t>
+            </w:r>
+          </w:p>
+        </w:tc>
+        <w:tc>
+          <w:tcPr>
+            <w:tcW w:w="1584" w:type="dxa"/>
+          </w:tcPr>
+          <w:p>
+            <w:pPr>
+              <w:pStyle w:val="Geenafstand"/>
+            </w:pPr>
+            <w:r>
+              <w:t>Hoog</w:t>
+            </w:r>
+          </w:p>
+        </w:tc>
+        <w:tc>
+          <w:tcPr>
+            <w:tcW w:w="675" w:type="dxa"/>
+          </w:tcPr>
+          <w:p>
+            <w:pPr>
+              <w:pStyle w:val="Geenafstand"/>
+            </w:pPr>
+            <w:r>
+              <w:t>42</w:t>
+            </w:r>
+          </w:p>
+        </w:tc>
+      </w:tr>
+      <w:tr>
+        <w:tc>
+          <w:tcPr>
+            <w:tcW w:w="7029" w:type="dxa"/>
+          </w:tcPr>
+          <w:p>
+            <w:pPr>
+              <w:pStyle w:val="Geenafstand"/>
+            </w:pPr>
+            <w:r>
+              <w:t>Een gebruiker kan zien welke spelers deelnemen aan een competitie.</w:t>
+            </w:r>
+          </w:p>
+        </w:tc>
+        <w:tc>
+          <w:tcPr>
+            <w:tcW w:w="1584" w:type="dxa"/>
+          </w:tcPr>
+          <w:p>
+            <w:pPr>
+              <w:pStyle w:val="Geenafstand"/>
+            </w:pPr>
+            <w:r>
+              <w:t>Laag</w:t>
+            </w:r>
+          </w:p>
+        </w:tc>
+        <w:tc>
+          <w:tcPr>
+            <w:tcW w:w="675" w:type="dxa"/>
+          </w:tcPr>
+          <w:p>
+            <w:pPr>
+              <w:pStyle w:val="Geenafstand"/>
+            </w:pPr>
+            <w:r>
+              <w:t>43</w:t>
             </w:r>
           </w:p>
         </w:tc>
@@ -1897,36 +2271,24 @@
     <w:p>
       <w:pPr>
         <w:pStyle w:val="Kop2"/>
-      </w:pPr>
-    </w:p>
-    <w:p>
-      <w:pPr>
-        <w:pStyle w:val="Kop2"/>
-      </w:pPr>
-    </w:p>
-    <w:p>
-      <w:pPr>
-        <w:pStyle w:val="Kop2"/>
-      </w:pPr>
-    </w:p>
-    <w:p>
-      <w:pPr>
-        <w:pStyle w:val="Kop2"/>
-      </w:pPr>
-    </w:p>
-    <w:p>
-      <w:pPr>
-        <w:pStyle w:val="Kop2"/>
-      </w:pPr>
-    </w:p>
-    <w:p>
-      <w:pPr>
-        <w:pStyle w:val="Kop2"/>
-      </w:pPr>
-    </w:p>
-    <w:p/>
-    <w:p/>
-    <w:p/>
+        <w:jc w:val="center"/>
+        <w:rPr>
+          <w:sz w:val="52"/>
+          <w:szCs w:val="52"/>
+        </w:rPr>
+      </w:pPr>
+      <w:bookmarkStart w:id="3" w:name="_Toc348264409"/>
+    </w:p>
+    <w:p>
+      <w:pPr>
+        <w:rPr>
+          <w:rFonts w:eastAsiaTheme="majorEastAsia" w:cstheme="majorBidi"/>
+        </w:rPr>
+      </w:pPr>
+      <w:r>
+        <w:br w:type="page"/>
+      </w:r>
+    </w:p>
     <w:p>
       <w:pPr>
         <w:pStyle w:val="Kop2"/>
@@ -1936,7 +2298,6 @@
           <w:szCs w:val="52"/>
         </w:rPr>
       </w:pPr>
-      <w:bookmarkStart w:id="3" w:name="_Toc348264409"/>
       <w:r>
         <w:rPr>
           <w:sz w:val="52"/>
@@ -1981,21 +2342,25 @@
         <w:rPr>
           <w:szCs w:val="24"/>
         </w:rPr>
-        <w:t xml:space="preserve"> . Spelers leggen om de beurt een woord op het bord. Net als in scrabble kan je </w:t>
-      </w:r>
-      <w:proofErr w:type="spellStart"/>
-      <w:r>
-        <w:rPr>
-          <w:szCs w:val="24"/>
-        </w:rPr>
-        <w:t>je</w:t>
-      </w:r>
-      <w:proofErr w:type="spellEnd"/>
-      <w:r>
-        <w:rPr>
-          <w:szCs w:val="24"/>
-        </w:rPr>
-        <w:t xml:space="preserve"> letters ruilen en beurten overslaan.</w:t>
+        <w:t xml:space="preserve"> . Spelers</w:t>
+      </w:r>
+      <w:r>
+        <w:rPr>
+          <w:szCs w:val="24"/>
+        </w:rPr>
+        <w:t xml:space="preserve"> zijn de gebruikers van dit systeem en</w:t>
+      </w:r>
+      <w:r>
+        <w:rPr>
+          <w:szCs w:val="24"/>
+        </w:rPr>
+        <w:t xml:space="preserve"> leggen om de beurt een woord op het bord. </w:t>
+      </w:r>
+      <w:r>
+        <w:rPr>
+          <w:szCs w:val="24"/>
+        </w:rPr>
+        <w:t>Zij hebben onder meer de mogelijkheid om hun letters te vervangen door willekeurige letters uit de pot en om hun beurt over te slaan. Wanneer een speler drie keer achter elkaar een beurt heeft overgeslagen of alle letters op zijn is het spel afgelopen.</w:t>
       </w:r>
     </w:p>
     <w:p>
@@ -2622,20 +2987,132 @@
               <w:pStyle w:val="Geenafstand"/>
             </w:pPr>
             <w:r>
-              <w:t>Gelegde woorden worden goedgekeurd</w:t>
-            </w:r>
-            <w:r>
-              <w:t xml:space="preserve"> of afgekeurd voordat ze </w:t>
+              <w:rPr>
+                <w:szCs w:val="24"/>
+              </w:rPr>
+              <w:t>Het systeem bevat een woordenlijst met alle toegestane woorden .</w:t>
+            </w:r>
+          </w:p>
+        </w:tc>
+        <w:tc>
+          <w:tcPr>
+            <w:tcW w:w="1588" w:type="dxa"/>
+          </w:tcPr>
+          <w:p>
+            <w:pPr>
+              <w:pStyle w:val="Geenafstand"/>
+            </w:pPr>
+            <w:r>
+              <w:t>Hoog</w:t>
+            </w:r>
+          </w:p>
+        </w:tc>
+        <w:tc>
+          <w:tcPr>
+            <w:tcW w:w="674" w:type="dxa"/>
+          </w:tcPr>
+          <w:p>
+            <w:pPr>
+              <w:pStyle w:val="Geenafstand"/>
+            </w:pPr>
+            <w:r>
+              <w:t>45</w:t>
+            </w:r>
+          </w:p>
+        </w:tc>
+      </w:tr>
+      <w:tr>
+        <w:tc>
+          <w:tcPr>
+            <w:tcW w:w="7026" w:type="dxa"/>
+          </w:tcPr>
+          <w:p>
+            <w:pPr>
+              <w:pStyle w:val="Geenafstand"/>
+              <w:rPr>
+                <w:szCs w:val="24"/>
+              </w:rPr>
+            </w:pPr>
+            <w:r>
+              <w:rPr>
+                <w:szCs w:val="24"/>
+              </w:rPr>
+              <w:t>Het systeem bevat een woordenlijst met alle verboden woorden.</w:t>
+            </w:r>
+          </w:p>
+        </w:tc>
+        <w:tc>
+          <w:tcPr>
+            <w:tcW w:w="1588" w:type="dxa"/>
+          </w:tcPr>
+          <w:p>
+            <w:pPr>
+              <w:pStyle w:val="Geenafstand"/>
+            </w:pPr>
+            <w:r>
+              <w:t>Hoog</w:t>
+            </w:r>
+          </w:p>
+        </w:tc>
+        <w:tc>
+          <w:tcPr>
+            <w:tcW w:w="674" w:type="dxa"/>
+          </w:tcPr>
+          <w:p>
+            <w:pPr>
+              <w:pStyle w:val="Geenafstand"/>
+            </w:pPr>
+            <w:r>
+              <w:t>46</w:t>
+            </w:r>
+          </w:p>
+        </w:tc>
+      </w:tr>
+      <w:tr>
+        <w:tc>
+          <w:tcPr>
+            <w:tcW w:w="7026" w:type="dxa"/>
+          </w:tcPr>
+          <w:p>
+            <w:pPr>
+              <w:pStyle w:val="Geenafstand"/>
+            </w:pPr>
+            <w:r>
+              <w:t>H</w:t>
+            </w:r>
+            <w:r>
+              <w:t>et systeem</w:t>
+            </w:r>
+            <w:r>
+              <w:t xml:space="preserve"> keurt</w:t>
+            </w:r>
+            <w:r>
+              <w:t xml:space="preserve"> </w:t>
+            </w:r>
+            <w:r>
+              <w:t xml:space="preserve"> woorden goed </w:t>
+            </w:r>
+            <w:r>
+              <w:t>o</w:t>
+            </w:r>
+            <w:r>
+              <w:t xml:space="preserve">f af voordat ze </w:t>
             </w:r>
             <w:proofErr w:type="spellStart"/>
             <w:r>
-              <w:t>gesubmitd</w:t>
+              <w:t>gesubmit</w:t>
             </w:r>
             <w:proofErr w:type="spellEnd"/>
             <w:r>
               <w:t xml:space="preserve"> worden</w:t>
             </w:r>
             <w:r>
+              <w:t xml:space="preserve"> aan de hand van de woordenlijst</w:t>
+            </w:r>
+            <w:r>
+              <w:t>en</w:t>
+            </w:r>
+            <w:r>
               <w:t>.</w:t>
             </w:r>
           </w:p>
@@ -2662,7 +3139,138 @@
               <w:pStyle w:val="Geenafstand"/>
             </w:pPr>
             <w:r>
-              <w:t>28</w:t>
+              <w:t>4</w:t>
+            </w:r>
+            <w:r>
+              <w:t>7</w:t>
+            </w:r>
+          </w:p>
+        </w:tc>
+      </w:tr>
+      <w:tr>
+        <w:tc>
+          <w:tcPr>
+            <w:tcW w:w="7026" w:type="dxa"/>
+          </w:tcPr>
+          <w:p>
+            <w:pPr>
+              <w:pStyle w:val="Geenafstand"/>
+            </w:pPr>
+            <w:r>
+              <w:t>Een speler gebruikt het systeem doormiddel van een GUI.</w:t>
+            </w:r>
+          </w:p>
+        </w:tc>
+        <w:tc>
+          <w:tcPr>
+            <w:tcW w:w="1588" w:type="dxa"/>
+          </w:tcPr>
+          <w:p>
+            <w:pPr>
+              <w:pStyle w:val="Geenafstand"/>
+            </w:pPr>
+            <w:r>
+              <w:t>Hoog</w:t>
+            </w:r>
+          </w:p>
+        </w:tc>
+        <w:tc>
+          <w:tcPr>
+            <w:tcW w:w="674" w:type="dxa"/>
+          </w:tcPr>
+          <w:p>
+            <w:pPr>
+              <w:pStyle w:val="Geenafstand"/>
+            </w:pPr>
+            <w:r>
+              <w:t>48</w:t>
+            </w:r>
+          </w:p>
+        </w:tc>
+      </w:tr>
+      <w:tr>
+        <w:tc>
+          <w:tcPr>
+            <w:tcW w:w="7026" w:type="dxa"/>
+          </w:tcPr>
+          <w:p>
+            <w:pPr>
+              <w:pStyle w:val="Geenafstand"/>
+            </w:pPr>
+            <w:r>
+              <w:t>Het systeem stuurt de geschiedenis van het spelverloop en de uitslag door naar de competitie aan het einde van het spel.</w:t>
+            </w:r>
+          </w:p>
+        </w:tc>
+        <w:tc>
+          <w:tcPr>
+            <w:tcW w:w="1588" w:type="dxa"/>
+          </w:tcPr>
+          <w:p>
+            <w:pPr>
+              <w:pStyle w:val="Geenafstand"/>
+            </w:pPr>
+            <w:r>
+              <w:t>Hoog</w:t>
+            </w:r>
+          </w:p>
+        </w:tc>
+        <w:tc>
+          <w:tcPr>
+            <w:tcW w:w="674" w:type="dxa"/>
+          </w:tcPr>
+          <w:p>
+            <w:pPr>
+              <w:pStyle w:val="Geenafstand"/>
+            </w:pPr>
+            <w:r>
+              <w:t>49</w:t>
+            </w:r>
+          </w:p>
+        </w:tc>
+      </w:tr>
+      <w:tr>
+        <w:tc>
+          <w:tcPr>
+            <w:tcW w:w="7026" w:type="dxa"/>
+          </w:tcPr>
+          <w:p>
+            <w:pPr>
+              <w:pStyle w:val="Geenafstand"/>
+            </w:pPr>
+            <w:r>
+              <w:t xml:space="preserve">Het systeem stelt gebruikers in staat mee te kijken in een spel </w:t>
+            </w:r>
+            <w:r>
+              <w:lastRenderedPageBreak/>
+              <w:t>dat tussen twee spelers gaande is.</w:t>
+            </w:r>
+          </w:p>
+        </w:tc>
+        <w:tc>
+          <w:tcPr>
+            <w:tcW w:w="1588" w:type="dxa"/>
+          </w:tcPr>
+          <w:p>
+            <w:pPr>
+              <w:pStyle w:val="Geenafstand"/>
+            </w:pPr>
+            <w:r>
+              <w:lastRenderedPageBreak/>
+              <w:t>Hoog</w:t>
+            </w:r>
+          </w:p>
+        </w:tc>
+        <w:tc>
+          <w:tcPr>
+            <w:tcW w:w="674" w:type="dxa"/>
+          </w:tcPr>
+          <w:p>
+            <w:pPr>
+              <w:pStyle w:val="Geenafstand"/>
+            </w:pPr>
+            <w:r>
+              <w:t>50</w:t>
             </w:r>
           </w:p>
         </w:tc>
@@ -2670,73 +3278,16 @@
     </w:tbl>
     <w:p>
       <w:pPr>
-        <w:pStyle w:val="Geenafstand"/>
-      </w:pPr>
-    </w:p>
-    <w:p>
-      <w:pPr>
-        <w:pStyle w:val="Geenafstand"/>
-      </w:pPr>
-    </w:p>
-    <w:p>
-      <w:pPr>
-        <w:pStyle w:val="Geenafstand"/>
-      </w:pPr>
-    </w:p>
-    <w:p>
-      <w:pPr>
-        <w:pStyle w:val="Geenafstand"/>
-      </w:pPr>
-    </w:p>
-    <w:p>
-      <w:pPr>
-        <w:pStyle w:val="Geenafstand"/>
-      </w:pPr>
-    </w:p>
-    <w:p>
-      <w:pPr>
-        <w:pStyle w:val="Geenafstand"/>
-      </w:pPr>
-    </w:p>
-    <w:p>
-      <w:pPr>
-        <w:pStyle w:val="Geenafstand"/>
-      </w:pPr>
-    </w:p>
-    <w:p>
-      <w:pPr>
-        <w:pStyle w:val="Geenafstand"/>
-      </w:pPr>
-    </w:p>
-    <w:p>
-      <w:pPr>
-        <w:pStyle w:val="Geenafstand"/>
-      </w:pPr>
-    </w:p>
-    <w:p>
-      <w:pPr>
-        <w:pStyle w:val="Geenafstand"/>
-      </w:pPr>
-    </w:p>
-    <w:p>
-      <w:pPr>
-        <w:pStyle w:val="Geenafstand"/>
-      </w:pPr>
-    </w:p>
-    <w:p>
-      <w:pPr>
-        <w:pStyle w:val="Geenafstand"/>
-      </w:pPr>
-    </w:p>
-    <w:p>
-      <w:pPr>
-        <w:pStyle w:val="Geenafstand"/>
-      </w:pPr>
-    </w:p>
-    <w:p>
-      <w:pPr>
-        <w:pStyle w:val="Geenafstand"/>
-      </w:pPr>
+        <w:spacing w:after="200" w:line="276" w:lineRule="auto"/>
+        <w:rPr>
+          <w:rFonts w:eastAsiaTheme="minorEastAsia"/>
+          <w:szCs w:val="21"/>
+        </w:rPr>
+      </w:pPr>
+      <w:r>
+        <w:lastRenderedPageBreak/>
+        <w:br w:type="page"/>
+      </w:r>
     </w:p>
     <w:p>
       <w:pPr>
@@ -2771,9 +3322,12 @@
       </w:pPr>
       <w:bookmarkStart w:id="5" w:name="_Toc348264410"/>
       <w:r>
-        <w:t>ADMINISTRATOR</w:t>
+        <w:t>ADMINISTRA</w:t>
       </w:r>
       <w:bookmarkEnd w:id="5"/>
+      <w:r>
+        <w:t>TIE</w:t>
+      </w:r>
     </w:p>
     <w:p>
       <w:pPr>
@@ -2794,7 +3348,31 @@
         <w:rPr>
           <w:szCs w:val="24"/>
         </w:rPr>
-        <w:t>Administrators beheren spelers, de woordenlijst en de competities. Moderators zijn Administrators die alleen de woordenlijst beheren.</w:t>
+        <w:t>Administratoren</w:t>
+      </w:r>
+      <w:r>
+        <w:rPr>
+          <w:szCs w:val="24"/>
+        </w:rPr>
+        <w:t xml:space="preserve"> beheren spelers, de woordenlijst en de competities. Moderators zijn Administrator</w:t>
+      </w:r>
+      <w:r>
+        <w:rPr>
+          <w:szCs w:val="24"/>
+        </w:rPr>
+        <w:t>en</w:t>
+      </w:r>
+      <w:r>
+        <w:rPr>
+          <w:szCs w:val="24"/>
+        </w:rPr>
+        <w:t xml:space="preserve"> die alleen de woordenlijst beheren.</w:t>
+      </w:r>
+      <w:r>
+        <w:rPr>
+          <w:szCs w:val="24"/>
+        </w:rPr>
+        <w:t xml:space="preserve"> In de onderstaande lijst wordt de administrator de gebruiker genoemd.</w:t>
       </w:r>
     </w:p>
     <w:tbl>
@@ -2880,10 +3458,16 @@
               <w:pStyle w:val="Geenafstand"/>
             </w:pPr>
             <w:r>
-              <w:t xml:space="preserve">De woordenlijst </w:t>
-            </w:r>
-            <w:r>
-              <w:t>Kan door de administrator beheerd worden.</w:t>
+              <w:t xml:space="preserve">Een </w:t>
+            </w:r>
+            <w:r>
+              <w:t xml:space="preserve"> administrator </w:t>
+            </w:r>
+            <w:r>
+              <w:t>beheert de woordenlijsten</w:t>
+            </w:r>
+            <w:r>
+              <w:t>.</w:t>
             </w:r>
           </w:p>
         </w:tc>
@@ -2924,7 +3508,10 @@
               <w:pStyle w:val="Geenafstand"/>
             </w:pPr>
             <w:r>
-              <w:t>De admin</w:t>
+              <w:t xml:space="preserve">Een </w:t>
+            </w:r>
+            <w:r>
+              <w:t>admin</w:t>
             </w:r>
             <w:r>
               <w:t>istrator</w:t>
@@ -2983,7 +3570,10 @@
               <w:pStyle w:val="Geenafstand"/>
             </w:pPr>
             <w:r>
-              <w:t xml:space="preserve">De </w:t>
+              <w:t>Een</w:t>
+            </w:r>
+            <w:r>
+              <w:t xml:space="preserve"> </w:t>
             </w:r>
             <w:r>
               <w:t>admin</w:t>
@@ -3042,7 +3632,10 @@
               <w:pStyle w:val="Geenafstand"/>
             </w:pPr>
             <w:r>
-              <w:t>De admin</w:t>
+              <w:t>Een</w:t>
+            </w:r>
+            <w:r>
+              <w:t xml:space="preserve"> admin</w:t>
             </w:r>
             <w:r>
               <w:t>istrator</w:t>
@@ -3065,7 +3658,7 @@
             </w:r>
             <w:proofErr w:type="spellEnd"/>
             <w:r>
-              <w:t xml:space="preserve">, email adres verwijderen) </w:t>
+              <w:t xml:space="preserve">) </w:t>
             </w:r>
             <w:r>
               <w:t>.</w:t>
@@ -3109,7 +3702,10 @@
               <w:pStyle w:val="Geenafstand"/>
             </w:pPr>
             <w:r>
-              <w:t>De admin</w:t>
+              <w:t>Een</w:t>
+            </w:r>
+            <w:r>
+              <w:t xml:space="preserve"> admin</w:t>
             </w:r>
             <w:r>
               <w:t>istrator</w:t>
@@ -3215,7 +3811,10 @@
               <w:pStyle w:val="Geenafstand"/>
             </w:pPr>
             <w:r>
-              <w:t>De admin</w:t>
+              <w:t>Een</w:t>
+            </w:r>
+            <w:r>
+              <w:t xml:space="preserve"> admin</w:t>
             </w:r>
             <w:r>
               <w:t>istrator</w:t>
@@ -3279,7 +3878,10 @@
               <w:pStyle w:val="Geenafstand"/>
             </w:pPr>
             <w:r>
-              <w:t>De admin</w:t>
+              <w:t>Een</w:t>
+            </w:r>
+            <w:r>
+              <w:t xml:space="preserve"> admin</w:t>
             </w:r>
             <w:r>
               <w:t>istrator</w:t>
@@ -3332,7 +3934,7 @@
               <w:pStyle w:val="Geenafstand"/>
             </w:pPr>
             <w:r>
-              <w:t xml:space="preserve">De </w:t>
+              <w:t xml:space="preserve">Een </w:t>
             </w:r>
             <w:r>
               <w:t>admin</w:t>
@@ -3388,7 +3990,10 @@
               <w:pStyle w:val="Geenafstand"/>
             </w:pPr>
             <w:r>
-              <w:t xml:space="preserve">De </w:t>
+              <w:t>Een</w:t>
+            </w:r>
+            <w:r>
+              <w:t xml:space="preserve"> </w:t>
             </w:r>
             <w:r>
               <w:t>admin</w:t>
@@ -3444,7 +4049,10 @@
               <w:pStyle w:val="Geenafstand"/>
             </w:pPr>
             <w:r>
-              <w:t xml:space="preserve">De </w:t>
+              <w:t>Een</w:t>
+            </w:r>
+            <w:r>
+              <w:t xml:space="preserve"> </w:t>
             </w:r>
             <w:r>
               <w:t>admin</w:t>
@@ -3486,6 +4094,88 @@
             </w:pPr>
             <w:r>
               <w:t>39</w:t>
+            </w:r>
+          </w:p>
+        </w:tc>
+      </w:tr>
+      <w:tr>
+        <w:tc>
+          <w:tcPr>
+            <w:tcW w:w="7054" w:type="dxa"/>
+          </w:tcPr>
+          <w:p>
+            <w:pPr>
+              <w:pStyle w:val="Geenafstand"/>
+            </w:pPr>
+            <w:r>
+              <w:t>Een administrator kan nieuwe competities aanmaken.</w:t>
+            </w:r>
+          </w:p>
+        </w:tc>
+        <w:tc>
+          <w:tcPr>
+            <w:tcW w:w="1559" w:type="dxa"/>
+          </w:tcPr>
+          <w:p>
+            <w:pPr>
+              <w:pStyle w:val="Geenafstand"/>
+            </w:pPr>
+            <w:r>
+              <w:t>Hoog</w:t>
+            </w:r>
+          </w:p>
+        </w:tc>
+        <w:tc>
+          <w:tcPr>
+            <w:tcW w:w="675" w:type="dxa"/>
+          </w:tcPr>
+          <w:p>
+            <w:pPr>
+              <w:pStyle w:val="Geenafstand"/>
+            </w:pPr>
+            <w:r>
+              <w:t>44</w:t>
+            </w:r>
+          </w:p>
+        </w:tc>
+      </w:tr>
+      <w:tr>
+        <w:tc>
+          <w:tcPr>
+            <w:tcW w:w="7054" w:type="dxa"/>
+          </w:tcPr>
+          <w:p>
+            <w:pPr>
+              <w:pStyle w:val="Geenafstand"/>
+            </w:pPr>
+            <w:r>
+              <w:t>Een administrator kan competities verwijderen.</w:t>
+            </w:r>
+          </w:p>
+        </w:tc>
+        <w:tc>
+          <w:tcPr>
+            <w:tcW w:w="1559" w:type="dxa"/>
+          </w:tcPr>
+          <w:p>
+            <w:pPr>
+              <w:pStyle w:val="Geenafstand"/>
+            </w:pPr>
+            <w:r>
+              <w:t>Hoog</w:t>
+            </w:r>
+          </w:p>
+        </w:tc>
+        <w:tc>
+          <w:tcPr>
+            <w:tcW w:w="675" w:type="dxa"/>
+          </w:tcPr>
+          <w:p>
+            <w:pPr>
+              <w:pStyle w:val="Geenafstand"/>
+            </w:pPr>
+            <w:r>
+              <w:t>45</w:t>
             </w:r>
           </w:p>
         </w:tc>
@@ -3552,27 +4242,14 @@
         </w:docPartObj>
       </w:sdtPr>
       <w:sdtContent>
-        <w:r>
-          <w:fldChar w:fldCharType="begin"/>
-        </w:r>
-        <w:r>
-          <w:instrText xml:space="preserve"> PAGE   \* MERGEFORMAT </w:instrText>
-        </w:r>
-        <w:r>
-          <w:fldChar w:fldCharType="separate"/>
-        </w:r>
-        <w:r>
-          <w:rPr>
-            <w:noProof/>
-          </w:rPr>
-          <w:t>2</w:t>
-        </w:r>
-        <w:r>
-          <w:rPr>
-            <w:noProof/>
-          </w:rPr>
-          <w:fldChar w:fldCharType="end"/>
-        </w:r>
+        <w:fldSimple w:instr=" PAGE   \* MERGEFORMAT ">
+          <w:r>
+            <w:rPr>
+              <w:noProof/>
+            </w:rPr>
+            <w:t>7</w:t>
+          </w:r>
+        </w:fldSimple>
         <w:r>
           <w:rPr>
             <w:noProof/>
@@ -6073,7 +6750,7 @@
 </file>
 
 <file path=customXml/itemProps1.xml><?xml version="1.0" encoding="utf-8"?>
-<ds:datastoreItem xmlns:ds="http://schemas.openxmlformats.org/officeDocument/2006/customXml" ds:itemID="{A75A76F2-4624-46CF-A748-102159E153BE}">
+<ds:datastoreItem xmlns:ds="http://schemas.openxmlformats.org/officeDocument/2006/customXml" ds:itemID="{E513CDC0-97CA-4A76-A717-7126A8E46C81}">
   <ds:schemaRefs>
     <ds:schemaRef ds:uri="http://schemas.openxmlformats.org/officeDocument/2006/bibliography"/>
   </ds:schemaRefs>
